--- a/Euler–Bernoulli beam/Фёдоров_Нефтегаз1_БЭ.docx
+++ b/Euler–Bernoulli beam/Фёдоров_Нефтегаз1_БЭ.docx
@@ -282,24 +282,6 @@
           <w:szCs w:val="28"/>
         </w:rPr>
         <w:tab/>
-        <w:t>&lt;</w:t>
-      </w:r>
-      <w:r>
-        <w:rPr>
-          <w:rFonts w:ascii="Times New Roman" w:hAnsi="Times New Roman"/>
-          <w:i/>
-          <w:sz w:val="28"/>
-          <w:szCs w:val="28"/>
-        </w:rPr>
-        <w:t>подпись</w:t>
-      </w:r>
-      <w:r>
-        <w:rPr>
-          <w:rFonts w:ascii="Times New Roman" w:hAnsi="Times New Roman"/>
-          <w:sz w:val="28"/>
-          <w:szCs w:val="28"/>
-        </w:rPr>
-        <w:t>&gt;</w:t>
       </w:r>
       <w:r>
         <w:rPr>
@@ -315,7 +297,23 @@
           <w:sz w:val="28"/>
           <w:szCs w:val="28"/>
         </w:rPr>
-        <w:t>А.Г.Фёдоров</w:t>
+        <w:t>А.Г.</w:t>
+      </w:r>
+      <w:r>
+        <w:rPr>
+          <w:rFonts w:ascii="Times New Roman" w:hAnsi="Times New Roman"/>
+          <w:sz w:val="28"/>
+          <w:szCs w:val="28"/>
+        </w:rPr>
+        <w:t xml:space="preserve"> </w:t>
+      </w:r>
+      <w:r>
+        <w:rPr>
+          <w:rFonts w:ascii="Times New Roman" w:hAnsi="Times New Roman"/>
+          <w:sz w:val="28"/>
+          <w:szCs w:val="28"/>
+        </w:rPr>
+        <w:t>Фёдоров</w:t>
       </w:r>
       <w:r>
         <w:rPr>
@@ -389,24 +387,6 @@
           <w:szCs w:val="28"/>
         </w:rPr>
         <w:tab/>
-        <w:t>&lt;</w:t>
-      </w:r>
-      <w:r>
-        <w:rPr>
-          <w:rFonts w:ascii="Times New Roman" w:hAnsi="Times New Roman"/>
-          <w:i/>
-          <w:sz w:val="28"/>
-          <w:szCs w:val="28"/>
-        </w:rPr>
-        <w:t>подпись</w:t>
-      </w:r>
-      <w:r>
-        <w:rPr>
-          <w:rFonts w:ascii="Times New Roman" w:hAnsi="Times New Roman"/>
-          <w:sz w:val="28"/>
-          <w:szCs w:val="28"/>
-        </w:rPr>
-        <w:t>&gt;</w:t>
       </w:r>
       <w:r>
         <w:rPr>
@@ -415,8 +395,18 @@
           <w:szCs w:val="28"/>
         </w:rPr>
         <w:tab/>
-        <w:t>Е.Ю. Витохин</w:t>
-      </w:r>
+        <w:t xml:space="preserve">Е.Ю. </w:t>
+      </w:r>
+      <w:proofErr w:type="spellStart"/>
+      <w:r>
+        <w:rPr>
+          <w:rFonts w:ascii="Times New Roman" w:hAnsi="Times New Roman"/>
+          <w:sz w:val="28"/>
+          <w:szCs w:val="28"/>
+        </w:rPr>
+        <w:t>Витохин</w:t>
+      </w:r>
+      <w:proofErr w:type="spellEnd"/>
     </w:p>
     <w:p>
       <w:pPr>
@@ -460,7 +450,15 @@
           <w:sz w:val="28"/>
           <w:szCs w:val="28"/>
         </w:rPr>
-        <w:t>23</w:t>
+        <w:t>2</w:t>
+      </w:r>
+      <w:r>
+        <w:rPr>
+          <w:rFonts w:ascii="Times New Roman" w:hAnsi="Times New Roman"/>
+          <w:sz w:val="28"/>
+          <w:szCs w:val="28"/>
+        </w:rPr>
+        <w:t>4</w:t>
       </w:r>
       <w:r>
         <w:rPr>
@@ -587,8 +585,6 @@
               <w:b/>
               <w:bCs/>
               <w:color w:val="auto"/>
-              <w:sz w:val="24"/>
-              <w:szCs w:val="24"/>
             </w:rPr>
           </w:pPr>
           <w:r>
@@ -597,8 +593,6 @@
               <w:b/>
               <w:bCs/>
               <w:color w:val="auto"/>
-              <w:sz w:val="24"/>
-              <w:szCs w:val="24"/>
             </w:rPr>
             <w:t>Содержание</w:t>
           </w:r>
@@ -607,9 +601,11 @@
           <w:pPr>
             <w:pStyle w:val="11"/>
             <w:rPr>
-              <w:rFonts w:eastAsiaTheme="minorEastAsia"/>
-              <w:sz w:val="24"/>
-              <w:szCs w:val="24"/>
+              <w:rFonts w:asciiTheme="minorHAnsi" w:eastAsiaTheme="minorEastAsia" w:hAnsiTheme="minorHAnsi" w:cstheme="minorBidi"/>
+              <w:kern w:val="2"/>
+              <w:sz w:val="22"/>
+              <w:szCs w:val="22"/>
+              <w14:ligatures w14:val="standardContextual"/>
             </w:rPr>
           </w:pPr>
           <w:r>
@@ -633,67 +629,51 @@
             </w:rPr>
             <w:fldChar w:fldCharType="separate"/>
           </w:r>
-          <w:hyperlink w:anchor="_Toc101746859" w:history="1">
+          <w:hyperlink w:anchor="_Toc161181759" w:history="1">
             <w:r>
               <w:rPr>
                 <w:rStyle w:val="a5"/>
-                <w:sz w:val="24"/>
-                <w:szCs w:val="24"/>
               </w:rPr>
               <w:t>Постановка задачи</w:t>
             </w:r>
             <w:r>
               <w:rPr>
                 <w:webHidden/>
-                <w:sz w:val="24"/>
-                <w:szCs w:val="24"/>
               </w:rPr>
               <w:tab/>
             </w:r>
             <w:r>
               <w:rPr>
                 <w:webHidden/>
-                <w:sz w:val="24"/>
-                <w:szCs w:val="24"/>
               </w:rPr>
               <w:fldChar w:fldCharType="begin"/>
             </w:r>
             <w:r>
               <w:rPr>
                 <w:webHidden/>
-                <w:sz w:val="24"/>
-                <w:szCs w:val="24"/>
               </w:rPr>
-              <w:instrText xml:space="preserve"> PAGEREF _Toc101746859 \h </w:instrText>
+              <w:instrText xml:space="preserve"> PAGEREF _Toc161181759 \h </w:instrText>
             </w:r>
             <w:r>
               <w:rPr>
                 <w:webHidden/>
-                <w:sz w:val="24"/>
-                <w:szCs w:val="24"/>
               </w:rPr>
             </w:r>
             <w:r>
               <w:rPr>
                 <w:webHidden/>
-                <w:sz w:val="24"/>
-                <w:szCs w:val="24"/>
               </w:rPr>
               <w:fldChar w:fldCharType="separate"/>
             </w:r>
             <w:r>
               <w:rPr>
                 <w:webHidden/>
-                <w:sz w:val="24"/>
-                <w:szCs w:val="24"/>
               </w:rPr>
               <w:t>3</w:t>
             </w:r>
             <w:r>
               <w:rPr>
                 <w:webHidden/>
-                <w:sz w:val="24"/>
-                <w:szCs w:val="24"/>
               </w:rPr>
               <w:fldChar w:fldCharType="end"/>
             </w:r>
@@ -703,72 +683,58 @@
           <w:pPr>
             <w:pStyle w:val="11"/>
             <w:rPr>
-              <w:rFonts w:eastAsiaTheme="minorEastAsia"/>
-              <w:sz w:val="24"/>
-              <w:szCs w:val="24"/>
+              <w:rFonts w:asciiTheme="minorHAnsi" w:eastAsiaTheme="minorEastAsia" w:hAnsiTheme="minorHAnsi" w:cstheme="minorBidi"/>
+              <w:kern w:val="2"/>
+              <w:sz w:val="22"/>
+              <w:szCs w:val="22"/>
+              <w14:ligatures w14:val="standardContextual"/>
             </w:rPr>
           </w:pPr>
-          <w:hyperlink w:anchor="_Toc101746860" w:history="1">
+          <w:hyperlink w:anchor="_Toc161181760" w:history="1">
             <w:r>
               <w:rPr>
                 <w:rStyle w:val="a5"/>
-                <w:sz w:val="24"/>
-                <w:szCs w:val="24"/>
               </w:rPr>
               <w:t>Метод решения</w:t>
             </w:r>
             <w:r>
               <w:rPr>
                 <w:webHidden/>
-                <w:sz w:val="24"/>
-                <w:szCs w:val="24"/>
               </w:rPr>
               <w:tab/>
             </w:r>
             <w:r>
               <w:rPr>
                 <w:webHidden/>
-                <w:sz w:val="24"/>
-                <w:szCs w:val="24"/>
               </w:rPr>
               <w:fldChar w:fldCharType="begin"/>
             </w:r>
             <w:r>
               <w:rPr>
                 <w:webHidden/>
-                <w:sz w:val="24"/>
-                <w:szCs w:val="24"/>
               </w:rPr>
-              <w:instrText xml:space="preserve"> PAGEREF _Toc101746860 \h </w:instrText>
+              <w:instrText xml:space="preserve"> PAGEREF _Toc161181760 \h </w:instrText>
             </w:r>
             <w:r>
               <w:rPr>
                 <w:webHidden/>
-                <w:sz w:val="24"/>
-                <w:szCs w:val="24"/>
               </w:rPr>
             </w:r>
             <w:r>
               <w:rPr>
                 <w:webHidden/>
-                <w:sz w:val="24"/>
-                <w:szCs w:val="24"/>
               </w:rPr>
               <w:fldChar w:fldCharType="separate"/>
             </w:r>
             <w:r>
               <w:rPr>
                 <w:webHidden/>
-                <w:sz w:val="24"/>
-                <w:szCs w:val="24"/>
               </w:rPr>
-              <w:t>4</w:t>
+              <w:t>3</w:t>
             </w:r>
             <w:r>
               <w:rPr>
                 <w:webHidden/>
-                <w:sz w:val="24"/>
-                <w:szCs w:val="24"/>
               </w:rPr>
               <w:fldChar w:fldCharType="end"/>
             </w:r>
@@ -778,161 +744,62 @@
           <w:pPr>
             <w:pStyle w:val="11"/>
             <w:rPr>
-              <w:rFonts w:eastAsiaTheme="minorEastAsia"/>
-              <w:sz w:val="24"/>
-              <w:szCs w:val="24"/>
+              <w:rFonts w:asciiTheme="minorHAnsi" w:eastAsiaTheme="minorEastAsia" w:hAnsiTheme="minorHAnsi" w:cstheme="minorBidi"/>
+              <w:kern w:val="2"/>
+              <w:sz w:val="22"/>
+              <w:szCs w:val="22"/>
+              <w14:ligatures w14:val="standardContextual"/>
             </w:rPr>
           </w:pPr>
-          <w:hyperlink w:anchor="_Toc101746861" w:history="1">
+          <w:hyperlink w:anchor="_Toc161181761" w:history="1">
             <w:r>
               <w:rPr>
                 <w:rStyle w:val="a5"/>
-                <w:sz w:val="24"/>
-                <w:szCs w:val="24"/>
               </w:rPr>
               <w:t>Результаты</w:t>
             </w:r>
             <w:r>
               <w:rPr>
                 <w:webHidden/>
-                <w:sz w:val="24"/>
-                <w:szCs w:val="24"/>
               </w:rPr>
               <w:tab/>
             </w:r>
             <w:r>
               <w:rPr>
                 <w:webHidden/>
-                <w:sz w:val="24"/>
-                <w:szCs w:val="24"/>
               </w:rPr>
               <w:fldChar w:fldCharType="begin"/>
             </w:r>
             <w:r>
               <w:rPr>
                 <w:webHidden/>
-                <w:sz w:val="24"/>
-                <w:szCs w:val="24"/>
               </w:rPr>
-              <w:instrText xml:space="preserve"> PAGEREF _Toc101746861 \h </w:instrText>
+              <w:instrText xml:space="preserve"> PAGEREF _Toc161181761 \h </w:instrText>
             </w:r>
             <w:r>
               <w:rPr>
                 <w:webHidden/>
-                <w:sz w:val="24"/>
-                <w:szCs w:val="24"/>
               </w:rPr>
             </w:r>
             <w:r>
               <w:rPr>
                 <w:webHidden/>
-                <w:sz w:val="24"/>
-                <w:szCs w:val="24"/>
               </w:rPr>
               <w:fldChar w:fldCharType="separate"/>
             </w:r>
             <w:r>
               <w:rPr>
                 <w:webHidden/>
-                <w:sz w:val="24"/>
-                <w:szCs w:val="24"/>
               </w:rPr>
-              <w:t>7</w:t>
+              <w:t>6</w:t>
             </w:r>
             <w:r>
               <w:rPr>
                 <w:webHidden/>
-                <w:sz w:val="24"/>
-                <w:szCs w:val="24"/>
               </w:rPr>
               <w:fldChar w:fldCharType="end"/>
             </w:r>
           </w:hyperlink>
-        </w:p>
-        <w:p>
-          <w:pPr>
-            <w:pStyle w:val="11"/>
-            <w:rPr>
-              <w:rFonts w:eastAsiaTheme="minorEastAsia"/>
-              <w:sz w:val="24"/>
-              <w:szCs w:val="24"/>
-            </w:rPr>
-          </w:pPr>
-          <w:hyperlink w:anchor="_Toc101746862" w:history="1">
-            <w:r>
-              <w:rPr>
-                <w:rStyle w:val="a5"/>
-                <w:sz w:val="24"/>
-                <w:szCs w:val="24"/>
-              </w:rPr>
-              <w:t>Выводы</w:t>
-            </w:r>
-            <w:r>
-              <w:rPr>
-                <w:webHidden/>
-                <w:sz w:val="24"/>
-                <w:szCs w:val="24"/>
-              </w:rPr>
-              <w:tab/>
-            </w:r>
-            <w:r>
-              <w:rPr>
-                <w:webHidden/>
-                <w:sz w:val="24"/>
-                <w:szCs w:val="24"/>
-              </w:rPr>
-              <w:fldChar w:fldCharType="begin"/>
-            </w:r>
-            <w:r>
-              <w:rPr>
-                <w:webHidden/>
-                <w:sz w:val="24"/>
-                <w:szCs w:val="24"/>
-              </w:rPr>
-              <w:instrText xml:space="preserve"> PAGEREF _Toc101746862 \h </w:instrText>
-            </w:r>
-            <w:r>
-              <w:rPr>
-                <w:webHidden/>
-                <w:sz w:val="24"/>
-                <w:szCs w:val="24"/>
-              </w:rPr>
-            </w:r>
-            <w:r>
-              <w:rPr>
-                <w:webHidden/>
-                <w:sz w:val="24"/>
-                <w:szCs w:val="24"/>
-              </w:rPr>
-              <w:fldChar w:fldCharType="separate"/>
-            </w:r>
-            <w:r>
-              <w:rPr>
-                <w:webHidden/>
-                <w:sz w:val="24"/>
-                <w:szCs w:val="24"/>
-              </w:rPr>
-              <w:t>11</w:t>
-            </w:r>
-            <w:r>
-              <w:rPr>
-                <w:webHidden/>
-                <w:sz w:val="24"/>
-                <w:szCs w:val="24"/>
-              </w:rPr>
-              <w:fldChar w:fldCharType="end"/>
-            </w:r>
-          </w:hyperlink>
-        </w:p>
-        <w:p>
-          <w:pPr>
-            <w:pStyle w:val="11"/>
-            <w:rPr>
-              <w:rFonts w:eastAsiaTheme="minorEastAsia"/>
-              <w:sz w:val="24"/>
-              <w:szCs w:val="24"/>
-            </w:rPr>
-          </w:pPr>
         </w:p>
         <w:p>
           <w:pPr>
@@ -980,17 +847,17 @@
         <w:spacing w:before="0" w:after="120" w:line="240" w:lineRule="auto"/>
         <w:rPr>
           <w:rFonts w:ascii="Times New Roman" w:hAnsi="Times New Roman"/>
-          <w:sz w:val="24"/>
-          <w:szCs w:val="24"/>
+          <w:sz w:val="32"/>
+          <w:szCs w:val="32"/>
         </w:rPr>
       </w:pPr>
       <w:bookmarkStart w:id="0" w:name="_Toc89012608"/>
-      <w:bookmarkStart w:id="1" w:name="_Toc101746859"/>
-      <w:r>
-        <w:rPr>
-          <w:rFonts w:ascii="Times New Roman" w:hAnsi="Times New Roman"/>
-          <w:sz w:val="24"/>
-          <w:szCs w:val="24"/>
+      <w:bookmarkStart w:id="1" w:name="_Toc161181759"/>
+      <w:r>
+        <w:rPr>
+          <w:rFonts w:ascii="Times New Roman" w:hAnsi="Times New Roman"/>
+          <w:sz w:val="32"/>
+          <w:szCs w:val="32"/>
         </w:rPr>
         <w:lastRenderedPageBreak/>
         <w:t>Постановка задачи</w:t>
@@ -1012,7 +879,23 @@
           <w:sz w:val="24"/>
           <w:szCs w:val="24"/>
         </w:rPr>
-        <w:t>Требуется рассчитать прогибы и изгибающие моменты стальной балки Бернулли-Эйлера длиной 1 метр под собственным весом. Материал – сталь,</w:t>
+        <w:t>Требуется рассчитать прогибы и изгибающие моменты стальной балки Бернулли-Эйлера длиной 1 метр под</w:t>
+      </w:r>
+      <w:r>
+        <w:rPr>
+          <w:rFonts w:ascii="Times New Roman" w:hAnsi="Times New Roman"/>
+          <w:sz w:val="24"/>
+          <w:szCs w:val="24"/>
+        </w:rPr>
+        <w:t xml:space="preserve"> действием момента</w:t>
+      </w:r>
+      <w:r>
+        <w:rPr>
+          <w:rFonts w:ascii="Times New Roman" w:hAnsi="Times New Roman"/>
+          <w:sz w:val="24"/>
+          <w:szCs w:val="24"/>
+        </w:rPr>
+        <w:t>. Материал – сталь,</w:t>
       </w:r>
     </w:p>
     <w:p>
@@ -1349,6 +1232,7 @@
       <w:r>
         <w:rPr>
           <w:rFonts w:ascii="Times New Roman" w:hAnsi="Times New Roman"/>
+          <w:noProof/>
           <w:sz w:val="24"/>
           <w:szCs w:val="24"/>
         </w:rPr>
@@ -1402,6 +1286,7 @@
       <w:r>
         <w:rPr>
           <w:rFonts w:ascii="Times New Roman" w:hAnsi="Times New Roman"/>
+          <w:noProof/>
           <w:sz w:val="24"/>
           <w:szCs w:val="24"/>
         </w:rPr>
@@ -1540,17 +1425,17 @@
         <w:spacing w:before="0" w:after="120" w:line="240" w:lineRule="auto"/>
         <w:rPr>
           <w:rFonts w:ascii="Times New Roman" w:hAnsi="Times New Roman"/>
-          <w:sz w:val="24"/>
-          <w:szCs w:val="24"/>
-        </w:rPr>
-      </w:pPr>
-      <w:bookmarkStart w:id="2" w:name="_Toc101746860"/>
-      <w:bookmarkStart w:id="3" w:name="_Hlk82644705"/>
-      <w:r>
-        <w:rPr>
-          <w:rFonts w:ascii="Times New Roman" w:hAnsi="Times New Roman"/>
-          <w:sz w:val="24"/>
-          <w:szCs w:val="24"/>
+          <w:sz w:val="32"/>
+          <w:szCs w:val="32"/>
+        </w:rPr>
+      </w:pPr>
+      <w:bookmarkStart w:id="2" w:name="_Hlk82644705"/>
+      <w:bookmarkStart w:id="3" w:name="_Toc161181760"/>
+      <w:r>
+        <w:rPr>
+          <w:rFonts w:ascii="Times New Roman" w:hAnsi="Times New Roman"/>
+          <w:sz w:val="32"/>
+          <w:szCs w:val="32"/>
         </w:rPr>
         <w:t>Метод решения</w:t>
       </w:r>
@@ -1563,10 +1448,8 @@
           <w:rFonts w:ascii="Times New Roman" w:hAnsi="Times New Roman"/>
           <w:sz w:val="28"/>
           <w:szCs w:val="28"/>
-          <w:lang w:val="en-US"/>
-        </w:rPr>
-      </w:pPr>
-      <w:bookmarkStart w:id="4" w:name="_Toc101746861"/>
+        </w:rPr>
+      </w:pPr>
       <w:r>
         <w:rPr>
           <w:rFonts w:ascii="Times New Roman" w:hAnsi="Times New Roman"/>
@@ -1580,7 +1463,6 @@
           <w:rFonts w:ascii="Times New Roman" w:hAnsi="Times New Roman"/>
           <w:sz w:val="28"/>
           <w:szCs w:val="28"/>
-          <w:lang w:val="en-US"/>
         </w:rPr>
         <w:t>:</w:t>
       </w:r>
@@ -1974,6 +1856,7 @@
             <w:sz w:val="28"/>
             <w:szCs w:val="28"/>
           </w:rPr>
+          <w:lastRenderedPageBreak/>
           <m:t>ϰ</m:t>
         </m:r>
       </m:oMath>
@@ -2016,7 +1899,6 @@
           <w:sz w:val="28"/>
           <w:szCs w:val="28"/>
         </w:rPr>
-        <w:lastRenderedPageBreak/>
         <w:t xml:space="preserve">Напряжения: </w:t>
       </w:r>
       <m:oMath>
@@ -4178,8 +4060,27 @@
           <w:sz w:val="28"/>
           <w:szCs w:val="28"/>
         </w:rPr>
-        <w:lastRenderedPageBreak/>
-        <w:t>Функции форм будем рассматривать в изопараметрической системе координат.</w:t>
+        <w:t xml:space="preserve">Функции форм будем рассматривать в </w:t>
+      </w:r>
+      <w:proofErr w:type="spellStart"/>
+      <w:r>
+        <w:rPr>
+          <w:rFonts w:ascii="Times New Roman" w:eastAsiaTheme="minorEastAsia" w:hAnsi="Times New Roman"/>
+          <w:iCs/>
+          <w:sz w:val="28"/>
+          <w:szCs w:val="28"/>
+        </w:rPr>
+        <w:t>изопараметрической</w:t>
+      </w:r>
+      <w:proofErr w:type="spellEnd"/>
+      <w:r>
+        <w:rPr>
+          <w:rFonts w:ascii="Times New Roman" w:eastAsiaTheme="minorEastAsia" w:hAnsi="Times New Roman"/>
+          <w:iCs/>
+          <w:sz w:val="28"/>
+          <w:szCs w:val="28"/>
+        </w:rPr>
+        <w:t xml:space="preserve"> системе координат.</w:t>
       </w:r>
     </w:p>
     <w:p>
@@ -6684,6 +6585,7 @@
           <w:sz w:val="28"/>
           <w:szCs w:val="28"/>
         </w:rPr>
+        <w:lastRenderedPageBreak/>
         <w:t>Получим:</w:t>
       </w:r>
     </w:p>
@@ -7310,15 +7212,16 @@
         <w:spacing w:before="0" w:after="120" w:line="240" w:lineRule="auto"/>
         <w:rPr>
           <w:rFonts w:ascii="Times New Roman" w:hAnsi="Times New Roman"/>
-          <w:sz w:val="24"/>
-          <w:szCs w:val="24"/>
-        </w:rPr>
-      </w:pPr>
-      <w:r>
-        <w:rPr>
-          <w:rFonts w:ascii="Times New Roman" w:hAnsi="Times New Roman"/>
-          <w:sz w:val="24"/>
-          <w:szCs w:val="24"/>
+          <w:sz w:val="32"/>
+          <w:szCs w:val="32"/>
+        </w:rPr>
+      </w:pPr>
+      <w:bookmarkStart w:id="4" w:name="_Toc161181761"/>
+      <w:r>
+        <w:rPr>
+          <w:rFonts w:ascii="Times New Roman" w:hAnsi="Times New Roman"/>
+          <w:sz w:val="32"/>
+          <w:szCs w:val="32"/>
         </w:rPr>
         <w:t>Результаты</w:t>
       </w:r>
@@ -7328,15 +7231,19 @@
       <w:pPr>
         <w:rPr>
           <w:rFonts w:ascii="Times New Roman" w:hAnsi="Times New Roman"/>
-          <w:sz w:val="24"/>
-          <w:szCs w:val="24"/>
-        </w:rPr>
-      </w:pPr>
-      <w:r>
-        <w:rPr>
-          <w:rFonts w:ascii="Times New Roman" w:hAnsi="Times New Roman"/>
-          <w:sz w:val="24"/>
-          <w:szCs w:val="24"/>
+          <w:b/>
+          <w:bCs/>
+          <w:sz w:val="28"/>
+          <w:szCs w:val="28"/>
+        </w:rPr>
+      </w:pPr>
+      <w:r>
+        <w:rPr>
+          <w:rFonts w:ascii="Times New Roman" w:hAnsi="Times New Roman"/>
+          <w:b/>
+          <w:bCs/>
+          <w:sz w:val="28"/>
+          <w:szCs w:val="28"/>
         </w:rPr>
         <w:t>Прогибы:</w:t>
       </w:r>
@@ -7441,150 +7348,10 @@
           <w:sz w:val="24"/>
           <w:szCs w:val="24"/>
         </w:rPr>
-        <w:t xml:space="preserve"> Прогибы балки по расчетам в Abaqus</w:t>
-      </w:r>
-    </w:p>
-    <w:p>
-      <w:pPr>
-        <w:keepNext/>
-        <w:jc w:val="center"/>
-        <w:rPr>
-          <w:rFonts w:ascii="Times New Roman" w:hAnsi="Times New Roman"/>
-          <w:sz w:val="24"/>
-          <w:szCs w:val="24"/>
-        </w:rPr>
-      </w:pPr>
-    </w:p>
-    <w:p>
-      <w:pPr>
-        <w:jc w:val="center"/>
-        <w:rPr>
-          <w:rFonts w:ascii="Times New Roman" w:hAnsi="Times New Roman"/>
-          <w:sz w:val="24"/>
-          <w:szCs w:val="24"/>
-        </w:rPr>
-      </w:pPr>
-      <w:r>
-        <w:rPr>
-          <w:rFonts w:ascii="Times New Roman" w:hAnsi="Times New Roman"/>
-          <w:sz w:val="24"/>
-          <w:szCs w:val="24"/>
-        </w:rPr>
-        <w:t xml:space="preserve">Рисунок </w:t>
-      </w:r>
-      <w:r>
-        <w:rPr>
-          <w:rFonts w:ascii="Times New Roman" w:hAnsi="Times New Roman"/>
-          <w:sz w:val="24"/>
-          <w:szCs w:val="24"/>
-        </w:rPr>
-        <w:fldChar w:fldCharType="begin"/>
-      </w:r>
-      <w:r>
-        <w:rPr>
-          <w:rFonts w:ascii="Times New Roman" w:hAnsi="Times New Roman"/>
-          <w:sz w:val="24"/>
-          <w:szCs w:val="24"/>
-        </w:rPr>
-        <w:instrText xml:space="preserve"> SEQ Рисунок \* ARABIC </w:instrText>
-      </w:r>
-      <w:r>
-        <w:rPr>
-          <w:rFonts w:ascii="Times New Roman" w:hAnsi="Times New Roman"/>
-          <w:sz w:val="24"/>
-          <w:szCs w:val="24"/>
-        </w:rPr>
-        <w:fldChar w:fldCharType="separate"/>
-      </w:r>
-      <w:r>
-        <w:rPr>
-          <w:rFonts w:ascii="Times New Roman" w:hAnsi="Times New Roman"/>
-          <w:noProof/>
-          <w:sz w:val="24"/>
-          <w:szCs w:val="24"/>
-        </w:rPr>
-        <w:t>4</w:t>
-      </w:r>
-      <w:r>
-        <w:rPr>
-          <w:rFonts w:ascii="Times New Roman" w:hAnsi="Times New Roman"/>
-          <w:sz w:val="24"/>
-          <w:szCs w:val="24"/>
-        </w:rPr>
-        <w:fldChar w:fldCharType="end"/>
-      </w:r>
-      <w:r>
-        <w:rPr>
-          <w:rFonts w:ascii="Times New Roman" w:hAnsi="Times New Roman"/>
-          <w:sz w:val="24"/>
-          <w:szCs w:val="24"/>
-        </w:rPr>
         <w:t xml:space="preserve"> Прогибы балки по расчетам в </w:t>
       </w:r>
-      <w:r>
-        <w:rPr>
-          <w:rFonts w:ascii="Times New Roman" w:hAnsi="Times New Roman"/>
-          <w:sz w:val="24"/>
-          <w:szCs w:val="24"/>
-          <w:lang w:val="en-US"/>
-        </w:rPr>
-        <w:t>MatLab</w:t>
-      </w:r>
-    </w:p>
-    <w:p>
-      <w:pPr>
-        <w:pStyle w:val="a9"/>
-        <w:jc w:val="center"/>
-        <w:rPr>
-          <w:rFonts w:ascii="Times New Roman" w:hAnsi="Times New Roman"/>
-          <w:sz w:val="24"/>
-          <w:szCs w:val="24"/>
-        </w:rPr>
-      </w:pPr>
-    </w:p>
-    <w:p>
-      <w:pPr>
-        <w:keepNext/>
-        <w:jc w:val="center"/>
-        <w:rPr>
-          <w:rFonts w:ascii="Times New Roman" w:hAnsi="Times New Roman"/>
-          <w:sz w:val="24"/>
-          <w:szCs w:val="24"/>
-        </w:rPr>
-      </w:pPr>
-    </w:p>
-    <w:p>
-      <w:pPr>
-        <w:rPr>
-          <w:rFonts w:ascii="Times New Roman" w:hAnsi="Times New Roman"/>
-          <w:sz w:val="24"/>
-          <w:szCs w:val="24"/>
-        </w:rPr>
-      </w:pPr>
-      <w:r>
-        <w:rPr>
-          <w:rFonts w:ascii="Times New Roman" w:hAnsi="Times New Roman"/>
-          <w:sz w:val="24"/>
-          <w:szCs w:val="24"/>
-        </w:rPr>
-        <w:t>Моменты:</w:t>
-      </w:r>
-    </w:p>
-    <w:p>
-      <w:pPr>
-        <w:keepNext/>
-        <w:jc w:val="center"/>
-        <w:rPr>
-          <w:rFonts w:ascii="Times New Roman" w:hAnsi="Times New Roman"/>
-          <w:sz w:val="24"/>
-          <w:szCs w:val="24"/>
-        </w:rPr>
-      </w:pPr>
-    </w:p>
-    <w:p>
-      <w:pPr>
-        <w:pStyle w:val="a9"/>
-        <w:jc w:val="center"/>
+      <w:proofErr w:type="spellStart"/>
+      <w:r>
         <w:rPr>
           <w:rFonts w:ascii="Times New Roman" w:hAnsi="Times New Roman"/>
           <w:i w:val="0"/>
@@ -7593,8 +7360,197 @@
           <w:sz w:val="24"/>
           <w:szCs w:val="24"/>
         </w:rPr>
-      </w:pPr>
-      <w:r>
+        <w:t>Abaqus</w:t>
+      </w:r>
+      <w:proofErr w:type="spellEnd"/>
+    </w:p>
+    <w:p>
+      <w:pPr>
+        <w:keepNext/>
+        <w:jc w:val="center"/>
+        <w:rPr>
+          <w:rFonts w:ascii="Times New Roman" w:hAnsi="Times New Roman"/>
+          <w:sz w:val="24"/>
+          <w:szCs w:val="24"/>
+        </w:rPr>
+      </w:pPr>
+      <w:r>
+        <w:rPr>
+          <w:rFonts w:ascii="Times New Roman" w:hAnsi="Times New Roman"/>
+          <w:sz w:val="24"/>
+          <w:szCs w:val="24"/>
+        </w:rPr>
+        <w:drawing>
+          <wp:inline distT="0" distB="0" distL="0" distR="0" wp14:anchorId="5E81FA77" wp14:editId="0D8A9AE4">
+            <wp:extent cx="3911725" cy="2924175"/>
+            <wp:effectExtent l="0" t="0" r="0" b="0"/>
+            <wp:docPr id="39475938" name="Рисунок 1"/>
+            <wp:cNvGraphicFramePr>
+              <a:graphicFrameLocks xmlns:a="http://schemas.openxmlformats.org/drawingml/2006/main" noChangeAspect="1"/>
+            </wp:cNvGraphicFramePr>
+            <a:graphic xmlns:a="http://schemas.openxmlformats.org/drawingml/2006/main">
+              <a:graphicData uri="http://schemas.openxmlformats.org/drawingml/2006/picture">
+                <pic:pic xmlns:pic="http://schemas.openxmlformats.org/drawingml/2006/picture">
+                  <pic:nvPicPr>
+                    <pic:cNvPr id="39475938" name=""/>
+                    <pic:cNvPicPr/>
+                  </pic:nvPicPr>
+                  <pic:blipFill>
+                    <a:blip r:embed="rId8"/>
+                    <a:stretch>
+                      <a:fillRect/>
+                    </a:stretch>
+                  </pic:blipFill>
+                  <pic:spPr>
+                    <a:xfrm>
+                      <a:off x="0" y="0"/>
+                      <a:ext cx="3914386" cy="2926164"/>
+                    </a:xfrm>
+                    <a:prstGeom prst="rect">
+                      <a:avLst/>
+                    </a:prstGeom>
+                  </pic:spPr>
+                </pic:pic>
+              </a:graphicData>
+            </a:graphic>
+          </wp:inline>
+        </w:drawing>
+      </w:r>
+    </w:p>
+    <w:p>
+      <w:pPr>
+        <w:jc w:val="center"/>
+        <w:rPr>
+          <w:rFonts w:ascii="Times New Roman" w:hAnsi="Times New Roman"/>
+          <w:sz w:val="24"/>
+          <w:szCs w:val="24"/>
+        </w:rPr>
+      </w:pPr>
+      <w:r>
+        <w:rPr>
+          <w:rFonts w:ascii="Times New Roman" w:hAnsi="Times New Roman"/>
+          <w:sz w:val="24"/>
+          <w:szCs w:val="24"/>
+        </w:rPr>
+        <w:t xml:space="preserve">Рисунок </w:t>
+      </w:r>
+      <w:r>
+        <w:rPr>
+          <w:rFonts w:ascii="Times New Roman" w:hAnsi="Times New Roman"/>
+          <w:sz w:val="24"/>
+          <w:szCs w:val="24"/>
+        </w:rPr>
+        <w:fldChar w:fldCharType="begin"/>
+      </w:r>
+      <w:r>
+        <w:rPr>
+          <w:rFonts w:ascii="Times New Roman" w:hAnsi="Times New Roman"/>
+          <w:sz w:val="24"/>
+          <w:szCs w:val="24"/>
+        </w:rPr>
+        <w:instrText xml:space="preserve"> SEQ Рисунок \* ARABIC </w:instrText>
+      </w:r>
+      <w:r>
+        <w:rPr>
+          <w:rFonts w:ascii="Times New Roman" w:hAnsi="Times New Roman"/>
+          <w:sz w:val="24"/>
+          <w:szCs w:val="24"/>
+        </w:rPr>
+        <w:fldChar w:fldCharType="separate"/>
+      </w:r>
+      <w:r>
+        <w:rPr>
+          <w:rFonts w:ascii="Times New Roman" w:hAnsi="Times New Roman"/>
+          <w:noProof/>
+          <w:sz w:val="24"/>
+          <w:szCs w:val="24"/>
+        </w:rPr>
+        <w:t>4</w:t>
+      </w:r>
+      <w:r>
+        <w:rPr>
+          <w:rFonts w:ascii="Times New Roman" w:hAnsi="Times New Roman"/>
+          <w:sz w:val="24"/>
+          <w:szCs w:val="24"/>
+        </w:rPr>
+        <w:fldChar w:fldCharType="end"/>
+      </w:r>
+      <w:r>
+        <w:rPr>
+          <w:rFonts w:ascii="Times New Roman" w:hAnsi="Times New Roman"/>
+          <w:sz w:val="24"/>
+          <w:szCs w:val="24"/>
+        </w:rPr>
+        <w:t xml:space="preserve"> Прогибы балки по расчетам в </w:t>
+      </w:r>
+      <w:r>
+        <w:rPr>
+          <w:rFonts w:ascii="Times New Roman" w:hAnsi="Times New Roman"/>
+          <w:sz w:val="24"/>
+          <w:szCs w:val="24"/>
+          <w:lang w:val="en-US"/>
+        </w:rPr>
+        <w:t>Python</w:t>
+      </w:r>
+    </w:p>
+    <w:p>
+      <w:pPr>
+        <w:pStyle w:val="a9"/>
+        <w:jc w:val="center"/>
+        <w:rPr>
+          <w:rFonts w:ascii="Times New Roman" w:hAnsi="Times New Roman"/>
+          <w:sz w:val="24"/>
+          <w:szCs w:val="24"/>
+        </w:rPr>
+      </w:pPr>
+    </w:p>
+    <w:p>
+      <w:pPr>
+        <w:keepNext/>
+        <w:jc w:val="center"/>
+        <w:rPr>
+          <w:rFonts w:ascii="Times New Roman" w:hAnsi="Times New Roman"/>
+          <w:sz w:val="24"/>
+          <w:szCs w:val="24"/>
+        </w:rPr>
+      </w:pPr>
+    </w:p>
+    <w:p>
+      <w:pPr>
+        <w:rPr>
+          <w:rFonts w:ascii="Times New Roman" w:hAnsi="Times New Roman"/>
+          <w:b/>
+          <w:bCs/>
+          <w:sz w:val="28"/>
+          <w:szCs w:val="28"/>
+        </w:rPr>
+      </w:pPr>
+      <w:r>
+        <w:rPr>
+          <w:rFonts w:ascii="Times New Roman" w:hAnsi="Times New Roman"/>
+          <w:b/>
+          <w:bCs/>
+          <w:sz w:val="28"/>
+          <w:szCs w:val="28"/>
+        </w:rPr>
+        <w:t>Моменты:</w:t>
+      </w:r>
+    </w:p>
+    <w:p>
+      <w:pPr>
+        <w:keepNext/>
+        <w:jc w:val="center"/>
+        <w:rPr>
+          <w:rFonts w:ascii="Times New Roman" w:hAnsi="Times New Roman"/>
+          <w:sz w:val="24"/>
+          <w:szCs w:val="24"/>
+        </w:rPr>
+      </w:pPr>
+    </w:p>
+    <w:p>
+      <w:pPr>
+        <w:pStyle w:val="a9"/>
+        <w:jc w:val="center"/>
         <w:rPr>
           <w:rFonts w:ascii="Times New Roman" w:hAnsi="Times New Roman"/>
           <w:i w:val="0"/>
@@ -7603,8 +7559,7 @@
           <w:sz w:val="24"/>
           <w:szCs w:val="24"/>
         </w:rPr>
-        <w:t xml:space="preserve">Рис. </w:t>
-      </w:r>
+      </w:pPr>
       <w:r>
         <w:rPr>
           <w:rFonts w:ascii="Times New Roman" w:hAnsi="Times New Roman"/>
@@ -7614,7 +7569,7 @@
           <w:sz w:val="24"/>
           <w:szCs w:val="24"/>
         </w:rPr>
-        <w:t>5</w:t>
+        <w:t xml:space="preserve">Рис. </w:t>
       </w:r>
       <w:r>
         <w:rPr>
@@ -7625,24 +7580,9 @@
           <w:sz w:val="24"/>
           <w:szCs w:val="24"/>
         </w:rPr>
-        <w:t xml:space="preserve"> Изгибающие моменты, возникающие в балке Abaqus</w:t>
-      </w:r>
-    </w:p>
-    <w:p>
-      <w:pPr>
-        <w:keepNext/>
-        <w:jc w:val="center"/>
-        <w:rPr>
-          <w:rFonts w:ascii="Times New Roman" w:hAnsi="Times New Roman"/>
-          <w:sz w:val="24"/>
-          <w:szCs w:val="24"/>
-        </w:rPr>
-      </w:pPr>
-    </w:p>
-    <w:p>
-      <w:pPr>
-        <w:pStyle w:val="a9"/>
-        <w:jc w:val="center"/>
+        <w:t>5</w:t>
+      </w:r>
+      <w:r>
         <w:rPr>
           <w:rFonts w:ascii="Times New Roman" w:hAnsi="Times New Roman"/>
           <w:i w:val="0"/>
@@ -7651,7 +7591,9 @@
           <w:sz w:val="24"/>
           <w:szCs w:val="24"/>
         </w:rPr>
-      </w:pPr>
+        <w:t xml:space="preserve"> Изгибающие моменты, возникающие в балке </w:t>
+      </w:r>
+      <w:proofErr w:type="spellStart"/>
       <w:r>
         <w:rPr>
           <w:rFonts w:ascii="Times New Roman" w:hAnsi="Times New Roman"/>
@@ -7661,9 +7603,67 @@
           <w:sz w:val="24"/>
           <w:szCs w:val="24"/>
         </w:rPr>
-        <w:t>Рис</w:t>
-      </w:r>
-      <w:r>
+        <w:t>Abaqus</w:t>
+      </w:r>
+      <w:proofErr w:type="spellEnd"/>
+    </w:p>
+    <w:p>
+      <w:pPr>
+        <w:keepNext/>
+        <w:jc w:val="center"/>
+        <w:rPr>
+          <w:rFonts w:ascii="Times New Roman" w:hAnsi="Times New Roman"/>
+          <w:sz w:val="24"/>
+          <w:szCs w:val="24"/>
+        </w:rPr>
+      </w:pPr>
+      <w:r>
+        <w:rPr>
+          <w:rFonts w:ascii="Times New Roman" w:hAnsi="Times New Roman"/>
+          <w:sz w:val="24"/>
+          <w:szCs w:val="24"/>
+        </w:rPr>
+        <w:drawing>
+          <wp:inline distT="0" distB="0" distL="0" distR="0" wp14:anchorId="3BF52E30" wp14:editId="182172D0">
+            <wp:extent cx="3800475" cy="2815863"/>
+            <wp:effectExtent l="0" t="0" r="0" b="3810"/>
+            <wp:docPr id="291180580" name="Рисунок 1"/>
+            <wp:cNvGraphicFramePr>
+              <a:graphicFrameLocks xmlns:a="http://schemas.openxmlformats.org/drawingml/2006/main" noChangeAspect="1"/>
+            </wp:cNvGraphicFramePr>
+            <a:graphic xmlns:a="http://schemas.openxmlformats.org/drawingml/2006/main">
+              <a:graphicData uri="http://schemas.openxmlformats.org/drawingml/2006/picture">
+                <pic:pic xmlns:pic="http://schemas.openxmlformats.org/drawingml/2006/picture">
+                  <pic:nvPicPr>
+                    <pic:cNvPr id="291180580" name=""/>
+                    <pic:cNvPicPr/>
+                  </pic:nvPicPr>
+                  <pic:blipFill>
+                    <a:blip r:embed="rId9"/>
+                    <a:stretch>
+                      <a:fillRect/>
+                    </a:stretch>
+                  </pic:blipFill>
+                  <pic:spPr>
+                    <a:xfrm>
+                      <a:off x="0" y="0"/>
+                      <a:ext cx="3807790" cy="2821283"/>
+                    </a:xfrm>
+                    <a:prstGeom prst="rect">
+                      <a:avLst/>
+                    </a:prstGeom>
+                  </pic:spPr>
+                </pic:pic>
+              </a:graphicData>
+            </a:graphic>
+          </wp:inline>
+        </w:drawing>
+      </w:r>
+    </w:p>
+    <w:p>
+      <w:pPr>
+        <w:pStyle w:val="a9"/>
+        <w:jc w:val="center"/>
         <w:rPr>
           <w:rFonts w:ascii="Times New Roman" w:hAnsi="Times New Roman"/>
           <w:i w:val="0"/>
@@ -7672,8 +7672,7 @@
           <w:sz w:val="24"/>
           <w:szCs w:val="24"/>
         </w:rPr>
-        <w:t>.</w:t>
-      </w:r>
+      </w:pPr>
       <w:r>
         <w:rPr>
           <w:rFonts w:ascii="Times New Roman" w:hAnsi="Times New Roman"/>
@@ -7683,7 +7682,7 @@
           <w:sz w:val="24"/>
           <w:szCs w:val="24"/>
         </w:rPr>
-        <w:t xml:space="preserve"> </w:t>
+        <w:t>Рис</w:t>
       </w:r>
       <w:r>
         <w:rPr>
@@ -7694,7 +7693,7 @@
           <w:sz w:val="24"/>
           <w:szCs w:val="24"/>
         </w:rPr>
-        <w:t>6</w:t>
+        <w:t>.</w:t>
       </w:r>
       <w:r>
         <w:rPr>
@@ -7705,52 +7704,9 @@
           <w:sz w:val="24"/>
           <w:szCs w:val="24"/>
         </w:rPr>
-        <w:t xml:space="preserve"> Изгибающие моменты, возникающие в балке MatLab</w:t>
-      </w:r>
-    </w:p>
-    <w:p>
-      <w:pPr>
-        <w:keepNext/>
-        <w:jc w:val="center"/>
-        <w:rPr>
-          <w:rFonts w:ascii="Times New Roman" w:hAnsi="Times New Roman"/>
-          <w:sz w:val="24"/>
-          <w:szCs w:val="24"/>
-        </w:rPr>
-      </w:pPr>
-    </w:p>
-    <w:p>
-      <w:pPr>
-        <w:rPr>
-          <w:rFonts w:ascii="Times New Roman" w:hAnsi="Times New Roman"/>
-          <w:sz w:val="24"/>
-          <w:szCs w:val="24"/>
-        </w:rPr>
-      </w:pPr>
-      <w:r>
-        <w:rPr>
-          <w:rFonts w:ascii="Times New Roman" w:hAnsi="Times New Roman"/>
-          <w:sz w:val="24"/>
-          <w:szCs w:val="24"/>
-        </w:rPr>
-        <w:t>Силы:</w:t>
-      </w:r>
-    </w:p>
-    <w:p>
-      <w:pPr>
-        <w:keepNext/>
-        <w:jc w:val="center"/>
-        <w:rPr>
-          <w:rFonts w:ascii="Times New Roman" w:hAnsi="Times New Roman"/>
-          <w:sz w:val="24"/>
-          <w:szCs w:val="24"/>
-        </w:rPr>
-      </w:pPr>
-    </w:p>
-    <w:p>
-      <w:pPr>
-        <w:pStyle w:val="a9"/>
-        <w:jc w:val="center"/>
+        <w:t xml:space="preserve"> </w:t>
+      </w:r>
+      <w:r>
         <w:rPr>
           <w:rFonts w:ascii="Times New Roman" w:hAnsi="Times New Roman"/>
           <w:i w:val="0"/>
@@ -7759,7 +7715,8 @@
           <w:sz w:val="24"/>
           <w:szCs w:val="24"/>
         </w:rPr>
-      </w:pPr>
+        <w:t>6</w:t>
+      </w:r>
       <w:r>
         <w:rPr>
           <w:rFonts w:ascii="Times New Roman" w:hAnsi="Times New Roman"/>
@@ -7769,7 +7726,7 @@
           <w:sz w:val="24"/>
           <w:szCs w:val="24"/>
         </w:rPr>
-        <w:t xml:space="preserve">Рисунок </w:t>
+        <w:t xml:space="preserve"> Изгибающие моменты, возникающие в балке </w:t>
       </w:r>
       <w:r>
         <w:rPr>
@@ -7779,10 +7736,58 @@
           <w:color w:val="auto"/>
           <w:sz w:val="24"/>
           <w:szCs w:val="24"/>
-        </w:rPr>
-        <w:t>7</w:t>
-      </w:r>
-      <w:r>
+          <w:lang w:val="en-US"/>
+        </w:rPr>
+        <w:t>Python</w:t>
+      </w:r>
+    </w:p>
+    <w:p>
+      <w:pPr>
+        <w:keepNext/>
+        <w:jc w:val="center"/>
+        <w:rPr>
+          <w:rFonts w:ascii="Times New Roman" w:hAnsi="Times New Roman"/>
+          <w:sz w:val="24"/>
+          <w:szCs w:val="24"/>
+        </w:rPr>
+      </w:pPr>
+    </w:p>
+    <w:p>
+      <w:pPr>
+        <w:rPr>
+          <w:rFonts w:ascii="Times New Roman" w:hAnsi="Times New Roman"/>
+          <w:b/>
+          <w:bCs/>
+          <w:sz w:val="28"/>
+          <w:szCs w:val="28"/>
+        </w:rPr>
+      </w:pPr>
+      <w:r>
+        <w:rPr>
+          <w:rFonts w:ascii="Times New Roman" w:hAnsi="Times New Roman"/>
+          <w:b/>
+          <w:bCs/>
+          <w:sz w:val="28"/>
+          <w:szCs w:val="28"/>
+        </w:rPr>
+        <w:t>Силы:</w:t>
+      </w:r>
+    </w:p>
+    <w:p>
+      <w:pPr>
+        <w:keepNext/>
+        <w:jc w:val="center"/>
+        <w:rPr>
+          <w:rFonts w:ascii="Times New Roman" w:hAnsi="Times New Roman"/>
+          <w:sz w:val="24"/>
+          <w:szCs w:val="24"/>
+        </w:rPr>
+      </w:pPr>
+    </w:p>
+    <w:p>
+      <w:pPr>
+        <w:pStyle w:val="a9"/>
+        <w:jc w:val="center"/>
         <w:rPr>
           <w:rFonts w:ascii="Times New Roman" w:hAnsi="Times New Roman"/>
           <w:i w:val="0"/>
@@ -7791,8 +7796,7 @@
           <w:sz w:val="24"/>
           <w:szCs w:val="24"/>
         </w:rPr>
-        <w:t xml:space="preserve"> </w:t>
-      </w:r>
+      </w:pPr>
       <w:r>
         <w:rPr>
           <w:rFonts w:ascii="Times New Roman" w:hAnsi="Times New Roman"/>
@@ -7802,7 +7806,7 @@
           <w:sz w:val="24"/>
           <w:szCs w:val="24"/>
         </w:rPr>
-        <w:t>Силы</w:t>
+        <w:t xml:space="preserve">Рисунок </w:t>
       </w:r>
       <w:r>
         <w:rPr>
@@ -7813,24 +7817,9 @@
           <w:sz w:val="24"/>
           <w:szCs w:val="24"/>
         </w:rPr>
-        <w:t>, полученные в Abaqus</w:t>
-      </w:r>
-    </w:p>
-    <w:p>
-      <w:pPr>
-        <w:keepNext/>
-        <w:jc w:val="center"/>
-        <w:rPr>
-          <w:rFonts w:ascii="Times New Roman" w:hAnsi="Times New Roman"/>
-          <w:sz w:val="24"/>
-          <w:szCs w:val="24"/>
-        </w:rPr>
-      </w:pPr>
-    </w:p>
-    <w:p>
-      <w:pPr>
-        <w:pStyle w:val="a9"/>
-        <w:jc w:val="center"/>
+        <w:t>7</w:t>
+      </w:r>
+      <w:r>
         <w:rPr>
           <w:rFonts w:ascii="Times New Roman" w:hAnsi="Times New Roman"/>
           <w:i w:val="0"/>
@@ -7839,7 +7828,8 @@
           <w:sz w:val="24"/>
           <w:szCs w:val="24"/>
         </w:rPr>
-      </w:pPr>
+        <w:t xml:space="preserve"> </w:t>
+      </w:r>
       <w:r>
         <w:rPr>
           <w:rFonts w:ascii="Times New Roman" w:hAnsi="Times New Roman"/>
@@ -7849,7 +7839,7 @@
           <w:sz w:val="24"/>
           <w:szCs w:val="24"/>
         </w:rPr>
-        <w:t xml:space="preserve">Рисунок </w:t>
+        <w:t>Силы</w:t>
       </w:r>
       <w:r>
         <w:rPr>
@@ -7860,8 +7850,9 @@
           <w:sz w:val="24"/>
           <w:szCs w:val="24"/>
         </w:rPr>
-        <w:t>8</w:t>
-      </w:r>
+        <w:t xml:space="preserve">, полученные в </w:t>
+      </w:r>
+      <w:proofErr w:type="spellStart"/>
       <w:r>
         <w:rPr>
           <w:rFonts w:ascii="Times New Roman" w:hAnsi="Times New Roman"/>
@@ -7871,3051 +7862,10 @@
           <w:sz w:val="24"/>
           <w:szCs w:val="24"/>
         </w:rPr>
-        <w:t xml:space="preserve"> Силы, полученные в MatLab</w:t>
-      </w:r>
-    </w:p>
-    <w:tbl>
-      <w:tblPr>
-        <w:tblW w:w="8700" w:type="dxa"/>
-        <w:tblLook w:val="04A0" w:firstRow="1" w:lastRow="0" w:firstColumn="1" w:lastColumn="0" w:noHBand="0" w:noVBand="1"/>
-      </w:tblPr>
-      <w:tblGrid>
-        <w:gridCol w:w="2140"/>
-        <w:gridCol w:w="2460"/>
-        <w:gridCol w:w="2140"/>
-        <w:gridCol w:w="1960"/>
-      </w:tblGrid>
-      <w:tr>
-        <w:trPr>
-          <w:trHeight w:val="300"/>
-        </w:trPr>
-        <w:tc>
-          <w:tcPr>
-            <w:tcW w:w="2140" w:type="dxa"/>
-            <w:tcBorders>
-              <w:top w:val="single" w:sz="8" w:space="0" w:color="auto"/>
-              <w:left w:val="single" w:sz="12" w:space="0" w:color="auto"/>
-              <w:bottom w:val="single" w:sz="4" w:space="0" w:color="auto"/>
-              <w:right w:val="nil"/>
-            </w:tcBorders>
-            <w:shd w:val="clear" w:color="auto" w:fill="auto"/>
-            <w:noWrap/>
-            <w:hideMark/>
-          </w:tcPr>
-          <w:p>
-            <w:pPr>
-              <w:spacing w:after="0" w:line="240" w:lineRule="auto"/>
-              <w:jc w:val="center"/>
-              <w:rPr>
-                <w:rFonts w:cs="Calibri"/>
-                <w:b/>
-                <w:bCs/>
-                <w:color w:val="000000"/>
-                <w:lang w:val="en-US"/>
-              </w:rPr>
-            </w:pPr>
-            <w:r>
-              <w:rPr>
-                <w:rFonts w:cs="Calibri"/>
-                <w:b/>
-                <w:bCs/>
-                <w:color w:val="000000"/>
-              </w:rPr>
-              <w:lastRenderedPageBreak/>
-              <w:t>Координата</w:t>
-            </w:r>
-            <w:r>
-              <w:rPr>
-                <w:rFonts w:cs="Calibri"/>
-                <w:b/>
-                <w:bCs/>
-                <w:color w:val="000000"/>
-              </w:rPr>
-              <w:t xml:space="preserve">, </w:t>
-            </w:r>
-            <w:r>
-              <w:rPr>
-                <w:rFonts w:cs="Calibri"/>
-                <w:b/>
-                <w:bCs/>
-                <w:color w:val="000000"/>
-              </w:rPr>
-              <w:t>мм</w:t>
-            </w:r>
-          </w:p>
-        </w:tc>
-        <w:tc>
-          <w:tcPr>
-            <w:tcW w:w="2460" w:type="dxa"/>
-            <w:tcBorders>
-              <w:top w:val="single" w:sz="8" w:space="0" w:color="auto"/>
-              <w:left w:val="single" w:sz="4" w:space="0" w:color="auto"/>
-              <w:bottom w:val="single" w:sz="4" w:space="0" w:color="auto"/>
-              <w:right w:val="single" w:sz="4" w:space="0" w:color="auto"/>
-            </w:tcBorders>
-            <w:shd w:val="clear" w:color="auto" w:fill="auto"/>
-            <w:noWrap/>
-            <w:hideMark/>
-          </w:tcPr>
-          <w:p>
-            <w:pPr>
-              <w:spacing w:after="0" w:line="240" w:lineRule="auto"/>
-              <w:jc w:val="center"/>
-              <w:rPr>
-                <w:rFonts w:cs="Calibri"/>
-                <w:b/>
-                <w:bCs/>
-                <w:color w:val="000000"/>
-              </w:rPr>
-            </w:pPr>
-            <w:r>
-              <w:rPr>
-                <w:rFonts w:cs="Calibri"/>
-                <w:b/>
-                <w:bCs/>
-                <w:color w:val="000000"/>
-              </w:rPr>
-              <w:t>Перемещения</w:t>
-            </w:r>
-            <w:r>
-              <w:rPr>
-                <w:rFonts w:cs="Calibri"/>
-                <w:b/>
-                <w:bCs/>
-                <w:color w:val="000000"/>
-              </w:rPr>
-              <w:t xml:space="preserve">, </w:t>
-            </w:r>
-            <w:r>
-              <w:rPr>
-                <w:rFonts w:cs="Calibri"/>
-                <w:b/>
-                <w:bCs/>
-                <w:color w:val="000000"/>
-              </w:rPr>
-              <w:t>мм</w:t>
-            </w:r>
-          </w:p>
-        </w:tc>
-        <w:tc>
-          <w:tcPr>
-            <w:tcW w:w="2140" w:type="dxa"/>
-            <w:tcBorders>
-              <w:top w:val="single" w:sz="8" w:space="0" w:color="auto"/>
-              <w:left w:val="nil"/>
-              <w:bottom w:val="single" w:sz="4" w:space="0" w:color="auto"/>
-              <w:right w:val="single" w:sz="4" w:space="0" w:color="auto"/>
-            </w:tcBorders>
-            <w:shd w:val="clear" w:color="auto" w:fill="auto"/>
-            <w:noWrap/>
-            <w:hideMark/>
-          </w:tcPr>
-          <w:p>
-            <w:pPr>
-              <w:spacing w:after="0" w:line="240" w:lineRule="auto"/>
-              <w:jc w:val="center"/>
-              <w:rPr>
-                <w:rFonts w:cs="Calibri"/>
-                <w:b/>
-                <w:bCs/>
-                <w:color w:val="000000"/>
-              </w:rPr>
-            </w:pPr>
-            <w:r>
-              <w:rPr>
-                <w:rFonts w:cs="Calibri"/>
-                <w:b/>
-                <w:bCs/>
-                <w:color w:val="000000"/>
-              </w:rPr>
-              <w:t>Усилия</w:t>
-            </w:r>
-            <w:r>
-              <w:rPr>
-                <w:rFonts w:cs="Calibri"/>
-                <w:b/>
-                <w:bCs/>
-                <w:color w:val="000000"/>
-              </w:rPr>
-              <w:t xml:space="preserve">, </w:t>
-            </w:r>
-            <w:r>
-              <w:rPr>
-                <w:rFonts w:cs="Calibri"/>
-                <w:b/>
-                <w:bCs/>
-                <w:color w:val="000000"/>
-              </w:rPr>
-              <w:t>Н</w:t>
-            </w:r>
-          </w:p>
-        </w:tc>
-        <w:tc>
-          <w:tcPr>
-            <w:tcW w:w="1960" w:type="dxa"/>
-            <w:tcBorders>
-              <w:top w:val="single" w:sz="8" w:space="0" w:color="auto"/>
-              <w:left w:val="nil"/>
-              <w:bottom w:val="single" w:sz="4" w:space="0" w:color="auto"/>
-              <w:right w:val="single" w:sz="8" w:space="0" w:color="auto"/>
-            </w:tcBorders>
-            <w:shd w:val="clear" w:color="auto" w:fill="auto"/>
-            <w:noWrap/>
-            <w:hideMark/>
-          </w:tcPr>
-          <w:p>
-            <w:pPr>
-              <w:spacing w:after="0" w:line="240" w:lineRule="auto"/>
-              <w:jc w:val="center"/>
-              <w:rPr>
-                <w:rFonts w:cs="Calibri"/>
-                <w:b/>
-                <w:bCs/>
-                <w:color w:val="000000"/>
-              </w:rPr>
-            </w:pPr>
-            <w:r>
-              <w:rPr>
-                <w:rFonts w:cs="Calibri"/>
-                <w:b/>
-                <w:bCs/>
-                <w:color w:val="000000"/>
-              </w:rPr>
-              <w:t>Моменты</w:t>
-            </w:r>
-            <w:r>
-              <w:rPr>
-                <w:rFonts w:cs="Calibri"/>
-                <w:b/>
-                <w:bCs/>
-                <w:color w:val="000000"/>
-              </w:rPr>
-              <w:t xml:space="preserve"> </w:t>
-            </w:r>
-            <w:r>
-              <w:rPr>
-                <w:rFonts w:cs="Calibri"/>
-                <w:b/>
-                <w:bCs/>
-                <w:color w:val="000000"/>
-              </w:rPr>
-              <w:t>Н</w:t>
-            </w:r>
-            <w:r>
-              <w:rPr>
-                <w:rFonts w:cs="Calibri"/>
-                <w:b/>
-                <w:bCs/>
-                <w:color w:val="000000"/>
-              </w:rPr>
-              <w:t>*</w:t>
-            </w:r>
-            <w:r>
-              <w:rPr>
-                <w:rFonts w:cs="Calibri"/>
-                <w:b/>
-                <w:bCs/>
-                <w:color w:val="000000"/>
-              </w:rPr>
-              <w:t>м</w:t>
-            </w:r>
-          </w:p>
-        </w:tc>
-      </w:tr>
-      <w:tr>
-        <w:trPr>
-          <w:trHeight w:val="300"/>
-        </w:trPr>
-        <w:tc>
-          <w:tcPr>
-            <w:tcW w:w="2140" w:type="dxa"/>
-            <w:tcBorders>
-              <w:top w:val="nil"/>
-              <w:left w:val="single" w:sz="12" w:space="0" w:color="auto"/>
-              <w:bottom w:val="nil"/>
-              <w:right w:val="nil"/>
-            </w:tcBorders>
-            <w:shd w:val="clear" w:color="auto" w:fill="auto"/>
-            <w:noWrap/>
-            <w:vAlign w:val="bottom"/>
-            <w:hideMark/>
-          </w:tcPr>
-          <w:p>
-            <w:pPr>
-              <w:spacing w:after="0" w:line="240" w:lineRule="auto"/>
-              <w:jc w:val="right"/>
-              <w:rPr>
-                <w:rFonts w:cs="Calibri"/>
-                <w:color w:val="000000"/>
-              </w:rPr>
-            </w:pPr>
-            <w:r>
-              <w:rPr>
-                <w:rFonts w:cs="Calibri"/>
-                <w:color w:val="000000"/>
-              </w:rPr>
-              <w:t>0</w:t>
-            </w:r>
-          </w:p>
-        </w:tc>
-        <w:tc>
-          <w:tcPr>
-            <w:tcW w:w="2460" w:type="dxa"/>
-            <w:tcBorders>
-              <w:top w:val="nil"/>
-              <w:left w:val="single" w:sz="4" w:space="0" w:color="auto"/>
-              <w:bottom w:val="nil"/>
-              <w:right w:val="single" w:sz="4" w:space="0" w:color="auto"/>
-            </w:tcBorders>
-            <w:shd w:val="clear" w:color="auto" w:fill="auto"/>
-            <w:noWrap/>
-            <w:vAlign w:val="bottom"/>
-            <w:hideMark/>
-          </w:tcPr>
-          <w:p>
-            <w:pPr>
-              <w:spacing w:after="0" w:line="240" w:lineRule="auto"/>
-              <w:jc w:val="right"/>
-              <w:rPr>
-                <w:rFonts w:cs="Calibri"/>
-                <w:color w:val="000000"/>
-              </w:rPr>
-            </w:pPr>
-            <w:r>
-              <w:rPr>
-                <w:rFonts w:cs="Calibri"/>
-                <w:color w:val="000000"/>
-              </w:rPr>
-              <w:t>0</w:t>
-            </w:r>
-          </w:p>
-        </w:tc>
-        <w:tc>
-          <w:tcPr>
-            <w:tcW w:w="2140" w:type="dxa"/>
-            <w:tcBorders>
-              <w:top w:val="nil"/>
-              <w:left w:val="single" w:sz="4" w:space="0" w:color="auto"/>
-              <w:bottom w:val="nil"/>
-              <w:right w:val="single" w:sz="4" w:space="0" w:color="auto"/>
-            </w:tcBorders>
-            <w:shd w:val="clear" w:color="auto" w:fill="auto"/>
-            <w:noWrap/>
-            <w:vAlign w:val="bottom"/>
-            <w:hideMark/>
-          </w:tcPr>
-          <w:p>
-            <w:pPr>
-              <w:spacing w:after="0" w:line="240" w:lineRule="auto"/>
-              <w:jc w:val="right"/>
-              <w:rPr>
-                <w:rFonts w:cs="Calibri"/>
-                <w:color w:val="000000"/>
-              </w:rPr>
-            </w:pPr>
-            <w:r>
-              <w:rPr>
-                <w:rFonts w:cs="Calibri"/>
-                <w:color w:val="000000"/>
-              </w:rPr>
-              <w:t>10000</w:t>
-            </w:r>
-          </w:p>
-        </w:tc>
-        <w:tc>
-          <w:tcPr>
-            <w:tcW w:w="1960" w:type="dxa"/>
-            <w:tcBorders>
-              <w:top w:val="nil"/>
-              <w:left w:val="nil"/>
-              <w:bottom w:val="nil"/>
-              <w:right w:val="single" w:sz="8" w:space="0" w:color="auto"/>
-            </w:tcBorders>
-            <w:shd w:val="clear" w:color="auto" w:fill="auto"/>
-            <w:noWrap/>
-            <w:vAlign w:val="bottom"/>
-            <w:hideMark/>
-          </w:tcPr>
-          <w:p>
-            <w:pPr>
-              <w:spacing w:after="0" w:line="240" w:lineRule="auto"/>
-              <w:jc w:val="right"/>
-              <w:rPr>
-                <w:rFonts w:cs="Calibri"/>
-                <w:color w:val="000000"/>
-              </w:rPr>
-            </w:pPr>
-            <w:r>
-              <w:rPr>
-                <w:rFonts w:cs="Calibri"/>
-                <w:color w:val="000000"/>
-              </w:rPr>
-              <w:t>0</w:t>
-            </w:r>
-          </w:p>
-        </w:tc>
-      </w:tr>
-      <w:tr>
-        <w:trPr>
-          <w:trHeight w:val="300"/>
-        </w:trPr>
-        <w:tc>
-          <w:tcPr>
-            <w:tcW w:w="2140" w:type="dxa"/>
-            <w:tcBorders>
-              <w:top w:val="nil"/>
-              <w:left w:val="single" w:sz="12" w:space="0" w:color="auto"/>
-              <w:bottom w:val="nil"/>
-              <w:right w:val="nil"/>
-            </w:tcBorders>
-            <w:shd w:val="clear" w:color="auto" w:fill="auto"/>
-            <w:noWrap/>
-            <w:vAlign w:val="bottom"/>
-            <w:hideMark/>
-          </w:tcPr>
-          <w:p>
-            <w:pPr>
-              <w:spacing w:after="0" w:line="240" w:lineRule="auto"/>
-              <w:jc w:val="right"/>
-              <w:rPr>
-                <w:rFonts w:cs="Calibri"/>
-                <w:color w:val="000000"/>
-              </w:rPr>
-            </w:pPr>
-            <w:r>
-              <w:rPr>
-                <w:rFonts w:cs="Calibri"/>
-                <w:color w:val="000000"/>
-              </w:rPr>
-              <w:t>50</w:t>
-            </w:r>
-          </w:p>
-        </w:tc>
-        <w:tc>
-          <w:tcPr>
-            <w:tcW w:w="2460" w:type="dxa"/>
-            <w:tcBorders>
-              <w:top w:val="nil"/>
-              <w:left w:val="single" w:sz="4" w:space="0" w:color="auto"/>
-              <w:bottom w:val="nil"/>
-              <w:right w:val="single" w:sz="4" w:space="0" w:color="auto"/>
-            </w:tcBorders>
-            <w:shd w:val="clear" w:color="auto" w:fill="auto"/>
-            <w:noWrap/>
-            <w:vAlign w:val="bottom"/>
-            <w:hideMark/>
-          </w:tcPr>
-          <w:p>
-            <w:pPr>
-              <w:spacing w:after="0" w:line="240" w:lineRule="auto"/>
-              <w:jc w:val="right"/>
-              <w:rPr>
-                <w:rFonts w:cs="Calibri"/>
-                <w:color w:val="000000"/>
-              </w:rPr>
-            </w:pPr>
-            <w:r>
-              <w:rPr>
-                <w:rFonts w:cs="Calibri"/>
-                <w:color w:val="000000"/>
-              </w:rPr>
-              <w:t>0,000317241</w:t>
-            </w:r>
-          </w:p>
-        </w:tc>
-        <w:tc>
-          <w:tcPr>
-            <w:tcW w:w="2140" w:type="dxa"/>
-            <w:tcBorders>
-              <w:top w:val="nil"/>
-              <w:left w:val="single" w:sz="4" w:space="0" w:color="auto"/>
-              <w:bottom w:val="nil"/>
-              <w:right w:val="single" w:sz="4" w:space="0" w:color="auto"/>
-            </w:tcBorders>
-            <w:shd w:val="clear" w:color="auto" w:fill="auto"/>
-            <w:noWrap/>
-            <w:vAlign w:val="bottom"/>
-            <w:hideMark/>
-          </w:tcPr>
-          <w:p>
-            <w:pPr>
-              <w:spacing w:after="0" w:line="240" w:lineRule="auto"/>
-              <w:jc w:val="right"/>
-              <w:rPr>
-                <w:rFonts w:cs="Calibri"/>
-                <w:color w:val="000000"/>
-              </w:rPr>
-            </w:pPr>
-            <w:r>
-              <w:rPr>
-                <w:rFonts w:cs="Calibri"/>
-                <w:color w:val="000000"/>
-              </w:rPr>
-              <w:t>10000</w:t>
-            </w:r>
-          </w:p>
-        </w:tc>
-        <w:tc>
-          <w:tcPr>
-            <w:tcW w:w="1960" w:type="dxa"/>
-            <w:tcBorders>
-              <w:top w:val="nil"/>
-              <w:left w:val="nil"/>
-              <w:bottom w:val="nil"/>
-              <w:right w:val="single" w:sz="8" w:space="0" w:color="auto"/>
-            </w:tcBorders>
-            <w:shd w:val="clear" w:color="auto" w:fill="auto"/>
-            <w:noWrap/>
-            <w:vAlign w:val="bottom"/>
-            <w:hideMark/>
-          </w:tcPr>
-          <w:p>
-            <w:pPr>
-              <w:spacing w:after="0" w:line="240" w:lineRule="auto"/>
-              <w:jc w:val="right"/>
-              <w:rPr>
-                <w:rFonts w:cs="Calibri"/>
-                <w:color w:val="000000"/>
-              </w:rPr>
-            </w:pPr>
-            <w:r>
-              <w:rPr>
-                <w:rFonts w:cs="Calibri"/>
-                <w:color w:val="000000"/>
-              </w:rPr>
-              <w:t>-500</w:t>
-            </w:r>
-          </w:p>
-        </w:tc>
-      </w:tr>
-      <w:tr>
-        <w:trPr>
-          <w:trHeight w:val="300"/>
-        </w:trPr>
-        <w:tc>
-          <w:tcPr>
-            <w:tcW w:w="2140" w:type="dxa"/>
-            <w:tcBorders>
-              <w:top w:val="nil"/>
-              <w:left w:val="single" w:sz="12" w:space="0" w:color="auto"/>
-              <w:bottom w:val="nil"/>
-              <w:right w:val="nil"/>
-            </w:tcBorders>
-            <w:shd w:val="clear" w:color="auto" w:fill="auto"/>
-            <w:noWrap/>
-            <w:vAlign w:val="bottom"/>
-            <w:hideMark/>
-          </w:tcPr>
-          <w:p>
-            <w:pPr>
-              <w:spacing w:after="0" w:line="240" w:lineRule="auto"/>
-              <w:jc w:val="right"/>
-              <w:rPr>
-                <w:rFonts w:cs="Calibri"/>
-                <w:color w:val="000000"/>
-              </w:rPr>
-            </w:pPr>
-            <w:r>
-              <w:rPr>
-                <w:rFonts w:cs="Calibri"/>
-                <w:color w:val="000000"/>
-              </w:rPr>
-              <w:t>100</w:t>
-            </w:r>
-          </w:p>
-        </w:tc>
-        <w:tc>
-          <w:tcPr>
-            <w:tcW w:w="2460" w:type="dxa"/>
-            <w:tcBorders>
-              <w:top w:val="nil"/>
-              <w:left w:val="single" w:sz="4" w:space="0" w:color="auto"/>
-              <w:bottom w:val="nil"/>
-              <w:right w:val="single" w:sz="4" w:space="0" w:color="auto"/>
-            </w:tcBorders>
-            <w:shd w:val="clear" w:color="auto" w:fill="auto"/>
-            <w:noWrap/>
-            <w:vAlign w:val="bottom"/>
-            <w:hideMark/>
-          </w:tcPr>
-          <w:p>
-            <w:pPr>
-              <w:spacing w:after="0" w:line="240" w:lineRule="auto"/>
-              <w:jc w:val="right"/>
-              <w:rPr>
-                <w:rFonts w:cs="Calibri"/>
-                <w:color w:val="000000"/>
-              </w:rPr>
-            </w:pPr>
-            <w:r>
-              <w:rPr>
-                <w:rFonts w:cs="Calibri"/>
-                <w:color w:val="000000"/>
-              </w:rPr>
-              <w:t>0,000641379</w:t>
-            </w:r>
-          </w:p>
-        </w:tc>
-        <w:tc>
-          <w:tcPr>
-            <w:tcW w:w="2140" w:type="dxa"/>
-            <w:tcBorders>
-              <w:top w:val="nil"/>
-              <w:left w:val="single" w:sz="4" w:space="0" w:color="auto"/>
-              <w:bottom w:val="nil"/>
-              <w:right w:val="single" w:sz="4" w:space="0" w:color="auto"/>
-            </w:tcBorders>
-            <w:shd w:val="clear" w:color="auto" w:fill="auto"/>
-            <w:noWrap/>
-            <w:vAlign w:val="bottom"/>
-            <w:hideMark/>
-          </w:tcPr>
-          <w:p>
-            <w:pPr>
-              <w:spacing w:after="0" w:line="240" w:lineRule="auto"/>
-              <w:jc w:val="right"/>
-              <w:rPr>
-                <w:rFonts w:cs="Calibri"/>
-                <w:color w:val="000000"/>
-              </w:rPr>
-            </w:pPr>
-            <w:r>
-              <w:rPr>
-                <w:rFonts w:cs="Calibri"/>
-                <w:color w:val="000000"/>
-              </w:rPr>
-              <w:t>10000</w:t>
-            </w:r>
-          </w:p>
-        </w:tc>
-        <w:tc>
-          <w:tcPr>
-            <w:tcW w:w="1960" w:type="dxa"/>
-            <w:tcBorders>
-              <w:top w:val="nil"/>
-              <w:left w:val="nil"/>
-              <w:bottom w:val="nil"/>
-              <w:right w:val="single" w:sz="8" w:space="0" w:color="auto"/>
-            </w:tcBorders>
-            <w:shd w:val="clear" w:color="auto" w:fill="auto"/>
-            <w:noWrap/>
-            <w:vAlign w:val="bottom"/>
-            <w:hideMark/>
-          </w:tcPr>
-          <w:p>
-            <w:pPr>
-              <w:spacing w:after="0" w:line="240" w:lineRule="auto"/>
-              <w:jc w:val="right"/>
-              <w:rPr>
-                <w:rFonts w:cs="Calibri"/>
-                <w:color w:val="000000"/>
-              </w:rPr>
-            </w:pPr>
-            <w:r>
-              <w:rPr>
-                <w:rFonts w:cs="Calibri"/>
-                <w:color w:val="000000"/>
-              </w:rPr>
-              <w:t>-1000</w:t>
-            </w:r>
-          </w:p>
-        </w:tc>
-      </w:tr>
-      <w:tr>
-        <w:trPr>
-          <w:trHeight w:val="300"/>
-        </w:trPr>
-        <w:tc>
-          <w:tcPr>
-            <w:tcW w:w="2140" w:type="dxa"/>
-            <w:tcBorders>
-              <w:top w:val="nil"/>
-              <w:left w:val="single" w:sz="12" w:space="0" w:color="auto"/>
-              <w:bottom w:val="nil"/>
-              <w:right w:val="nil"/>
-            </w:tcBorders>
-            <w:shd w:val="clear" w:color="auto" w:fill="auto"/>
-            <w:noWrap/>
-            <w:vAlign w:val="bottom"/>
-            <w:hideMark/>
-          </w:tcPr>
-          <w:p>
-            <w:pPr>
-              <w:spacing w:after="0" w:line="240" w:lineRule="auto"/>
-              <w:jc w:val="right"/>
-              <w:rPr>
-                <w:rFonts w:cs="Calibri"/>
-                <w:color w:val="000000"/>
-              </w:rPr>
-            </w:pPr>
-            <w:r>
-              <w:rPr>
-                <w:rFonts w:cs="Calibri"/>
-                <w:color w:val="000000"/>
-              </w:rPr>
-              <w:t>150</w:t>
-            </w:r>
-          </w:p>
-        </w:tc>
-        <w:tc>
-          <w:tcPr>
-            <w:tcW w:w="2460" w:type="dxa"/>
-            <w:tcBorders>
-              <w:top w:val="nil"/>
-              <w:left w:val="single" w:sz="4" w:space="0" w:color="auto"/>
-              <w:bottom w:val="nil"/>
-              <w:right w:val="single" w:sz="4" w:space="0" w:color="auto"/>
-            </w:tcBorders>
-            <w:shd w:val="clear" w:color="auto" w:fill="auto"/>
-            <w:noWrap/>
-            <w:vAlign w:val="bottom"/>
-            <w:hideMark/>
-          </w:tcPr>
-          <w:p>
-            <w:pPr>
-              <w:spacing w:after="0" w:line="240" w:lineRule="auto"/>
-              <w:jc w:val="right"/>
-              <w:rPr>
-                <w:rFonts w:cs="Calibri"/>
-                <w:color w:val="000000"/>
-              </w:rPr>
-            </w:pPr>
-            <w:r>
-              <w:rPr>
-                <w:rFonts w:cs="Calibri"/>
-                <w:color w:val="000000"/>
-              </w:rPr>
-              <w:t>0,00097931</w:t>
-            </w:r>
-          </w:p>
-        </w:tc>
-        <w:tc>
-          <w:tcPr>
-            <w:tcW w:w="2140" w:type="dxa"/>
-            <w:tcBorders>
-              <w:top w:val="nil"/>
-              <w:left w:val="single" w:sz="4" w:space="0" w:color="auto"/>
-              <w:bottom w:val="nil"/>
-              <w:right w:val="single" w:sz="4" w:space="0" w:color="auto"/>
-            </w:tcBorders>
-            <w:shd w:val="clear" w:color="auto" w:fill="auto"/>
-            <w:noWrap/>
-            <w:vAlign w:val="bottom"/>
-            <w:hideMark/>
-          </w:tcPr>
-          <w:p>
-            <w:pPr>
-              <w:spacing w:after="0" w:line="240" w:lineRule="auto"/>
-              <w:jc w:val="right"/>
-              <w:rPr>
-                <w:rFonts w:cs="Calibri"/>
-                <w:color w:val="000000"/>
-              </w:rPr>
-            </w:pPr>
-            <w:r>
-              <w:rPr>
-                <w:rFonts w:cs="Calibri"/>
-                <w:color w:val="000000"/>
-              </w:rPr>
-              <w:t>10000</w:t>
-            </w:r>
-          </w:p>
-        </w:tc>
-        <w:tc>
-          <w:tcPr>
-            <w:tcW w:w="1960" w:type="dxa"/>
-            <w:tcBorders>
-              <w:top w:val="nil"/>
-              <w:left w:val="nil"/>
-              <w:bottom w:val="nil"/>
-              <w:right w:val="single" w:sz="8" w:space="0" w:color="auto"/>
-            </w:tcBorders>
-            <w:shd w:val="clear" w:color="auto" w:fill="auto"/>
-            <w:noWrap/>
-            <w:vAlign w:val="bottom"/>
-            <w:hideMark/>
-          </w:tcPr>
-          <w:p>
-            <w:pPr>
-              <w:spacing w:after="0" w:line="240" w:lineRule="auto"/>
-              <w:jc w:val="right"/>
-              <w:rPr>
-                <w:rFonts w:cs="Calibri"/>
-                <w:color w:val="000000"/>
-              </w:rPr>
-            </w:pPr>
-            <w:r>
-              <w:rPr>
-                <w:rFonts w:cs="Calibri"/>
-                <w:color w:val="000000"/>
-              </w:rPr>
-              <w:t>-1500</w:t>
-            </w:r>
-          </w:p>
-        </w:tc>
-      </w:tr>
-      <w:tr>
-        <w:trPr>
-          <w:trHeight w:val="300"/>
-        </w:trPr>
-        <w:tc>
-          <w:tcPr>
-            <w:tcW w:w="2140" w:type="dxa"/>
-            <w:tcBorders>
-              <w:top w:val="nil"/>
-              <w:left w:val="single" w:sz="12" w:space="0" w:color="auto"/>
-              <w:bottom w:val="nil"/>
-              <w:right w:val="nil"/>
-            </w:tcBorders>
-            <w:shd w:val="clear" w:color="auto" w:fill="auto"/>
-            <w:noWrap/>
-            <w:vAlign w:val="bottom"/>
-            <w:hideMark/>
-          </w:tcPr>
-          <w:p>
-            <w:pPr>
-              <w:spacing w:after="0" w:line="240" w:lineRule="auto"/>
-              <w:jc w:val="right"/>
-              <w:rPr>
-                <w:rFonts w:cs="Calibri"/>
-                <w:color w:val="000000"/>
-              </w:rPr>
-            </w:pPr>
-            <w:r>
-              <w:rPr>
-                <w:rFonts w:cs="Calibri"/>
-                <w:color w:val="000000"/>
-              </w:rPr>
-              <w:t>200</w:t>
-            </w:r>
-          </w:p>
-        </w:tc>
-        <w:tc>
-          <w:tcPr>
-            <w:tcW w:w="2460" w:type="dxa"/>
-            <w:tcBorders>
-              <w:top w:val="nil"/>
-              <w:left w:val="single" w:sz="4" w:space="0" w:color="auto"/>
-              <w:bottom w:val="nil"/>
-              <w:right w:val="single" w:sz="4" w:space="0" w:color="auto"/>
-            </w:tcBorders>
-            <w:shd w:val="clear" w:color="auto" w:fill="auto"/>
-            <w:noWrap/>
-            <w:vAlign w:val="bottom"/>
-            <w:hideMark/>
-          </w:tcPr>
-          <w:p>
-            <w:pPr>
-              <w:spacing w:after="0" w:line="240" w:lineRule="auto"/>
-              <w:jc w:val="right"/>
-              <w:rPr>
-                <w:rFonts w:cs="Calibri"/>
-                <w:color w:val="000000"/>
-              </w:rPr>
-            </w:pPr>
-            <w:r>
-              <w:rPr>
-                <w:rFonts w:cs="Calibri"/>
-                <w:color w:val="000000"/>
-              </w:rPr>
-              <w:t>0,001337931</w:t>
-            </w:r>
-          </w:p>
-        </w:tc>
-        <w:tc>
-          <w:tcPr>
-            <w:tcW w:w="2140" w:type="dxa"/>
-            <w:tcBorders>
-              <w:top w:val="nil"/>
-              <w:left w:val="single" w:sz="4" w:space="0" w:color="auto"/>
-              <w:bottom w:val="nil"/>
-              <w:right w:val="single" w:sz="4" w:space="0" w:color="auto"/>
-            </w:tcBorders>
-            <w:shd w:val="clear" w:color="auto" w:fill="auto"/>
-            <w:noWrap/>
-            <w:vAlign w:val="bottom"/>
-            <w:hideMark/>
-          </w:tcPr>
-          <w:p>
-            <w:pPr>
-              <w:spacing w:after="0" w:line="240" w:lineRule="auto"/>
-              <w:jc w:val="right"/>
-              <w:rPr>
-                <w:rFonts w:cs="Calibri"/>
-                <w:color w:val="000000"/>
-              </w:rPr>
-            </w:pPr>
-            <w:r>
-              <w:rPr>
-                <w:rFonts w:cs="Calibri"/>
-                <w:color w:val="000000"/>
-              </w:rPr>
-              <w:t>10000</w:t>
-            </w:r>
-          </w:p>
-        </w:tc>
-        <w:tc>
-          <w:tcPr>
-            <w:tcW w:w="1960" w:type="dxa"/>
-            <w:tcBorders>
-              <w:top w:val="nil"/>
-              <w:left w:val="nil"/>
-              <w:bottom w:val="nil"/>
-              <w:right w:val="single" w:sz="8" w:space="0" w:color="auto"/>
-            </w:tcBorders>
-            <w:shd w:val="clear" w:color="auto" w:fill="auto"/>
-            <w:noWrap/>
-            <w:vAlign w:val="bottom"/>
-            <w:hideMark/>
-          </w:tcPr>
-          <w:p>
-            <w:pPr>
-              <w:spacing w:after="0" w:line="240" w:lineRule="auto"/>
-              <w:jc w:val="right"/>
-              <w:rPr>
-                <w:rFonts w:cs="Calibri"/>
-                <w:color w:val="000000"/>
-              </w:rPr>
-            </w:pPr>
-            <w:r>
-              <w:rPr>
-                <w:rFonts w:cs="Calibri"/>
-                <w:color w:val="000000"/>
-              </w:rPr>
-              <w:t>-2000</w:t>
-            </w:r>
-          </w:p>
-        </w:tc>
-      </w:tr>
-      <w:tr>
-        <w:trPr>
-          <w:trHeight w:val="300"/>
-        </w:trPr>
-        <w:tc>
-          <w:tcPr>
-            <w:tcW w:w="2140" w:type="dxa"/>
-            <w:tcBorders>
-              <w:top w:val="nil"/>
-              <w:left w:val="single" w:sz="12" w:space="0" w:color="auto"/>
-              <w:bottom w:val="nil"/>
-              <w:right w:val="nil"/>
-            </w:tcBorders>
-            <w:shd w:val="clear" w:color="auto" w:fill="auto"/>
-            <w:noWrap/>
-            <w:vAlign w:val="bottom"/>
-            <w:hideMark/>
-          </w:tcPr>
-          <w:p>
-            <w:pPr>
-              <w:spacing w:after="0" w:line="240" w:lineRule="auto"/>
-              <w:jc w:val="right"/>
-              <w:rPr>
-                <w:rFonts w:cs="Calibri"/>
-                <w:color w:val="000000"/>
-              </w:rPr>
-            </w:pPr>
-            <w:r>
-              <w:rPr>
-                <w:rFonts w:cs="Calibri"/>
-                <w:color w:val="000000"/>
-              </w:rPr>
-              <w:t>250</w:t>
-            </w:r>
-          </w:p>
-        </w:tc>
-        <w:tc>
-          <w:tcPr>
-            <w:tcW w:w="2460" w:type="dxa"/>
-            <w:tcBorders>
-              <w:top w:val="nil"/>
-              <w:left w:val="single" w:sz="4" w:space="0" w:color="auto"/>
-              <w:bottom w:val="nil"/>
-              <w:right w:val="single" w:sz="4" w:space="0" w:color="auto"/>
-            </w:tcBorders>
-            <w:shd w:val="clear" w:color="auto" w:fill="auto"/>
-            <w:noWrap/>
-            <w:vAlign w:val="bottom"/>
-            <w:hideMark/>
-          </w:tcPr>
-          <w:p>
-            <w:pPr>
-              <w:spacing w:after="0" w:line="240" w:lineRule="auto"/>
-              <w:jc w:val="right"/>
-              <w:rPr>
-                <w:rFonts w:cs="Calibri"/>
-                <w:color w:val="000000"/>
-              </w:rPr>
-            </w:pPr>
-            <w:r>
-              <w:rPr>
-                <w:rFonts w:cs="Calibri"/>
-                <w:color w:val="000000"/>
-              </w:rPr>
-              <w:t>0,001724138</w:t>
-            </w:r>
-          </w:p>
-        </w:tc>
-        <w:tc>
-          <w:tcPr>
-            <w:tcW w:w="2140" w:type="dxa"/>
-            <w:tcBorders>
-              <w:top w:val="nil"/>
-              <w:left w:val="single" w:sz="4" w:space="0" w:color="auto"/>
-              <w:bottom w:val="nil"/>
-              <w:right w:val="single" w:sz="4" w:space="0" w:color="auto"/>
-            </w:tcBorders>
-            <w:shd w:val="clear" w:color="auto" w:fill="auto"/>
-            <w:noWrap/>
-            <w:vAlign w:val="bottom"/>
-            <w:hideMark/>
-          </w:tcPr>
-          <w:p>
-            <w:pPr>
-              <w:spacing w:after="0" w:line="240" w:lineRule="auto"/>
-              <w:jc w:val="right"/>
-              <w:rPr>
-                <w:rFonts w:cs="Calibri"/>
-                <w:color w:val="000000"/>
-              </w:rPr>
-            </w:pPr>
-            <w:r>
-              <w:rPr>
-                <w:rFonts w:cs="Calibri"/>
-                <w:color w:val="000000"/>
-              </w:rPr>
-              <w:t>10000</w:t>
-            </w:r>
-          </w:p>
-        </w:tc>
-        <w:tc>
-          <w:tcPr>
-            <w:tcW w:w="1960" w:type="dxa"/>
-            <w:tcBorders>
-              <w:top w:val="nil"/>
-              <w:left w:val="nil"/>
-              <w:bottom w:val="nil"/>
-              <w:right w:val="single" w:sz="8" w:space="0" w:color="auto"/>
-            </w:tcBorders>
-            <w:shd w:val="clear" w:color="auto" w:fill="auto"/>
-            <w:noWrap/>
-            <w:vAlign w:val="bottom"/>
-            <w:hideMark/>
-          </w:tcPr>
-          <w:p>
-            <w:pPr>
-              <w:spacing w:after="0" w:line="240" w:lineRule="auto"/>
-              <w:jc w:val="right"/>
-              <w:rPr>
-                <w:rFonts w:cs="Calibri"/>
-                <w:color w:val="000000"/>
-              </w:rPr>
-            </w:pPr>
-            <w:r>
-              <w:rPr>
-                <w:rFonts w:cs="Calibri"/>
-                <w:color w:val="000000"/>
-              </w:rPr>
-              <w:t>7500</w:t>
-            </w:r>
-          </w:p>
-        </w:tc>
-      </w:tr>
-      <w:tr>
-        <w:trPr>
-          <w:trHeight w:val="300"/>
-        </w:trPr>
-        <w:tc>
-          <w:tcPr>
-            <w:tcW w:w="2140" w:type="dxa"/>
-            <w:tcBorders>
-              <w:top w:val="nil"/>
-              <w:left w:val="single" w:sz="12" w:space="0" w:color="auto"/>
-              <w:bottom w:val="nil"/>
-              <w:right w:val="nil"/>
-            </w:tcBorders>
-            <w:shd w:val="clear" w:color="auto" w:fill="auto"/>
-            <w:noWrap/>
-            <w:vAlign w:val="bottom"/>
-            <w:hideMark/>
-          </w:tcPr>
-          <w:p>
-            <w:pPr>
-              <w:spacing w:after="0" w:line="240" w:lineRule="auto"/>
-              <w:jc w:val="right"/>
-              <w:rPr>
-                <w:rFonts w:cs="Calibri"/>
-                <w:color w:val="000000"/>
-              </w:rPr>
-            </w:pPr>
-            <w:r>
-              <w:rPr>
-                <w:rFonts w:cs="Calibri"/>
-                <w:color w:val="000000"/>
-              </w:rPr>
-              <w:t>300</w:t>
-            </w:r>
-          </w:p>
-        </w:tc>
-        <w:tc>
-          <w:tcPr>
-            <w:tcW w:w="2460" w:type="dxa"/>
-            <w:tcBorders>
-              <w:top w:val="nil"/>
-              <w:left w:val="single" w:sz="4" w:space="0" w:color="auto"/>
-              <w:bottom w:val="nil"/>
-              <w:right w:val="single" w:sz="4" w:space="0" w:color="auto"/>
-            </w:tcBorders>
-            <w:shd w:val="clear" w:color="auto" w:fill="auto"/>
-            <w:noWrap/>
-            <w:vAlign w:val="bottom"/>
-            <w:hideMark/>
-          </w:tcPr>
-          <w:p>
-            <w:pPr>
-              <w:spacing w:after="0" w:line="240" w:lineRule="auto"/>
-              <w:jc w:val="right"/>
-              <w:rPr>
-                <w:rFonts w:cs="Calibri"/>
-                <w:color w:val="000000"/>
-              </w:rPr>
-            </w:pPr>
-            <w:r>
-              <w:rPr>
-                <w:rFonts w:cs="Calibri"/>
-                <w:color w:val="000000"/>
-              </w:rPr>
-              <w:t>0,002075862</w:t>
-            </w:r>
-          </w:p>
-        </w:tc>
-        <w:tc>
-          <w:tcPr>
-            <w:tcW w:w="2140" w:type="dxa"/>
-            <w:tcBorders>
-              <w:top w:val="nil"/>
-              <w:left w:val="single" w:sz="4" w:space="0" w:color="auto"/>
-              <w:bottom w:val="nil"/>
-              <w:right w:val="single" w:sz="4" w:space="0" w:color="auto"/>
-            </w:tcBorders>
-            <w:shd w:val="clear" w:color="auto" w:fill="auto"/>
-            <w:noWrap/>
-            <w:vAlign w:val="bottom"/>
-            <w:hideMark/>
-          </w:tcPr>
-          <w:p>
-            <w:pPr>
-              <w:spacing w:after="0" w:line="240" w:lineRule="auto"/>
-              <w:jc w:val="right"/>
-              <w:rPr>
-                <w:rFonts w:cs="Calibri"/>
-                <w:color w:val="000000"/>
-              </w:rPr>
-            </w:pPr>
-            <w:r>
-              <w:rPr>
-                <w:rFonts w:cs="Calibri"/>
-                <w:color w:val="000000"/>
-              </w:rPr>
-              <w:t>10000</w:t>
-            </w:r>
-          </w:p>
-        </w:tc>
-        <w:tc>
-          <w:tcPr>
-            <w:tcW w:w="1960" w:type="dxa"/>
-            <w:tcBorders>
-              <w:top w:val="nil"/>
-              <w:left w:val="nil"/>
-              <w:bottom w:val="nil"/>
-              <w:right w:val="single" w:sz="8" w:space="0" w:color="auto"/>
-            </w:tcBorders>
-            <w:shd w:val="clear" w:color="auto" w:fill="auto"/>
-            <w:noWrap/>
-            <w:vAlign w:val="bottom"/>
-            <w:hideMark/>
-          </w:tcPr>
-          <w:p>
-            <w:pPr>
-              <w:spacing w:after="0" w:line="240" w:lineRule="auto"/>
-              <w:jc w:val="right"/>
-              <w:rPr>
-                <w:rFonts w:cs="Calibri"/>
-                <w:color w:val="000000"/>
-              </w:rPr>
-            </w:pPr>
-            <w:r>
-              <w:rPr>
-                <w:rFonts w:cs="Calibri"/>
-                <w:color w:val="000000"/>
-              </w:rPr>
-              <w:t>7000</w:t>
-            </w:r>
-          </w:p>
-        </w:tc>
-      </w:tr>
-      <w:tr>
-        <w:trPr>
-          <w:trHeight w:val="300"/>
-        </w:trPr>
-        <w:tc>
-          <w:tcPr>
-            <w:tcW w:w="2140" w:type="dxa"/>
-            <w:tcBorders>
-              <w:top w:val="nil"/>
-              <w:left w:val="single" w:sz="12" w:space="0" w:color="auto"/>
-              <w:bottom w:val="nil"/>
-              <w:right w:val="nil"/>
-            </w:tcBorders>
-            <w:shd w:val="clear" w:color="auto" w:fill="auto"/>
-            <w:noWrap/>
-            <w:vAlign w:val="bottom"/>
-            <w:hideMark/>
-          </w:tcPr>
-          <w:p>
-            <w:pPr>
-              <w:spacing w:after="0" w:line="240" w:lineRule="auto"/>
-              <w:jc w:val="right"/>
-              <w:rPr>
-                <w:rFonts w:cs="Calibri"/>
-                <w:color w:val="000000"/>
-              </w:rPr>
-            </w:pPr>
-            <w:r>
-              <w:rPr>
-                <w:rFonts w:cs="Calibri"/>
-                <w:color w:val="000000"/>
-              </w:rPr>
-              <w:t>350</w:t>
-            </w:r>
-          </w:p>
-        </w:tc>
-        <w:tc>
-          <w:tcPr>
-            <w:tcW w:w="2460" w:type="dxa"/>
-            <w:tcBorders>
-              <w:top w:val="nil"/>
-              <w:left w:val="single" w:sz="4" w:space="0" w:color="auto"/>
-              <w:bottom w:val="nil"/>
-              <w:right w:val="single" w:sz="4" w:space="0" w:color="auto"/>
-            </w:tcBorders>
-            <w:shd w:val="clear" w:color="auto" w:fill="auto"/>
-            <w:noWrap/>
-            <w:vAlign w:val="bottom"/>
-            <w:hideMark/>
-          </w:tcPr>
-          <w:p>
-            <w:pPr>
-              <w:spacing w:after="0" w:line="240" w:lineRule="auto"/>
-              <w:jc w:val="right"/>
-              <w:rPr>
-                <w:rFonts w:cs="Calibri"/>
-                <w:color w:val="000000"/>
-              </w:rPr>
-            </w:pPr>
-            <w:r>
-              <w:rPr>
-                <w:rFonts w:cs="Calibri"/>
-                <w:color w:val="000000"/>
-              </w:rPr>
-              <w:t>0,002331034</w:t>
-            </w:r>
-          </w:p>
-        </w:tc>
-        <w:tc>
-          <w:tcPr>
-            <w:tcW w:w="2140" w:type="dxa"/>
-            <w:tcBorders>
-              <w:top w:val="nil"/>
-              <w:left w:val="single" w:sz="4" w:space="0" w:color="auto"/>
-              <w:bottom w:val="nil"/>
-              <w:right w:val="single" w:sz="4" w:space="0" w:color="auto"/>
-            </w:tcBorders>
-            <w:shd w:val="clear" w:color="auto" w:fill="auto"/>
-            <w:noWrap/>
-            <w:vAlign w:val="bottom"/>
-            <w:hideMark/>
-          </w:tcPr>
-          <w:p>
-            <w:pPr>
-              <w:spacing w:after="0" w:line="240" w:lineRule="auto"/>
-              <w:jc w:val="right"/>
-              <w:rPr>
-                <w:rFonts w:cs="Calibri"/>
-                <w:color w:val="000000"/>
-              </w:rPr>
-            </w:pPr>
-            <w:r>
-              <w:rPr>
-                <w:rFonts w:cs="Calibri"/>
-                <w:color w:val="000000"/>
-              </w:rPr>
-              <w:t>10000</w:t>
-            </w:r>
-          </w:p>
-        </w:tc>
-        <w:tc>
-          <w:tcPr>
-            <w:tcW w:w="1960" w:type="dxa"/>
-            <w:tcBorders>
-              <w:top w:val="nil"/>
-              <w:left w:val="nil"/>
-              <w:bottom w:val="nil"/>
-              <w:right w:val="single" w:sz="8" w:space="0" w:color="auto"/>
-            </w:tcBorders>
-            <w:shd w:val="clear" w:color="auto" w:fill="auto"/>
-            <w:noWrap/>
-            <w:vAlign w:val="bottom"/>
-            <w:hideMark/>
-          </w:tcPr>
-          <w:p>
-            <w:pPr>
-              <w:spacing w:after="0" w:line="240" w:lineRule="auto"/>
-              <w:jc w:val="right"/>
-              <w:rPr>
-                <w:rFonts w:cs="Calibri"/>
-                <w:color w:val="000000"/>
-              </w:rPr>
-            </w:pPr>
-            <w:r>
-              <w:rPr>
-                <w:rFonts w:cs="Calibri"/>
-                <w:color w:val="000000"/>
-              </w:rPr>
-              <w:t>6500</w:t>
-            </w:r>
-          </w:p>
-        </w:tc>
-      </w:tr>
-      <w:tr>
-        <w:trPr>
-          <w:trHeight w:val="300"/>
-        </w:trPr>
-        <w:tc>
-          <w:tcPr>
-            <w:tcW w:w="2140" w:type="dxa"/>
-            <w:tcBorders>
-              <w:top w:val="nil"/>
-              <w:left w:val="single" w:sz="12" w:space="0" w:color="auto"/>
-              <w:bottom w:val="nil"/>
-              <w:right w:val="nil"/>
-            </w:tcBorders>
-            <w:shd w:val="clear" w:color="auto" w:fill="auto"/>
-            <w:noWrap/>
-            <w:vAlign w:val="bottom"/>
-            <w:hideMark/>
-          </w:tcPr>
-          <w:p>
-            <w:pPr>
-              <w:spacing w:after="0" w:line="240" w:lineRule="auto"/>
-              <w:jc w:val="right"/>
-              <w:rPr>
-                <w:rFonts w:cs="Calibri"/>
-                <w:color w:val="000000"/>
-              </w:rPr>
-            </w:pPr>
-            <w:r>
-              <w:rPr>
-                <w:rFonts w:cs="Calibri"/>
-                <w:color w:val="000000"/>
-              </w:rPr>
-              <w:t>400</w:t>
-            </w:r>
-          </w:p>
-        </w:tc>
-        <w:tc>
-          <w:tcPr>
-            <w:tcW w:w="2460" w:type="dxa"/>
-            <w:tcBorders>
-              <w:top w:val="nil"/>
-              <w:left w:val="single" w:sz="4" w:space="0" w:color="auto"/>
-              <w:bottom w:val="nil"/>
-              <w:right w:val="single" w:sz="4" w:space="0" w:color="auto"/>
-            </w:tcBorders>
-            <w:shd w:val="clear" w:color="auto" w:fill="auto"/>
-            <w:noWrap/>
-            <w:vAlign w:val="bottom"/>
-            <w:hideMark/>
-          </w:tcPr>
-          <w:p>
-            <w:pPr>
-              <w:spacing w:after="0" w:line="240" w:lineRule="auto"/>
-              <w:jc w:val="right"/>
-              <w:rPr>
-                <w:rFonts w:cs="Calibri"/>
-                <w:color w:val="000000"/>
-              </w:rPr>
-            </w:pPr>
-            <w:r>
-              <w:rPr>
-                <w:rFonts w:cs="Calibri"/>
-                <w:color w:val="000000"/>
-              </w:rPr>
-              <w:t>0,002496552</w:t>
-            </w:r>
-          </w:p>
-        </w:tc>
-        <w:tc>
-          <w:tcPr>
-            <w:tcW w:w="2140" w:type="dxa"/>
-            <w:tcBorders>
-              <w:top w:val="nil"/>
-              <w:left w:val="single" w:sz="4" w:space="0" w:color="auto"/>
-              <w:bottom w:val="nil"/>
-              <w:right w:val="single" w:sz="4" w:space="0" w:color="auto"/>
-            </w:tcBorders>
-            <w:shd w:val="clear" w:color="auto" w:fill="auto"/>
-            <w:noWrap/>
-            <w:vAlign w:val="bottom"/>
-            <w:hideMark/>
-          </w:tcPr>
-          <w:p>
-            <w:pPr>
-              <w:spacing w:after="0" w:line="240" w:lineRule="auto"/>
-              <w:jc w:val="right"/>
-              <w:rPr>
-                <w:rFonts w:cs="Calibri"/>
-                <w:color w:val="000000"/>
-              </w:rPr>
-            </w:pPr>
-            <w:r>
-              <w:rPr>
-                <w:rFonts w:cs="Calibri"/>
-                <w:color w:val="000000"/>
-              </w:rPr>
-              <w:t>10000</w:t>
-            </w:r>
-          </w:p>
-        </w:tc>
-        <w:tc>
-          <w:tcPr>
-            <w:tcW w:w="1960" w:type="dxa"/>
-            <w:tcBorders>
-              <w:top w:val="nil"/>
-              <w:left w:val="nil"/>
-              <w:bottom w:val="nil"/>
-              <w:right w:val="single" w:sz="8" w:space="0" w:color="auto"/>
-            </w:tcBorders>
-            <w:shd w:val="clear" w:color="auto" w:fill="auto"/>
-            <w:noWrap/>
-            <w:vAlign w:val="bottom"/>
-            <w:hideMark/>
-          </w:tcPr>
-          <w:p>
-            <w:pPr>
-              <w:spacing w:after="0" w:line="240" w:lineRule="auto"/>
-              <w:jc w:val="right"/>
-              <w:rPr>
-                <w:rFonts w:cs="Calibri"/>
-                <w:color w:val="000000"/>
-              </w:rPr>
-            </w:pPr>
-            <w:r>
-              <w:rPr>
-                <w:rFonts w:cs="Calibri"/>
-                <w:color w:val="000000"/>
-              </w:rPr>
-              <w:t>6000</w:t>
-            </w:r>
-          </w:p>
-        </w:tc>
-      </w:tr>
-      <w:tr>
-        <w:trPr>
-          <w:trHeight w:val="300"/>
-        </w:trPr>
-        <w:tc>
-          <w:tcPr>
-            <w:tcW w:w="2140" w:type="dxa"/>
-            <w:tcBorders>
-              <w:top w:val="nil"/>
-              <w:left w:val="single" w:sz="12" w:space="0" w:color="auto"/>
-              <w:bottom w:val="nil"/>
-              <w:right w:val="nil"/>
-            </w:tcBorders>
-            <w:shd w:val="clear" w:color="auto" w:fill="auto"/>
-            <w:noWrap/>
-            <w:vAlign w:val="bottom"/>
-            <w:hideMark/>
-          </w:tcPr>
-          <w:p>
-            <w:pPr>
-              <w:spacing w:after="0" w:line="240" w:lineRule="auto"/>
-              <w:jc w:val="right"/>
-              <w:rPr>
-                <w:rFonts w:cs="Calibri"/>
-                <w:color w:val="000000"/>
-              </w:rPr>
-            </w:pPr>
-            <w:r>
-              <w:rPr>
-                <w:rFonts w:cs="Calibri"/>
-                <w:color w:val="000000"/>
-              </w:rPr>
-              <w:t>450</w:t>
-            </w:r>
-          </w:p>
-        </w:tc>
-        <w:tc>
-          <w:tcPr>
-            <w:tcW w:w="2460" w:type="dxa"/>
-            <w:tcBorders>
-              <w:top w:val="nil"/>
-              <w:left w:val="single" w:sz="4" w:space="0" w:color="auto"/>
-              <w:bottom w:val="nil"/>
-              <w:right w:val="single" w:sz="4" w:space="0" w:color="auto"/>
-            </w:tcBorders>
-            <w:shd w:val="clear" w:color="auto" w:fill="auto"/>
-            <w:noWrap/>
-            <w:vAlign w:val="bottom"/>
-            <w:hideMark/>
-          </w:tcPr>
-          <w:p>
-            <w:pPr>
-              <w:spacing w:after="0" w:line="240" w:lineRule="auto"/>
-              <w:jc w:val="right"/>
-              <w:rPr>
-                <w:rFonts w:cs="Calibri"/>
-                <w:color w:val="000000"/>
-              </w:rPr>
-            </w:pPr>
-            <w:r>
-              <w:rPr>
-                <w:rFonts w:cs="Calibri"/>
-                <w:color w:val="000000"/>
-              </w:rPr>
-              <w:t>0,00257931</w:t>
-            </w:r>
-          </w:p>
-        </w:tc>
-        <w:tc>
-          <w:tcPr>
-            <w:tcW w:w="2140" w:type="dxa"/>
-            <w:tcBorders>
-              <w:top w:val="nil"/>
-              <w:left w:val="single" w:sz="4" w:space="0" w:color="auto"/>
-              <w:bottom w:val="nil"/>
-              <w:right w:val="single" w:sz="4" w:space="0" w:color="auto"/>
-            </w:tcBorders>
-            <w:shd w:val="clear" w:color="auto" w:fill="auto"/>
-            <w:noWrap/>
-            <w:vAlign w:val="bottom"/>
-            <w:hideMark/>
-          </w:tcPr>
-          <w:p>
-            <w:pPr>
-              <w:spacing w:after="0" w:line="240" w:lineRule="auto"/>
-              <w:jc w:val="right"/>
-              <w:rPr>
-                <w:rFonts w:cs="Calibri"/>
-                <w:color w:val="000000"/>
-              </w:rPr>
-            </w:pPr>
-            <w:r>
-              <w:rPr>
-                <w:rFonts w:cs="Calibri"/>
-                <w:color w:val="000000"/>
-              </w:rPr>
-              <w:t>10000</w:t>
-            </w:r>
-          </w:p>
-        </w:tc>
-        <w:tc>
-          <w:tcPr>
-            <w:tcW w:w="1960" w:type="dxa"/>
-            <w:tcBorders>
-              <w:top w:val="nil"/>
-              <w:left w:val="nil"/>
-              <w:bottom w:val="nil"/>
-              <w:right w:val="single" w:sz="8" w:space="0" w:color="auto"/>
-            </w:tcBorders>
-            <w:shd w:val="clear" w:color="auto" w:fill="auto"/>
-            <w:noWrap/>
-            <w:vAlign w:val="bottom"/>
-            <w:hideMark/>
-          </w:tcPr>
-          <w:p>
-            <w:pPr>
-              <w:spacing w:after="0" w:line="240" w:lineRule="auto"/>
-              <w:jc w:val="right"/>
-              <w:rPr>
-                <w:rFonts w:cs="Calibri"/>
-                <w:color w:val="000000"/>
-              </w:rPr>
-            </w:pPr>
-            <w:r>
-              <w:rPr>
-                <w:rFonts w:cs="Calibri"/>
-                <w:color w:val="000000"/>
-              </w:rPr>
-              <w:t>5500</w:t>
-            </w:r>
-          </w:p>
-        </w:tc>
-      </w:tr>
-      <w:tr>
-        <w:trPr>
-          <w:trHeight w:val="300"/>
-        </w:trPr>
-        <w:tc>
-          <w:tcPr>
-            <w:tcW w:w="2140" w:type="dxa"/>
-            <w:tcBorders>
-              <w:top w:val="nil"/>
-              <w:left w:val="single" w:sz="12" w:space="0" w:color="auto"/>
-              <w:bottom w:val="nil"/>
-              <w:right w:val="nil"/>
-            </w:tcBorders>
-            <w:shd w:val="clear" w:color="auto" w:fill="auto"/>
-            <w:noWrap/>
-            <w:vAlign w:val="bottom"/>
-            <w:hideMark/>
-          </w:tcPr>
-          <w:p>
-            <w:pPr>
-              <w:spacing w:after="0" w:line="240" w:lineRule="auto"/>
-              <w:jc w:val="right"/>
-              <w:rPr>
-                <w:rFonts w:cs="Calibri"/>
-                <w:color w:val="000000"/>
-              </w:rPr>
-            </w:pPr>
-            <w:r>
-              <w:rPr>
-                <w:rFonts w:cs="Calibri"/>
-                <w:color w:val="000000"/>
-              </w:rPr>
-              <w:t>500</w:t>
-            </w:r>
-          </w:p>
-        </w:tc>
-        <w:tc>
-          <w:tcPr>
-            <w:tcW w:w="2460" w:type="dxa"/>
-            <w:tcBorders>
-              <w:top w:val="nil"/>
-              <w:left w:val="single" w:sz="4" w:space="0" w:color="auto"/>
-              <w:bottom w:val="nil"/>
-              <w:right w:val="single" w:sz="4" w:space="0" w:color="auto"/>
-            </w:tcBorders>
-            <w:shd w:val="clear" w:color="auto" w:fill="auto"/>
-            <w:noWrap/>
-            <w:vAlign w:val="bottom"/>
-            <w:hideMark/>
-          </w:tcPr>
-          <w:p>
-            <w:pPr>
-              <w:spacing w:after="0" w:line="240" w:lineRule="auto"/>
-              <w:jc w:val="right"/>
-              <w:rPr>
-                <w:rFonts w:cs="Calibri"/>
-                <w:color w:val="000000"/>
-              </w:rPr>
-            </w:pPr>
-            <w:r>
-              <w:rPr>
-                <w:rFonts w:cs="Calibri"/>
-                <w:color w:val="000000"/>
-              </w:rPr>
-              <w:t>0,002586207</w:t>
-            </w:r>
-          </w:p>
-        </w:tc>
-        <w:tc>
-          <w:tcPr>
-            <w:tcW w:w="2140" w:type="dxa"/>
-            <w:tcBorders>
-              <w:top w:val="nil"/>
-              <w:left w:val="single" w:sz="4" w:space="0" w:color="auto"/>
-              <w:bottom w:val="nil"/>
-              <w:right w:val="single" w:sz="4" w:space="0" w:color="auto"/>
-            </w:tcBorders>
-            <w:shd w:val="clear" w:color="auto" w:fill="auto"/>
-            <w:noWrap/>
-            <w:vAlign w:val="bottom"/>
-            <w:hideMark/>
-          </w:tcPr>
-          <w:p>
-            <w:pPr>
-              <w:spacing w:after="0" w:line="240" w:lineRule="auto"/>
-              <w:jc w:val="right"/>
-              <w:rPr>
-                <w:rFonts w:cs="Calibri"/>
-                <w:color w:val="000000"/>
-              </w:rPr>
-            </w:pPr>
-            <w:r>
-              <w:rPr>
-                <w:rFonts w:cs="Calibri"/>
-                <w:color w:val="000000"/>
-              </w:rPr>
-              <w:t>10000</w:t>
-            </w:r>
-          </w:p>
-        </w:tc>
-        <w:tc>
-          <w:tcPr>
-            <w:tcW w:w="1960" w:type="dxa"/>
-            <w:tcBorders>
-              <w:top w:val="nil"/>
-              <w:left w:val="nil"/>
-              <w:bottom w:val="nil"/>
-              <w:right w:val="single" w:sz="8" w:space="0" w:color="auto"/>
-            </w:tcBorders>
-            <w:shd w:val="clear" w:color="auto" w:fill="auto"/>
-            <w:noWrap/>
-            <w:vAlign w:val="bottom"/>
-            <w:hideMark/>
-          </w:tcPr>
-          <w:p>
-            <w:pPr>
-              <w:spacing w:after="0" w:line="240" w:lineRule="auto"/>
-              <w:jc w:val="right"/>
-              <w:rPr>
-                <w:rFonts w:cs="Calibri"/>
-                <w:color w:val="000000"/>
-              </w:rPr>
-            </w:pPr>
-            <w:r>
-              <w:rPr>
-                <w:rFonts w:cs="Calibri"/>
-                <w:color w:val="000000"/>
-              </w:rPr>
-              <w:t>5000</w:t>
-            </w:r>
-          </w:p>
-        </w:tc>
-      </w:tr>
-      <w:tr>
-        <w:trPr>
-          <w:trHeight w:val="300"/>
-        </w:trPr>
-        <w:tc>
-          <w:tcPr>
-            <w:tcW w:w="2140" w:type="dxa"/>
-            <w:tcBorders>
-              <w:top w:val="nil"/>
-              <w:left w:val="single" w:sz="12" w:space="0" w:color="auto"/>
-              <w:bottom w:val="nil"/>
-              <w:right w:val="nil"/>
-            </w:tcBorders>
-            <w:shd w:val="clear" w:color="auto" w:fill="auto"/>
-            <w:noWrap/>
-            <w:vAlign w:val="bottom"/>
-            <w:hideMark/>
-          </w:tcPr>
-          <w:p>
-            <w:pPr>
-              <w:spacing w:after="0" w:line="240" w:lineRule="auto"/>
-              <w:jc w:val="right"/>
-              <w:rPr>
-                <w:rFonts w:cs="Calibri"/>
-                <w:color w:val="000000"/>
-              </w:rPr>
-            </w:pPr>
-            <w:r>
-              <w:rPr>
-                <w:rFonts w:cs="Calibri"/>
-                <w:color w:val="000000"/>
-              </w:rPr>
-              <w:t>550</w:t>
-            </w:r>
-          </w:p>
-        </w:tc>
-        <w:tc>
-          <w:tcPr>
-            <w:tcW w:w="2460" w:type="dxa"/>
-            <w:tcBorders>
-              <w:top w:val="nil"/>
-              <w:left w:val="single" w:sz="4" w:space="0" w:color="auto"/>
-              <w:bottom w:val="nil"/>
-              <w:right w:val="single" w:sz="4" w:space="0" w:color="auto"/>
-            </w:tcBorders>
-            <w:shd w:val="clear" w:color="auto" w:fill="auto"/>
-            <w:noWrap/>
-            <w:vAlign w:val="bottom"/>
-            <w:hideMark/>
-          </w:tcPr>
-          <w:p>
-            <w:pPr>
-              <w:spacing w:after="0" w:line="240" w:lineRule="auto"/>
-              <w:jc w:val="right"/>
-              <w:rPr>
-                <w:rFonts w:cs="Calibri"/>
-                <w:color w:val="000000"/>
-              </w:rPr>
-            </w:pPr>
-            <w:r>
-              <w:rPr>
-                <w:rFonts w:cs="Calibri"/>
-                <w:color w:val="000000"/>
-              </w:rPr>
-              <w:t>0,002524138</w:t>
-            </w:r>
-          </w:p>
-        </w:tc>
-        <w:tc>
-          <w:tcPr>
-            <w:tcW w:w="2140" w:type="dxa"/>
-            <w:tcBorders>
-              <w:top w:val="nil"/>
-              <w:left w:val="single" w:sz="4" w:space="0" w:color="auto"/>
-              <w:bottom w:val="nil"/>
-              <w:right w:val="single" w:sz="4" w:space="0" w:color="auto"/>
-            </w:tcBorders>
-            <w:shd w:val="clear" w:color="auto" w:fill="auto"/>
-            <w:noWrap/>
-            <w:vAlign w:val="bottom"/>
-            <w:hideMark/>
-          </w:tcPr>
-          <w:p>
-            <w:pPr>
-              <w:spacing w:after="0" w:line="240" w:lineRule="auto"/>
-              <w:jc w:val="right"/>
-              <w:rPr>
-                <w:rFonts w:cs="Calibri"/>
-                <w:color w:val="000000"/>
-              </w:rPr>
-            </w:pPr>
-            <w:r>
-              <w:rPr>
-                <w:rFonts w:cs="Calibri"/>
-                <w:color w:val="000000"/>
-              </w:rPr>
-              <w:t>10000</w:t>
-            </w:r>
-          </w:p>
-        </w:tc>
-        <w:tc>
-          <w:tcPr>
-            <w:tcW w:w="1960" w:type="dxa"/>
-            <w:tcBorders>
-              <w:top w:val="nil"/>
-              <w:left w:val="nil"/>
-              <w:bottom w:val="nil"/>
-              <w:right w:val="single" w:sz="8" w:space="0" w:color="auto"/>
-            </w:tcBorders>
-            <w:shd w:val="clear" w:color="auto" w:fill="auto"/>
-            <w:noWrap/>
-            <w:vAlign w:val="bottom"/>
-            <w:hideMark/>
-          </w:tcPr>
-          <w:p>
-            <w:pPr>
-              <w:spacing w:after="0" w:line="240" w:lineRule="auto"/>
-              <w:jc w:val="right"/>
-              <w:rPr>
-                <w:rFonts w:cs="Calibri"/>
-                <w:color w:val="000000"/>
-              </w:rPr>
-            </w:pPr>
-            <w:r>
-              <w:rPr>
-                <w:rFonts w:cs="Calibri"/>
-                <w:color w:val="000000"/>
-              </w:rPr>
-              <w:t>4500</w:t>
-            </w:r>
-          </w:p>
-        </w:tc>
-      </w:tr>
-      <w:tr>
-        <w:trPr>
-          <w:trHeight w:val="300"/>
-        </w:trPr>
-        <w:tc>
-          <w:tcPr>
-            <w:tcW w:w="2140" w:type="dxa"/>
-            <w:tcBorders>
-              <w:top w:val="nil"/>
-              <w:left w:val="single" w:sz="12" w:space="0" w:color="auto"/>
-              <w:bottom w:val="nil"/>
-              <w:right w:val="nil"/>
-            </w:tcBorders>
-            <w:shd w:val="clear" w:color="auto" w:fill="auto"/>
-            <w:noWrap/>
-            <w:vAlign w:val="bottom"/>
-            <w:hideMark/>
-          </w:tcPr>
-          <w:p>
-            <w:pPr>
-              <w:spacing w:after="0" w:line="240" w:lineRule="auto"/>
-              <w:jc w:val="right"/>
-              <w:rPr>
-                <w:rFonts w:cs="Calibri"/>
-                <w:color w:val="000000"/>
-              </w:rPr>
-            </w:pPr>
-            <w:r>
-              <w:rPr>
-                <w:rFonts w:cs="Calibri"/>
-                <w:color w:val="000000"/>
-              </w:rPr>
-              <w:t>600</w:t>
-            </w:r>
-          </w:p>
-        </w:tc>
-        <w:tc>
-          <w:tcPr>
-            <w:tcW w:w="2460" w:type="dxa"/>
-            <w:tcBorders>
-              <w:top w:val="nil"/>
-              <w:left w:val="single" w:sz="4" w:space="0" w:color="auto"/>
-              <w:bottom w:val="nil"/>
-              <w:right w:val="single" w:sz="4" w:space="0" w:color="auto"/>
-            </w:tcBorders>
-            <w:shd w:val="clear" w:color="auto" w:fill="auto"/>
-            <w:noWrap/>
-            <w:vAlign w:val="bottom"/>
-            <w:hideMark/>
-          </w:tcPr>
-          <w:p>
-            <w:pPr>
-              <w:spacing w:after="0" w:line="240" w:lineRule="auto"/>
-              <w:jc w:val="right"/>
-              <w:rPr>
-                <w:rFonts w:cs="Calibri"/>
-                <w:color w:val="000000"/>
-              </w:rPr>
-            </w:pPr>
-            <w:r>
-              <w:rPr>
-                <w:rFonts w:cs="Calibri"/>
-                <w:color w:val="000000"/>
-              </w:rPr>
-              <w:t>0,0024</w:t>
-            </w:r>
-          </w:p>
-        </w:tc>
-        <w:tc>
-          <w:tcPr>
-            <w:tcW w:w="2140" w:type="dxa"/>
-            <w:tcBorders>
-              <w:top w:val="nil"/>
-              <w:left w:val="single" w:sz="4" w:space="0" w:color="auto"/>
-              <w:bottom w:val="nil"/>
-              <w:right w:val="single" w:sz="4" w:space="0" w:color="auto"/>
-            </w:tcBorders>
-            <w:shd w:val="clear" w:color="auto" w:fill="auto"/>
-            <w:noWrap/>
-            <w:vAlign w:val="bottom"/>
-            <w:hideMark/>
-          </w:tcPr>
-          <w:p>
-            <w:pPr>
-              <w:spacing w:after="0" w:line="240" w:lineRule="auto"/>
-              <w:jc w:val="right"/>
-              <w:rPr>
-                <w:rFonts w:cs="Calibri"/>
-                <w:color w:val="000000"/>
-              </w:rPr>
-            </w:pPr>
-            <w:r>
-              <w:rPr>
-                <w:rFonts w:cs="Calibri"/>
-                <w:color w:val="000000"/>
-              </w:rPr>
-              <w:t>10000</w:t>
-            </w:r>
-          </w:p>
-        </w:tc>
-        <w:tc>
-          <w:tcPr>
-            <w:tcW w:w="1960" w:type="dxa"/>
-            <w:tcBorders>
-              <w:top w:val="nil"/>
-              <w:left w:val="nil"/>
-              <w:bottom w:val="nil"/>
-              <w:right w:val="single" w:sz="8" w:space="0" w:color="auto"/>
-            </w:tcBorders>
-            <w:shd w:val="clear" w:color="auto" w:fill="auto"/>
-            <w:noWrap/>
-            <w:vAlign w:val="bottom"/>
-            <w:hideMark/>
-          </w:tcPr>
-          <w:p>
-            <w:pPr>
-              <w:spacing w:after="0" w:line="240" w:lineRule="auto"/>
-              <w:jc w:val="right"/>
-              <w:rPr>
-                <w:rFonts w:cs="Calibri"/>
-                <w:color w:val="000000"/>
-              </w:rPr>
-            </w:pPr>
-            <w:r>
-              <w:rPr>
-                <w:rFonts w:cs="Calibri"/>
-                <w:color w:val="000000"/>
-              </w:rPr>
-              <w:t>4000</w:t>
-            </w:r>
-          </w:p>
-        </w:tc>
-      </w:tr>
-      <w:tr>
-        <w:trPr>
-          <w:trHeight w:val="300"/>
-        </w:trPr>
-        <w:tc>
-          <w:tcPr>
-            <w:tcW w:w="2140" w:type="dxa"/>
-            <w:tcBorders>
-              <w:top w:val="nil"/>
-              <w:left w:val="single" w:sz="12" w:space="0" w:color="auto"/>
-              <w:bottom w:val="nil"/>
-              <w:right w:val="nil"/>
-            </w:tcBorders>
-            <w:shd w:val="clear" w:color="auto" w:fill="auto"/>
-            <w:noWrap/>
-            <w:vAlign w:val="bottom"/>
-            <w:hideMark/>
-          </w:tcPr>
-          <w:p>
-            <w:pPr>
-              <w:spacing w:after="0" w:line="240" w:lineRule="auto"/>
-              <w:jc w:val="right"/>
-              <w:rPr>
-                <w:rFonts w:cs="Calibri"/>
-                <w:color w:val="000000"/>
-              </w:rPr>
-            </w:pPr>
-            <w:r>
-              <w:rPr>
-                <w:rFonts w:cs="Calibri"/>
-                <w:color w:val="000000"/>
-              </w:rPr>
-              <w:t>650</w:t>
-            </w:r>
-          </w:p>
-        </w:tc>
-        <w:tc>
-          <w:tcPr>
-            <w:tcW w:w="2460" w:type="dxa"/>
-            <w:tcBorders>
-              <w:top w:val="nil"/>
-              <w:left w:val="single" w:sz="4" w:space="0" w:color="auto"/>
-              <w:bottom w:val="nil"/>
-              <w:right w:val="single" w:sz="4" w:space="0" w:color="auto"/>
-            </w:tcBorders>
-            <w:shd w:val="clear" w:color="auto" w:fill="auto"/>
-            <w:noWrap/>
-            <w:vAlign w:val="bottom"/>
-            <w:hideMark/>
-          </w:tcPr>
-          <w:p>
-            <w:pPr>
-              <w:spacing w:after="0" w:line="240" w:lineRule="auto"/>
-              <w:jc w:val="right"/>
-              <w:rPr>
-                <w:rFonts w:cs="Calibri"/>
-                <w:color w:val="000000"/>
-              </w:rPr>
-            </w:pPr>
-            <w:r>
-              <w:rPr>
-                <w:rFonts w:cs="Calibri"/>
-                <w:color w:val="000000"/>
-              </w:rPr>
-              <w:t>0,00222069</w:t>
-            </w:r>
-          </w:p>
-        </w:tc>
-        <w:tc>
-          <w:tcPr>
-            <w:tcW w:w="2140" w:type="dxa"/>
-            <w:tcBorders>
-              <w:top w:val="nil"/>
-              <w:left w:val="single" w:sz="4" w:space="0" w:color="auto"/>
-              <w:bottom w:val="nil"/>
-              <w:right w:val="single" w:sz="4" w:space="0" w:color="auto"/>
-            </w:tcBorders>
-            <w:shd w:val="clear" w:color="auto" w:fill="auto"/>
-            <w:noWrap/>
-            <w:vAlign w:val="bottom"/>
-            <w:hideMark/>
-          </w:tcPr>
-          <w:p>
-            <w:pPr>
-              <w:spacing w:after="0" w:line="240" w:lineRule="auto"/>
-              <w:jc w:val="right"/>
-              <w:rPr>
-                <w:rFonts w:cs="Calibri"/>
-                <w:color w:val="000000"/>
-              </w:rPr>
-            </w:pPr>
-            <w:r>
-              <w:rPr>
-                <w:rFonts w:cs="Calibri"/>
-                <w:color w:val="000000"/>
-              </w:rPr>
-              <w:t>10000</w:t>
-            </w:r>
-          </w:p>
-        </w:tc>
-        <w:tc>
-          <w:tcPr>
-            <w:tcW w:w="1960" w:type="dxa"/>
-            <w:tcBorders>
-              <w:top w:val="nil"/>
-              <w:left w:val="nil"/>
-              <w:bottom w:val="nil"/>
-              <w:right w:val="single" w:sz="8" w:space="0" w:color="auto"/>
-            </w:tcBorders>
-            <w:shd w:val="clear" w:color="auto" w:fill="auto"/>
-            <w:noWrap/>
-            <w:vAlign w:val="bottom"/>
-            <w:hideMark/>
-          </w:tcPr>
-          <w:p>
-            <w:pPr>
-              <w:spacing w:after="0" w:line="240" w:lineRule="auto"/>
-              <w:jc w:val="right"/>
-              <w:rPr>
-                <w:rFonts w:cs="Calibri"/>
-                <w:color w:val="000000"/>
-              </w:rPr>
-            </w:pPr>
-            <w:r>
-              <w:rPr>
-                <w:rFonts w:cs="Calibri"/>
-                <w:color w:val="000000"/>
-              </w:rPr>
-              <w:t>3500</w:t>
-            </w:r>
-          </w:p>
-        </w:tc>
-      </w:tr>
-      <w:tr>
-        <w:trPr>
-          <w:trHeight w:val="300"/>
-        </w:trPr>
-        <w:tc>
-          <w:tcPr>
-            <w:tcW w:w="2140" w:type="dxa"/>
-            <w:tcBorders>
-              <w:top w:val="nil"/>
-              <w:left w:val="single" w:sz="12" w:space="0" w:color="auto"/>
-              <w:bottom w:val="nil"/>
-              <w:right w:val="nil"/>
-            </w:tcBorders>
-            <w:shd w:val="clear" w:color="auto" w:fill="auto"/>
-            <w:noWrap/>
-            <w:vAlign w:val="bottom"/>
-            <w:hideMark/>
-          </w:tcPr>
-          <w:p>
-            <w:pPr>
-              <w:spacing w:after="0" w:line="240" w:lineRule="auto"/>
-              <w:jc w:val="right"/>
-              <w:rPr>
-                <w:rFonts w:cs="Calibri"/>
-                <w:color w:val="000000"/>
-              </w:rPr>
-            </w:pPr>
-            <w:r>
-              <w:rPr>
-                <w:rFonts w:cs="Calibri"/>
-                <w:color w:val="000000"/>
-              </w:rPr>
-              <w:t>700</w:t>
-            </w:r>
-          </w:p>
-        </w:tc>
-        <w:tc>
-          <w:tcPr>
-            <w:tcW w:w="2460" w:type="dxa"/>
-            <w:tcBorders>
-              <w:top w:val="nil"/>
-              <w:left w:val="single" w:sz="4" w:space="0" w:color="auto"/>
-              <w:bottom w:val="nil"/>
-              <w:right w:val="single" w:sz="4" w:space="0" w:color="auto"/>
-            </w:tcBorders>
-            <w:shd w:val="clear" w:color="auto" w:fill="auto"/>
-            <w:noWrap/>
-            <w:vAlign w:val="bottom"/>
-            <w:hideMark/>
-          </w:tcPr>
-          <w:p>
-            <w:pPr>
-              <w:spacing w:after="0" w:line="240" w:lineRule="auto"/>
-              <w:jc w:val="right"/>
-              <w:rPr>
-                <w:rFonts w:cs="Calibri"/>
-                <w:color w:val="000000"/>
-              </w:rPr>
-            </w:pPr>
-            <w:r>
-              <w:rPr>
-                <w:rFonts w:cs="Calibri"/>
-                <w:color w:val="000000"/>
-              </w:rPr>
-              <w:t>0,001993103</w:t>
-            </w:r>
-          </w:p>
-        </w:tc>
-        <w:tc>
-          <w:tcPr>
-            <w:tcW w:w="2140" w:type="dxa"/>
-            <w:tcBorders>
-              <w:top w:val="nil"/>
-              <w:left w:val="single" w:sz="4" w:space="0" w:color="auto"/>
-              <w:bottom w:val="nil"/>
-              <w:right w:val="single" w:sz="4" w:space="0" w:color="auto"/>
-            </w:tcBorders>
-            <w:shd w:val="clear" w:color="auto" w:fill="auto"/>
-            <w:noWrap/>
-            <w:vAlign w:val="bottom"/>
-            <w:hideMark/>
-          </w:tcPr>
-          <w:p>
-            <w:pPr>
-              <w:spacing w:after="0" w:line="240" w:lineRule="auto"/>
-              <w:jc w:val="right"/>
-              <w:rPr>
-                <w:rFonts w:cs="Calibri"/>
-                <w:color w:val="000000"/>
-              </w:rPr>
-            </w:pPr>
-            <w:r>
-              <w:rPr>
-                <w:rFonts w:cs="Calibri"/>
-                <w:color w:val="000000"/>
-              </w:rPr>
-              <w:t>10000</w:t>
-            </w:r>
-          </w:p>
-        </w:tc>
-        <w:tc>
-          <w:tcPr>
-            <w:tcW w:w="1960" w:type="dxa"/>
-            <w:tcBorders>
-              <w:top w:val="nil"/>
-              <w:left w:val="nil"/>
-              <w:bottom w:val="nil"/>
-              <w:right w:val="single" w:sz="8" w:space="0" w:color="auto"/>
-            </w:tcBorders>
-            <w:shd w:val="clear" w:color="auto" w:fill="auto"/>
-            <w:noWrap/>
-            <w:vAlign w:val="bottom"/>
-            <w:hideMark/>
-          </w:tcPr>
-          <w:p>
-            <w:pPr>
-              <w:spacing w:after="0" w:line="240" w:lineRule="auto"/>
-              <w:jc w:val="right"/>
-              <w:rPr>
-                <w:rFonts w:cs="Calibri"/>
-                <w:color w:val="000000"/>
-              </w:rPr>
-            </w:pPr>
-            <w:r>
-              <w:rPr>
-                <w:rFonts w:cs="Calibri"/>
-                <w:color w:val="000000"/>
-              </w:rPr>
-              <w:t>3000</w:t>
-            </w:r>
-          </w:p>
-        </w:tc>
-      </w:tr>
-      <w:tr>
-        <w:trPr>
-          <w:trHeight w:val="300"/>
-        </w:trPr>
-        <w:tc>
-          <w:tcPr>
-            <w:tcW w:w="2140" w:type="dxa"/>
-            <w:tcBorders>
-              <w:top w:val="nil"/>
-              <w:left w:val="single" w:sz="12" w:space="0" w:color="auto"/>
-              <w:bottom w:val="nil"/>
-              <w:right w:val="nil"/>
-            </w:tcBorders>
-            <w:shd w:val="clear" w:color="auto" w:fill="auto"/>
-            <w:noWrap/>
-            <w:vAlign w:val="bottom"/>
-            <w:hideMark/>
-          </w:tcPr>
-          <w:p>
-            <w:pPr>
-              <w:spacing w:after="0" w:line="240" w:lineRule="auto"/>
-              <w:jc w:val="right"/>
-              <w:rPr>
-                <w:rFonts w:cs="Calibri"/>
-                <w:color w:val="000000"/>
-              </w:rPr>
-            </w:pPr>
-            <w:r>
-              <w:rPr>
-                <w:rFonts w:cs="Calibri"/>
-                <w:color w:val="000000"/>
-              </w:rPr>
-              <w:t>750</w:t>
-            </w:r>
-          </w:p>
-        </w:tc>
-        <w:tc>
-          <w:tcPr>
-            <w:tcW w:w="2460" w:type="dxa"/>
-            <w:tcBorders>
-              <w:top w:val="nil"/>
-              <w:left w:val="single" w:sz="4" w:space="0" w:color="auto"/>
-              <w:bottom w:val="nil"/>
-              <w:right w:val="single" w:sz="4" w:space="0" w:color="auto"/>
-            </w:tcBorders>
-            <w:shd w:val="clear" w:color="auto" w:fill="auto"/>
-            <w:noWrap/>
-            <w:vAlign w:val="bottom"/>
-            <w:hideMark/>
-          </w:tcPr>
-          <w:p>
-            <w:pPr>
-              <w:spacing w:after="0" w:line="240" w:lineRule="auto"/>
-              <w:jc w:val="right"/>
-              <w:rPr>
-                <w:rFonts w:cs="Calibri"/>
-                <w:color w:val="000000"/>
-              </w:rPr>
-            </w:pPr>
-            <w:r>
-              <w:rPr>
-                <w:rFonts w:cs="Calibri"/>
-                <w:color w:val="000000"/>
-              </w:rPr>
-              <w:t>0,001724138</w:t>
-            </w:r>
-          </w:p>
-        </w:tc>
-        <w:tc>
-          <w:tcPr>
-            <w:tcW w:w="2140" w:type="dxa"/>
-            <w:tcBorders>
-              <w:top w:val="nil"/>
-              <w:left w:val="single" w:sz="4" w:space="0" w:color="auto"/>
-              <w:bottom w:val="nil"/>
-              <w:right w:val="single" w:sz="4" w:space="0" w:color="auto"/>
-            </w:tcBorders>
-            <w:shd w:val="clear" w:color="auto" w:fill="auto"/>
-            <w:noWrap/>
-            <w:vAlign w:val="bottom"/>
-            <w:hideMark/>
-          </w:tcPr>
-          <w:p>
-            <w:pPr>
-              <w:spacing w:after="0" w:line="240" w:lineRule="auto"/>
-              <w:jc w:val="right"/>
-              <w:rPr>
-                <w:rFonts w:cs="Calibri"/>
-                <w:color w:val="000000"/>
-              </w:rPr>
-            </w:pPr>
-            <w:r>
-              <w:rPr>
-                <w:rFonts w:cs="Calibri"/>
-                <w:color w:val="000000"/>
-              </w:rPr>
-              <w:t>10000</w:t>
-            </w:r>
-          </w:p>
-        </w:tc>
-        <w:tc>
-          <w:tcPr>
-            <w:tcW w:w="1960" w:type="dxa"/>
-            <w:tcBorders>
-              <w:top w:val="nil"/>
-              <w:left w:val="nil"/>
-              <w:bottom w:val="nil"/>
-              <w:right w:val="single" w:sz="8" w:space="0" w:color="auto"/>
-            </w:tcBorders>
-            <w:shd w:val="clear" w:color="auto" w:fill="auto"/>
-            <w:noWrap/>
-            <w:vAlign w:val="bottom"/>
-            <w:hideMark/>
-          </w:tcPr>
-          <w:p>
-            <w:pPr>
-              <w:spacing w:after="0" w:line="240" w:lineRule="auto"/>
-              <w:jc w:val="right"/>
-              <w:rPr>
-                <w:rFonts w:cs="Calibri"/>
-                <w:color w:val="000000"/>
-              </w:rPr>
-            </w:pPr>
-            <w:r>
-              <w:rPr>
-                <w:rFonts w:cs="Calibri"/>
-                <w:color w:val="000000"/>
-              </w:rPr>
-              <w:t>2500</w:t>
-            </w:r>
-          </w:p>
-        </w:tc>
-      </w:tr>
-      <w:tr>
-        <w:trPr>
-          <w:trHeight w:val="300"/>
-        </w:trPr>
-        <w:tc>
-          <w:tcPr>
-            <w:tcW w:w="2140" w:type="dxa"/>
-            <w:tcBorders>
-              <w:top w:val="nil"/>
-              <w:left w:val="single" w:sz="12" w:space="0" w:color="auto"/>
-              <w:bottom w:val="nil"/>
-              <w:right w:val="nil"/>
-            </w:tcBorders>
-            <w:shd w:val="clear" w:color="auto" w:fill="auto"/>
-            <w:noWrap/>
-            <w:vAlign w:val="bottom"/>
-            <w:hideMark/>
-          </w:tcPr>
-          <w:p>
-            <w:pPr>
-              <w:spacing w:after="0" w:line="240" w:lineRule="auto"/>
-              <w:jc w:val="right"/>
-              <w:rPr>
-                <w:rFonts w:cs="Calibri"/>
-                <w:color w:val="000000"/>
-              </w:rPr>
-            </w:pPr>
-            <w:r>
-              <w:rPr>
-                <w:rFonts w:cs="Calibri"/>
-                <w:color w:val="000000"/>
-              </w:rPr>
-              <w:t>800</w:t>
-            </w:r>
-          </w:p>
-        </w:tc>
-        <w:tc>
-          <w:tcPr>
-            <w:tcW w:w="2460" w:type="dxa"/>
-            <w:tcBorders>
-              <w:top w:val="nil"/>
-              <w:left w:val="single" w:sz="4" w:space="0" w:color="auto"/>
-              <w:bottom w:val="nil"/>
-              <w:right w:val="single" w:sz="4" w:space="0" w:color="auto"/>
-            </w:tcBorders>
-            <w:shd w:val="clear" w:color="auto" w:fill="auto"/>
-            <w:noWrap/>
-            <w:vAlign w:val="bottom"/>
-            <w:hideMark/>
-          </w:tcPr>
-          <w:p>
-            <w:pPr>
-              <w:spacing w:after="0" w:line="240" w:lineRule="auto"/>
-              <w:jc w:val="right"/>
-              <w:rPr>
-                <w:rFonts w:cs="Calibri"/>
-                <w:color w:val="000000"/>
-              </w:rPr>
-            </w:pPr>
-            <w:r>
-              <w:rPr>
-                <w:rFonts w:cs="Calibri"/>
-                <w:color w:val="000000"/>
-              </w:rPr>
-              <w:t>0,00142069</w:t>
-            </w:r>
-          </w:p>
-        </w:tc>
-        <w:tc>
-          <w:tcPr>
-            <w:tcW w:w="2140" w:type="dxa"/>
-            <w:tcBorders>
-              <w:top w:val="nil"/>
-              <w:left w:val="single" w:sz="4" w:space="0" w:color="auto"/>
-              <w:bottom w:val="nil"/>
-              <w:right w:val="single" w:sz="4" w:space="0" w:color="auto"/>
-            </w:tcBorders>
-            <w:shd w:val="clear" w:color="auto" w:fill="auto"/>
-            <w:noWrap/>
-            <w:vAlign w:val="bottom"/>
-            <w:hideMark/>
-          </w:tcPr>
-          <w:p>
-            <w:pPr>
-              <w:spacing w:after="0" w:line="240" w:lineRule="auto"/>
-              <w:jc w:val="right"/>
-              <w:rPr>
-                <w:rFonts w:cs="Calibri"/>
-                <w:color w:val="000000"/>
-              </w:rPr>
-            </w:pPr>
-            <w:r>
-              <w:rPr>
-                <w:rFonts w:cs="Calibri"/>
-                <w:color w:val="000000"/>
-              </w:rPr>
-              <w:t>10000</w:t>
-            </w:r>
-          </w:p>
-        </w:tc>
-        <w:tc>
-          <w:tcPr>
-            <w:tcW w:w="1960" w:type="dxa"/>
-            <w:tcBorders>
-              <w:top w:val="nil"/>
-              <w:left w:val="nil"/>
-              <w:bottom w:val="nil"/>
-              <w:right w:val="single" w:sz="8" w:space="0" w:color="auto"/>
-            </w:tcBorders>
-            <w:shd w:val="clear" w:color="auto" w:fill="auto"/>
-            <w:noWrap/>
-            <w:vAlign w:val="bottom"/>
-            <w:hideMark/>
-          </w:tcPr>
-          <w:p>
-            <w:pPr>
-              <w:spacing w:after="0" w:line="240" w:lineRule="auto"/>
-              <w:jc w:val="right"/>
-              <w:rPr>
-                <w:rFonts w:cs="Calibri"/>
-                <w:color w:val="000000"/>
-              </w:rPr>
-            </w:pPr>
-            <w:r>
-              <w:rPr>
-                <w:rFonts w:cs="Calibri"/>
-                <w:color w:val="000000"/>
-              </w:rPr>
-              <w:t>2000</w:t>
-            </w:r>
-          </w:p>
-        </w:tc>
-      </w:tr>
-      <w:tr>
-        <w:trPr>
-          <w:trHeight w:val="300"/>
-        </w:trPr>
-        <w:tc>
-          <w:tcPr>
-            <w:tcW w:w="2140" w:type="dxa"/>
-            <w:tcBorders>
-              <w:top w:val="nil"/>
-              <w:left w:val="single" w:sz="12" w:space="0" w:color="auto"/>
-              <w:bottom w:val="nil"/>
-              <w:right w:val="nil"/>
-            </w:tcBorders>
-            <w:shd w:val="clear" w:color="auto" w:fill="auto"/>
-            <w:noWrap/>
-            <w:vAlign w:val="bottom"/>
-            <w:hideMark/>
-          </w:tcPr>
-          <w:p>
-            <w:pPr>
-              <w:spacing w:after="0" w:line="240" w:lineRule="auto"/>
-              <w:jc w:val="right"/>
-              <w:rPr>
-                <w:rFonts w:cs="Calibri"/>
-                <w:color w:val="000000"/>
-              </w:rPr>
-            </w:pPr>
-            <w:r>
-              <w:rPr>
-                <w:rFonts w:cs="Calibri"/>
-                <w:color w:val="000000"/>
-              </w:rPr>
-              <w:t>850</w:t>
-            </w:r>
-          </w:p>
-        </w:tc>
-        <w:tc>
-          <w:tcPr>
-            <w:tcW w:w="2460" w:type="dxa"/>
-            <w:tcBorders>
-              <w:top w:val="nil"/>
-              <w:left w:val="single" w:sz="4" w:space="0" w:color="auto"/>
-              <w:bottom w:val="nil"/>
-              <w:right w:val="single" w:sz="4" w:space="0" w:color="auto"/>
-            </w:tcBorders>
-            <w:shd w:val="clear" w:color="auto" w:fill="auto"/>
-            <w:noWrap/>
-            <w:vAlign w:val="bottom"/>
-            <w:hideMark/>
-          </w:tcPr>
-          <w:p>
-            <w:pPr>
-              <w:spacing w:after="0" w:line="240" w:lineRule="auto"/>
-              <w:jc w:val="right"/>
-              <w:rPr>
-                <w:rFonts w:cs="Calibri"/>
-                <w:color w:val="000000"/>
-              </w:rPr>
-            </w:pPr>
-            <w:r>
-              <w:rPr>
-                <w:rFonts w:cs="Calibri"/>
-                <w:color w:val="000000"/>
-              </w:rPr>
-              <w:t>0,001089655</w:t>
-            </w:r>
-          </w:p>
-        </w:tc>
-        <w:tc>
-          <w:tcPr>
-            <w:tcW w:w="2140" w:type="dxa"/>
-            <w:tcBorders>
-              <w:top w:val="nil"/>
-              <w:left w:val="single" w:sz="4" w:space="0" w:color="auto"/>
-              <w:bottom w:val="nil"/>
-              <w:right w:val="single" w:sz="4" w:space="0" w:color="auto"/>
-            </w:tcBorders>
-            <w:shd w:val="clear" w:color="auto" w:fill="auto"/>
-            <w:noWrap/>
-            <w:vAlign w:val="bottom"/>
-            <w:hideMark/>
-          </w:tcPr>
-          <w:p>
-            <w:pPr>
-              <w:spacing w:after="0" w:line="240" w:lineRule="auto"/>
-              <w:jc w:val="right"/>
-              <w:rPr>
-                <w:rFonts w:cs="Calibri"/>
-                <w:color w:val="000000"/>
-              </w:rPr>
-            </w:pPr>
-            <w:r>
-              <w:rPr>
-                <w:rFonts w:cs="Calibri"/>
-                <w:color w:val="000000"/>
-              </w:rPr>
-              <w:t>10000</w:t>
-            </w:r>
-          </w:p>
-        </w:tc>
-        <w:tc>
-          <w:tcPr>
-            <w:tcW w:w="1960" w:type="dxa"/>
-            <w:tcBorders>
-              <w:top w:val="nil"/>
-              <w:left w:val="nil"/>
-              <w:bottom w:val="nil"/>
-              <w:right w:val="single" w:sz="8" w:space="0" w:color="auto"/>
-            </w:tcBorders>
-            <w:shd w:val="clear" w:color="auto" w:fill="auto"/>
-            <w:noWrap/>
-            <w:vAlign w:val="bottom"/>
-            <w:hideMark/>
-          </w:tcPr>
-          <w:p>
-            <w:pPr>
-              <w:spacing w:after="0" w:line="240" w:lineRule="auto"/>
-              <w:jc w:val="right"/>
-              <w:rPr>
-                <w:rFonts w:cs="Calibri"/>
-                <w:color w:val="000000"/>
-              </w:rPr>
-            </w:pPr>
-            <w:r>
-              <w:rPr>
-                <w:rFonts w:cs="Calibri"/>
-                <w:color w:val="000000"/>
-              </w:rPr>
-              <w:t>1500</w:t>
-            </w:r>
-          </w:p>
-        </w:tc>
-      </w:tr>
-      <w:tr>
-        <w:trPr>
-          <w:trHeight w:val="300"/>
-        </w:trPr>
-        <w:tc>
-          <w:tcPr>
-            <w:tcW w:w="2140" w:type="dxa"/>
-            <w:tcBorders>
-              <w:top w:val="nil"/>
-              <w:left w:val="single" w:sz="12" w:space="0" w:color="auto"/>
-              <w:bottom w:val="nil"/>
-              <w:right w:val="nil"/>
-            </w:tcBorders>
-            <w:shd w:val="clear" w:color="auto" w:fill="auto"/>
-            <w:noWrap/>
-            <w:vAlign w:val="bottom"/>
-            <w:hideMark/>
-          </w:tcPr>
-          <w:p>
-            <w:pPr>
-              <w:spacing w:after="0" w:line="240" w:lineRule="auto"/>
-              <w:jc w:val="right"/>
-              <w:rPr>
-                <w:rFonts w:cs="Calibri"/>
-                <w:color w:val="000000"/>
-              </w:rPr>
-            </w:pPr>
-            <w:r>
-              <w:rPr>
-                <w:rFonts w:cs="Calibri"/>
-                <w:color w:val="000000"/>
-              </w:rPr>
-              <w:t>900</w:t>
-            </w:r>
-          </w:p>
-        </w:tc>
-        <w:tc>
-          <w:tcPr>
-            <w:tcW w:w="2460" w:type="dxa"/>
-            <w:tcBorders>
-              <w:top w:val="nil"/>
-              <w:left w:val="single" w:sz="4" w:space="0" w:color="auto"/>
-              <w:bottom w:val="nil"/>
-              <w:right w:val="single" w:sz="4" w:space="0" w:color="auto"/>
-            </w:tcBorders>
-            <w:shd w:val="clear" w:color="auto" w:fill="auto"/>
-            <w:noWrap/>
-            <w:vAlign w:val="bottom"/>
-            <w:hideMark/>
-          </w:tcPr>
-          <w:p>
-            <w:pPr>
-              <w:spacing w:after="0" w:line="240" w:lineRule="auto"/>
-              <w:jc w:val="right"/>
-              <w:rPr>
-                <w:rFonts w:cs="Calibri"/>
-                <w:color w:val="000000"/>
-              </w:rPr>
-            </w:pPr>
-            <w:r>
-              <w:rPr>
-                <w:rFonts w:cs="Calibri"/>
-                <w:color w:val="000000"/>
-              </w:rPr>
-              <w:t>0,000737931</w:t>
-            </w:r>
-          </w:p>
-        </w:tc>
-        <w:tc>
-          <w:tcPr>
-            <w:tcW w:w="2140" w:type="dxa"/>
-            <w:tcBorders>
-              <w:top w:val="nil"/>
-              <w:left w:val="single" w:sz="4" w:space="0" w:color="auto"/>
-              <w:bottom w:val="nil"/>
-              <w:right w:val="single" w:sz="4" w:space="0" w:color="auto"/>
-            </w:tcBorders>
-            <w:shd w:val="clear" w:color="auto" w:fill="auto"/>
-            <w:noWrap/>
-            <w:vAlign w:val="bottom"/>
-            <w:hideMark/>
-          </w:tcPr>
-          <w:p>
-            <w:pPr>
-              <w:spacing w:after="0" w:line="240" w:lineRule="auto"/>
-              <w:jc w:val="right"/>
-              <w:rPr>
-                <w:rFonts w:cs="Calibri"/>
-                <w:color w:val="000000"/>
-              </w:rPr>
-            </w:pPr>
-            <w:r>
-              <w:rPr>
-                <w:rFonts w:cs="Calibri"/>
-                <w:color w:val="000000"/>
-              </w:rPr>
-              <w:t>10000</w:t>
-            </w:r>
-          </w:p>
-        </w:tc>
-        <w:tc>
-          <w:tcPr>
-            <w:tcW w:w="1960" w:type="dxa"/>
-            <w:tcBorders>
-              <w:top w:val="nil"/>
-              <w:left w:val="nil"/>
-              <w:bottom w:val="nil"/>
-              <w:right w:val="single" w:sz="8" w:space="0" w:color="auto"/>
-            </w:tcBorders>
-            <w:shd w:val="clear" w:color="auto" w:fill="auto"/>
-            <w:noWrap/>
-            <w:vAlign w:val="bottom"/>
-            <w:hideMark/>
-          </w:tcPr>
-          <w:p>
-            <w:pPr>
-              <w:spacing w:after="0" w:line="240" w:lineRule="auto"/>
-              <w:jc w:val="right"/>
-              <w:rPr>
-                <w:rFonts w:cs="Calibri"/>
-                <w:color w:val="000000"/>
-              </w:rPr>
-            </w:pPr>
-            <w:r>
-              <w:rPr>
-                <w:rFonts w:cs="Calibri"/>
-                <w:color w:val="000000"/>
-              </w:rPr>
-              <w:t>1000</w:t>
-            </w:r>
-          </w:p>
-        </w:tc>
-      </w:tr>
-      <w:tr>
-        <w:trPr>
-          <w:trHeight w:val="300"/>
-        </w:trPr>
-        <w:tc>
-          <w:tcPr>
-            <w:tcW w:w="2140" w:type="dxa"/>
-            <w:tcBorders>
-              <w:top w:val="nil"/>
-              <w:left w:val="single" w:sz="12" w:space="0" w:color="auto"/>
-              <w:bottom w:val="nil"/>
-              <w:right w:val="nil"/>
-            </w:tcBorders>
-            <w:shd w:val="clear" w:color="auto" w:fill="auto"/>
-            <w:noWrap/>
-            <w:vAlign w:val="bottom"/>
-            <w:hideMark/>
-          </w:tcPr>
-          <w:p>
-            <w:pPr>
-              <w:spacing w:after="0" w:line="240" w:lineRule="auto"/>
-              <w:jc w:val="right"/>
-              <w:rPr>
-                <w:rFonts w:cs="Calibri"/>
-                <w:color w:val="000000"/>
-              </w:rPr>
-            </w:pPr>
-            <w:r>
-              <w:rPr>
-                <w:rFonts w:cs="Calibri"/>
-                <w:color w:val="000000"/>
-              </w:rPr>
-              <w:t>950</w:t>
-            </w:r>
-          </w:p>
-        </w:tc>
-        <w:tc>
-          <w:tcPr>
-            <w:tcW w:w="2460" w:type="dxa"/>
-            <w:tcBorders>
-              <w:top w:val="nil"/>
-              <w:left w:val="single" w:sz="4" w:space="0" w:color="auto"/>
-              <w:bottom w:val="nil"/>
-              <w:right w:val="single" w:sz="4" w:space="0" w:color="auto"/>
-            </w:tcBorders>
-            <w:shd w:val="clear" w:color="auto" w:fill="auto"/>
-            <w:noWrap/>
-            <w:vAlign w:val="bottom"/>
-            <w:hideMark/>
-          </w:tcPr>
-          <w:p>
-            <w:pPr>
-              <w:spacing w:after="0" w:line="240" w:lineRule="auto"/>
-              <w:jc w:val="right"/>
-              <w:rPr>
-                <w:rFonts w:cs="Calibri"/>
-                <w:color w:val="000000"/>
-              </w:rPr>
-            </w:pPr>
-            <w:r>
-              <w:rPr>
-                <w:rFonts w:cs="Calibri"/>
-                <w:color w:val="000000"/>
-              </w:rPr>
-              <w:t>0,000372414</w:t>
-            </w:r>
-          </w:p>
-        </w:tc>
-        <w:tc>
-          <w:tcPr>
-            <w:tcW w:w="2140" w:type="dxa"/>
-            <w:tcBorders>
-              <w:top w:val="nil"/>
-              <w:left w:val="single" w:sz="4" w:space="0" w:color="auto"/>
-              <w:bottom w:val="nil"/>
-              <w:right w:val="single" w:sz="4" w:space="0" w:color="auto"/>
-            </w:tcBorders>
-            <w:shd w:val="clear" w:color="auto" w:fill="auto"/>
-            <w:noWrap/>
-            <w:vAlign w:val="bottom"/>
-            <w:hideMark/>
-          </w:tcPr>
-          <w:p>
-            <w:pPr>
-              <w:spacing w:after="0" w:line="240" w:lineRule="auto"/>
-              <w:jc w:val="right"/>
-              <w:rPr>
-                <w:rFonts w:cs="Calibri"/>
-                <w:color w:val="000000"/>
-              </w:rPr>
-            </w:pPr>
-            <w:r>
-              <w:rPr>
-                <w:rFonts w:cs="Calibri"/>
-                <w:color w:val="000000"/>
-              </w:rPr>
-              <w:t>10000</w:t>
-            </w:r>
-          </w:p>
-        </w:tc>
-        <w:tc>
-          <w:tcPr>
-            <w:tcW w:w="1960" w:type="dxa"/>
-            <w:tcBorders>
-              <w:top w:val="nil"/>
-              <w:left w:val="nil"/>
-              <w:bottom w:val="nil"/>
-              <w:right w:val="single" w:sz="8" w:space="0" w:color="auto"/>
-            </w:tcBorders>
-            <w:shd w:val="clear" w:color="auto" w:fill="auto"/>
-            <w:noWrap/>
-            <w:vAlign w:val="bottom"/>
-            <w:hideMark/>
-          </w:tcPr>
-          <w:p>
-            <w:pPr>
-              <w:spacing w:after="0" w:line="240" w:lineRule="auto"/>
-              <w:jc w:val="right"/>
-              <w:rPr>
-                <w:rFonts w:cs="Calibri"/>
-                <w:color w:val="000000"/>
-              </w:rPr>
-            </w:pPr>
-            <w:r>
-              <w:rPr>
-                <w:rFonts w:cs="Calibri"/>
-                <w:color w:val="000000"/>
-              </w:rPr>
-              <w:t>500</w:t>
-            </w:r>
-          </w:p>
-        </w:tc>
-      </w:tr>
-      <w:tr>
-        <w:trPr>
-          <w:trHeight w:val="315"/>
-        </w:trPr>
-        <w:tc>
-          <w:tcPr>
-            <w:tcW w:w="2140" w:type="dxa"/>
-            <w:tcBorders>
-              <w:top w:val="nil"/>
-              <w:left w:val="single" w:sz="12" w:space="0" w:color="auto"/>
-              <w:bottom w:val="single" w:sz="8" w:space="0" w:color="auto"/>
-              <w:right w:val="nil"/>
-            </w:tcBorders>
-            <w:shd w:val="clear" w:color="auto" w:fill="auto"/>
-            <w:noWrap/>
-            <w:vAlign w:val="bottom"/>
-            <w:hideMark/>
-          </w:tcPr>
-          <w:p>
-            <w:pPr>
-              <w:spacing w:after="0" w:line="240" w:lineRule="auto"/>
-              <w:jc w:val="right"/>
-              <w:rPr>
-                <w:rFonts w:cs="Calibri"/>
-                <w:color w:val="000000"/>
-              </w:rPr>
-            </w:pPr>
-            <w:r>
-              <w:rPr>
-                <w:rFonts w:cs="Calibri"/>
-                <w:color w:val="000000"/>
-              </w:rPr>
-              <w:t>1000</w:t>
-            </w:r>
-          </w:p>
-        </w:tc>
-        <w:tc>
-          <w:tcPr>
-            <w:tcW w:w="2460" w:type="dxa"/>
-            <w:tcBorders>
-              <w:top w:val="nil"/>
-              <w:left w:val="single" w:sz="4" w:space="0" w:color="auto"/>
-              <w:bottom w:val="single" w:sz="8" w:space="0" w:color="auto"/>
-              <w:right w:val="single" w:sz="4" w:space="0" w:color="auto"/>
-            </w:tcBorders>
-            <w:shd w:val="clear" w:color="auto" w:fill="auto"/>
-            <w:noWrap/>
-            <w:vAlign w:val="bottom"/>
-            <w:hideMark/>
-          </w:tcPr>
-          <w:p>
-            <w:pPr>
-              <w:spacing w:after="0" w:line="240" w:lineRule="auto"/>
-              <w:jc w:val="right"/>
-              <w:rPr>
-                <w:rFonts w:cs="Calibri"/>
-                <w:color w:val="000000"/>
-              </w:rPr>
-            </w:pPr>
-            <w:r>
-              <w:rPr>
-                <w:rFonts w:cs="Calibri"/>
-                <w:color w:val="000000"/>
-              </w:rPr>
-              <w:t>0</w:t>
-            </w:r>
-          </w:p>
-        </w:tc>
-        <w:tc>
-          <w:tcPr>
-            <w:tcW w:w="2140" w:type="dxa"/>
-            <w:tcBorders>
-              <w:top w:val="nil"/>
-              <w:left w:val="single" w:sz="4" w:space="0" w:color="auto"/>
-              <w:bottom w:val="single" w:sz="8" w:space="0" w:color="auto"/>
-              <w:right w:val="single" w:sz="4" w:space="0" w:color="auto"/>
-            </w:tcBorders>
-            <w:shd w:val="clear" w:color="auto" w:fill="auto"/>
-            <w:noWrap/>
-            <w:vAlign w:val="bottom"/>
-            <w:hideMark/>
-          </w:tcPr>
-          <w:p>
-            <w:pPr>
-              <w:spacing w:after="0" w:line="240" w:lineRule="auto"/>
-              <w:jc w:val="right"/>
-              <w:rPr>
-                <w:rFonts w:cs="Calibri"/>
-                <w:color w:val="000000"/>
-              </w:rPr>
-            </w:pPr>
-            <w:r>
-              <w:rPr>
-                <w:rFonts w:cs="Calibri"/>
-                <w:color w:val="000000"/>
-              </w:rPr>
-              <w:t>10000</w:t>
-            </w:r>
-          </w:p>
-        </w:tc>
-        <w:tc>
-          <w:tcPr>
-            <w:tcW w:w="1960" w:type="dxa"/>
-            <w:tcBorders>
-              <w:top w:val="nil"/>
-              <w:left w:val="nil"/>
-              <w:bottom w:val="single" w:sz="8" w:space="0" w:color="auto"/>
-              <w:right w:val="single" w:sz="8" w:space="0" w:color="auto"/>
-            </w:tcBorders>
-            <w:shd w:val="clear" w:color="auto" w:fill="auto"/>
-            <w:noWrap/>
-            <w:vAlign w:val="bottom"/>
-            <w:hideMark/>
-          </w:tcPr>
-          <w:p>
-            <w:pPr>
-              <w:spacing w:after="0" w:line="240" w:lineRule="auto"/>
-              <w:jc w:val="right"/>
-              <w:rPr>
-                <w:rFonts w:cs="Calibri"/>
-                <w:color w:val="000000"/>
-              </w:rPr>
-            </w:pPr>
-            <w:r>
-              <w:rPr>
-                <w:rFonts w:cs="Calibri"/>
-                <w:color w:val="000000"/>
-              </w:rPr>
-              <w:t>0</w:t>
-            </w:r>
-          </w:p>
-        </w:tc>
-      </w:tr>
-    </w:tbl>
+        <w:t>Abaqus</w:t>
+      </w:r>
+      <w:proofErr w:type="spellEnd"/>
+    </w:p>
     <w:p>
       <w:pPr>
         <w:keepNext/>
@@ -10926,6 +7876,48 @@
           <w:szCs w:val="24"/>
         </w:rPr>
       </w:pPr>
+      <w:r>
+        <w:rPr>
+          <w:rFonts w:ascii="Times New Roman" w:hAnsi="Times New Roman"/>
+          <w:sz w:val="24"/>
+          <w:szCs w:val="24"/>
+        </w:rPr>
+        <w:drawing>
+          <wp:inline distT="0" distB="0" distL="0" distR="0" wp14:anchorId="57ACD477" wp14:editId="58637D16">
+            <wp:extent cx="3807460" cy="2937049"/>
+            <wp:effectExtent l="0" t="0" r="2540" b="0"/>
+            <wp:docPr id="167299114" name="Рисунок 1"/>
+            <wp:cNvGraphicFramePr>
+              <a:graphicFrameLocks xmlns:a="http://schemas.openxmlformats.org/drawingml/2006/main" noChangeAspect="1"/>
+            </wp:cNvGraphicFramePr>
+            <a:graphic xmlns:a="http://schemas.openxmlformats.org/drawingml/2006/main">
+              <a:graphicData uri="http://schemas.openxmlformats.org/drawingml/2006/picture">
+                <pic:pic xmlns:pic="http://schemas.openxmlformats.org/drawingml/2006/picture">
+                  <pic:nvPicPr>
+                    <pic:cNvPr id="167299114" name=""/>
+                    <pic:cNvPicPr/>
+                  </pic:nvPicPr>
+                  <pic:blipFill>
+                    <a:blip r:embed="rId10"/>
+                    <a:stretch>
+                      <a:fillRect/>
+                    </a:stretch>
+                  </pic:blipFill>
+                  <pic:spPr>
+                    <a:xfrm>
+                      <a:off x="0" y="0"/>
+                      <a:ext cx="3811351" cy="2940050"/>
+                    </a:xfrm>
+                    <a:prstGeom prst="rect">
+                      <a:avLst/>
+                    </a:prstGeom>
+                  </pic:spPr>
+                </pic:pic>
+              </a:graphicData>
+            </a:graphic>
+          </wp:inline>
+        </w:drawing>
+      </w:r>
     </w:p>
     <w:p>
       <w:pPr>
@@ -10938,7 +7930,77 @@
           <w:color w:val="auto"/>
           <w:sz w:val="24"/>
           <w:szCs w:val="24"/>
+        </w:rPr>
+      </w:pPr>
+      <w:r>
+        <w:rPr>
+          <w:rFonts w:ascii="Times New Roman" w:hAnsi="Times New Roman"/>
+          <w:i w:val="0"/>
+          <w:iCs w:val="0"/>
+          <w:color w:val="auto"/>
+          <w:sz w:val="24"/>
+          <w:szCs w:val="24"/>
+        </w:rPr>
+        <w:t xml:space="preserve">Рисунок </w:t>
+      </w:r>
+      <w:r>
+        <w:rPr>
+          <w:rFonts w:ascii="Times New Roman" w:hAnsi="Times New Roman"/>
+          <w:i w:val="0"/>
+          <w:iCs w:val="0"/>
+          <w:color w:val="auto"/>
+          <w:sz w:val="24"/>
+          <w:szCs w:val="24"/>
+        </w:rPr>
+        <w:t>8</w:t>
+      </w:r>
+      <w:r>
+        <w:rPr>
+          <w:rFonts w:ascii="Times New Roman" w:hAnsi="Times New Roman"/>
+          <w:i w:val="0"/>
+          <w:iCs w:val="0"/>
+          <w:color w:val="auto"/>
+          <w:sz w:val="24"/>
+          <w:szCs w:val="24"/>
+        </w:rPr>
+        <w:t xml:space="preserve"> Силы, полученные в </w:t>
+      </w:r>
+      <w:r>
+        <w:rPr>
+          <w:rFonts w:ascii="Times New Roman" w:hAnsi="Times New Roman"/>
+          <w:i w:val="0"/>
+          <w:iCs w:val="0"/>
+          <w:color w:val="auto"/>
+          <w:sz w:val="24"/>
+          <w:szCs w:val="24"/>
           <w:lang w:val="en-US"/>
+        </w:rPr>
+        <w:t>Python</w:t>
+      </w:r>
+    </w:p>
+    <w:p/>
+    <w:p>
+      <w:pPr>
+        <w:keepNext/>
+        <w:jc w:val="center"/>
+        <w:rPr>
+          <w:rFonts w:ascii="Times New Roman" w:hAnsi="Times New Roman"/>
+          <w:sz w:val="24"/>
+          <w:szCs w:val="24"/>
+        </w:rPr>
+      </w:pPr>
+    </w:p>
+    <w:p>
+      <w:pPr>
+        <w:pStyle w:val="a9"/>
+        <w:jc w:val="center"/>
+        <w:rPr>
+          <w:rFonts w:ascii="Times New Roman" w:hAnsi="Times New Roman"/>
+          <w:i w:val="0"/>
+          <w:iCs w:val="0"/>
+          <w:color w:val="auto"/>
+          <w:sz w:val="24"/>
+          <w:szCs w:val="24"/>
         </w:rPr>
       </w:pPr>
       <w:r>
@@ -11043,3367 +8105,7 @@
         <w:t>Python</w:t>
       </w:r>
     </w:p>
-    <w:tbl>
-      <w:tblPr>
-        <w:tblW w:w="8700" w:type="dxa"/>
-        <w:tblLook w:val="04A0" w:firstRow="1" w:lastRow="0" w:firstColumn="1" w:lastColumn="0" w:noHBand="0" w:noVBand="1"/>
-      </w:tblPr>
-      <w:tblGrid>
-        <w:gridCol w:w="2140"/>
-        <w:gridCol w:w="2460"/>
-        <w:gridCol w:w="2140"/>
-        <w:gridCol w:w="1960"/>
-      </w:tblGrid>
-      <w:tr>
-        <w:trPr>
-          <w:trHeight w:val="300"/>
-        </w:trPr>
-        <w:tc>
-          <w:tcPr>
-            <w:tcW w:w="2140" w:type="dxa"/>
-            <w:tcBorders>
-              <w:top w:val="single" w:sz="8" w:space="0" w:color="auto"/>
-              <w:left w:val="single" w:sz="12" w:space="0" w:color="auto"/>
-              <w:bottom w:val="single" w:sz="4" w:space="0" w:color="auto"/>
-              <w:right w:val="nil"/>
-            </w:tcBorders>
-            <w:shd w:val="clear" w:color="auto" w:fill="auto"/>
-            <w:noWrap/>
-            <w:hideMark/>
-          </w:tcPr>
-          <w:p>
-            <w:pPr>
-              <w:spacing w:after="0" w:line="240" w:lineRule="auto"/>
-              <w:jc w:val="center"/>
-              <w:rPr>
-                <w:rFonts w:cs="Calibri"/>
-                <w:b/>
-                <w:bCs/>
-                <w:color w:val="000000"/>
-                <w:lang w:val="en-US"/>
-              </w:rPr>
-            </w:pPr>
-            <w:r>
-              <w:rPr>
-                <w:rFonts w:cs="Calibri"/>
-                <w:b/>
-                <w:bCs/>
-                <w:color w:val="000000"/>
-              </w:rPr>
-              <w:t>Координата</w:t>
-            </w:r>
-            <w:r>
-              <w:rPr>
-                <w:rFonts w:cs="Calibri"/>
-                <w:b/>
-                <w:bCs/>
-                <w:color w:val="000000"/>
-              </w:rPr>
-              <w:t xml:space="preserve">, </w:t>
-            </w:r>
-            <w:r>
-              <w:rPr>
-                <w:rFonts w:cs="Calibri"/>
-                <w:b/>
-                <w:bCs/>
-                <w:color w:val="000000"/>
-              </w:rPr>
-              <w:t>мм</w:t>
-            </w:r>
-          </w:p>
-        </w:tc>
-        <w:tc>
-          <w:tcPr>
-            <w:tcW w:w="2460" w:type="dxa"/>
-            <w:tcBorders>
-              <w:top w:val="single" w:sz="8" w:space="0" w:color="auto"/>
-              <w:left w:val="single" w:sz="4" w:space="0" w:color="auto"/>
-              <w:bottom w:val="single" w:sz="4" w:space="0" w:color="auto"/>
-              <w:right w:val="single" w:sz="4" w:space="0" w:color="auto"/>
-            </w:tcBorders>
-            <w:shd w:val="clear" w:color="auto" w:fill="auto"/>
-            <w:noWrap/>
-            <w:hideMark/>
-          </w:tcPr>
-          <w:p>
-            <w:pPr>
-              <w:spacing w:after="0" w:line="240" w:lineRule="auto"/>
-              <w:jc w:val="center"/>
-              <w:rPr>
-                <w:rFonts w:cs="Calibri"/>
-                <w:b/>
-                <w:bCs/>
-                <w:color w:val="000000"/>
-              </w:rPr>
-            </w:pPr>
-            <w:r>
-              <w:rPr>
-                <w:rFonts w:cs="Calibri"/>
-                <w:b/>
-                <w:bCs/>
-                <w:color w:val="000000"/>
-              </w:rPr>
-              <w:t>Перемещения</w:t>
-            </w:r>
-            <w:r>
-              <w:rPr>
-                <w:rFonts w:cs="Calibri"/>
-                <w:b/>
-                <w:bCs/>
-                <w:color w:val="000000"/>
-              </w:rPr>
-              <w:t xml:space="preserve">, </w:t>
-            </w:r>
-            <w:r>
-              <w:rPr>
-                <w:rFonts w:cs="Calibri"/>
-                <w:b/>
-                <w:bCs/>
-                <w:color w:val="000000"/>
-              </w:rPr>
-              <w:t>мм</w:t>
-            </w:r>
-          </w:p>
-        </w:tc>
-        <w:tc>
-          <w:tcPr>
-            <w:tcW w:w="2140" w:type="dxa"/>
-            <w:tcBorders>
-              <w:top w:val="single" w:sz="8" w:space="0" w:color="auto"/>
-              <w:left w:val="nil"/>
-              <w:bottom w:val="single" w:sz="4" w:space="0" w:color="auto"/>
-              <w:right w:val="single" w:sz="4" w:space="0" w:color="auto"/>
-            </w:tcBorders>
-            <w:shd w:val="clear" w:color="auto" w:fill="auto"/>
-            <w:noWrap/>
-            <w:hideMark/>
-          </w:tcPr>
-          <w:p>
-            <w:pPr>
-              <w:spacing w:after="0" w:line="240" w:lineRule="auto"/>
-              <w:jc w:val="center"/>
-              <w:rPr>
-                <w:rFonts w:cs="Calibri"/>
-                <w:b/>
-                <w:bCs/>
-                <w:color w:val="000000"/>
-              </w:rPr>
-            </w:pPr>
-            <w:r>
-              <w:rPr>
-                <w:rFonts w:cs="Calibri"/>
-                <w:b/>
-                <w:bCs/>
-                <w:color w:val="000000"/>
-              </w:rPr>
-              <w:t>Усилия</w:t>
-            </w:r>
-            <w:r>
-              <w:rPr>
-                <w:rFonts w:cs="Calibri"/>
-                <w:b/>
-                <w:bCs/>
-                <w:color w:val="000000"/>
-              </w:rPr>
-              <w:t xml:space="preserve">, </w:t>
-            </w:r>
-            <w:r>
-              <w:rPr>
-                <w:rFonts w:cs="Calibri"/>
-                <w:b/>
-                <w:bCs/>
-                <w:color w:val="000000"/>
-              </w:rPr>
-              <w:t>Н</w:t>
-            </w:r>
-          </w:p>
-        </w:tc>
-        <w:tc>
-          <w:tcPr>
-            <w:tcW w:w="1960" w:type="dxa"/>
-            <w:tcBorders>
-              <w:top w:val="single" w:sz="8" w:space="0" w:color="auto"/>
-              <w:left w:val="nil"/>
-              <w:bottom w:val="single" w:sz="4" w:space="0" w:color="auto"/>
-              <w:right w:val="single" w:sz="8" w:space="0" w:color="auto"/>
-            </w:tcBorders>
-            <w:shd w:val="clear" w:color="auto" w:fill="auto"/>
-            <w:noWrap/>
-            <w:hideMark/>
-          </w:tcPr>
-          <w:p>
-            <w:pPr>
-              <w:spacing w:after="0" w:line="240" w:lineRule="auto"/>
-              <w:jc w:val="center"/>
-              <w:rPr>
-                <w:rFonts w:cs="Calibri"/>
-                <w:b/>
-                <w:bCs/>
-                <w:color w:val="000000"/>
-              </w:rPr>
-            </w:pPr>
-            <w:r>
-              <w:rPr>
-                <w:rFonts w:cs="Calibri"/>
-                <w:b/>
-                <w:bCs/>
-                <w:color w:val="000000"/>
-              </w:rPr>
-              <w:t>Моменты</w:t>
-            </w:r>
-            <w:r>
-              <w:rPr>
-                <w:rFonts w:cs="Calibri"/>
-                <w:b/>
-                <w:bCs/>
-                <w:color w:val="000000"/>
-              </w:rPr>
-              <w:t xml:space="preserve"> </w:t>
-            </w:r>
-            <w:r>
-              <w:rPr>
-                <w:rFonts w:cs="Calibri"/>
-                <w:b/>
-                <w:bCs/>
-                <w:color w:val="000000"/>
-              </w:rPr>
-              <w:t>Н</w:t>
-            </w:r>
-            <w:r>
-              <w:rPr>
-                <w:rFonts w:cs="Calibri"/>
-                <w:b/>
-                <w:bCs/>
-                <w:color w:val="000000"/>
-              </w:rPr>
-              <w:t>*</w:t>
-            </w:r>
-            <w:r>
-              <w:rPr>
-                <w:rFonts w:cs="Calibri"/>
-                <w:b/>
-                <w:bCs/>
-                <w:color w:val="000000"/>
-              </w:rPr>
-              <w:t>м</w:t>
-            </w:r>
-          </w:p>
-        </w:tc>
-      </w:tr>
-      <w:tr>
-        <w:trPr>
-          <w:trHeight w:val="300"/>
-        </w:trPr>
-        <w:tc>
-          <w:tcPr>
-            <w:tcW w:w="2140" w:type="dxa"/>
-            <w:tcBorders>
-              <w:top w:val="nil"/>
-              <w:left w:val="single" w:sz="12" w:space="0" w:color="auto"/>
-              <w:bottom w:val="nil"/>
-              <w:right w:val="nil"/>
-            </w:tcBorders>
-            <w:shd w:val="clear" w:color="auto" w:fill="auto"/>
-            <w:noWrap/>
-            <w:vAlign w:val="bottom"/>
-            <w:hideMark/>
-          </w:tcPr>
-          <w:p>
-            <w:pPr>
-              <w:spacing w:after="0" w:line="240" w:lineRule="auto"/>
-              <w:jc w:val="right"/>
-              <w:rPr>
-                <w:rFonts w:cs="Calibri"/>
-                <w:color w:val="000000"/>
-              </w:rPr>
-            </w:pPr>
-            <w:r>
-              <w:rPr>
-                <w:rFonts w:cs="Calibri"/>
-                <w:color w:val="000000"/>
-              </w:rPr>
-              <w:t>0</w:t>
-            </w:r>
-          </w:p>
-        </w:tc>
-        <w:tc>
-          <w:tcPr>
-            <w:tcW w:w="2460" w:type="dxa"/>
-            <w:tcBorders>
-              <w:top w:val="nil"/>
-              <w:left w:val="single" w:sz="4" w:space="0" w:color="auto"/>
-              <w:bottom w:val="nil"/>
-              <w:right w:val="single" w:sz="4" w:space="0" w:color="auto"/>
-            </w:tcBorders>
-            <w:shd w:val="clear" w:color="auto" w:fill="auto"/>
-            <w:noWrap/>
-            <w:vAlign w:val="bottom"/>
-            <w:hideMark/>
-          </w:tcPr>
-          <w:p>
-            <w:pPr>
-              <w:spacing w:after="0" w:line="240" w:lineRule="auto"/>
-              <w:jc w:val="right"/>
-              <w:rPr>
-                <w:rFonts w:cs="Calibri"/>
-                <w:color w:val="000000"/>
-              </w:rPr>
-            </w:pPr>
-            <w:r>
-              <w:rPr>
-                <w:rFonts w:cs="Calibri"/>
-                <w:color w:val="000000"/>
-              </w:rPr>
-              <w:t>0</w:t>
-            </w:r>
-          </w:p>
-        </w:tc>
-        <w:tc>
-          <w:tcPr>
-            <w:tcW w:w="2140" w:type="dxa"/>
-            <w:tcBorders>
-              <w:top w:val="nil"/>
-              <w:left w:val="single" w:sz="4" w:space="0" w:color="auto"/>
-              <w:bottom w:val="nil"/>
-              <w:right w:val="single" w:sz="4" w:space="0" w:color="auto"/>
-            </w:tcBorders>
-            <w:shd w:val="clear" w:color="auto" w:fill="auto"/>
-            <w:noWrap/>
-            <w:vAlign w:val="bottom"/>
-            <w:hideMark/>
-          </w:tcPr>
-          <w:p>
-            <w:pPr>
-              <w:spacing w:after="0" w:line="240" w:lineRule="auto"/>
-              <w:jc w:val="right"/>
-              <w:rPr>
-                <w:rFonts w:cs="Calibri"/>
-                <w:color w:val="000000"/>
-              </w:rPr>
-            </w:pPr>
-            <w:r>
-              <w:rPr>
-                <w:rFonts w:cs="Calibri"/>
-                <w:color w:val="000000"/>
-              </w:rPr>
-              <w:t>10000</w:t>
-            </w:r>
-          </w:p>
-        </w:tc>
-        <w:tc>
-          <w:tcPr>
-            <w:tcW w:w="1960" w:type="dxa"/>
-            <w:tcBorders>
-              <w:top w:val="nil"/>
-              <w:left w:val="nil"/>
-              <w:bottom w:val="nil"/>
-              <w:right w:val="single" w:sz="8" w:space="0" w:color="auto"/>
-            </w:tcBorders>
-            <w:shd w:val="clear" w:color="auto" w:fill="auto"/>
-            <w:noWrap/>
-            <w:vAlign w:val="bottom"/>
-            <w:hideMark/>
-          </w:tcPr>
-          <w:p>
-            <w:pPr>
-              <w:spacing w:after="0" w:line="240" w:lineRule="auto"/>
-              <w:jc w:val="right"/>
-              <w:rPr>
-                <w:rFonts w:cs="Calibri"/>
-                <w:color w:val="000000"/>
-              </w:rPr>
-            </w:pPr>
-            <w:r>
-              <w:rPr>
-                <w:rFonts w:cs="Calibri"/>
-                <w:color w:val="000000"/>
-              </w:rPr>
-              <w:t>0</w:t>
-            </w:r>
-          </w:p>
-        </w:tc>
-      </w:tr>
-      <w:tr>
-        <w:trPr>
-          <w:trHeight w:val="300"/>
-        </w:trPr>
-        <w:tc>
-          <w:tcPr>
-            <w:tcW w:w="2140" w:type="dxa"/>
-            <w:tcBorders>
-              <w:top w:val="nil"/>
-              <w:left w:val="single" w:sz="12" w:space="0" w:color="auto"/>
-              <w:bottom w:val="nil"/>
-              <w:right w:val="nil"/>
-            </w:tcBorders>
-            <w:shd w:val="clear" w:color="auto" w:fill="auto"/>
-            <w:noWrap/>
-            <w:vAlign w:val="bottom"/>
-            <w:hideMark/>
-          </w:tcPr>
-          <w:p>
-            <w:pPr>
-              <w:spacing w:after="0" w:line="240" w:lineRule="auto"/>
-              <w:jc w:val="right"/>
-              <w:rPr>
-                <w:rFonts w:cs="Calibri"/>
-                <w:color w:val="000000"/>
-              </w:rPr>
-            </w:pPr>
-            <w:r>
-              <w:rPr>
-                <w:rFonts w:cs="Calibri"/>
-                <w:color w:val="000000"/>
-              </w:rPr>
-              <w:t>50</w:t>
-            </w:r>
-          </w:p>
-        </w:tc>
-        <w:tc>
-          <w:tcPr>
-            <w:tcW w:w="2460" w:type="dxa"/>
-            <w:tcBorders>
-              <w:top w:val="nil"/>
-              <w:left w:val="single" w:sz="4" w:space="0" w:color="auto"/>
-              <w:bottom w:val="nil"/>
-              <w:right w:val="single" w:sz="4" w:space="0" w:color="auto"/>
-            </w:tcBorders>
-            <w:shd w:val="clear" w:color="auto" w:fill="auto"/>
-            <w:noWrap/>
-            <w:vAlign w:val="bottom"/>
-            <w:hideMark/>
-          </w:tcPr>
-          <w:p>
-            <w:pPr>
-              <w:spacing w:after="0" w:line="240" w:lineRule="auto"/>
-              <w:jc w:val="right"/>
-              <w:rPr>
-                <w:rFonts w:cs="Calibri"/>
-                <w:color w:val="000000"/>
-                <w:lang w:val="en-US"/>
-              </w:rPr>
-            </w:pPr>
-            <w:r>
-              <w:rPr>
-                <w:rFonts w:cs="Calibri"/>
-                <w:color w:val="000000"/>
-              </w:rPr>
-              <w:t>0,0003</w:t>
-            </w:r>
-            <w:r>
-              <w:rPr>
-                <w:rFonts w:cs="Calibri"/>
-                <w:color w:val="000000"/>
-                <w:lang w:val="en-US"/>
-              </w:rPr>
-              <w:t>37292</w:t>
-            </w:r>
-          </w:p>
-        </w:tc>
-        <w:tc>
-          <w:tcPr>
-            <w:tcW w:w="2140" w:type="dxa"/>
-            <w:tcBorders>
-              <w:top w:val="nil"/>
-              <w:left w:val="single" w:sz="4" w:space="0" w:color="auto"/>
-              <w:bottom w:val="nil"/>
-              <w:right w:val="single" w:sz="4" w:space="0" w:color="auto"/>
-            </w:tcBorders>
-            <w:shd w:val="clear" w:color="auto" w:fill="auto"/>
-            <w:noWrap/>
-            <w:vAlign w:val="bottom"/>
-            <w:hideMark/>
-          </w:tcPr>
-          <w:p>
-            <w:pPr>
-              <w:spacing w:after="0" w:line="240" w:lineRule="auto"/>
-              <w:jc w:val="right"/>
-              <w:rPr>
-                <w:rFonts w:cs="Calibri"/>
-                <w:color w:val="000000"/>
-              </w:rPr>
-            </w:pPr>
-            <w:r>
-              <w:rPr>
-                <w:rFonts w:cs="Calibri"/>
-                <w:color w:val="000000"/>
-              </w:rPr>
-              <w:t>10000</w:t>
-            </w:r>
-          </w:p>
-        </w:tc>
-        <w:tc>
-          <w:tcPr>
-            <w:tcW w:w="1960" w:type="dxa"/>
-            <w:tcBorders>
-              <w:top w:val="nil"/>
-              <w:left w:val="nil"/>
-              <w:bottom w:val="nil"/>
-              <w:right w:val="single" w:sz="8" w:space="0" w:color="auto"/>
-            </w:tcBorders>
-            <w:shd w:val="clear" w:color="auto" w:fill="auto"/>
-            <w:noWrap/>
-            <w:vAlign w:val="bottom"/>
-            <w:hideMark/>
-          </w:tcPr>
-          <w:p>
-            <w:pPr>
-              <w:spacing w:after="0" w:line="240" w:lineRule="auto"/>
-              <w:jc w:val="right"/>
-              <w:rPr>
-                <w:rFonts w:cs="Calibri"/>
-                <w:color w:val="000000"/>
-              </w:rPr>
-            </w:pPr>
-            <w:r>
-              <w:rPr>
-                <w:rFonts w:cs="Calibri"/>
-                <w:color w:val="000000"/>
-              </w:rPr>
-              <w:t>-500</w:t>
-            </w:r>
-          </w:p>
-        </w:tc>
-      </w:tr>
-      <w:tr>
-        <w:trPr>
-          <w:trHeight w:val="300"/>
-        </w:trPr>
-        <w:tc>
-          <w:tcPr>
-            <w:tcW w:w="2140" w:type="dxa"/>
-            <w:tcBorders>
-              <w:top w:val="nil"/>
-              <w:left w:val="single" w:sz="12" w:space="0" w:color="auto"/>
-              <w:bottom w:val="nil"/>
-              <w:right w:val="nil"/>
-            </w:tcBorders>
-            <w:shd w:val="clear" w:color="auto" w:fill="auto"/>
-            <w:noWrap/>
-            <w:vAlign w:val="bottom"/>
-            <w:hideMark/>
-          </w:tcPr>
-          <w:p>
-            <w:pPr>
-              <w:spacing w:after="0" w:line="240" w:lineRule="auto"/>
-              <w:jc w:val="right"/>
-              <w:rPr>
-                <w:rFonts w:cs="Calibri"/>
-                <w:color w:val="000000"/>
-              </w:rPr>
-            </w:pPr>
-            <w:r>
-              <w:rPr>
-                <w:rFonts w:cs="Calibri"/>
-                <w:color w:val="000000"/>
-              </w:rPr>
-              <w:t>100</w:t>
-            </w:r>
-          </w:p>
-        </w:tc>
-        <w:tc>
-          <w:tcPr>
-            <w:tcW w:w="2460" w:type="dxa"/>
-            <w:tcBorders>
-              <w:top w:val="nil"/>
-              <w:left w:val="single" w:sz="4" w:space="0" w:color="auto"/>
-              <w:bottom w:val="nil"/>
-              <w:right w:val="single" w:sz="4" w:space="0" w:color="auto"/>
-            </w:tcBorders>
-            <w:shd w:val="clear" w:color="auto" w:fill="auto"/>
-            <w:noWrap/>
-            <w:vAlign w:val="bottom"/>
-            <w:hideMark/>
-          </w:tcPr>
-          <w:p>
-            <w:pPr>
-              <w:spacing w:after="0" w:line="240" w:lineRule="auto"/>
-              <w:jc w:val="right"/>
-              <w:rPr>
-                <w:rFonts w:cs="Calibri"/>
-                <w:color w:val="000000"/>
-              </w:rPr>
-            </w:pPr>
-            <w:r>
-              <w:rPr>
-                <w:rFonts w:cs="Calibri"/>
-                <w:color w:val="000000"/>
-              </w:rPr>
-              <w:t>0,0006</w:t>
-            </w:r>
-            <w:r>
-              <w:rPr>
-                <w:rFonts w:cs="Calibri"/>
-                <w:color w:val="000000"/>
-                <w:lang w:val="en-US"/>
-              </w:rPr>
-              <w:t>9</w:t>
-            </w:r>
-            <w:r>
-              <w:rPr>
-                <w:rFonts w:cs="Calibri"/>
-                <w:color w:val="000000"/>
-              </w:rPr>
-              <w:t>1</w:t>
-            </w:r>
-            <w:r>
-              <w:rPr>
-                <w:rFonts w:cs="Calibri"/>
-                <w:color w:val="000000"/>
-                <w:lang w:val="en-US"/>
-              </w:rPr>
-              <w:t>72</w:t>
-            </w:r>
-            <w:r>
-              <w:rPr>
-                <w:rFonts w:cs="Calibri"/>
-                <w:color w:val="000000"/>
-              </w:rPr>
-              <w:t>9</w:t>
-            </w:r>
-          </w:p>
-        </w:tc>
-        <w:tc>
-          <w:tcPr>
-            <w:tcW w:w="2140" w:type="dxa"/>
-            <w:tcBorders>
-              <w:top w:val="nil"/>
-              <w:left w:val="single" w:sz="4" w:space="0" w:color="auto"/>
-              <w:bottom w:val="nil"/>
-              <w:right w:val="single" w:sz="4" w:space="0" w:color="auto"/>
-            </w:tcBorders>
-            <w:shd w:val="clear" w:color="auto" w:fill="auto"/>
-            <w:noWrap/>
-            <w:vAlign w:val="bottom"/>
-            <w:hideMark/>
-          </w:tcPr>
-          <w:p>
-            <w:pPr>
-              <w:spacing w:after="0" w:line="240" w:lineRule="auto"/>
-              <w:jc w:val="right"/>
-              <w:rPr>
-                <w:rFonts w:cs="Calibri"/>
-                <w:color w:val="000000"/>
-              </w:rPr>
-            </w:pPr>
-            <w:r>
-              <w:rPr>
-                <w:rFonts w:cs="Calibri"/>
-                <w:color w:val="000000"/>
-              </w:rPr>
-              <w:t>10000</w:t>
-            </w:r>
-          </w:p>
-        </w:tc>
-        <w:tc>
-          <w:tcPr>
-            <w:tcW w:w="1960" w:type="dxa"/>
-            <w:tcBorders>
-              <w:top w:val="nil"/>
-              <w:left w:val="nil"/>
-              <w:bottom w:val="nil"/>
-              <w:right w:val="single" w:sz="8" w:space="0" w:color="auto"/>
-            </w:tcBorders>
-            <w:shd w:val="clear" w:color="auto" w:fill="auto"/>
-            <w:noWrap/>
-            <w:vAlign w:val="bottom"/>
-            <w:hideMark/>
-          </w:tcPr>
-          <w:p>
-            <w:pPr>
-              <w:spacing w:after="0" w:line="240" w:lineRule="auto"/>
-              <w:jc w:val="right"/>
-              <w:rPr>
-                <w:rFonts w:cs="Calibri"/>
-                <w:color w:val="000000"/>
-              </w:rPr>
-            </w:pPr>
-            <w:r>
-              <w:rPr>
-                <w:rFonts w:cs="Calibri"/>
-                <w:color w:val="000000"/>
-              </w:rPr>
-              <w:t>-1000</w:t>
-            </w:r>
-          </w:p>
-        </w:tc>
-      </w:tr>
-      <w:tr>
-        <w:trPr>
-          <w:trHeight w:val="300"/>
-        </w:trPr>
-        <w:tc>
-          <w:tcPr>
-            <w:tcW w:w="2140" w:type="dxa"/>
-            <w:tcBorders>
-              <w:top w:val="nil"/>
-              <w:left w:val="single" w:sz="12" w:space="0" w:color="auto"/>
-              <w:bottom w:val="nil"/>
-              <w:right w:val="nil"/>
-            </w:tcBorders>
-            <w:shd w:val="clear" w:color="auto" w:fill="auto"/>
-            <w:noWrap/>
-            <w:vAlign w:val="bottom"/>
-            <w:hideMark/>
-          </w:tcPr>
-          <w:p>
-            <w:pPr>
-              <w:spacing w:after="0" w:line="240" w:lineRule="auto"/>
-              <w:jc w:val="right"/>
-              <w:rPr>
-                <w:rFonts w:cs="Calibri"/>
-                <w:color w:val="000000"/>
-              </w:rPr>
-            </w:pPr>
-            <w:r>
-              <w:rPr>
-                <w:rFonts w:cs="Calibri"/>
-                <w:color w:val="000000"/>
-              </w:rPr>
-              <w:t>150</w:t>
-            </w:r>
-          </w:p>
-        </w:tc>
-        <w:tc>
-          <w:tcPr>
-            <w:tcW w:w="2460" w:type="dxa"/>
-            <w:tcBorders>
-              <w:top w:val="nil"/>
-              <w:left w:val="single" w:sz="4" w:space="0" w:color="auto"/>
-              <w:bottom w:val="nil"/>
-              <w:right w:val="single" w:sz="4" w:space="0" w:color="auto"/>
-            </w:tcBorders>
-            <w:shd w:val="clear" w:color="auto" w:fill="auto"/>
-            <w:noWrap/>
-            <w:vAlign w:val="bottom"/>
-            <w:hideMark/>
-          </w:tcPr>
-          <w:p>
-            <w:pPr>
-              <w:spacing w:after="0" w:line="240" w:lineRule="auto"/>
-              <w:jc w:val="right"/>
-              <w:rPr>
-                <w:rFonts w:cs="Calibri"/>
-                <w:color w:val="000000"/>
-                <w:lang w:val="en-US"/>
-              </w:rPr>
-            </w:pPr>
-            <w:r>
-              <w:rPr>
-                <w:rFonts w:cs="Calibri"/>
-                <w:color w:val="000000"/>
-              </w:rPr>
-              <w:t>0,00</w:t>
-            </w:r>
-            <w:r>
-              <w:rPr>
-                <w:rFonts w:cs="Calibri"/>
-                <w:color w:val="000000"/>
-                <w:lang w:val="en-US"/>
-              </w:rPr>
-              <w:t>105420</w:t>
-            </w:r>
-          </w:p>
-        </w:tc>
-        <w:tc>
-          <w:tcPr>
-            <w:tcW w:w="2140" w:type="dxa"/>
-            <w:tcBorders>
-              <w:top w:val="nil"/>
-              <w:left w:val="single" w:sz="4" w:space="0" w:color="auto"/>
-              <w:bottom w:val="nil"/>
-              <w:right w:val="single" w:sz="4" w:space="0" w:color="auto"/>
-            </w:tcBorders>
-            <w:shd w:val="clear" w:color="auto" w:fill="auto"/>
-            <w:noWrap/>
-            <w:vAlign w:val="bottom"/>
-            <w:hideMark/>
-          </w:tcPr>
-          <w:p>
-            <w:pPr>
-              <w:spacing w:after="0" w:line="240" w:lineRule="auto"/>
-              <w:jc w:val="right"/>
-              <w:rPr>
-                <w:rFonts w:cs="Calibri"/>
-                <w:color w:val="000000"/>
-              </w:rPr>
-            </w:pPr>
-            <w:r>
-              <w:rPr>
-                <w:rFonts w:cs="Calibri"/>
-                <w:color w:val="000000"/>
-              </w:rPr>
-              <w:t>10000</w:t>
-            </w:r>
-          </w:p>
-        </w:tc>
-        <w:tc>
-          <w:tcPr>
-            <w:tcW w:w="1960" w:type="dxa"/>
-            <w:tcBorders>
-              <w:top w:val="nil"/>
-              <w:left w:val="nil"/>
-              <w:bottom w:val="nil"/>
-              <w:right w:val="single" w:sz="8" w:space="0" w:color="auto"/>
-            </w:tcBorders>
-            <w:shd w:val="clear" w:color="auto" w:fill="auto"/>
-            <w:noWrap/>
-            <w:vAlign w:val="bottom"/>
-            <w:hideMark/>
-          </w:tcPr>
-          <w:p>
-            <w:pPr>
-              <w:spacing w:after="0" w:line="240" w:lineRule="auto"/>
-              <w:jc w:val="right"/>
-              <w:rPr>
-                <w:rFonts w:cs="Calibri"/>
-                <w:color w:val="000000"/>
-              </w:rPr>
-            </w:pPr>
-            <w:r>
-              <w:rPr>
-                <w:rFonts w:cs="Calibri"/>
-                <w:color w:val="000000"/>
-              </w:rPr>
-              <w:t>-1500</w:t>
-            </w:r>
-          </w:p>
-        </w:tc>
-      </w:tr>
-      <w:tr>
-        <w:trPr>
-          <w:trHeight w:val="300"/>
-        </w:trPr>
-        <w:tc>
-          <w:tcPr>
-            <w:tcW w:w="2140" w:type="dxa"/>
-            <w:tcBorders>
-              <w:top w:val="nil"/>
-              <w:left w:val="single" w:sz="12" w:space="0" w:color="auto"/>
-              <w:bottom w:val="nil"/>
-              <w:right w:val="nil"/>
-            </w:tcBorders>
-            <w:shd w:val="clear" w:color="auto" w:fill="auto"/>
-            <w:noWrap/>
-            <w:vAlign w:val="bottom"/>
-            <w:hideMark/>
-          </w:tcPr>
-          <w:p>
-            <w:pPr>
-              <w:spacing w:after="0" w:line="240" w:lineRule="auto"/>
-              <w:jc w:val="right"/>
-              <w:rPr>
-                <w:rFonts w:cs="Calibri"/>
-                <w:color w:val="000000"/>
-              </w:rPr>
-            </w:pPr>
-            <w:r>
-              <w:rPr>
-                <w:rFonts w:cs="Calibri"/>
-                <w:color w:val="000000"/>
-              </w:rPr>
-              <w:t>200</w:t>
-            </w:r>
-          </w:p>
-        </w:tc>
-        <w:tc>
-          <w:tcPr>
-            <w:tcW w:w="2460" w:type="dxa"/>
-            <w:tcBorders>
-              <w:top w:val="nil"/>
-              <w:left w:val="single" w:sz="4" w:space="0" w:color="auto"/>
-              <w:bottom w:val="nil"/>
-              <w:right w:val="single" w:sz="4" w:space="0" w:color="auto"/>
-            </w:tcBorders>
-            <w:shd w:val="clear" w:color="auto" w:fill="auto"/>
-            <w:noWrap/>
-            <w:vAlign w:val="bottom"/>
-            <w:hideMark/>
-          </w:tcPr>
-          <w:p>
-            <w:pPr>
-              <w:spacing w:after="0" w:line="240" w:lineRule="auto"/>
-              <w:jc w:val="right"/>
-              <w:rPr>
-                <w:rFonts w:cs="Calibri"/>
-                <w:color w:val="000000"/>
-              </w:rPr>
-            </w:pPr>
-            <w:r>
-              <w:rPr>
-                <w:rFonts w:cs="Calibri"/>
-                <w:color w:val="000000"/>
-              </w:rPr>
-              <w:t>0,001</w:t>
-            </w:r>
-            <w:r>
-              <w:rPr>
-                <w:rFonts w:cs="Calibri"/>
-                <w:color w:val="000000"/>
-                <w:lang w:val="en-US"/>
-              </w:rPr>
-              <w:t>446</w:t>
-            </w:r>
-            <w:r>
-              <w:rPr>
-                <w:rFonts w:cs="Calibri"/>
-                <w:color w:val="000000"/>
-              </w:rPr>
-              <w:t>138</w:t>
-            </w:r>
-          </w:p>
-        </w:tc>
-        <w:tc>
-          <w:tcPr>
-            <w:tcW w:w="2140" w:type="dxa"/>
-            <w:tcBorders>
-              <w:top w:val="nil"/>
-              <w:left w:val="single" w:sz="4" w:space="0" w:color="auto"/>
-              <w:bottom w:val="nil"/>
-              <w:right w:val="single" w:sz="4" w:space="0" w:color="auto"/>
-            </w:tcBorders>
-            <w:shd w:val="clear" w:color="auto" w:fill="auto"/>
-            <w:noWrap/>
-            <w:vAlign w:val="bottom"/>
-            <w:hideMark/>
-          </w:tcPr>
-          <w:p>
-            <w:pPr>
-              <w:spacing w:after="0" w:line="240" w:lineRule="auto"/>
-              <w:jc w:val="right"/>
-              <w:rPr>
-                <w:rFonts w:cs="Calibri"/>
-                <w:color w:val="000000"/>
-              </w:rPr>
-            </w:pPr>
-            <w:r>
-              <w:rPr>
-                <w:rFonts w:cs="Calibri"/>
-                <w:color w:val="000000"/>
-              </w:rPr>
-              <w:t>10000</w:t>
-            </w:r>
-          </w:p>
-        </w:tc>
-        <w:tc>
-          <w:tcPr>
-            <w:tcW w:w="1960" w:type="dxa"/>
-            <w:tcBorders>
-              <w:top w:val="nil"/>
-              <w:left w:val="nil"/>
-              <w:bottom w:val="nil"/>
-              <w:right w:val="single" w:sz="8" w:space="0" w:color="auto"/>
-            </w:tcBorders>
-            <w:shd w:val="clear" w:color="auto" w:fill="auto"/>
-            <w:noWrap/>
-            <w:vAlign w:val="bottom"/>
-            <w:hideMark/>
-          </w:tcPr>
-          <w:p>
-            <w:pPr>
-              <w:spacing w:after="0" w:line="240" w:lineRule="auto"/>
-              <w:jc w:val="right"/>
-              <w:rPr>
-                <w:rFonts w:cs="Calibri"/>
-                <w:color w:val="000000"/>
-              </w:rPr>
-            </w:pPr>
-            <w:r>
-              <w:rPr>
-                <w:rFonts w:cs="Calibri"/>
-                <w:color w:val="000000"/>
-              </w:rPr>
-              <w:t>-2000</w:t>
-            </w:r>
-          </w:p>
-        </w:tc>
-      </w:tr>
-      <w:tr>
-        <w:trPr>
-          <w:trHeight w:val="300"/>
-        </w:trPr>
-        <w:tc>
-          <w:tcPr>
-            <w:tcW w:w="2140" w:type="dxa"/>
-            <w:tcBorders>
-              <w:top w:val="nil"/>
-              <w:left w:val="single" w:sz="12" w:space="0" w:color="auto"/>
-              <w:bottom w:val="nil"/>
-              <w:right w:val="nil"/>
-            </w:tcBorders>
-            <w:shd w:val="clear" w:color="auto" w:fill="auto"/>
-            <w:noWrap/>
-            <w:vAlign w:val="bottom"/>
-            <w:hideMark/>
-          </w:tcPr>
-          <w:p>
-            <w:pPr>
-              <w:spacing w:after="0" w:line="240" w:lineRule="auto"/>
-              <w:jc w:val="right"/>
-              <w:rPr>
-                <w:rFonts w:cs="Calibri"/>
-                <w:color w:val="000000"/>
-              </w:rPr>
-            </w:pPr>
-            <w:r>
-              <w:rPr>
-                <w:rFonts w:cs="Calibri"/>
-                <w:color w:val="000000"/>
-              </w:rPr>
-              <w:t>250</w:t>
-            </w:r>
-          </w:p>
-        </w:tc>
-        <w:tc>
-          <w:tcPr>
-            <w:tcW w:w="2460" w:type="dxa"/>
-            <w:tcBorders>
-              <w:top w:val="nil"/>
-              <w:left w:val="single" w:sz="4" w:space="0" w:color="auto"/>
-              <w:bottom w:val="nil"/>
-              <w:right w:val="single" w:sz="4" w:space="0" w:color="auto"/>
-            </w:tcBorders>
-            <w:shd w:val="clear" w:color="auto" w:fill="auto"/>
-            <w:noWrap/>
-            <w:vAlign w:val="bottom"/>
-            <w:hideMark/>
-          </w:tcPr>
-          <w:p>
-            <w:pPr>
-              <w:spacing w:after="0" w:line="240" w:lineRule="auto"/>
-              <w:jc w:val="right"/>
-              <w:rPr>
-                <w:rFonts w:cs="Calibri"/>
-                <w:color w:val="000000"/>
-              </w:rPr>
-            </w:pPr>
-            <w:r>
-              <w:rPr>
-                <w:rFonts w:cs="Calibri"/>
-                <w:color w:val="000000"/>
-              </w:rPr>
-              <w:t>0,00</w:t>
-            </w:r>
-            <w:r>
-              <w:rPr>
-                <w:rFonts w:cs="Calibri"/>
-                <w:color w:val="000000"/>
-                <w:lang w:val="en-US"/>
-              </w:rPr>
-              <w:t>220</w:t>
-            </w:r>
-            <w:r>
-              <w:rPr>
-                <w:rFonts w:cs="Calibri"/>
-                <w:color w:val="000000"/>
-              </w:rPr>
-              <w:t>5862</w:t>
-            </w:r>
-          </w:p>
-        </w:tc>
-        <w:tc>
-          <w:tcPr>
-            <w:tcW w:w="2140" w:type="dxa"/>
-            <w:tcBorders>
-              <w:top w:val="nil"/>
-              <w:left w:val="single" w:sz="4" w:space="0" w:color="auto"/>
-              <w:bottom w:val="nil"/>
-              <w:right w:val="single" w:sz="4" w:space="0" w:color="auto"/>
-            </w:tcBorders>
-            <w:shd w:val="clear" w:color="auto" w:fill="auto"/>
-            <w:noWrap/>
-            <w:vAlign w:val="bottom"/>
-            <w:hideMark/>
-          </w:tcPr>
-          <w:p>
-            <w:pPr>
-              <w:spacing w:after="0" w:line="240" w:lineRule="auto"/>
-              <w:jc w:val="right"/>
-              <w:rPr>
-                <w:rFonts w:cs="Calibri"/>
-                <w:color w:val="000000"/>
-              </w:rPr>
-            </w:pPr>
-            <w:r>
-              <w:rPr>
-                <w:rFonts w:cs="Calibri"/>
-                <w:color w:val="000000"/>
-              </w:rPr>
-              <w:t>10000</w:t>
-            </w:r>
-          </w:p>
-        </w:tc>
-        <w:tc>
-          <w:tcPr>
-            <w:tcW w:w="1960" w:type="dxa"/>
-            <w:tcBorders>
-              <w:top w:val="nil"/>
-              <w:left w:val="nil"/>
-              <w:bottom w:val="nil"/>
-              <w:right w:val="single" w:sz="8" w:space="0" w:color="auto"/>
-            </w:tcBorders>
-            <w:shd w:val="clear" w:color="auto" w:fill="auto"/>
-            <w:noWrap/>
-            <w:vAlign w:val="bottom"/>
-            <w:hideMark/>
-          </w:tcPr>
-          <w:p>
-            <w:pPr>
-              <w:spacing w:after="0" w:line="240" w:lineRule="auto"/>
-              <w:jc w:val="right"/>
-              <w:rPr>
-                <w:rFonts w:cs="Calibri"/>
-                <w:color w:val="000000"/>
-              </w:rPr>
-            </w:pPr>
-            <w:r>
-              <w:rPr>
-                <w:rFonts w:cs="Calibri"/>
-                <w:color w:val="000000"/>
-              </w:rPr>
-              <w:t>7500</w:t>
-            </w:r>
-          </w:p>
-        </w:tc>
-      </w:tr>
-      <w:tr>
-        <w:trPr>
-          <w:trHeight w:val="300"/>
-        </w:trPr>
-        <w:tc>
-          <w:tcPr>
-            <w:tcW w:w="2140" w:type="dxa"/>
-            <w:tcBorders>
-              <w:top w:val="nil"/>
-              <w:left w:val="single" w:sz="12" w:space="0" w:color="auto"/>
-              <w:bottom w:val="nil"/>
-              <w:right w:val="nil"/>
-            </w:tcBorders>
-            <w:shd w:val="clear" w:color="auto" w:fill="auto"/>
-            <w:noWrap/>
-            <w:vAlign w:val="bottom"/>
-            <w:hideMark/>
-          </w:tcPr>
-          <w:p>
-            <w:pPr>
-              <w:spacing w:after="0" w:line="240" w:lineRule="auto"/>
-              <w:jc w:val="right"/>
-              <w:rPr>
-                <w:rFonts w:cs="Calibri"/>
-                <w:color w:val="000000"/>
-              </w:rPr>
-            </w:pPr>
-            <w:r>
-              <w:rPr>
-                <w:rFonts w:cs="Calibri"/>
-                <w:color w:val="000000"/>
-              </w:rPr>
-              <w:t>300</w:t>
-            </w:r>
-          </w:p>
-        </w:tc>
-        <w:tc>
-          <w:tcPr>
-            <w:tcW w:w="2460" w:type="dxa"/>
-            <w:tcBorders>
-              <w:top w:val="nil"/>
-              <w:left w:val="single" w:sz="4" w:space="0" w:color="auto"/>
-              <w:bottom w:val="nil"/>
-              <w:right w:val="single" w:sz="4" w:space="0" w:color="auto"/>
-            </w:tcBorders>
-            <w:shd w:val="clear" w:color="auto" w:fill="auto"/>
-            <w:noWrap/>
-            <w:vAlign w:val="bottom"/>
-            <w:hideMark/>
-          </w:tcPr>
-          <w:p>
-            <w:pPr>
-              <w:spacing w:after="0" w:line="240" w:lineRule="auto"/>
-              <w:jc w:val="right"/>
-              <w:rPr>
-                <w:rFonts w:cs="Calibri"/>
-                <w:color w:val="000000"/>
-              </w:rPr>
-            </w:pPr>
-            <w:r>
-              <w:rPr>
-                <w:rFonts w:cs="Calibri"/>
-                <w:color w:val="000000"/>
-              </w:rPr>
-              <w:t>0,002</w:t>
-            </w:r>
-            <w:r>
-              <w:rPr>
-                <w:rFonts w:cs="Calibri"/>
-                <w:color w:val="000000"/>
-                <w:lang w:val="en-US"/>
-              </w:rPr>
-              <w:t>25</w:t>
-            </w:r>
-            <w:r>
-              <w:rPr>
-                <w:rFonts w:cs="Calibri"/>
-                <w:color w:val="000000"/>
-              </w:rPr>
-              <w:t>1034</w:t>
-            </w:r>
-          </w:p>
-        </w:tc>
-        <w:tc>
-          <w:tcPr>
-            <w:tcW w:w="2140" w:type="dxa"/>
-            <w:tcBorders>
-              <w:top w:val="nil"/>
-              <w:left w:val="single" w:sz="4" w:space="0" w:color="auto"/>
-              <w:bottom w:val="nil"/>
-              <w:right w:val="single" w:sz="4" w:space="0" w:color="auto"/>
-            </w:tcBorders>
-            <w:shd w:val="clear" w:color="auto" w:fill="auto"/>
-            <w:noWrap/>
-            <w:vAlign w:val="bottom"/>
-            <w:hideMark/>
-          </w:tcPr>
-          <w:p>
-            <w:pPr>
-              <w:spacing w:after="0" w:line="240" w:lineRule="auto"/>
-              <w:jc w:val="right"/>
-              <w:rPr>
-                <w:rFonts w:cs="Calibri"/>
-                <w:color w:val="000000"/>
-              </w:rPr>
-            </w:pPr>
-            <w:r>
-              <w:rPr>
-                <w:rFonts w:cs="Calibri"/>
-                <w:color w:val="000000"/>
-              </w:rPr>
-              <w:t>10000</w:t>
-            </w:r>
-          </w:p>
-        </w:tc>
-        <w:tc>
-          <w:tcPr>
-            <w:tcW w:w="1960" w:type="dxa"/>
-            <w:tcBorders>
-              <w:top w:val="nil"/>
-              <w:left w:val="nil"/>
-              <w:bottom w:val="nil"/>
-              <w:right w:val="single" w:sz="8" w:space="0" w:color="auto"/>
-            </w:tcBorders>
-            <w:shd w:val="clear" w:color="auto" w:fill="auto"/>
-            <w:noWrap/>
-            <w:vAlign w:val="bottom"/>
-            <w:hideMark/>
-          </w:tcPr>
-          <w:p>
-            <w:pPr>
-              <w:spacing w:after="0" w:line="240" w:lineRule="auto"/>
-              <w:jc w:val="right"/>
-              <w:rPr>
-                <w:rFonts w:cs="Calibri"/>
-                <w:color w:val="000000"/>
-              </w:rPr>
-            </w:pPr>
-            <w:r>
-              <w:rPr>
-                <w:rFonts w:cs="Calibri"/>
-                <w:color w:val="000000"/>
-              </w:rPr>
-              <w:t>7000</w:t>
-            </w:r>
-          </w:p>
-        </w:tc>
-      </w:tr>
-      <w:tr>
-        <w:trPr>
-          <w:trHeight w:val="300"/>
-        </w:trPr>
-        <w:tc>
-          <w:tcPr>
-            <w:tcW w:w="2140" w:type="dxa"/>
-            <w:tcBorders>
-              <w:top w:val="nil"/>
-              <w:left w:val="single" w:sz="12" w:space="0" w:color="auto"/>
-              <w:bottom w:val="nil"/>
-              <w:right w:val="nil"/>
-            </w:tcBorders>
-            <w:shd w:val="clear" w:color="auto" w:fill="auto"/>
-            <w:noWrap/>
-            <w:vAlign w:val="bottom"/>
-            <w:hideMark/>
-          </w:tcPr>
-          <w:p>
-            <w:pPr>
-              <w:spacing w:after="0" w:line="240" w:lineRule="auto"/>
-              <w:jc w:val="right"/>
-              <w:rPr>
-                <w:rFonts w:cs="Calibri"/>
-                <w:color w:val="000000"/>
-              </w:rPr>
-            </w:pPr>
-            <w:r>
-              <w:rPr>
-                <w:rFonts w:cs="Calibri"/>
-                <w:color w:val="000000"/>
-              </w:rPr>
-              <w:t>350</w:t>
-            </w:r>
-          </w:p>
-        </w:tc>
-        <w:tc>
-          <w:tcPr>
-            <w:tcW w:w="2460" w:type="dxa"/>
-            <w:tcBorders>
-              <w:top w:val="nil"/>
-              <w:left w:val="single" w:sz="4" w:space="0" w:color="auto"/>
-              <w:bottom w:val="nil"/>
-              <w:right w:val="single" w:sz="4" w:space="0" w:color="auto"/>
-            </w:tcBorders>
-            <w:shd w:val="clear" w:color="auto" w:fill="auto"/>
-            <w:noWrap/>
-            <w:vAlign w:val="bottom"/>
-            <w:hideMark/>
-          </w:tcPr>
-          <w:p>
-            <w:pPr>
-              <w:spacing w:after="0" w:line="240" w:lineRule="auto"/>
-              <w:jc w:val="right"/>
-              <w:rPr>
-                <w:rFonts w:cs="Calibri"/>
-                <w:color w:val="000000"/>
-              </w:rPr>
-            </w:pPr>
-            <w:r>
-              <w:rPr>
-                <w:rFonts w:cs="Calibri"/>
-                <w:color w:val="000000"/>
-              </w:rPr>
-              <w:t>0,002</w:t>
-            </w:r>
-            <w:r>
-              <w:rPr>
-                <w:rFonts w:cs="Calibri"/>
-                <w:color w:val="000000"/>
-                <w:lang w:val="en-US"/>
-              </w:rPr>
-              <w:t>5</w:t>
-            </w:r>
-            <w:r>
-              <w:rPr>
-                <w:rFonts w:cs="Calibri"/>
-                <w:color w:val="000000"/>
-              </w:rPr>
-              <w:t>36552</w:t>
-            </w:r>
-          </w:p>
-        </w:tc>
-        <w:tc>
-          <w:tcPr>
-            <w:tcW w:w="2140" w:type="dxa"/>
-            <w:tcBorders>
-              <w:top w:val="nil"/>
-              <w:left w:val="single" w:sz="4" w:space="0" w:color="auto"/>
-              <w:bottom w:val="nil"/>
-              <w:right w:val="single" w:sz="4" w:space="0" w:color="auto"/>
-            </w:tcBorders>
-            <w:shd w:val="clear" w:color="auto" w:fill="auto"/>
-            <w:noWrap/>
-            <w:vAlign w:val="bottom"/>
-            <w:hideMark/>
-          </w:tcPr>
-          <w:p>
-            <w:pPr>
-              <w:spacing w:after="0" w:line="240" w:lineRule="auto"/>
-              <w:jc w:val="right"/>
-              <w:rPr>
-                <w:rFonts w:cs="Calibri"/>
-                <w:color w:val="000000"/>
-              </w:rPr>
-            </w:pPr>
-            <w:r>
-              <w:rPr>
-                <w:rFonts w:cs="Calibri"/>
-                <w:color w:val="000000"/>
-              </w:rPr>
-              <w:t>10000</w:t>
-            </w:r>
-          </w:p>
-        </w:tc>
-        <w:tc>
-          <w:tcPr>
-            <w:tcW w:w="1960" w:type="dxa"/>
-            <w:tcBorders>
-              <w:top w:val="nil"/>
-              <w:left w:val="nil"/>
-              <w:bottom w:val="nil"/>
-              <w:right w:val="single" w:sz="8" w:space="0" w:color="auto"/>
-            </w:tcBorders>
-            <w:shd w:val="clear" w:color="auto" w:fill="auto"/>
-            <w:noWrap/>
-            <w:vAlign w:val="bottom"/>
-            <w:hideMark/>
-          </w:tcPr>
-          <w:p>
-            <w:pPr>
-              <w:spacing w:after="0" w:line="240" w:lineRule="auto"/>
-              <w:jc w:val="right"/>
-              <w:rPr>
-                <w:rFonts w:cs="Calibri"/>
-                <w:color w:val="000000"/>
-              </w:rPr>
-            </w:pPr>
-            <w:r>
-              <w:rPr>
-                <w:rFonts w:cs="Calibri"/>
-                <w:color w:val="000000"/>
-              </w:rPr>
-              <w:t>6500</w:t>
-            </w:r>
-          </w:p>
-        </w:tc>
-      </w:tr>
-      <w:tr>
-        <w:trPr>
-          <w:trHeight w:val="300"/>
-        </w:trPr>
-        <w:tc>
-          <w:tcPr>
-            <w:tcW w:w="2140" w:type="dxa"/>
-            <w:tcBorders>
-              <w:top w:val="nil"/>
-              <w:left w:val="single" w:sz="12" w:space="0" w:color="auto"/>
-              <w:bottom w:val="nil"/>
-              <w:right w:val="nil"/>
-            </w:tcBorders>
-            <w:shd w:val="clear" w:color="auto" w:fill="auto"/>
-            <w:noWrap/>
-            <w:vAlign w:val="bottom"/>
-            <w:hideMark/>
-          </w:tcPr>
-          <w:p>
-            <w:pPr>
-              <w:spacing w:after="0" w:line="240" w:lineRule="auto"/>
-              <w:jc w:val="right"/>
-              <w:rPr>
-                <w:rFonts w:cs="Calibri"/>
-                <w:color w:val="000000"/>
-              </w:rPr>
-            </w:pPr>
-            <w:r>
-              <w:rPr>
-                <w:rFonts w:cs="Calibri"/>
-                <w:color w:val="000000"/>
-              </w:rPr>
-              <w:t>400</w:t>
-            </w:r>
-          </w:p>
-        </w:tc>
-        <w:tc>
-          <w:tcPr>
-            <w:tcW w:w="2460" w:type="dxa"/>
-            <w:tcBorders>
-              <w:top w:val="nil"/>
-              <w:left w:val="single" w:sz="4" w:space="0" w:color="auto"/>
-              <w:bottom w:val="nil"/>
-              <w:right w:val="single" w:sz="4" w:space="0" w:color="auto"/>
-            </w:tcBorders>
-            <w:shd w:val="clear" w:color="auto" w:fill="auto"/>
-            <w:noWrap/>
-            <w:vAlign w:val="bottom"/>
-            <w:hideMark/>
-          </w:tcPr>
-          <w:p>
-            <w:pPr>
-              <w:spacing w:after="0" w:line="240" w:lineRule="auto"/>
-              <w:jc w:val="right"/>
-              <w:rPr>
-                <w:rFonts w:cs="Calibri"/>
-                <w:color w:val="000000"/>
-              </w:rPr>
-            </w:pPr>
-            <w:r>
-              <w:rPr>
-                <w:rFonts w:cs="Calibri"/>
-                <w:color w:val="000000"/>
-              </w:rPr>
-              <w:t>0,002</w:t>
-            </w:r>
-            <w:r>
-              <w:rPr>
-                <w:rFonts w:cs="Calibri"/>
-                <w:color w:val="000000"/>
-                <w:lang w:val="en-US"/>
-              </w:rPr>
-              <w:t>71</w:t>
-            </w:r>
-            <w:r>
-              <w:rPr>
-                <w:rFonts w:cs="Calibri"/>
-                <w:color w:val="000000"/>
-              </w:rPr>
-              <w:t>6</w:t>
-            </w:r>
-            <w:r>
-              <w:rPr>
-                <w:rFonts w:cs="Calibri"/>
-                <w:color w:val="000000"/>
-                <w:lang w:val="en-US"/>
-              </w:rPr>
-              <w:t>77</w:t>
-            </w:r>
-            <w:r>
-              <w:rPr>
-                <w:rFonts w:cs="Calibri"/>
-                <w:color w:val="000000"/>
-              </w:rPr>
-              <w:t>2</w:t>
-            </w:r>
-          </w:p>
-        </w:tc>
-        <w:tc>
-          <w:tcPr>
-            <w:tcW w:w="2140" w:type="dxa"/>
-            <w:tcBorders>
-              <w:top w:val="nil"/>
-              <w:left w:val="single" w:sz="4" w:space="0" w:color="auto"/>
-              <w:bottom w:val="nil"/>
-              <w:right w:val="single" w:sz="4" w:space="0" w:color="auto"/>
-            </w:tcBorders>
-            <w:shd w:val="clear" w:color="auto" w:fill="auto"/>
-            <w:noWrap/>
-            <w:vAlign w:val="bottom"/>
-            <w:hideMark/>
-          </w:tcPr>
-          <w:p>
-            <w:pPr>
-              <w:spacing w:after="0" w:line="240" w:lineRule="auto"/>
-              <w:jc w:val="right"/>
-              <w:rPr>
-                <w:rFonts w:cs="Calibri"/>
-                <w:color w:val="000000"/>
-              </w:rPr>
-            </w:pPr>
-            <w:r>
-              <w:rPr>
-                <w:rFonts w:cs="Calibri"/>
-                <w:color w:val="000000"/>
-              </w:rPr>
-              <w:t>10000</w:t>
-            </w:r>
-          </w:p>
-        </w:tc>
-        <w:tc>
-          <w:tcPr>
-            <w:tcW w:w="1960" w:type="dxa"/>
-            <w:tcBorders>
-              <w:top w:val="nil"/>
-              <w:left w:val="nil"/>
-              <w:bottom w:val="nil"/>
-              <w:right w:val="single" w:sz="8" w:space="0" w:color="auto"/>
-            </w:tcBorders>
-            <w:shd w:val="clear" w:color="auto" w:fill="auto"/>
-            <w:noWrap/>
-            <w:vAlign w:val="bottom"/>
-            <w:hideMark/>
-          </w:tcPr>
-          <w:p>
-            <w:pPr>
-              <w:spacing w:after="0" w:line="240" w:lineRule="auto"/>
-              <w:jc w:val="right"/>
-              <w:rPr>
-                <w:rFonts w:cs="Calibri"/>
-                <w:color w:val="000000"/>
-              </w:rPr>
-            </w:pPr>
-            <w:r>
-              <w:rPr>
-                <w:rFonts w:cs="Calibri"/>
-                <w:color w:val="000000"/>
-              </w:rPr>
-              <w:t>6000</w:t>
-            </w:r>
-          </w:p>
-        </w:tc>
-      </w:tr>
-      <w:tr>
-        <w:trPr>
-          <w:trHeight w:val="300"/>
-        </w:trPr>
-        <w:tc>
-          <w:tcPr>
-            <w:tcW w:w="2140" w:type="dxa"/>
-            <w:tcBorders>
-              <w:top w:val="nil"/>
-              <w:left w:val="single" w:sz="12" w:space="0" w:color="auto"/>
-              <w:bottom w:val="nil"/>
-              <w:right w:val="nil"/>
-            </w:tcBorders>
-            <w:shd w:val="clear" w:color="auto" w:fill="auto"/>
-            <w:noWrap/>
-            <w:vAlign w:val="bottom"/>
-            <w:hideMark/>
-          </w:tcPr>
-          <w:p>
-            <w:pPr>
-              <w:spacing w:after="0" w:line="240" w:lineRule="auto"/>
-              <w:jc w:val="right"/>
-              <w:rPr>
-                <w:rFonts w:cs="Calibri"/>
-                <w:color w:val="000000"/>
-              </w:rPr>
-            </w:pPr>
-            <w:r>
-              <w:rPr>
-                <w:rFonts w:cs="Calibri"/>
-                <w:color w:val="000000"/>
-              </w:rPr>
-              <w:t>450</w:t>
-            </w:r>
-          </w:p>
-        </w:tc>
-        <w:tc>
-          <w:tcPr>
-            <w:tcW w:w="2460" w:type="dxa"/>
-            <w:tcBorders>
-              <w:top w:val="nil"/>
-              <w:left w:val="single" w:sz="4" w:space="0" w:color="auto"/>
-              <w:bottom w:val="nil"/>
-              <w:right w:val="single" w:sz="4" w:space="0" w:color="auto"/>
-            </w:tcBorders>
-            <w:shd w:val="clear" w:color="auto" w:fill="auto"/>
-            <w:noWrap/>
-            <w:vAlign w:val="bottom"/>
-            <w:hideMark/>
-          </w:tcPr>
-          <w:p>
-            <w:pPr>
-              <w:spacing w:after="0" w:line="240" w:lineRule="auto"/>
-              <w:jc w:val="right"/>
-              <w:rPr>
-                <w:rFonts w:cs="Calibri"/>
-                <w:color w:val="000000"/>
-              </w:rPr>
-            </w:pPr>
-            <w:r>
-              <w:rPr>
-                <w:rFonts w:cs="Calibri"/>
-                <w:color w:val="000000"/>
-              </w:rPr>
-              <w:t>0,002</w:t>
-            </w:r>
-            <w:r>
-              <w:rPr>
-                <w:rFonts w:cs="Calibri"/>
-                <w:color w:val="000000"/>
-                <w:lang w:val="en-US"/>
-              </w:rPr>
-              <w:t>8</w:t>
-            </w:r>
-            <w:r>
-              <w:rPr>
-                <w:rFonts w:cs="Calibri"/>
-                <w:color w:val="000000"/>
-              </w:rPr>
-              <w:t>7931</w:t>
-            </w:r>
-          </w:p>
-        </w:tc>
-        <w:tc>
-          <w:tcPr>
-            <w:tcW w:w="2140" w:type="dxa"/>
-            <w:tcBorders>
-              <w:top w:val="nil"/>
-              <w:left w:val="single" w:sz="4" w:space="0" w:color="auto"/>
-              <w:bottom w:val="nil"/>
-              <w:right w:val="single" w:sz="4" w:space="0" w:color="auto"/>
-            </w:tcBorders>
-            <w:shd w:val="clear" w:color="auto" w:fill="auto"/>
-            <w:noWrap/>
-            <w:vAlign w:val="bottom"/>
-            <w:hideMark/>
-          </w:tcPr>
-          <w:p>
-            <w:pPr>
-              <w:spacing w:after="0" w:line="240" w:lineRule="auto"/>
-              <w:jc w:val="right"/>
-              <w:rPr>
-                <w:rFonts w:cs="Calibri"/>
-                <w:color w:val="000000"/>
-              </w:rPr>
-            </w:pPr>
-            <w:r>
-              <w:rPr>
-                <w:rFonts w:cs="Calibri"/>
-                <w:color w:val="000000"/>
-              </w:rPr>
-              <w:t>10000</w:t>
-            </w:r>
-          </w:p>
-        </w:tc>
-        <w:tc>
-          <w:tcPr>
-            <w:tcW w:w="1960" w:type="dxa"/>
-            <w:tcBorders>
-              <w:top w:val="nil"/>
-              <w:left w:val="nil"/>
-              <w:bottom w:val="nil"/>
-              <w:right w:val="single" w:sz="8" w:space="0" w:color="auto"/>
-            </w:tcBorders>
-            <w:shd w:val="clear" w:color="auto" w:fill="auto"/>
-            <w:noWrap/>
-            <w:vAlign w:val="bottom"/>
-            <w:hideMark/>
-          </w:tcPr>
-          <w:p>
-            <w:pPr>
-              <w:spacing w:after="0" w:line="240" w:lineRule="auto"/>
-              <w:jc w:val="right"/>
-              <w:rPr>
-                <w:rFonts w:cs="Calibri"/>
-                <w:color w:val="000000"/>
-              </w:rPr>
-            </w:pPr>
-            <w:r>
-              <w:rPr>
-                <w:rFonts w:cs="Calibri"/>
-                <w:color w:val="000000"/>
-              </w:rPr>
-              <w:t>5500</w:t>
-            </w:r>
-          </w:p>
-        </w:tc>
-      </w:tr>
-      <w:tr>
-        <w:trPr>
-          <w:trHeight w:val="300"/>
-        </w:trPr>
-        <w:tc>
-          <w:tcPr>
-            <w:tcW w:w="2140" w:type="dxa"/>
-            <w:tcBorders>
-              <w:top w:val="nil"/>
-              <w:left w:val="single" w:sz="12" w:space="0" w:color="auto"/>
-              <w:bottom w:val="nil"/>
-              <w:right w:val="nil"/>
-            </w:tcBorders>
-            <w:shd w:val="clear" w:color="auto" w:fill="auto"/>
-            <w:noWrap/>
-            <w:vAlign w:val="bottom"/>
-            <w:hideMark/>
-          </w:tcPr>
-          <w:p>
-            <w:pPr>
-              <w:spacing w:after="0" w:line="240" w:lineRule="auto"/>
-              <w:jc w:val="right"/>
-              <w:rPr>
-                <w:rFonts w:cs="Calibri"/>
-                <w:color w:val="000000"/>
-              </w:rPr>
-            </w:pPr>
-            <w:r>
-              <w:rPr>
-                <w:rFonts w:cs="Calibri"/>
-                <w:color w:val="000000"/>
-              </w:rPr>
-              <w:t>500</w:t>
-            </w:r>
-          </w:p>
-        </w:tc>
-        <w:tc>
-          <w:tcPr>
-            <w:tcW w:w="2460" w:type="dxa"/>
-            <w:tcBorders>
-              <w:top w:val="nil"/>
-              <w:left w:val="single" w:sz="4" w:space="0" w:color="auto"/>
-              <w:bottom w:val="nil"/>
-              <w:right w:val="single" w:sz="4" w:space="0" w:color="auto"/>
-            </w:tcBorders>
-            <w:shd w:val="clear" w:color="auto" w:fill="auto"/>
-            <w:noWrap/>
-            <w:vAlign w:val="bottom"/>
-            <w:hideMark/>
-          </w:tcPr>
-          <w:p>
-            <w:pPr>
-              <w:spacing w:after="0" w:line="240" w:lineRule="auto"/>
-              <w:jc w:val="right"/>
-              <w:rPr>
-                <w:rFonts w:cs="Calibri"/>
-                <w:color w:val="000000"/>
-              </w:rPr>
-            </w:pPr>
-            <w:r>
-              <w:rPr>
-                <w:rFonts w:cs="Calibri"/>
-                <w:color w:val="000000"/>
-              </w:rPr>
-              <w:t>0,002</w:t>
-            </w:r>
-            <w:r>
-              <w:rPr>
-                <w:rFonts w:cs="Calibri"/>
-                <w:color w:val="000000"/>
-                <w:lang w:val="en-US"/>
-              </w:rPr>
-              <w:t>7</w:t>
-            </w:r>
-            <w:r>
-              <w:rPr>
-                <w:rFonts w:cs="Calibri"/>
-                <w:color w:val="000000"/>
-              </w:rPr>
-              <w:t>86207</w:t>
-            </w:r>
-          </w:p>
-        </w:tc>
-        <w:tc>
-          <w:tcPr>
-            <w:tcW w:w="2140" w:type="dxa"/>
-            <w:tcBorders>
-              <w:top w:val="nil"/>
-              <w:left w:val="single" w:sz="4" w:space="0" w:color="auto"/>
-              <w:bottom w:val="nil"/>
-              <w:right w:val="single" w:sz="4" w:space="0" w:color="auto"/>
-            </w:tcBorders>
-            <w:shd w:val="clear" w:color="auto" w:fill="auto"/>
-            <w:noWrap/>
-            <w:vAlign w:val="bottom"/>
-            <w:hideMark/>
-          </w:tcPr>
-          <w:p>
-            <w:pPr>
-              <w:spacing w:after="0" w:line="240" w:lineRule="auto"/>
-              <w:jc w:val="right"/>
-              <w:rPr>
-                <w:rFonts w:cs="Calibri"/>
-                <w:color w:val="000000"/>
-              </w:rPr>
-            </w:pPr>
-            <w:r>
-              <w:rPr>
-                <w:rFonts w:cs="Calibri"/>
-                <w:color w:val="000000"/>
-              </w:rPr>
-              <w:t>10000</w:t>
-            </w:r>
-          </w:p>
-        </w:tc>
-        <w:tc>
-          <w:tcPr>
-            <w:tcW w:w="1960" w:type="dxa"/>
-            <w:tcBorders>
-              <w:top w:val="nil"/>
-              <w:left w:val="nil"/>
-              <w:bottom w:val="nil"/>
-              <w:right w:val="single" w:sz="8" w:space="0" w:color="auto"/>
-            </w:tcBorders>
-            <w:shd w:val="clear" w:color="auto" w:fill="auto"/>
-            <w:noWrap/>
-            <w:vAlign w:val="bottom"/>
-            <w:hideMark/>
-          </w:tcPr>
-          <w:p>
-            <w:pPr>
-              <w:spacing w:after="0" w:line="240" w:lineRule="auto"/>
-              <w:jc w:val="right"/>
-              <w:rPr>
-                <w:rFonts w:cs="Calibri"/>
-                <w:color w:val="000000"/>
-              </w:rPr>
-            </w:pPr>
-            <w:r>
-              <w:rPr>
-                <w:rFonts w:cs="Calibri"/>
-                <w:color w:val="000000"/>
-              </w:rPr>
-              <w:t>5000</w:t>
-            </w:r>
-          </w:p>
-        </w:tc>
-      </w:tr>
-      <w:tr>
-        <w:trPr>
-          <w:trHeight w:val="300"/>
-        </w:trPr>
-        <w:tc>
-          <w:tcPr>
-            <w:tcW w:w="2140" w:type="dxa"/>
-            <w:tcBorders>
-              <w:top w:val="nil"/>
-              <w:left w:val="single" w:sz="12" w:space="0" w:color="auto"/>
-              <w:bottom w:val="nil"/>
-              <w:right w:val="nil"/>
-            </w:tcBorders>
-            <w:shd w:val="clear" w:color="auto" w:fill="auto"/>
-            <w:noWrap/>
-            <w:vAlign w:val="bottom"/>
-            <w:hideMark/>
-          </w:tcPr>
-          <w:p>
-            <w:pPr>
-              <w:spacing w:after="0" w:line="240" w:lineRule="auto"/>
-              <w:jc w:val="right"/>
-              <w:rPr>
-                <w:rFonts w:cs="Calibri"/>
-                <w:color w:val="000000"/>
-              </w:rPr>
-            </w:pPr>
-            <w:r>
-              <w:rPr>
-                <w:rFonts w:cs="Calibri"/>
-                <w:color w:val="000000"/>
-              </w:rPr>
-              <w:t>550</w:t>
-            </w:r>
-          </w:p>
-        </w:tc>
-        <w:tc>
-          <w:tcPr>
-            <w:tcW w:w="2460" w:type="dxa"/>
-            <w:tcBorders>
-              <w:top w:val="nil"/>
-              <w:left w:val="single" w:sz="4" w:space="0" w:color="auto"/>
-              <w:bottom w:val="nil"/>
-              <w:right w:val="single" w:sz="4" w:space="0" w:color="auto"/>
-            </w:tcBorders>
-            <w:shd w:val="clear" w:color="auto" w:fill="auto"/>
-            <w:noWrap/>
-            <w:vAlign w:val="bottom"/>
-            <w:hideMark/>
-          </w:tcPr>
-          <w:p>
-            <w:pPr>
-              <w:spacing w:after="0" w:line="240" w:lineRule="auto"/>
-              <w:jc w:val="right"/>
-              <w:rPr>
-                <w:rFonts w:cs="Calibri"/>
-                <w:color w:val="000000"/>
-              </w:rPr>
-            </w:pPr>
-            <w:r>
-              <w:rPr>
-                <w:rFonts w:cs="Calibri"/>
-                <w:color w:val="000000"/>
-              </w:rPr>
-              <w:t>0,002</w:t>
-            </w:r>
-            <w:r>
-              <w:rPr>
-                <w:rFonts w:cs="Calibri"/>
-                <w:color w:val="000000"/>
-                <w:lang w:val="en-US"/>
-              </w:rPr>
-              <w:t>6</w:t>
-            </w:r>
-            <w:r>
-              <w:rPr>
-                <w:rFonts w:cs="Calibri"/>
-                <w:color w:val="000000"/>
-              </w:rPr>
-              <w:t>24138</w:t>
-            </w:r>
-          </w:p>
-        </w:tc>
-        <w:tc>
-          <w:tcPr>
-            <w:tcW w:w="2140" w:type="dxa"/>
-            <w:tcBorders>
-              <w:top w:val="nil"/>
-              <w:left w:val="single" w:sz="4" w:space="0" w:color="auto"/>
-              <w:bottom w:val="nil"/>
-              <w:right w:val="single" w:sz="4" w:space="0" w:color="auto"/>
-            </w:tcBorders>
-            <w:shd w:val="clear" w:color="auto" w:fill="auto"/>
-            <w:noWrap/>
-            <w:vAlign w:val="bottom"/>
-            <w:hideMark/>
-          </w:tcPr>
-          <w:p>
-            <w:pPr>
-              <w:spacing w:after="0" w:line="240" w:lineRule="auto"/>
-              <w:jc w:val="right"/>
-              <w:rPr>
-                <w:rFonts w:cs="Calibri"/>
-                <w:color w:val="000000"/>
-              </w:rPr>
-            </w:pPr>
-            <w:r>
-              <w:rPr>
-                <w:rFonts w:cs="Calibri"/>
-                <w:color w:val="000000"/>
-              </w:rPr>
-              <w:t>10000</w:t>
-            </w:r>
-          </w:p>
-        </w:tc>
-        <w:tc>
-          <w:tcPr>
-            <w:tcW w:w="1960" w:type="dxa"/>
-            <w:tcBorders>
-              <w:top w:val="nil"/>
-              <w:left w:val="nil"/>
-              <w:bottom w:val="nil"/>
-              <w:right w:val="single" w:sz="8" w:space="0" w:color="auto"/>
-            </w:tcBorders>
-            <w:shd w:val="clear" w:color="auto" w:fill="auto"/>
-            <w:noWrap/>
-            <w:vAlign w:val="bottom"/>
-            <w:hideMark/>
-          </w:tcPr>
-          <w:p>
-            <w:pPr>
-              <w:spacing w:after="0" w:line="240" w:lineRule="auto"/>
-              <w:jc w:val="right"/>
-              <w:rPr>
-                <w:rFonts w:cs="Calibri"/>
-                <w:color w:val="000000"/>
-              </w:rPr>
-            </w:pPr>
-            <w:r>
-              <w:rPr>
-                <w:rFonts w:cs="Calibri"/>
-                <w:color w:val="000000"/>
-              </w:rPr>
-              <w:t>4500</w:t>
-            </w:r>
-          </w:p>
-        </w:tc>
-      </w:tr>
-      <w:tr>
-        <w:trPr>
-          <w:trHeight w:val="300"/>
-        </w:trPr>
-        <w:tc>
-          <w:tcPr>
-            <w:tcW w:w="2140" w:type="dxa"/>
-            <w:tcBorders>
-              <w:top w:val="nil"/>
-              <w:left w:val="single" w:sz="12" w:space="0" w:color="auto"/>
-              <w:bottom w:val="nil"/>
-              <w:right w:val="nil"/>
-            </w:tcBorders>
-            <w:shd w:val="clear" w:color="auto" w:fill="auto"/>
-            <w:noWrap/>
-            <w:vAlign w:val="bottom"/>
-            <w:hideMark/>
-          </w:tcPr>
-          <w:p>
-            <w:pPr>
-              <w:spacing w:after="0" w:line="240" w:lineRule="auto"/>
-              <w:jc w:val="right"/>
-              <w:rPr>
-                <w:rFonts w:cs="Calibri"/>
-                <w:color w:val="000000"/>
-              </w:rPr>
-            </w:pPr>
-            <w:r>
-              <w:rPr>
-                <w:rFonts w:cs="Calibri"/>
-                <w:color w:val="000000"/>
-              </w:rPr>
-              <w:t>600</w:t>
-            </w:r>
-          </w:p>
-        </w:tc>
-        <w:tc>
-          <w:tcPr>
-            <w:tcW w:w="2460" w:type="dxa"/>
-            <w:tcBorders>
-              <w:top w:val="nil"/>
-              <w:left w:val="single" w:sz="4" w:space="0" w:color="auto"/>
-              <w:bottom w:val="nil"/>
-              <w:right w:val="single" w:sz="4" w:space="0" w:color="auto"/>
-            </w:tcBorders>
-            <w:shd w:val="clear" w:color="auto" w:fill="auto"/>
-            <w:noWrap/>
-            <w:vAlign w:val="bottom"/>
-            <w:hideMark/>
-          </w:tcPr>
-          <w:p>
-            <w:pPr>
-              <w:spacing w:after="0" w:line="240" w:lineRule="auto"/>
-              <w:jc w:val="right"/>
-              <w:rPr>
-                <w:rFonts w:cs="Calibri"/>
-                <w:color w:val="000000"/>
-              </w:rPr>
-            </w:pPr>
-            <w:r>
-              <w:rPr>
-                <w:rFonts w:cs="Calibri"/>
-                <w:color w:val="000000"/>
-              </w:rPr>
-              <w:t>0,0024</w:t>
-            </w:r>
-          </w:p>
-        </w:tc>
-        <w:tc>
-          <w:tcPr>
-            <w:tcW w:w="2140" w:type="dxa"/>
-            <w:tcBorders>
-              <w:top w:val="nil"/>
-              <w:left w:val="single" w:sz="4" w:space="0" w:color="auto"/>
-              <w:bottom w:val="nil"/>
-              <w:right w:val="single" w:sz="4" w:space="0" w:color="auto"/>
-            </w:tcBorders>
-            <w:shd w:val="clear" w:color="auto" w:fill="auto"/>
-            <w:noWrap/>
-            <w:vAlign w:val="bottom"/>
-            <w:hideMark/>
-          </w:tcPr>
-          <w:p>
-            <w:pPr>
-              <w:spacing w:after="0" w:line="240" w:lineRule="auto"/>
-              <w:jc w:val="right"/>
-              <w:rPr>
-                <w:rFonts w:cs="Calibri"/>
-                <w:color w:val="000000"/>
-              </w:rPr>
-            </w:pPr>
-            <w:r>
-              <w:rPr>
-                <w:rFonts w:cs="Calibri"/>
-                <w:color w:val="000000"/>
-              </w:rPr>
-              <w:t>10000</w:t>
-            </w:r>
-          </w:p>
-        </w:tc>
-        <w:tc>
-          <w:tcPr>
-            <w:tcW w:w="1960" w:type="dxa"/>
-            <w:tcBorders>
-              <w:top w:val="nil"/>
-              <w:left w:val="nil"/>
-              <w:bottom w:val="nil"/>
-              <w:right w:val="single" w:sz="8" w:space="0" w:color="auto"/>
-            </w:tcBorders>
-            <w:shd w:val="clear" w:color="auto" w:fill="auto"/>
-            <w:noWrap/>
-            <w:vAlign w:val="bottom"/>
-            <w:hideMark/>
-          </w:tcPr>
-          <w:p>
-            <w:pPr>
-              <w:spacing w:after="0" w:line="240" w:lineRule="auto"/>
-              <w:jc w:val="right"/>
-              <w:rPr>
-                <w:rFonts w:cs="Calibri"/>
-                <w:color w:val="000000"/>
-              </w:rPr>
-            </w:pPr>
-            <w:r>
-              <w:rPr>
-                <w:rFonts w:cs="Calibri"/>
-                <w:color w:val="000000"/>
-              </w:rPr>
-              <w:t>4000</w:t>
-            </w:r>
-          </w:p>
-        </w:tc>
-      </w:tr>
-      <w:tr>
-        <w:trPr>
-          <w:trHeight w:val="300"/>
-        </w:trPr>
-        <w:tc>
-          <w:tcPr>
-            <w:tcW w:w="2140" w:type="dxa"/>
-            <w:tcBorders>
-              <w:top w:val="nil"/>
-              <w:left w:val="single" w:sz="12" w:space="0" w:color="auto"/>
-              <w:bottom w:val="nil"/>
-              <w:right w:val="nil"/>
-            </w:tcBorders>
-            <w:shd w:val="clear" w:color="auto" w:fill="auto"/>
-            <w:noWrap/>
-            <w:vAlign w:val="bottom"/>
-            <w:hideMark/>
-          </w:tcPr>
-          <w:p>
-            <w:pPr>
-              <w:spacing w:after="0" w:line="240" w:lineRule="auto"/>
-              <w:jc w:val="right"/>
-              <w:rPr>
-                <w:rFonts w:cs="Calibri"/>
-                <w:color w:val="000000"/>
-              </w:rPr>
-            </w:pPr>
-            <w:r>
-              <w:rPr>
-                <w:rFonts w:cs="Calibri"/>
-                <w:color w:val="000000"/>
-              </w:rPr>
-              <w:t>650</w:t>
-            </w:r>
-          </w:p>
-        </w:tc>
-        <w:tc>
-          <w:tcPr>
-            <w:tcW w:w="2460" w:type="dxa"/>
-            <w:tcBorders>
-              <w:top w:val="nil"/>
-              <w:left w:val="single" w:sz="4" w:space="0" w:color="auto"/>
-              <w:bottom w:val="nil"/>
-              <w:right w:val="single" w:sz="4" w:space="0" w:color="auto"/>
-            </w:tcBorders>
-            <w:shd w:val="clear" w:color="auto" w:fill="auto"/>
-            <w:noWrap/>
-            <w:vAlign w:val="bottom"/>
-            <w:hideMark/>
-          </w:tcPr>
-          <w:p>
-            <w:pPr>
-              <w:spacing w:after="0" w:line="240" w:lineRule="auto"/>
-              <w:jc w:val="right"/>
-              <w:rPr>
-                <w:rFonts w:cs="Calibri"/>
-                <w:color w:val="000000"/>
-              </w:rPr>
-            </w:pPr>
-            <w:r>
-              <w:rPr>
-                <w:rFonts w:cs="Calibri"/>
-                <w:color w:val="000000"/>
-              </w:rPr>
-              <w:t>0,002</w:t>
-            </w:r>
-            <w:r>
-              <w:rPr>
-                <w:rFonts w:cs="Calibri"/>
-                <w:color w:val="000000"/>
-                <w:lang w:val="en-US"/>
-              </w:rPr>
-              <w:t>3</w:t>
-            </w:r>
-            <w:r>
-              <w:rPr>
-                <w:rFonts w:cs="Calibri"/>
-                <w:color w:val="000000"/>
-              </w:rPr>
-              <w:t>2</w:t>
-            </w:r>
-            <w:r>
-              <w:rPr>
-                <w:rFonts w:cs="Calibri"/>
-                <w:color w:val="000000"/>
-                <w:lang w:val="en-US"/>
-              </w:rPr>
-              <w:t>1</w:t>
-            </w:r>
-            <w:r>
-              <w:rPr>
-                <w:rFonts w:cs="Calibri"/>
-                <w:color w:val="000000"/>
-              </w:rPr>
-              <w:t>69</w:t>
-            </w:r>
-          </w:p>
-        </w:tc>
-        <w:tc>
-          <w:tcPr>
-            <w:tcW w:w="2140" w:type="dxa"/>
-            <w:tcBorders>
-              <w:top w:val="nil"/>
-              <w:left w:val="single" w:sz="4" w:space="0" w:color="auto"/>
-              <w:bottom w:val="nil"/>
-              <w:right w:val="single" w:sz="4" w:space="0" w:color="auto"/>
-            </w:tcBorders>
-            <w:shd w:val="clear" w:color="auto" w:fill="auto"/>
-            <w:noWrap/>
-            <w:vAlign w:val="bottom"/>
-            <w:hideMark/>
-          </w:tcPr>
-          <w:p>
-            <w:pPr>
-              <w:spacing w:after="0" w:line="240" w:lineRule="auto"/>
-              <w:jc w:val="right"/>
-              <w:rPr>
-                <w:rFonts w:cs="Calibri"/>
-                <w:color w:val="000000"/>
-              </w:rPr>
-            </w:pPr>
-            <w:r>
-              <w:rPr>
-                <w:rFonts w:cs="Calibri"/>
-                <w:color w:val="000000"/>
-              </w:rPr>
-              <w:t>10000</w:t>
-            </w:r>
-          </w:p>
-        </w:tc>
-        <w:tc>
-          <w:tcPr>
-            <w:tcW w:w="1960" w:type="dxa"/>
-            <w:tcBorders>
-              <w:top w:val="nil"/>
-              <w:left w:val="nil"/>
-              <w:bottom w:val="nil"/>
-              <w:right w:val="single" w:sz="8" w:space="0" w:color="auto"/>
-            </w:tcBorders>
-            <w:shd w:val="clear" w:color="auto" w:fill="auto"/>
-            <w:noWrap/>
-            <w:vAlign w:val="bottom"/>
-            <w:hideMark/>
-          </w:tcPr>
-          <w:p>
-            <w:pPr>
-              <w:spacing w:after="0" w:line="240" w:lineRule="auto"/>
-              <w:jc w:val="right"/>
-              <w:rPr>
-                <w:rFonts w:cs="Calibri"/>
-                <w:color w:val="000000"/>
-              </w:rPr>
-            </w:pPr>
-            <w:r>
-              <w:rPr>
-                <w:rFonts w:cs="Calibri"/>
-                <w:color w:val="000000"/>
-              </w:rPr>
-              <w:t>3500</w:t>
-            </w:r>
-          </w:p>
-        </w:tc>
-      </w:tr>
-      <w:tr>
-        <w:trPr>
-          <w:trHeight w:val="300"/>
-        </w:trPr>
-        <w:tc>
-          <w:tcPr>
-            <w:tcW w:w="2140" w:type="dxa"/>
-            <w:tcBorders>
-              <w:top w:val="nil"/>
-              <w:left w:val="single" w:sz="12" w:space="0" w:color="auto"/>
-              <w:bottom w:val="nil"/>
-              <w:right w:val="nil"/>
-            </w:tcBorders>
-            <w:shd w:val="clear" w:color="auto" w:fill="auto"/>
-            <w:noWrap/>
-            <w:vAlign w:val="bottom"/>
-            <w:hideMark/>
-          </w:tcPr>
-          <w:p>
-            <w:pPr>
-              <w:spacing w:after="0" w:line="240" w:lineRule="auto"/>
-              <w:jc w:val="right"/>
-              <w:rPr>
-                <w:rFonts w:cs="Calibri"/>
-                <w:color w:val="000000"/>
-              </w:rPr>
-            </w:pPr>
-            <w:r>
-              <w:rPr>
-                <w:rFonts w:cs="Calibri"/>
-                <w:color w:val="000000"/>
-              </w:rPr>
-              <w:t>700</w:t>
-            </w:r>
-          </w:p>
-        </w:tc>
-        <w:tc>
-          <w:tcPr>
-            <w:tcW w:w="2460" w:type="dxa"/>
-            <w:tcBorders>
-              <w:top w:val="nil"/>
-              <w:left w:val="single" w:sz="4" w:space="0" w:color="auto"/>
-              <w:bottom w:val="nil"/>
-              <w:right w:val="single" w:sz="4" w:space="0" w:color="auto"/>
-            </w:tcBorders>
-            <w:shd w:val="clear" w:color="auto" w:fill="auto"/>
-            <w:noWrap/>
-            <w:vAlign w:val="bottom"/>
-            <w:hideMark/>
-          </w:tcPr>
-          <w:p>
-            <w:pPr>
-              <w:spacing w:after="0" w:line="240" w:lineRule="auto"/>
-              <w:jc w:val="right"/>
-              <w:rPr>
-                <w:rFonts w:cs="Calibri"/>
-                <w:color w:val="000000"/>
-              </w:rPr>
-            </w:pPr>
-            <w:r>
-              <w:rPr>
-                <w:rFonts w:cs="Calibri"/>
-                <w:color w:val="000000"/>
-              </w:rPr>
-              <w:t>0,00</w:t>
-            </w:r>
-            <w:r>
-              <w:rPr>
-                <w:rFonts w:cs="Calibri"/>
-                <w:color w:val="000000"/>
-                <w:lang w:val="en-US"/>
-              </w:rPr>
-              <w:t>21</w:t>
-            </w:r>
-            <w:r>
-              <w:rPr>
-                <w:rFonts w:cs="Calibri"/>
-                <w:color w:val="000000"/>
-              </w:rPr>
-              <w:t>93103</w:t>
-            </w:r>
-          </w:p>
-        </w:tc>
-        <w:tc>
-          <w:tcPr>
-            <w:tcW w:w="2140" w:type="dxa"/>
-            <w:tcBorders>
-              <w:top w:val="nil"/>
-              <w:left w:val="single" w:sz="4" w:space="0" w:color="auto"/>
-              <w:bottom w:val="nil"/>
-              <w:right w:val="single" w:sz="4" w:space="0" w:color="auto"/>
-            </w:tcBorders>
-            <w:shd w:val="clear" w:color="auto" w:fill="auto"/>
-            <w:noWrap/>
-            <w:vAlign w:val="bottom"/>
-            <w:hideMark/>
-          </w:tcPr>
-          <w:p>
-            <w:pPr>
-              <w:spacing w:after="0" w:line="240" w:lineRule="auto"/>
-              <w:jc w:val="right"/>
-              <w:rPr>
-                <w:rFonts w:cs="Calibri"/>
-                <w:color w:val="000000"/>
-              </w:rPr>
-            </w:pPr>
-            <w:r>
-              <w:rPr>
-                <w:rFonts w:cs="Calibri"/>
-                <w:color w:val="000000"/>
-              </w:rPr>
-              <w:t>10000</w:t>
-            </w:r>
-          </w:p>
-        </w:tc>
-        <w:tc>
-          <w:tcPr>
-            <w:tcW w:w="1960" w:type="dxa"/>
-            <w:tcBorders>
-              <w:top w:val="nil"/>
-              <w:left w:val="nil"/>
-              <w:bottom w:val="nil"/>
-              <w:right w:val="single" w:sz="8" w:space="0" w:color="auto"/>
-            </w:tcBorders>
-            <w:shd w:val="clear" w:color="auto" w:fill="auto"/>
-            <w:noWrap/>
-            <w:vAlign w:val="bottom"/>
-            <w:hideMark/>
-          </w:tcPr>
-          <w:p>
-            <w:pPr>
-              <w:spacing w:after="0" w:line="240" w:lineRule="auto"/>
-              <w:jc w:val="right"/>
-              <w:rPr>
-                <w:rFonts w:cs="Calibri"/>
-                <w:color w:val="000000"/>
-              </w:rPr>
-            </w:pPr>
-            <w:r>
-              <w:rPr>
-                <w:rFonts w:cs="Calibri"/>
-                <w:color w:val="000000"/>
-              </w:rPr>
-              <w:t>3000</w:t>
-            </w:r>
-          </w:p>
-        </w:tc>
-      </w:tr>
-      <w:tr>
-        <w:trPr>
-          <w:trHeight w:val="300"/>
-        </w:trPr>
-        <w:tc>
-          <w:tcPr>
-            <w:tcW w:w="2140" w:type="dxa"/>
-            <w:tcBorders>
-              <w:top w:val="nil"/>
-              <w:left w:val="single" w:sz="12" w:space="0" w:color="auto"/>
-              <w:bottom w:val="nil"/>
-              <w:right w:val="nil"/>
-            </w:tcBorders>
-            <w:shd w:val="clear" w:color="auto" w:fill="auto"/>
-            <w:noWrap/>
-            <w:vAlign w:val="bottom"/>
-            <w:hideMark/>
-          </w:tcPr>
-          <w:p>
-            <w:pPr>
-              <w:spacing w:after="0" w:line="240" w:lineRule="auto"/>
-              <w:jc w:val="right"/>
-              <w:rPr>
-                <w:rFonts w:cs="Calibri"/>
-                <w:color w:val="000000"/>
-              </w:rPr>
-            </w:pPr>
-            <w:r>
-              <w:rPr>
-                <w:rFonts w:cs="Calibri"/>
-                <w:color w:val="000000"/>
-              </w:rPr>
-              <w:t>750</w:t>
-            </w:r>
-          </w:p>
-        </w:tc>
-        <w:tc>
-          <w:tcPr>
-            <w:tcW w:w="2460" w:type="dxa"/>
-            <w:tcBorders>
-              <w:top w:val="nil"/>
-              <w:left w:val="single" w:sz="4" w:space="0" w:color="auto"/>
-              <w:bottom w:val="nil"/>
-              <w:right w:val="single" w:sz="4" w:space="0" w:color="auto"/>
-            </w:tcBorders>
-            <w:shd w:val="clear" w:color="auto" w:fill="auto"/>
-            <w:noWrap/>
-            <w:vAlign w:val="bottom"/>
-            <w:hideMark/>
-          </w:tcPr>
-          <w:p>
-            <w:pPr>
-              <w:spacing w:after="0" w:line="240" w:lineRule="auto"/>
-              <w:jc w:val="right"/>
-              <w:rPr>
-                <w:rFonts w:cs="Calibri"/>
-                <w:color w:val="000000"/>
-              </w:rPr>
-            </w:pPr>
-            <w:r>
-              <w:rPr>
-                <w:rFonts w:cs="Calibri"/>
-                <w:color w:val="000000"/>
-              </w:rPr>
-              <w:t>0,001</w:t>
-            </w:r>
-            <w:r>
-              <w:rPr>
-                <w:rFonts w:cs="Calibri"/>
-                <w:color w:val="000000"/>
-                <w:lang w:val="en-US"/>
-              </w:rPr>
-              <w:t>835</w:t>
-            </w:r>
-            <w:r>
-              <w:rPr>
-                <w:rFonts w:cs="Calibri"/>
-                <w:color w:val="000000"/>
-              </w:rPr>
-              <w:t>1</w:t>
-            </w:r>
-            <w:r>
-              <w:rPr>
-                <w:rFonts w:cs="Calibri"/>
-                <w:color w:val="000000"/>
-                <w:lang w:val="en-US"/>
-              </w:rPr>
-              <w:t>5</w:t>
-            </w:r>
-            <w:r>
-              <w:rPr>
-                <w:rFonts w:cs="Calibri"/>
-                <w:color w:val="000000"/>
-              </w:rPr>
-              <w:t>8</w:t>
-            </w:r>
-          </w:p>
-        </w:tc>
-        <w:tc>
-          <w:tcPr>
-            <w:tcW w:w="2140" w:type="dxa"/>
-            <w:tcBorders>
-              <w:top w:val="nil"/>
-              <w:left w:val="single" w:sz="4" w:space="0" w:color="auto"/>
-              <w:bottom w:val="nil"/>
-              <w:right w:val="single" w:sz="4" w:space="0" w:color="auto"/>
-            </w:tcBorders>
-            <w:shd w:val="clear" w:color="auto" w:fill="auto"/>
-            <w:noWrap/>
-            <w:vAlign w:val="bottom"/>
-            <w:hideMark/>
-          </w:tcPr>
-          <w:p>
-            <w:pPr>
-              <w:spacing w:after="0" w:line="240" w:lineRule="auto"/>
-              <w:jc w:val="right"/>
-              <w:rPr>
-                <w:rFonts w:cs="Calibri"/>
-                <w:color w:val="000000"/>
-              </w:rPr>
-            </w:pPr>
-            <w:r>
-              <w:rPr>
-                <w:rFonts w:cs="Calibri"/>
-                <w:color w:val="000000"/>
-              </w:rPr>
-              <w:t>10000</w:t>
-            </w:r>
-          </w:p>
-        </w:tc>
-        <w:tc>
-          <w:tcPr>
-            <w:tcW w:w="1960" w:type="dxa"/>
-            <w:tcBorders>
-              <w:top w:val="nil"/>
-              <w:left w:val="nil"/>
-              <w:bottom w:val="nil"/>
-              <w:right w:val="single" w:sz="8" w:space="0" w:color="auto"/>
-            </w:tcBorders>
-            <w:shd w:val="clear" w:color="auto" w:fill="auto"/>
-            <w:noWrap/>
-            <w:vAlign w:val="bottom"/>
-            <w:hideMark/>
-          </w:tcPr>
-          <w:p>
-            <w:pPr>
-              <w:spacing w:after="0" w:line="240" w:lineRule="auto"/>
-              <w:jc w:val="right"/>
-              <w:rPr>
-                <w:rFonts w:cs="Calibri"/>
-                <w:color w:val="000000"/>
-              </w:rPr>
-            </w:pPr>
-            <w:r>
-              <w:rPr>
-                <w:rFonts w:cs="Calibri"/>
-                <w:color w:val="000000"/>
-              </w:rPr>
-              <w:t>2500</w:t>
-            </w:r>
-          </w:p>
-        </w:tc>
-      </w:tr>
-      <w:tr>
-        <w:trPr>
-          <w:trHeight w:val="300"/>
-        </w:trPr>
-        <w:tc>
-          <w:tcPr>
-            <w:tcW w:w="2140" w:type="dxa"/>
-            <w:tcBorders>
-              <w:top w:val="nil"/>
-              <w:left w:val="single" w:sz="12" w:space="0" w:color="auto"/>
-              <w:bottom w:val="nil"/>
-              <w:right w:val="nil"/>
-            </w:tcBorders>
-            <w:shd w:val="clear" w:color="auto" w:fill="auto"/>
-            <w:noWrap/>
-            <w:vAlign w:val="bottom"/>
-            <w:hideMark/>
-          </w:tcPr>
-          <w:p>
-            <w:pPr>
-              <w:spacing w:after="0" w:line="240" w:lineRule="auto"/>
-              <w:jc w:val="right"/>
-              <w:rPr>
-                <w:rFonts w:cs="Calibri"/>
-                <w:color w:val="000000"/>
-              </w:rPr>
-            </w:pPr>
-            <w:r>
-              <w:rPr>
-                <w:rFonts w:cs="Calibri"/>
-                <w:color w:val="000000"/>
-              </w:rPr>
-              <w:t>800</w:t>
-            </w:r>
-          </w:p>
-        </w:tc>
-        <w:tc>
-          <w:tcPr>
-            <w:tcW w:w="2460" w:type="dxa"/>
-            <w:tcBorders>
-              <w:top w:val="nil"/>
-              <w:left w:val="single" w:sz="4" w:space="0" w:color="auto"/>
-              <w:bottom w:val="nil"/>
-              <w:right w:val="single" w:sz="4" w:space="0" w:color="auto"/>
-            </w:tcBorders>
-            <w:shd w:val="clear" w:color="auto" w:fill="auto"/>
-            <w:noWrap/>
-            <w:vAlign w:val="bottom"/>
-            <w:hideMark/>
-          </w:tcPr>
-          <w:p>
-            <w:pPr>
-              <w:spacing w:after="0" w:line="240" w:lineRule="auto"/>
-              <w:jc w:val="right"/>
-              <w:rPr>
-                <w:rFonts w:cs="Calibri"/>
-                <w:color w:val="000000"/>
-                <w:lang w:val="en-US"/>
-              </w:rPr>
-            </w:pPr>
-            <w:r>
-              <w:rPr>
-                <w:rFonts w:cs="Calibri"/>
-                <w:color w:val="000000"/>
-              </w:rPr>
-              <w:t>0,0014</w:t>
-            </w:r>
-            <w:r>
-              <w:rPr>
-                <w:rFonts w:cs="Calibri"/>
-                <w:color w:val="000000"/>
-                <w:lang w:val="en-US"/>
-              </w:rPr>
-              <w:t>89</w:t>
-            </w:r>
-            <w:r>
-              <w:rPr>
-                <w:rFonts w:cs="Calibri"/>
-                <w:color w:val="000000"/>
-              </w:rPr>
-              <w:t>6</w:t>
-            </w:r>
-            <w:r>
-              <w:rPr>
-                <w:rFonts w:cs="Calibri"/>
-                <w:color w:val="000000"/>
-                <w:lang w:val="en-US"/>
-              </w:rPr>
-              <w:t>1</w:t>
-            </w:r>
-          </w:p>
-        </w:tc>
-        <w:tc>
-          <w:tcPr>
-            <w:tcW w:w="2140" w:type="dxa"/>
-            <w:tcBorders>
-              <w:top w:val="nil"/>
-              <w:left w:val="single" w:sz="4" w:space="0" w:color="auto"/>
-              <w:bottom w:val="nil"/>
-              <w:right w:val="single" w:sz="4" w:space="0" w:color="auto"/>
-            </w:tcBorders>
-            <w:shd w:val="clear" w:color="auto" w:fill="auto"/>
-            <w:noWrap/>
-            <w:vAlign w:val="bottom"/>
-            <w:hideMark/>
-          </w:tcPr>
-          <w:p>
-            <w:pPr>
-              <w:spacing w:after="0" w:line="240" w:lineRule="auto"/>
-              <w:jc w:val="right"/>
-              <w:rPr>
-                <w:rFonts w:cs="Calibri"/>
-                <w:color w:val="000000"/>
-              </w:rPr>
-            </w:pPr>
-            <w:r>
-              <w:rPr>
-                <w:rFonts w:cs="Calibri"/>
-                <w:color w:val="000000"/>
-              </w:rPr>
-              <w:t>10000</w:t>
-            </w:r>
-          </w:p>
-        </w:tc>
-        <w:tc>
-          <w:tcPr>
-            <w:tcW w:w="1960" w:type="dxa"/>
-            <w:tcBorders>
-              <w:top w:val="nil"/>
-              <w:left w:val="nil"/>
-              <w:bottom w:val="nil"/>
-              <w:right w:val="single" w:sz="8" w:space="0" w:color="auto"/>
-            </w:tcBorders>
-            <w:shd w:val="clear" w:color="auto" w:fill="auto"/>
-            <w:noWrap/>
-            <w:vAlign w:val="bottom"/>
-            <w:hideMark/>
-          </w:tcPr>
-          <w:p>
-            <w:pPr>
-              <w:spacing w:after="0" w:line="240" w:lineRule="auto"/>
-              <w:jc w:val="right"/>
-              <w:rPr>
-                <w:rFonts w:cs="Calibri"/>
-                <w:color w:val="000000"/>
-              </w:rPr>
-            </w:pPr>
-            <w:r>
-              <w:rPr>
-                <w:rFonts w:cs="Calibri"/>
-                <w:color w:val="000000"/>
-              </w:rPr>
-              <w:t>2000</w:t>
-            </w:r>
-          </w:p>
-        </w:tc>
-      </w:tr>
-      <w:tr>
-        <w:trPr>
-          <w:trHeight w:val="300"/>
-        </w:trPr>
-        <w:tc>
-          <w:tcPr>
-            <w:tcW w:w="2140" w:type="dxa"/>
-            <w:tcBorders>
-              <w:top w:val="nil"/>
-              <w:left w:val="single" w:sz="12" w:space="0" w:color="auto"/>
-              <w:bottom w:val="nil"/>
-              <w:right w:val="nil"/>
-            </w:tcBorders>
-            <w:shd w:val="clear" w:color="auto" w:fill="auto"/>
-            <w:noWrap/>
-            <w:vAlign w:val="bottom"/>
-            <w:hideMark/>
-          </w:tcPr>
-          <w:p>
-            <w:pPr>
-              <w:spacing w:after="0" w:line="240" w:lineRule="auto"/>
-              <w:jc w:val="right"/>
-              <w:rPr>
-                <w:rFonts w:cs="Calibri"/>
-                <w:color w:val="000000"/>
-              </w:rPr>
-            </w:pPr>
-            <w:r>
-              <w:rPr>
-                <w:rFonts w:cs="Calibri"/>
-                <w:color w:val="000000"/>
-              </w:rPr>
-              <w:t>850</w:t>
-            </w:r>
-          </w:p>
-        </w:tc>
-        <w:tc>
-          <w:tcPr>
-            <w:tcW w:w="2460" w:type="dxa"/>
-            <w:tcBorders>
-              <w:top w:val="nil"/>
-              <w:left w:val="single" w:sz="4" w:space="0" w:color="auto"/>
-              <w:bottom w:val="nil"/>
-              <w:right w:val="single" w:sz="4" w:space="0" w:color="auto"/>
-            </w:tcBorders>
-            <w:shd w:val="clear" w:color="auto" w:fill="auto"/>
-            <w:noWrap/>
-            <w:vAlign w:val="bottom"/>
-            <w:hideMark/>
-          </w:tcPr>
-          <w:p>
-            <w:pPr>
-              <w:spacing w:after="0" w:line="240" w:lineRule="auto"/>
-              <w:jc w:val="right"/>
-              <w:rPr>
-                <w:rFonts w:cs="Calibri"/>
-                <w:color w:val="000000"/>
-              </w:rPr>
-            </w:pPr>
-            <w:r>
-              <w:rPr>
-                <w:rFonts w:cs="Calibri"/>
-                <w:color w:val="000000"/>
-              </w:rPr>
-              <w:t>0,00108</w:t>
-            </w:r>
-            <w:r>
-              <w:rPr>
-                <w:rFonts w:cs="Calibri"/>
-                <w:color w:val="000000"/>
-                <w:lang w:val="en-US"/>
-              </w:rPr>
-              <w:t>632</w:t>
-            </w:r>
-            <w:r>
-              <w:rPr>
-                <w:rFonts w:cs="Calibri"/>
-                <w:color w:val="000000"/>
-              </w:rPr>
-              <w:t>5</w:t>
-            </w:r>
-          </w:p>
-        </w:tc>
-        <w:tc>
-          <w:tcPr>
-            <w:tcW w:w="2140" w:type="dxa"/>
-            <w:tcBorders>
-              <w:top w:val="nil"/>
-              <w:left w:val="single" w:sz="4" w:space="0" w:color="auto"/>
-              <w:bottom w:val="nil"/>
-              <w:right w:val="single" w:sz="4" w:space="0" w:color="auto"/>
-            </w:tcBorders>
-            <w:shd w:val="clear" w:color="auto" w:fill="auto"/>
-            <w:noWrap/>
-            <w:vAlign w:val="bottom"/>
-            <w:hideMark/>
-          </w:tcPr>
-          <w:p>
-            <w:pPr>
-              <w:spacing w:after="0" w:line="240" w:lineRule="auto"/>
-              <w:jc w:val="right"/>
-              <w:rPr>
-                <w:rFonts w:cs="Calibri"/>
-                <w:color w:val="000000"/>
-              </w:rPr>
-            </w:pPr>
-            <w:r>
-              <w:rPr>
-                <w:rFonts w:cs="Calibri"/>
-                <w:color w:val="000000"/>
-              </w:rPr>
-              <w:t>10000</w:t>
-            </w:r>
-          </w:p>
-        </w:tc>
-        <w:tc>
-          <w:tcPr>
-            <w:tcW w:w="1960" w:type="dxa"/>
-            <w:tcBorders>
-              <w:top w:val="nil"/>
-              <w:left w:val="nil"/>
-              <w:bottom w:val="nil"/>
-              <w:right w:val="single" w:sz="8" w:space="0" w:color="auto"/>
-            </w:tcBorders>
-            <w:shd w:val="clear" w:color="auto" w:fill="auto"/>
-            <w:noWrap/>
-            <w:vAlign w:val="bottom"/>
-            <w:hideMark/>
-          </w:tcPr>
-          <w:p>
-            <w:pPr>
-              <w:spacing w:after="0" w:line="240" w:lineRule="auto"/>
-              <w:jc w:val="right"/>
-              <w:rPr>
-                <w:rFonts w:cs="Calibri"/>
-                <w:color w:val="000000"/>
-              </w:rPr>
-            </w:pPr>
-            <w:r>
-              <w:rPr>
-                <w:rFonts w:cs="Calibri"/>
-                <w:color w:val="000000"/>
-              </w:rPr>
-              <w:t>1500</w:t>
-            </w:r>
-          </w:p>
-        </w:tc>
-      </w:tr>
-      <w:tr>
-        <w:trPr>
-          <w:trHeight w:val="300"/>
-        </w:trPr>
-        <w:tc>
-          <w:tcPr>
-            <w:tcW w:w="2140" w:type="dxa"/>
-            <w:tcBorders>
-              <w:top w:val="nil"/>
-              <w:left w:val="single" w:sz="12" w:space="0" w:color="auto"/>
-              <w:bottom w:val="nil"/>
-              <w:right w:val="nil"/>
-            </w:tcBorders>
-            <w:shd w:val="clear" w:color="auto" w:fill="auto"/>
-            <w:noWrap/>
-            <w:vAlign w:val="bottom"/>
-            <w:hideMark/>
-          </w:tcPr>
-          <w:p>
-            <w:pPr>
-              <w:spacing w:after="0" w:line="240" w:lineRule="auto"/>
-              <w:jc w:val="right"/>
-              <w:rPr>
-                <w:rFonts w:cs="Calibri"/>
-                <w:color w:val="000000"/>
-              </w:rPr>
-            </w:pPr>
-            <w:r>
-              <w:rPr>
-                <w:rFonts w:cs="Calibri"/>
-                <w:color w:val="000000"/>
-              </w:rPr>
-              <w:t>900</w:t>
-            </w:r>
-          </w:p>
-        </w:tc>
-        <w:tc>
-          <w:tcPr>
-            <w:tcW w:w="2460" w:type="dxa"/>
-            <w:tcBorders>
-              <w:top w:val="nil"/>
-              <w:left w:val="single" w:sz="4" w:space="0" w:color="auto"/>
-              <w:bottom w:val="nil"/>
-              <w:right w:val="single" w:sz="4" w:space="0" w:color="auto"/>
-            </w:tcBorders>
-            <w:shd w:val="clear" w:color="auto" w:fill="auto"/>
-            <w:noWrap/>
-            <w:vAlign w:val="bottom"/>
-            <w:hideMark/>
-          </w:tcPr>
-          <w:p>
-            <w:pPr>
-              <w:spacing w:after="0" w:line="240" w:lineRule="auto"/>
-              <w:jc w:val="right"/>
-              <w:rPr>
-                <w:rFonts w:cs="Calibri"/>
-                <w:color w:val="000000"/>
-              </w:rPr>
-            </w:pPr>
-            <w:r>
-              <w:rPr>
-                <w:rFonts w:cs="Calibri"/>
-                <w:color w:val="000000"/>
-              </w:rPr>
-              <w:t>0,00073</w:t>
-            </w:r>
-            <w:r>
-              <w:rPr>
-                <w:rFonts w:cs="Calibri"/>
-                <w:color w:val="000000"/>
-                <w:lang w:val="en-US"/>
-              </w:rPr>
-              <w:t>6</w:t>
-            </w:r>
-            <w:r>
-              <w:rPr>
-                <w:rFonts w:cs="Calibri"/>
-                <w:color w:val="000000"/>
-              </w:rPr>
-              <w:t>931</w:t>
-            </w:r>
-          </w:p>
-        </w:tc>
-        <w:tc>
-          <w:tcPr>
-            <w:tcW w:w="2140" w:type="dxa"/>
-            <w:tcBorders>
-              <w:top w:val="nil"/>
-              <w:left w:val="single" w:sz="4" w:space="0" w:color="auto"/>
-              <w:bottom w:val="nil"/>
-              <w:right w:val="single" w:sz="4" w:space="0" w:color="auto"/>
-            </w:tcBorders>
-            <w:shd w:val="clear" w:color="auto" w:fill="auto"/>
-            <w:noWrap/>
-            <w:vAlign w:val="bottom"/>
-            <w:hideMark/>
-          </w:tcPr>
-          <w:p>
-            <w:pPr>
-              <w:spacing w:after="0" w:line="240" w:lineRule="auto"/>
-              <w:jc w:val="right"/>
-              <w:rPr>
-                <w:rFonts w:cs="Calibri"/>
-                <w:color w:val="000000"/>
-              </w:rPr>
-            </w:pPr>
-            <w:r>
-              <w:rPr>
-                <w:rFonts w:cs="Calibri"/>
-                <w:color w:val="000000"/>
-              </w:rPr>
-              <w:t>10000</w:t>
-            </w:r>
-          </w:p>
-        </w:tc>
-        <w:tc>
-          <w:tcPr>
-            <w:tcW w:w="1960" w:type="dxa"/>
-            <w:tcBorders>
-              <w:top w:val="nil"/>
-              <w:left w:val="nil"/>
-              <w:bottom w:val="nil"/>
-              <w:right w:val="single" w:sz="8" w:space="0" w:color="auto"/>
-            </w:tcBorders>
-            <w:shd w:val="clear" w:color="auto" w:fill="auto"/>
-            <w:noWrap/>
-            <w:vAlign w:val="bottom"/>
-            <w:hideMark/>
-          </w:tcPr>
-          <w:p>
-            <w:pPr>
-              <w:spacing w:after="0" w:line="240" w:lineRule="auto"/>
-              <w:jc w:val="right"/>
-              <w:rPr>
-                <w:rFonts w:cs="Calibri"/>
-                <w:color w:val="000000"/>
-              </w:rPr>
-            </w:pPr>
-            <w:r>
-              <w:rPr>
-                <w:rFonts w:cs="Calibri"/>
-                <w:color w:val="000000"/>
-              </w:rPr>
-              <w:t>1000</w:t>
-            </w:r>
-          </w:p>
-        </w:tc>
-      </w:tr>
-      <w:tr>
-        <w:trPr>
-          <w:trHeight w:val="300"/>
-        </w:trPr>
-        <w:tc>
-          <w:tcPr>
-            <w:tcW w:w="2140" w:type="dxa"/>
-            <w:tcBorders>
-              <w:top w:val="nil"/>
-              <w:left w:val="single" w:sz="12" w:space="0" w:color="auto"/>
-              <w:bottom w:val="nil"/>
-              <w:right w:val="nil"/>
-            </w:tcBorders>
-            <w:shd w:val="clear" w:color="auto" w:fill="auto"/>
-            <w:noWrap/>
-            <w:vAlign w:val="bottom"/>
-            <w:hideMark/>
-          </w:tcPr>
-          <w:p>
-            <w:pPr>
-              <w:spacing w:after="0" w:line="240" w:lineRule="auto"/>
-              <w:jc w:val="right"/>
-              <w:rPr>
-                <w:rFonts w:cs="Calibri"/>
-                <w:color w:val="000000"/>
-              </w:rPr>
-            </w:pPr>
-            <w:r>
-              <w:rPr>
-                <w:rFonts w:cs="Calibri"/>
-                <w:color w:val="000000"/>
-              </w:rPr>
-              <w:lastRenderedPageBreak/>
-              <w:t>950</w:t>
-            </w:r>
-          </w:p>
-        </w:tc>
-        <w:tc>
-          <w:tcPr>
-            <w:tcW w:w="2460" w:type="dxa"/>
-            <w:tcBorders>
-              <w:top w:val="nil"/>
-              <w:left w:val="single" w:sz="4" w:space="0" w:color="auto"/>
-              <w:bottom w:val="nil"/>
-              <w:right w:val="single" w:sz="4" w:space="0" w:color="auto"/>
-            </w:tcBorders>
-            <w:shd w:val="clear" w:color="auto" w:fill="auto"/>
-            <w:noWrap/>
-            <w:vAlign w:val="bottom"/>
-            <w:hideMark/>
-          </w:tcPr>
-          <w:p>
-            <w:pPr>
-              <w:spacing w:after="0" w:line="240" w:lineRule="auto"/>
-              <w:jc w:val="right"/>
-              <w:rPr>
-                <w:rFonts w:cs="Calibri"/>
-                <w:color w:val="000000"/>
-              </w:rPr>
-            </w:pPr>
-            <w:r>
-              <w:rPr>
-                <w:rFonts w:cs="Calibri"/>
-                <w:color w:val="000000"/>
-              </w:rPr>
-              <w:t>0,000372414</w:t>
-            </w:r>
-          </w:p>
-        </w:tc>
-        <w:tc>
-          <w:tcPr>
-            <w:tcW w:w="2140" w:type="dxa"/>
-            <w:tcBorders>
-              <w:top w:val="nil"/>
-              <w:left w:val="single" w:sz="4" w:space="0" w:color="auto"/>
-              <w:bottom w:val="nil"/>
-              <w:right w:val="single" w:sz="4" w:space="0" w:color="auto"/>
-            </w:tcBorders>
-            <w:shd w:val="clear" w:color="auto" w:fill="auto"/>
-            <w:noWrap/>
-            <w:vAlign w:val="bottom"/>
-            <w:hideMark/>
-          </w:tcPr>
-          <w:p>
-            <w:pPr>
-              <w:spacing w:after="0" w:line="240" w:lineRule="auto"/>
-              <w:jc w:val="right"/>
-              <w:rPr>
-                <w:rFonts w:cs="Calibri"/>
-                <w:color w:val="000000"/>
-              </w:rPr>
-            </w:pPr>
-            <w:r>
-              <w:rPr>
-                <w:rFonts w:cs="Calibri"/>
-                <w:color w:val="000000"/>
-              </w:rPr>
-              <w:t>10000</w:t>
-            </w:r>
-          </w:p>
-        </w:tc>
-        <w:tc>
-          <w:tcPr>
-            <w:tcW w:w="1960" w:type="dxa"/>
-            <w:tcBorders>
-              <w:top w:val="nil"/>
-              <w:left w:val="nil"/>
-              <w:bottom w:val="nil"/>
-              <w:right w:val="single" w:sz="8" w:space="0" w:color="auto"/>
-            </w:tcBorders>
-            <w:shd w:val="clear" w:color="auto" w:fill="auto"/>
-            <w:noWrap/>
-            <w:vAlign w:val="bottom"/>
-            <w:hideMark/>
-          </w:tcPr>
-          <w:p>
-            <w:pPr>
-              <w:spacing w:after="0" w:line="240" w:lineRule="auto"/>
-              <w:jc w:val="right"/>
-              <w:rPr>
-                <w:rFonts w:cs="Calibri"/>
-                <w:color w:val="000000"/>
-              </w:rPr>
-            </w:pPr>
-            <w:r>
-              <w:rPr>
-                <w:rFonts w:cs="Calibri"/>
-                <w:color w:val="000000"/>
-              </w:rPr>
-              <w:t>500</w:t>
-            </w:r>
-          </w:p>
-        </w:tc>
-      </w:tr>
-      <w:tr>
-        <w:trPr>
-          <w:trHeight w:val="315"/>
-        </w:trPr>
-        <w:tc>
-          <w:tcPr>
-            <w:tcW w:w="2140" w:type="dxa"/>
-            <w:tcBorders>
-              <w:top w:val="nil"/>
-              <w:left w:val="single" w:sz="12" w:space="0" w:color="auto"/>
-              <w:bottom w:val="single" w:sz="8" w:space="0" w:color="auto"/>
-              <w:right w:val="nil"/>
-            </w:tcBorders>
-            <w:shd w:val="clear" w:color="auto" w:fill="auto"/>
-            <w:noWrap/>
-            <w:vAlign w:val="bottom"/>
-            <w:hideMark/>
-          </w:tcPr>
-          <w:p>
-            <w:pPr>
-              <w:spacing w:after="0" w:line="240" w:lineRule="auto"/>
-              <w:jc w:val="right"/>
-              <w:rPr>
-                <w:rFonts w:cs="Calibri"/>
-                <w:color w:val="000000"/>
-              </w:rPr>
-            </w:pPr>
-            <w:r>
-              <w:rPr>
-                <w:rFonts w:cs="Calibri"/>
-                <w:color w:val="000000"/>
-              </w:rPr>
-              <w:t>1000</w:t>
-            </w:r>
-          </w:p>
-        </w:tc>
-        <w:tc>
-          <w:tcPr>
-            <w:tcW w:w="2460" w:type="dxa"/>
-            <w:tcBorders>
-              <w:top w:val="nil"/>
-              <w:left w:val="single" w:sz="4" w:space="0" w:color="auto"/>
-              <w:bottom w:val="single" w:sz="8" w:space="0" w:color="auto"/>
-              <w:right w:val="single" w:sz="4" w:space="0" w:color="auto"/>
-            </w:tcBorders>
-            <w:shd w:val="clear" w:color="auto" w:fill="auto"/>
-            <w:noWrap/>
-            <w:vAlign w:val="bottom"/>
-            <w:hideMark/>
-          </w:tcPr>
-          <w:p>
-            <w:pPr>
-              <w:spacing w:after="0" w:line="240" w:lineRule="auto"/>
-              <w:jc w:val="right"/>
-              <w:rPr>
-                <w:rFonts w:cs="Calibri"/>
-                <w:color w:val="000000"/>
-              </w:rPr>
-            </w:pPr>
-            <w:r>
-              <w:rPr>
-                <w:rFonts w:cs="Calibri"/>
-                <w:color w:val="000000"/>
-              </w:rPr>
-              <w:t>0</w:t>
-            </w:r>
-          </w:p>
-        </w:tc>
-        <w:tc>
-          <w:tcPr>
-            <w:tcW w:w="2140" w:type="dxa"/>
-            <w:tcBorders>
-              <w:top w:val="nil"/>
-              <w:left w:val="single" w:sz="4" w:space="0" w:color="auto"/>
-              <w:bottom w:val="single" w:sz="8" w:space="0" w:color="auto"/>
-              <w:right w:val="single" w:sz="4" w:space="0" w:color="auto"/>
-            </w:tcBorders>
-            <w:shd w:val="clear" w:color="auto" w:fill="auto"/>
-            <w:noWrap/>
-            <w:vAlign w:val="bottom"/>
-            <w:hideMark/>
-          </w:tcPr>
-          <w:p>
-            <w:pPr>
-              <w:spacing w:after="0" w:line="240" w:lineRule="auto"/>
-              <w:jc w:val="right"/>
-              <w:rPr>
-                <w:rFonts w:cs="Calibri"/>
-                <w:color w:val="000000"/>
-              </w:rPr>
-            </w:pPr>
-            <w:r>
-              <w:rPr>
-                <w:rFonts w:cs="Calibri"/>
-                <w:color w:val="000000"/>
-              </w:rPr>
-              <w:t>10000</w:t>
-            </w:r>
-          </w:p>
-        </w:tc>
-        <w:tc>
-          <w:tcPr>
-            <w:tcW w:w="1960" w:type="dxa"/>
-            <w:tcBorders>
-              <w:top w:val="nil"/>
-              <w:left w:val="nil"/>
-              <w:bottom w:val="single" w:sz="8" w:space="0" w:color="auto"/>
-              <w:right w:val="single" w:sz="8" w:space="0" w:color="auto"/>
-            </w:tcBorders>
-            <w:shd w:val="clear" w:color="auto" w:fill="auto"/>
-            <w:noWrap/>
-            <w:vAlign w:val="bottom"/>
-            <w:hideMark/>
-          </w:tcPr>
-          <w:p>
-            <w:pPr>
-              <w:spacing w:after="0" w:line="240" w:lineRule="auto"/>
-              <w:jc w:val="right"/>
-              <w:rPr>
-                <w:rFonts w:cs="Calibri"/>
-                <w:color w:val="000000"/>
-              </w:rPr>
-            </w:pPr>
-            <w:r>
-              <w:rPr>
-                <w:rFonts w:cs="Calibri"/>
-                <w:color w:val="000000"/>
-              </w:rPr>
-              <w:t>0</w:t>
-            </w:r>
-          </w:p>
-        </w:tc>
-      </w:tr>
-    </w:tbl>
-    <w:p>
-      <w:pPr>
-        <w:rPr>
-          <w:lang w:val="en-US"/>
-        </w:rPr>
-      </w:pPr>
-    </w:p>
+    <w:p/>
     <w:p>
       <w:pPr>
         <w:pStyle w:val="a9"/>
@@ -14417,7 +8119,6 @@
           <w:szCs w:val="24"/>
         </w:rPr>
       </w:pPr>
-      <w:bookmarkStart w:id="5" w:name="_Toc101746862"/>
       <w:r>
         <w:rPr>
           <w:rFonts w:ascii="Times New Roman" w:hAnsi="Times New Roman"/>
@@ -14449,7 +8150,7 @@
           <w:sz w:val="24"/>
           <w:szCs w:val="24"/>
         </w:rPr>
-        <w:t>2</w:t>
+        <w:t xml:space="preserve">2 Результаты работы в </w:t>
       </w:r>
       <w:r>
         <w:rPr>
@@ -14459,17 +8160,6 @@
           <w:color w:val="auto"/>
           <w:sz w:val="24"/>
           <w:szCs w:val="24"/>
-        </w:rPr>
-        <w:t xml:space="preserve"> Результаты работы в </w:t>
-      </w:r>
-      <w:r>
-        <w:rPr>
-          <w:rFonts w:ascii="Times New Roman" w:hAnsi="Times New Roman"/>
-          <w:i w:val="0"/>
-          <w:iCs w:val="0"/>
-          <w:color w:val="auto"/>
-          <w:sz w:val="24"/>
-          <w:szCs w:val="24"/>
           <w:lang w:val="en-US"/>
         </w:rPr>
         <w:t>Abaqus</w:t>
@@ -14477,44 +8167,6 @@
     </w:p>
     <w:p>
       <w:pPr>
-        <w:pStyle w:val="1"/>
-        <w:spacing w:before="0" w:after="120" w:line="240" w:lineRule="auto"/>
-        <w:rPr>
-          <w:rFonts w:ascii="Times New Roman" w:hAnsi="Times New Roman"/>
-          <w:sz w:val="24"/>
-          <w:szCs w:val="24"/>
-        </w:rPr>
-      </w:pPr>
-      <w:r>
-        <w:rPr>
-          <w:rFonts w:ascii="Times New Roman" w:hAnsi="Times New Roman"/>
-          <w:sz w:val="24"/>
-          <w:szCs w:val="24"/>
-        </w:rPr>
-        <w:t>Выводы</w:t>
-      </w:r>
-      <w:bookmarkEnd w:id="5"/>
-    </w:p>
-    <w:p>
-      <w:pPr>
-        <w:spacing w:after="160" w:line="259" w:lineRule="auto"/>
-        <w:rPr>
-          <w:rFonts w:ascii="Times New Roman" w:hAnsi="Times New Roman"/>
-          <w:sz w:val="24"/>
-          <w:szCs w:val="24"/>
-        </w:rPr>
-      </w:pPr>
-      <w:r>
-        <w:rPr>
-          <w:rFonts w:ascii="Times New Roman" w:hAnsi="Times New Roman"/>
-          <w:sz w:val="24"/>
-          <w:szCs w:val="24"/>
-        </w:rPr>
-        <w:t>Полученные данный согласуются с теоретическими знаниями, полученными в сопромате.</w:t>
-      </w:r>
-    </w:p>
-    <w:p>
-      <w:pPr>
         <w:spacing w:after="0" w:line="240" w:lineRule="auto"/>
         <w:rPr>
           <w:rFonts w:ascii="Times New Roman" w:hAnsi="Times New Roman"/>
@@ -14531,6 +8183,49 @@
           <w:szCs w:val="24"/>
         </w:rPr>
       </w:pPr>
+      <w:r>
+        <w:rPr>
+          <w:rFonts w:ascii="Times New Roman" w:hAnsi="Times New Roman"/>
+          <w:noProof/>
+          <w:sz w:val="24"/>
+          <w:szCs w:val="24"/>
+        </w:rPr>
+        <w:drawing>
+          <wp:inline distT="0" distB="0" distL="0" distR="0" wp14:anchorId="58D0FBFE" wp14:editId="7DD0825C">
+            <wp:extent cx="6188710" cy="2454910"/>
+            <wp:effectExtent l="0" t="0" r="2540" b="2540"/>
+            <wp:docPr id="1529534443" name="Рисунок 1"/>
+            <wp:cNvGraphicFramePr>
+              <a:graphicFrameLocks xmlns:a="http://schemas.openxmlformats.org/drawingml/2006/main" noChangeAspect="1"/>
+            </wp:cNvGraphicFramePr>
+            <a:graphic xmlns:a="http://schemas.openxmlformats.org/drawingml/2006/main">
+              <a:graphicData uri="http://schemas.openxmlformats.org/drawingml/2006/picture">
+                <pic:pic xmlns:pic="http://schemas.openxmlformats.org/drawingml/2006/picture">
+                  <pic:nvPicPr>
+                    <pic:cNvPr id="1529534443" name=""/>
+                    <pic:cNvPicPr/>
+                  </pic:nvPicPr>
+                  <pic:blipFill>
+                    <a:blip r:embed="rId11"/>
+                    <a:stretch>
+                      <a:fillRect/>
+                    </a:stretch>
+                  </pic:blipFill>
+                  <pic:spPr>
+                    <a:xfrm>
+                      <a:off x="0" y="0"/>
+                      <a:ext cx="6188710" cy="2454910"/>
+                    </a:xfrm>
+                    <a:prstGeom prst="rect">
+                      <a:avLst/>
+                    </a:prstGeom>
+                  </pic:spPr>
+                </pic:pic>
+              </a:graphicData>
+            </a:graphic>
+          </wp:inline>
+        </w:drawing>
+      </w:r>
     </w:p>
     <w:p>
       <w:pPr>
@@ -14551,7 +8246,7 @@
       </w:pPr>
     </w:p>
     <w:sectPr>
-      <w:footerReference w:type="default" r:id="rId8"/>
+      <w:footerReference w:type="default" r:id="rId12"/>
       <w:pgSz w:w="11906" w:h="16838"/>
       <w:pgMar w:top="1440" w:right="1080" w:bottom="1440" w:left="1080" w:header="708" w:footer="708" w:gutter="0"/>
       <w:cols w:space="708"/>

--- a/Euler–Bernoulli beam/Фёдоров_Нефтегаз1_БЭ.docx
+++ b/Euler–Bernoulli beam/Фёдоров_Нефтегаз1_БЭ.docx
@@ -1,6 +1,6 @@
 
 <file path=word/document.xml><?xml version="1.0" encoding="utf-8"?>
-<w:document xmlns:wpc="http://schemas.microsoft.com/office/word/2010/wordprocessingCanvas" xmlns:cx="http://schemas.microsoft.com/office/drawing/2014/chartex" xmlns:cx1="http://schemas.microsoft.com/office/drawing/2015/9/8/chartex" xmlns:cx2="http://schemas.microsoft.com/office/drawing/2015/10/21/chartex" xmlns:cx3="http://schemas.microsoft.com/office/drawing/2016/5/9/chartex" xmlns:cx4="http://schemas.microsoft.com/office/drawing/2016/5/10/chartex" xmlns:cx5="http://schemas.microsoft.com/office/drawing/2016/5/11/chartex" xmlns:cx6="http://schemas.microsoft.com/office/drawing/2016/5/12/chartex" xmlns:cx7="http://schemas.microsoft.com/office/drawing/2016/5/13/chartex" xmlns:cx8="http://schemas.microsoft.com/office/drawing/2016/5/14/chartex" xmlns:mc="http://schemas.openxmlformats.org/markup-compatibility/2006" xmlns:aink="http://schemas.microsoft.com/office/drawing/2016/ink" xmlns:am3d="http://schemas.microsoft.com/office/drawing/2017/model3d" xmlns:o="urn:schemas-microsoft-com:office:office" xmlns:oel="http://schemas.microsoft.com/office/2019/extlst" xmlns:r="http://schemas.openxmlformats.org/officeDocument/2006/relationships" xmlns:m="http://schemas.openxmlformats.org/officeDocument/2006/math" xmlns:v="urn:schemas-microsoft-com:vml" xmlns:wp14="http://schemas.microsoft.com/office/word/2010/wordprocessingDrawing" xmlns:wp="http://schemas.openxmlformats.org/drawingml/2006/wordprocessingDrawing" xmlns:w10="urn:schemas-microsoft-com:office:word" xmlns:w="http://schemas.openxmlformats.org/wordprocessingml/2006/main" xmlns:w14="http://schemas.microsoft.com/office/word/2010/wordml" xmlns:w15="http://schemas.microsoft.com/office/word/2012/wordml" xmlns:w16cex="http://schemas.microsoft.com/office/word/2018/wordml/cex" xmlns:w16cid="http://schemas.microsoft.com/office/word/2016/wordml/cid" xmlns:w16="http://schemas.microsoft.com/office/word/2018/wordml" xmlns:w16sdtdh="http://schemas.microsoft.com/office/word/2020/wordml/sdtdatahash" xmlns:w16se="http://schemas.microsoft.com/office/word/2015/wordml/symex" xmlns:wpg="http://schemas.microsoft.com/office/word/2010/wordprocessingGroup" xmlns:wpi="http://schemas.microsoft.com/office/word/2010/wordprocessingInk" xmlns:wne="http://schemas.microsoft.com/office/word/2006/wordml" xmlns:wps="http://schemas.microsoft.com/office/word/2010/wordprocessingShape" mc:Ignorable="w14 w15 w16se w16cid w16 w16cex w16sdtdh wp14">
+<w:document xmlns:wpc="http://schemas.microsoft.com/office/word/2010/wordprocessingCanvas" xmlns:cx="http://schemas.microsoft.com/office/drawing/2014/chartex" xmlns:cx1="http://schemas.microsoft.com/office/drawing/2015/9/8/chartex" xmlns:cx2="http://schemas.microsoft.com/office/drawing/2015/10/21/chartex" xmlns:cx3="http://schemas.microsoft.com/office/drawing/2016/5/9/chartex" xmlns:cx4="http://schemas.microsoft.com/office/drawing/2016/5/10/chartex" xmlns:cx5="http://schemas.microsoft.com/office/drawing/2016/5/11/chartex" xmlns:cx6="http://schemas.microsoft.com/office/drawing/2016/5/12/chartex" xmlns:cx7="http://schemas.microsoft.com/office/drawing/2016/5/13/chartex" xmlns:cx8="http://schemas.microsoft.com/office/drawing/2016/5/14/chartex" xmlns:mc="http://schemas.openxmlformats.org/markup-compatibility/2006" xmlns:aink="http://schemas.microsoft.com/office/drawing/2016/ink" xmlns:am3d="http://schemas.microsoft.com/office/drawing/2017/model3d" xmlns:o="urn:schemas-microsoft-com:office:office" xmlns:oel="http://schemas.microsoft.com/office/2019/extlst" xmlns:r="http://schemas.openxmlformats.org/officeDocument/2006/relationships" xmlns:m="http://schemas.openxmlformats.org/officeDocument/2006/math" xmlns:v="urn:schemas-microsoft-com:vml" xmlns:wp14="http://schemas.microsoft.com/office/word/2010/wordprocessingDrawing" xmlns:wp="http://schemas.openxmlformats.org/drawingml/2006/wordprocessingDrawing" xmlns:w10="urn:schemas-microsoft-com:office:word" xmlns:w="http://schemas.openxmlformats.org/wordprocessingml/2006/main" xmlns:w14="http://schemas.microsoft.com/office/word/2010/wordml" xmlns:w15="http://schemas.microsoft.com/office/word/2012/wordml" xmlns:w16cex="http://schemas.microsoft.com/office/word/2018/wordml/cex" xmlns:w16cid="http://schemas.microsoft.com/office/word/2016/wordml/cid" xmlns:w16="http://schemas.microsoft.com/office/word/2018/wordml" xmlns:w16du="http://schemas.microsoft.com/office/word/2023/wordml/word16du" xmlns:w16sdtdh="http://schemas.microsoft.com/office/word/2020/wordml/sdtdatahash" xmlns:w16se="http://schemas.microsoft.com/office/word/2015/wordml/symex" xmlns:wpg="http://schemas.microsoft.com/office/word/2010/wordprocessingGroup" xmlns:wpi="http://schemas.microsoft.com/office/word/2010/wordprocessingInk" xmlns:wne="http://schemas.microsoft.com/office/word/2006/wordml" xmlns:wps="http://schemas.microsoft.com/office/word/2010/wordprocessingShape" mc:Ignorable="w14 w15 w16se w16cid w16 w16cex w16sdtdh w16du wp14">
   <w:body>
     <w:p>
       <w:pPr>
@@ -535,6 +535,7 @@
           <w:rFonts w:ascii="Times New Roman" w:hAnsi="Times New Roman"/>
           <w:sz w:val="28"/>
           <w:szCs w:val="28"/>
+          <w:lang w:val="en-US"/>
         </w:rPr>
       </w:pPr>
       <w:r>
@@ -551,7 +552,16 @@
           <w:sz w:val="28"/>
           <w:szCs w:val="28"/>
         </w:rPr>
-        <w:t>23</w:t>
+        <w:t>2</w:t>
+      </w:r>
+      <w:r>
+        <w:rPr>
+          <w:rFonts w:ascii="Times New Roman" w:hAnsi="Times New Roman"/>
+          <w:sz w:val="28"/>
+          <w:szCs w:val="28"/>
+          <w:lang w:val="en-US"/>
+        </w:rPr>
+        <w:t>4</w:t>
       </w:r>
     </w:p>
     <w:sdt>
@@ -7258,133 +7268,17 @@
           <w:szCs w:val="24"/>
         </w:rPr>
       </w:pPr>
-    </w:p>
-    <w:p>
-      <w:pPr>
-        <w:pStyle w:val="a9"/>
-        <w:jc w:val="center"/>
-        <w:rPr>
-          <w:rFonts w:ascii="Times New Roman" w:hAnsi="Times New Roman"/>
-          <w:i w:val="0"/>
-          <w:iCs w:val="0"/>
-          <w:color w:val="auto"/>
+      <w:r>
+        <w:rPr>
+          <w:rFonts w:ascii="Times New Roman" w:hAnsi="Times New Roman"/>
           <w:sz w:val="24"/>
           <w:szCs w:val="24"/>
         </w:rPr>
-      </w:pPr>
-      <w:r>
-        <w:rPr>
-          <w:rFonts w:ascii="Times New Roman" w:hAnsi="Times New Roman"/>
-          <w:i w:val="0"/>
-          <w:iCs w:val="0"/>
-          <w:color w:val="auto"/>
-          <w:sz w:val="24"/>
-          <w:szCs w:val="24"/>
-        </w:rPr>
-        <w:t xml:space="preserve">Рисунок </w:t>
-      </w:r>
-      <w:r>
-        <w:rPr>
-          <w:rFonts w:ascii="Times New Roman" w:hAnsi="Times New Roman"/>
-          <w:i w:val="0"/>
-          <w:iCs w:val="0"/>
-          <w:color w:val="auto"/>
-          <w:sz w:val="24"/>
-          <w:szCs w:val="24"/>
-        </w:rPr>
-        <w:fldChar w:fldCharType="begin"/>
-      </w:r>
-      <w:r>
-        <w:rPr>
-          <w:rFonts w:ascii="Times New Roman" w:hAnsi="Times New Roman"/>
-          <w:i w:val="0"/>
-          <w:iCs w:val="0"/>
-          <w:color w:val="auto"/>
-          <w:sz w:val="24"/>
-          <w:szCs w:val="24"/>
-        </w:rPr>
-        <w:instrText xml:space="preserve"> SEQ Рисунок \* ARABIC </w:instrText>
-      </w:r>
-      <w:r>
-        <w:rPr>
-          <w:rFonts w:ascii="Times New Roman" w:hAnsi="Times New Roman"/>
-          <w:i w:val="0"/>
-          <w:iCs w:val="0"/>
-          <w:color w:val="auto"/>
-          <w:sz w:val="24"/>
-          <w:szCs w:val="24"/>
-        </w:rPr>
-        <w:fldChar w:fldCharType="separate"/>
-      </w:r>
-      <w:r>
-        <w:rPr>
-          <w:rFonts w:ascii="Times New Roman" w:hAnsi="Times New Roman"/>
-          <w:i w:val="0"/>
-          <w:iCs w:val="0"/>
-          <w:noProof/>
-          <w:color w:val="auto"/>
-          <w:sz w:val="24"/>
-          <w:szCs w:val="24"/>
-        </w:rPr>
-        <w:t>3</w:t>
-      </w:r>
-      <w:r>
-        <w:rPr>
-          <w:rFonts w:ascii="Times New Roman" w:hAnsi="Times New Roman"/>
-          <w:i w:val="0"/>
-          <w:iCs w:val="0"/>
-          <w:color w:val="auto"/>
-          <w:sz w:val="24"/>
-          <w:szCs w:val="24"/>
-        </w:rPr>
-        <w:fldChar w:fldCharType="end"/>
-      </w:r>
-      <w:r>
-        <w:rPr>
-          <w:rFonts w:ascii="Times New Roman" w:hAnsi="Times New Roman"/>
-          <w:i w:val="0"/>
-          <w:iCs w:val="0"/>
-          <w:color w:val="auto"/>
-          <w:sz w:val="24"/>
-          <w:szCs w:val="24"/>
-        </w:rPr>
-        <w:t xml:space="preserve"> Прогибы балки по расчетам в </w:t>
-      </w:r>
-      <w:proofErr w:type="spellStart"/>
-      <w:r>
-        <w:rPr>
-          <w:rFonts w:ascii="Times New Roman" w:hAnsi="Times New Roman"/>
-          <w:i w:val="0"/>
-          <w:iCs w:val="0"/>
-          <w:color w:val="auto"/>
-          <w:sz w:val="24"/>
-          <w:szCs w:val="24"/>
-        </w:rPr>
-        <w:t>Abaqus</w:t>
-      </w:r>
-      <w:proofErr w:type="spellEnd"/>
-    </w:p>
-    <w:p>
-      <w:pPr>
-        <w:keepNext/>
-        <w:jc w:val="center"/>
-        <w:rPr>
-          <w:rFonts w:ascii="Times New Roman" w:hAnsi="Times New Roman"/>
-          <w:sz w:val="24"/>
-          <w:szCs w:val="24"/>
-        </w:rPr>
-      </w:pPr>
-      <w:r>
-        <w:rPr>
-          <w:rFonts w:ascii="Times New Roman" w:hAnsi="Times New Roman"/>
-          <w:sz w:val="24"/>
-          <w:szCs w:val="24"/>
-        </w:rPr>
         <w:drawing>
-          <wp:inline distT="0" distB="0" distL="0" distR="0" wp14:anchorId="5E81FA77" wp14:editId="0D8A9AE4">
-            <wp:extent cx="3911725" cy="2924175"/>
-            <wp:effectExtent l="0" t="0" r="0" b="0"/>
-            <wp:docPr id="39475938" name="Рисунок 1"/>
+          <wp:inline distT="0" distB="0" distL="0" distR="0" wp14:anchorId="781094C2" wp14:editId="481C3570">
+            <wp:extent cx="6188710" cy="3562350"/>
+            <wp:effectExtent l="0" t="0" r="2540" b="0"/>
+            <wp:docPr id="1955717401" name="Рисунок 1"/>
             <wp:cNvGraphicFramePr>
               <a:graphicFrameLocks xmlns:a="http://schemas.openxmlformats.org/drawingml/2006/main" noChangeAspect="1"/>
             </wp:cNvGraphicFramePr>
@@ -7392,7 +7286,7 @@
               <a:graphicData uri="http://schemas.openxmlformats.org/drawingml/2006/picture">
                 <pic:pic xmlns:pic="http://schemas.openxmlformats.org/drawingml/2006/picture">
                   <pic:nvPicPr>
-                    <pic:cNvPr id="39475938" name=""/>
+                    <pic:cNvPr id="1955717401" name=""/>
                     <pic:cNvPicPr/>
                   </pic:nvPicPr>
                   <pic:blipFill>
@@ -7404,7 +7298,7 @@
                   <pic:spPr>
                     <a:xfrm>
                       <a:off x="0" y="0"/>
-                      <a:ext cx="3914386" cy="2926164"/>
+                      <a:ext cx="6188710" cy="3562350"/>
                     </a:xfrm>
                     <a:prstGeom prst="rect">
                       <a:avLst/>
@@ -7419,6 +7313,176 @@
     </w:p>
     <w:p>
       <w:pPr>
+        <w:pStyle w:val="a9"/>
+        <w:jc w:val="center"/>
+        <w:rPr>
+          <w:rFonts w:ascii="Times New Roman" w:hAnsi="Times New Roman"/>
+          <w:i w:val="0"/>
+          <w:iCs w:val="0"/>
+          <w:color w:val="auto"/>
+          <w:sz w:val="24"/>
+          <w:szCs w:val="24"/>
+        </w:rPr>
+      </w:pPr>
+      <w:r>
+        <w:rPr>
+          <w:rFonts w:ascii="Times New Roman" w:hAnsi="Times New Roman"/>
+          <w:i w:val="0"/>
+          <w:iCs w:val="0"/>
+          <w:color w:val="auto"/>
+          <w:sz w:val="24"/>
+          <w:szCs w:val="24"/>
+        </w:rPr>
+        <w:t xml:space="preserve">Рисунок </w:t>
+      </w:r>
+      <w:r>
+        <w:rPr>
+          <w:rFonts w:ascii="Times New Roman" w:hAnsi="Times New Roman"/>
+          <w:i w:val="0"/>
+          <w:iCs w:val="0"/>
+          <w:color w:val="auto"/>
+          <w:sz w:val="24"/>
+          <w:szCs w:val="24"/>
+        </w:rPr>
+        <w:fldChar w:fldCharType="begin"/>
+      </w:r>
+      <w:r>
+        <w:rPr>
+          <w:rFonts w:ascii="Times New Roman" w:hAnsi="Times New Roman"/>
+          <w:i w:val="0"/>
+          <w:iCs w:val="0"/>
+          <w:color w:val="auto"/>
+          <w:sz w:val="24"/>
+          <w:szCs w:val="24"/>
+        </w:rPr>
+        <w:instrText xml:space="preserve"> SEQ Рисунок \* ARABIC </w:instrText>
+      </w:r>
+      <w:r>
+        <w:rPr>
+          <w:rFonts w:ascii="Times New Roman" w:hAnsi="Times New Roman"/>
+          <w:i w:val="0"/>
+          <w:iCs w:val="0"/>
+          <w:color w:val="auto"/>
+          <w:sz w:val="24"/>
+          <w:szCs w:val="24"/>
+        </w:rPr>
+        <w:fldChar w:fldCharType="separate"/>
+      </w:r>
+      <w:r>
+        <w:rPr>
+          <w:rFonts w:ascii="Times New Roman" w:hAnsi="Times New Roman"/>
+          <w:i w:val="0"/>
+          <w:iCs w:val="0"/>
+          <w:noProof/>
+          <w:color w:val="auto"/>
+          <w:sz w:val="24"/>
+          <w:szCs w:val="24"/>
+        </w:rPr>
+        <w:t>3</w:t>
+      </w:r>
+      <w:r>
+        <w:rPr>
+          <w:rFonts w:ascii="Times New Roman" w:hAnsi="Times New Roman"/>
+          <w:i w:val="0"/>
+          <w:iCs w:val="0"/>
+          <w:color w:val="auto"/>
+          <w:sz w:val="24"/>
+          <w:szCs w:val="24"/>
+        </w:rPr>
+        <w:fldChar w:fldCharType="end"/>
+      </w:r>
+      <w:r>
+        <w:rPr>
+          <w:rFonts w:ascii="Times New Roman" w:hAnsi="Times New Roman"/>
+          <w:i w:val="0"/>
+          <w:iCs w:val="0"/>
+          <w:color w:val="auto"/>
+          <w:sz w:val="24"/>
+          <w:szCs w:val="24"/>
+        </w:rPr>
+        <w:t xml:space="preserve"> Прогибы балки по расчетам в </w:t>
+      </w:r>
+      <w:proofErr w:type="spellStart"/>
+      <w:r>
+        <w:rPr>
+          <w:rFonts w:ascii="Times New Roman" w:hAnsi="Times New Roman"/>
+          <w:i w:val="0"/>
+          <w:iCs w:val="0"/>
+          <w:color w:val="auto"/>
+          <w:sz w:val="24"/>
+          <w:szCs w:val="24"/>
+        </w:rPr>
+        <w:t>Abaqus</w:t>
+      </w:r>
+      <w:proofErr w:type="spellEnd"/>
+      <w:r>
+        <w:rPr>
+          <w:rFonts w:ascii="Times New Roman" w:hAnsi="Times New Roman"/>
+          <w:i w:val="0"/>
+          <w:iCs w:val="0"/>
+          <w:color w:val="auto"/>
+          <w:sz w:val="24"/>
+          <w:szCs w:val="24"/>
+        </w:rPr>
+        <w:t xml:space="preserve"> (м)</w:t>
+      </w:r>
+    </w:p>
+    <w:p>
+      <w:pPr>
+        <w:keepNext/>
+        <w:jc w:val="center"/>
+        <w:rPr>
+          <w:rFonts w:ascii="Times New Roman" w:hAnsi="Times New Roman"/>
+          <w:sz w:val="24"/>
+          <w:szCs w:val="24"/>
+        </w:rPr>
+      </w:pPr>
+      <w:r>
+        <w:rPr>
+          <w:rFonts w:ascii="Times New Roman" w:hAnsi="Times New Roman"/>
+          <w:sz w:val="24"/>
+          <w:szCs w:val="24"/>
+        </w:rPr>
+        <w:lastRenderedPageBreak/>
+        <w:drawing>
+          <wp:inline distT="0" distB="0" distL="0" distR="0" wp14:anchorId="0040DFD9" wp14:editId="53D83B28">
+            <wp:extent cx="5725324" cy="4229690"/>
+            <wp:effectExtent l="0" t="0" r="8890" b="0"/>
+            <wp:docPr id="1580297543" name="Рисунок 1"/>
+            <wp:cNvGraphicFramePr>
+              <a:graphicFrameLocks xmlns:a="http://schemas.openxmlformats.org/drawingml/2006/main" noChangeAspect="1"/>
+            </wp:cNvGraphicFramePr>
+            <a:graphic xmlns:a="http://schemas.openxmlformats.org/drawingml/2006/main">
+              <a:graphicData uri="http://schemas.openxmlformats.org/drawingml/2006/picture">
+                <pic:pic xmlns:pic="http://schemas.openxmlformats.org/drawingml/2006/picture">
+                  <pic:nvPicPr>
+                    <pic:cNvPr id="1580297543" name=""/>
+                    <pic:cNvPicPr/>
+                  </pic:nvPicPr>
+                  <pic:blipFill>
+                    <a:blip r:embed="rId9"/>
+                    <a:stretch>
+                      <a:fillRect/>
+                    </a:stretch>
+                  </pic:blipFill>
+                  <pic:spPr>
+                    <a:xfrm>
+                      <a:off x="0" y="0"/>
+                      <a:ext cx="5725324" cy="4229690"/>
+                    </a:xfrm>
+                    <a:prstGeom prst="rect">
+                      <a:avLst/>
+                    </a:prstGeom>
+                  </pic:spPr>
+                </pic:pic>
+              </a:graphicData>
+            </a:graphic>
+          </wp:inline>
+        </w:drawing>
+      </w:r>
+    </w:p>
+    <w:p>
+      <w:pPr>
         <w:jc w:val="center"/>
         <w:rPr>
           <w:rFonts w:ascii="Times New Roman" w:hAnsi="Times New Roman"/>
@@ -7546,6 +7610,48 @@
           <w:szCs w:val="24"/>
         </w:rPr>
       </w:pPr>
+      <w:r>
+        <w:rPr>
+          <w:rFonts w:ascii="Times New Roman" w:hAnsi="Times New Roman"/>
+          <w:sz w:val="24"/>
+          <w:szCs w:val="24"/>
+        </w:rPr>
+        <w:drawing>
+          <wp:inline distT="0" distB="0" distL="0" distR="0" wp14:anchorId="0AE4B577" wp14:editId="7D1FA40E">
+            <wp:extent cx="5198110" cy="2744128"/>
+            <wp:effectExtent l="0" t="0" r="2540" b="0"/>
+            <wp:docPr id="1050878766" name="Рисунок 1"/>
+            <wp:cNvGraphicFramePr>
+              <a:graphicFrameLocks xmlns:a="http://schemas.openxmlformats.org/drawingml/2006/main" noChangeAspect="1"/>
+            </wp:cNvGraphicFramePr>
+            <a:graphic xmlns:a="http://schemas.openxmlformats.org/drawingml/2006/main">
+              <a:graphicData uri="http://schemas.openxmlformats.org/drawingml/2006/picture">
+                <pic:pic xmlns:pic="http://schemas.openxmlformats.org/drawingml/2006/picture">
+                  <pic:nvPicPr>
+                    <pic:cNvPr id="1050878766" name=""/>
+                    <pic:cNvPicPr/>
+                  </pic:nvPicPr>
+                  <pic:blipFill>
+                    <a:blip r:embed="rId10"/>
+                    <a:stretch>
+                      <a:fillRect/>
+                    </a:stretch>
+                  </pic:blipFill>
+                  <pic:spPr>
+                    <a:xfrm>
+                      <a:off x="0" y="0"/>
+                      <a:ext cx="5207238" cy="2748947"/>
+                    </a:xfrm>
+                    <a:prstGeom prst="rect">
+                      <a:avLst/>
+                    </a:prstGeom>
+                  </pic:spPr>
+                </pic:pic>
+              </a:graphicData>
+            </a:graphic>
+          </wp:inline>
+        </w:drawing>
+      </w:r>
     </w:p>
     <w:p>
       <w:pPr>
@@ -7606,6 +7712,17 @@
         <w:t>Abaqus</w:t>
       </w:r>
       <w:proofErr w:type="spellEnd"/>
+      <w:r>
+        <w:rPr>
+          <w:rFonts w:ascii="Times New Roman" w:hAnsi="Times New Roman"/>
+          <w:i w:val="0"/>
+          <w:iCs w:val="0"/>
+          <w:color w:val="auto"/>
+          <w:sz w:val="24"/>
+          <w:szCs w:val="24"/>
+        </w:rPr>
+        <w:t xml:space="preserve"> (Нм)</w:t>
+      </w:r>
     </w:p>
     <w:p>
       <w:pPr>
@@ -7620,13 +7737,15 @@
       <w:r>
         <w:rPr>
           <w:rFonts w:ascii="Times New Roman" w:hAnsi="Times New Roman"/>
+          <w:noProof/>
           <w:sz w:val="24"/>
           <w:szCs w:val="24"/>
         </w:rPr>
+        <w:lastRenderedPageBreak/>
         <w:drawing>
-          <wp:inline distT="0" distB="0" distL="0" distR="0" wp14:anchorId="3BF52E30" wp14:editId="182172D0">
-            <wp:extent cx="3800475" cy="2815863"/>
-            <wp:effectExtent l="0" t="0" r="0" b="3810"/>
+          <wp:inline distT="0" distB="0" distL="0" distR="0" wp14:anchorId="3BF52E30" wp14:editId="13AE5D0F">
+            <wp:extent cx="5900704" cy="4371975"/>
+            <wp:effectExtent l="0" t="0" r="5080" b="0"/>
             <wp:docPr id="291180580" name="Рисунок 1"/>
             <wp:cNvGraphicFramePr>
               <a:graphicFrameLocks xmlns:a="http://schemas.openxmlformats.org/drawingml/2006/main" noChangeAspect="1"/>
@@ -7639,7 +7758,7 @@
                     <pic:cNvPicPr/>
                   </pic:nvPicPr>
                   <pic:blipFill>
-                    <a:blip r:embed="rId9"/>
+                    <a:blip r:embed="rId11"/>
                     <a:stretch>
                       <a:fillRect/>
                     </a:stretch>
@@ -7647,7 +7766,7 @@
                   <pic:spPr>
                     <a:xfrm>
                       <a:off x="0" y="0"/>
-                      <a:ext cx="3807790" cy="2821283"/>
+                      <a:ext cx="5925310" cy="4390206"/>
                     </a:xfrm>
                     <a:prstGeom prst="rect">
                       <a:avLst/>
@@ -7760,6 +7879,7 @@
           <w:bCs/>
           <w:sz w:val="28"/>
           <w:szCs w:val="28"/>
+          <w:lang w:val="en-US"/>
         </w:rPr>
       </w:pPr>
       <w:r>
@@ -7771,6 +7891,65 @@
           <w:szCs w:val="28"/>
         </w:rPr>
         <w:t>Силы:</w:t>
+      </w:r>
+    </w:p>
+    <w:p>
+      <w:pPr>
+        <w:jc w:val="center"/>
+        <w:rPr>
+          <w:rFonts w:ascii="Times New Roman" w:hAnsi="Times New Roman"/>
+          <w:b/>
+          <w:bCs/>
+          <w:sz w:val="28"/>
+          <w:szCs w:val="28"/>
+          <w:lang w:val="en-US"/>
+        </w:rPr>
+      </w:pPr>
+      <w:r>
+        <w:rPr>
+          <w:rFonts w:ascii="Times New Roman" w:hAnsi="Times New Roman"/>
+          <w:b/>
+          <w:bCs/>
+          <w:noProof/>
+          <w:sz w:val="28"/>
+          <w:szCs w:val="28"/>
+          <w:lang w:val="en-US"/>
+        </w:rPr>
+        <w:drawing>
+          <wp:inline distT="0" distB="0" distL="0" distR="0" wp14:anchorId="0368874D" wp14:editId="6CA87D12">
+            <wp:extent cx="6578600" cy="2252493"/>
+            <wp:effectExtent l="0" t="0" r="0" b="0"/>
+            <wp:docPr id="230371761" name="Рисунок 1"/>
+            <wp:cNvGraphicFramePr>
+              <a:graphicFrameLocks xmlns:a="http://schemas.openxmlformats.org/drawingml/2006/main" noChangeAspect="1"/>
+            </wp:cNvGraphicFramePr>
+            <a:graphic xmlns:a="http://schemas.openxmlformats.org/drawingml/2006/main">
+              <a:graphicData uri="http://schemas.openxmlformats.org/drawingml/2006/picture">
+                <pic:pic xmlns:pic="http://schemas.openxmlformats.org/drawingml/2006/picture">
+                  <pic:nvPicPr>
+                    <pic:cNvPr id="230371761" name=""/>
+                    <pic:cNvPicPr/>
+                  </pic:nvPicPr>
+                  <pic:blipFill>
+                    <a:blip r:embed="rId12"/>
+                    <a:stretch>
+                      <a:fillRect/>
+                    </a:stretch>
+                  </pic:blipFill>
+                  <pic:spPr>
+                    <a:xfrm>
+                      <a:off x="0" y="0"/>
+                      <a:ext cx="6596499" cy="2258621"/>
+                    </a:xfrm>
+                    <a:prstGeom prst="rect">
+                      <a:avLst/>
+                    </a:prstGeom>
+                  </pic:spPr>
+                </pic:pic>
+              </a:graphicData>
+            </a:graphic>
+          </wp:inline>
+        </w:drawing>
       </w:r>
     </w:p>
     <w:p>
@@ -7865,6 +8044,28 @@
         <w:t>Abaqus</w:t>
       </w:r>
       <w:proofErr w:type="spellEnd"/>
+      <w:r>
+        <w:rPr>
+          <w:rFonts w:ascii="Times New Roman" w:hAnsi="Times New Roman"/>
+          <w:i w:val="0"/>
+          <w:iCs w:val="0"/>
+          <w:color w:val="auto"/>
+          <w:sz w:val="24"/>
+          <w:szCs w:val="24"/>
+        </w:rPr>
+        <w:t xml:space="preserve"> (</w:t>
+      </w:r>
+      <w:r>
+        <w:rPr>
+          <w:rFonts w:ascii="Times New Roman" w:hAnsi="Times New Roman"/>
+          <w:i w:val="0"/>
+          <w:iCs w:val="0"/>
+          <w:color w:val="auto"/>
+          <w:sz w:val="24"/>
+          <w:szCs w:val="24"/>
+        </w:rPr>
+        <w:t>Н)</w:t>
+      </w:r>
     </w:p>
     <w:p>
       <w:pPr>
@@ -7879,13 +8080,15 @@
       <w:r>
         <w:rPr>
           <w:rFonts w:ascii="Times New Roman" w:hAnsi="Times New Roman"/>
+          <w:noProof/>
           <w:sz w:val="24"/>
           <w:szCs w:val="24"/>
         </w:rPr>
+        <w:lastRenderedPageBreak/>
         <w:drawing>
-          <wp:inline distT="0" distB="0" distL="0" distR="0" wp14:anchorId="57ACD477" wp14:editId="58637D16">
-            <wp:extent cx="3807460" cy="2937049"/>
-            <wp:effectExtent l="0" t="0" r="2540" b="0"/>
+          <wp:inline distT="0" distB="0" distL="0" distR="0" wp14:anchorId="57ACD477" wp14:editId="52FD94B7">
+            <wp:extent cx="5457724" cy="4210050"/>
+            <wp:effectExtent l="0" t="0" r="0" b="0"/>
             <wp:docPr id="167299114" name="Рисунок 1"/>
             <wp:cNvGraphicFramePr>
               <a:graphicFrameLocks xmlns:a="http://schemas.openxmlformats.org/drawingml/2006/main" noChangeAspect="1"/>
@@ -7898,7 +8101,7 @@
                     <pic:cNvPicPr/>
                   </pic:nvPicPr>
                   <pic:blipFill>
-                    <a:blip r:embed="rId10"/>
+                    <a:blip r:embed="rId13"/>
                     <a:stretch>
                       <a:fillRect/>
                     </a:stretch>
@@ -7906,7 +8109,7 @@
                   <pic:spPr>
                     <a:xfrm>
                       <a:off x="0" y="0"/>
-                      <a:ext cx="3811351" cy="2940050"/>
+                      <a:ext cx="5470730" cy="4220083"/>
                     </a:xfrm>
                     <a:prstGeom prst="rect">
                       <a:avLst/>
@@ -7979,6 +8182,2974 @@
       </w:r>
     </w:p>
     <w:p/>
+    <w:p/>
+    <w:p/>
+    <w:p/>
+    <w:p/>
+    <w:p/>
+    <w:p/>
+    <w:tbl>
+      <w:tblPr>
+        <w:tblW w:w="9160" w:type="dxa"/>
+        <w:tblLook w:val="04A0" w:firstRow="1" w:lastRow="0" w:firstColumn="1" w:lastColumn="0" w:noHBand="0" w:noVBand="1"/>
+      </w:tblPr>
+      <w:tblGrid>
+        <w:gridCol w:w="1780"/>
+        <w:gridCol w:w="2660"/>
+        <w:gridCol w:w="2120"/>
+        <w:gridCol w:w="2600"/>
+      </w:tblGrid>
+      <w:tr>
+        <w:trPr>
+          <w:trHeight w:val="300"/>
+        </w:trPr>
+        <w:tc>
+          <w:tcPr>
+            <w:tcW w:w="1780" w:type="dxa"/>
+            <w:tcBorders>
+              <w:top w:val="single" w:sz="8" w:space="0" w:color="auto"/>
+              <w:left w:val="single" w:sz="8" w:space="0" w:color="auto"/>
+              <w:bottom w:val="single" w:sz="4" w:space="0" w:color="auto"/>
+              <w:right w:val="single" w:sz="8" w:space="0" w:color="auto"/>
+            </w:tcBorders>
+            <w:shd w:val="clear" w:color="auto" w:fill="auto"/>
+            <w:noWrap/>
+            <w:hideMark/>
+          </w:tcPr>
+          <w:p>
+            <w:pPr>
+              <w:spacing w:after="0" w:line="240" w:lineRule="auto"/>
+              <w:jc w:val="center"/>
+              <w:rPr>
+                <w:rFonts w:cs="Calibri"/>
+                <w:b/>
+                <w:bCs/>
+                <w:color w:val="000000"/>
+              </w:rPr>
+            </w:pPr>
+            <w:r>
+              <w:rPr>
+                <w:rFonts w:cs="Calibri"/>
+                <w:b/>
+                <w:bCs/>
+                <w:color w:val="000000"/>
+              </w:rPr>
+              <w:t>Координата, мм</w:t>
+            </w:r>
+          </w:p>
+        </w:tc>
+        <w:tc>
+          <w:tcPr>
+            <w:tcW w:w="2660" w:type="dxa"/>
+            <w:tcBorders>
+              <w:top w:val="single" w:sz="8" w:space="0" w:color="auto"/>
+              <w:left w:val="nil"/>
+              <w:bottom w:val="single" w:sz="4" w:space="0" w:color="auto"/>
+              <w:right w:val="single" w:sz="8" w:space="0" w:color="auto"/>
+            </w:tcBorders>
+            <w:shd w:val="clear" w:color="auto" w:fill="auto"/>
+            <w:noWrap/>
+            <w:hideMark/>
+          </w:tcPr>
+          <w:p>
+            <w:pPr>
+              <w:spacing w:after="0" w:line="240" w:lineRule="auto"/>
+              <w:jc w:val="center"/>
+              <w:rPr>
+                <w:rFonts w:cs="Calibri"/>
+                <w:b/>
+                <w:bCs/>
+                <w:color w:val="000000"/>
+              </w:rPr>
+            </w:pPr>
+            <w:r>
+              <w:rPr>
+                <w:rFonts w:cs="Calibri"/>
+                <w:b/>
+                <w:bCs/>
+                <w:color w:val="000000"/>
+              </w:rPr>
+              <w:t>Перемещения, мм</w:t>
+            </w:r>
+          </w:p>
+        </w:tc>
+        <w:tc>
+          <w:tcPr>
+            <w:tcW w:w="2120" w:type="dxa"/>
+            <w:tcBorders>
+              <w:top w:val="single" w:sz="8" w:space="0" w:color="auto"/>
+              <w:left w:val="nil"/>
+              <w:bottom w:val="single" w:sz="4" w:space="0" w:color="auto"/>
+              <w:right w:val="single" w:sz="8" w:space="0" w:color="auto"/>
+            </w:tcBorders>
+            <w:shd w:val="clear" w:color="auto" w:fill="auto"/>
+            <w:noWrap/>
+            <w:hideMark/>
+          </w:tcPr>
+          <w:p>
+            <w:pPr>
+              <w:spacing w:after="0" w:line="240" w:lineRule="auto"/>
+              <w:jc w:val="center"/>
+              <w:rPr>
+                <w:rFonts w:cs="Calibri"/>
+                <w:b/>
+                <w:bCs/>
+                <w:color w:val="000000"/>
+              </w:rPr>
+            </w:pPr>
+            <w:r>
+              <w:rPr>
+                <w:rFonts w:cs="Calibri"/>
+                <w:b/>
+                <w:bCs/>
+                <w:color w:val="000000"/>
+              </w:rPr>
+              <w:t>Усилия, Н</w:t>
+            </w:r>
+          </w:p>
+        </w:tc>
+        <w:tc>
+          <w:tcPr>
+            <w:tcW w:w="2600" w:type="dxa"/>
+            <w:tcBorders>
+              <w:top w:val="single" w:sz="8" w:space="0" w:color="auto"/>
+              <w:left w:val="nil"/>
+              <w:bottom w:val="single" w:sz="4" w:space="0" w:color="auto"/>
+              <w:right w:val="single" w:sz="8" w:space="0" w:color="auto"/>
+            </w:tcBorders>
+            <w:shd w:val="clear" w:color="auto" w:fill="auto"/>
+            <w:noWrap/>
+            <w:hideMark/>
+          </w:tcPr>
+          <w:p>
+            <w:pPr>
+              <w:spacing w:after="0" w:line="240" w:lineRule="auto"/>
+              <w:jc w:val="center"/>
+              <w:rPr>
+                <w:rFonts w:cs="Calibri"/>
+                <w:b/>
+                <w:bCs/>
+                <w:color w:val="000000"/>
+              </w:rPr>
+            </w:pPr>
+            <w:r>
+              <w:rPr>
+                <w:rFonts w:cs="Calibri"/>
+                <w:b/>
+                <w:bCs/>
+                <w:color w:val="000000"/>
+              </w:rPr>
+              <w:t xml:space="preserve">Моменты, </w:t>
+            </w:r>
+            <w:proofErr w:type="spellStart"/>
+            <w:r>
+              <w:rPr>
+                <w:rFonts w:cs="Calibri"/>
+                <w:b/>
+                <w:bCs/>
+                <w:color w:val="000000"/>
+              </w:rPr>
+              <w:t>нМ</w:t>
+            </w:r>
+            <w:proofErr w:type="spellEnd"/>
+          </w:p>
+        </w:tc>
+      </w:tr>
+      <w:tr>
+        <w:trPr>
+          <w:trHeight w:val="300"/>
+        </w:trPr>
+        <w:tc>
+          <w:tcPr>
+            <w:tcW w:w="1780" w:type="dxa"/>
+            <w:tcBorders>
+              <w:top w:val="nil"/>
+              <w:left w:val="single" w:sz="8" w:space="0" w:color="auto"/>
+              <w:bottom w:val="nil"/>
+              <w:right w:val="single" w:sz="8" w:space="0" w:color="auto"/>
+            </w:tcBorders>
+            <w:shd w:val="clear" w:color="auto" w:fill="auto"/>
+            <w:noWrap/>
+            <w:vAlign w:val="bottom"/>
+            <w:hideMark/>
+          </w:tcPr>
+          <w:p>
+            <w:pPr>
+              <w:spacing w:after="0" w:line="240" w:lineRule="auto"/>
+              <w:jc w:val="right"/>
+              <w:rPr>
+                <w:rFonts w:cs="Calibri"/>
+                <w:color w:val="000000"/>
+              </w:rPr>
+            </w:pPr>
+            <w:r>
+              <w:rPr>
+                <w:rFonts w:cs="Calibri"/>
+                <w:color w:val="000000"/>
+              </w:rPr>
+              <w:t>0</w:t>
+            </w:r>
+          </w:p>
+        </w:tc>
+        <w:tc>
+          <w:tcPr>
+            <w:tcW w:w="2660" w:type="dxa"/>
+            <w:tcBorders>
+              <w:top w:val="nil"/>
+              <w:left w:val="nil"/>
+              <w:bottom w:val="nil"/>
+              <w:right w:val="single" w:sz="8" w:space="0" w:color="auto"/>
+            </w:tcBorders>
+            <w:shd w:val="clear" w:color="auto" w:fill="auto"/>
+            <w:noWrap/>
+            <w:vAlign w:val="bottom"/>
+            <w:hideMark/>
+          </w:tcPr>
+          <w:p>
+            <w:pPr>
+              <w:spacing w:after="0" w:line="240" w:lineRule="auto"/>
+              <w:jc w:val="right"/>
+              <w:rPr>
+                <w:rFonts w:cs="Calibri"/>
+                <w:color w:val="000000"/>
+              </w:rPr>
+            </w:pPr>
+            <w:r>
+              <w:rPr>
+                <w:rFonts w:cs="Calibri"/>
+                <w:color w:val="000000"/>
+              </w:rPr>
+              <w:t>0</w:t>
+            </w:r>
+          </w:p>
+        </w:tc>
+        <w:tc>
+          <w:tcPr>
+            <w:tcW w:w="2120" w:type="dxa"/>
+            <w:tcBorders>
+              <w:top w:val="nil"/>
+              <w:left w:val="nil"/>
+              <w:bottom w:val="nil"/>
+              <w:right w:val="single" w:sz="8" w:space="0" w:color="auto"/>
+            </w:tcBorders>
+            <w:shd w:val="clear" w:color="auto" w:fill="auto"/>
+            <w:noWrap/>
+            <w:vAlign w:val="bottom"/>
+            <w:hideMark/>
+          </w:tcPr>
+          <w:p>
+            <w:pPr>
+              <w:spacing w:after="0" w:line="240" w:lineRule="auto"/>
+              <w:jc w:val="right"/>
+              <w:rPr>
+                <w:rFonts w:cs="Calibri"/>
+                <w:color w:val="000000"/>
+              </w:rPr>
+            </w:pPr>
+            <w:r>
+              <w:rPr>
+                <w:rFonts w:cs="Calibri"/>
+                <w:color w:val="000000"/>
+              </w:rPr>
+              <w:t>-10000</w:t>
+            </w:r>
+          </w:p>
+        </w:tc>
+        <w:tc>
+          <w:tcPr>
+            <w:tcW w:w="2600" w:type="dxa"/>
+            <w:tcBorders>
+              <w:top w:val="nil"/>
+              <w:left w:val="nil"/>
+              <w:bottom w:val="nil"/>
+              <w:right w:val="single" w:sz="8" w:space="0" w:color="auto"/>
+            </w:tcBorders>
+            <w:shd w:val="clear" w:color="auto" w:fill="auto"/>
+            <w:noWrap/>
+            <w:vAlign w:val="bottom"/>
+            <w:hideMark/>
+          </w:tcPr>
+          <w:p>
+            <w:pPr>
+              <w:spacing w:after="0" w:line="240" w:lineRule="auto"/>
+              <w:jc w:val="right"/>
+              <w:rPr>
+                <w:rFonts w:cs="Calibri"/>
+                <w:color w:val="000000"/>
+              </w:rPr>
+            </w:pPr>
+            <w:r>
+              <w:rPr>
+                <w:rFonts w:cs="Calibri"/>
+                <w:color w:val="000000"/>
+              </w:rPr>
+              <w:t>0</w:t>
+            </w:r>
+          </w:p>
+        </w:tc>
+      </w:tr>
+      <w:tr>
+        <w:trPr>
+          <w:trHeight w:val="300"/>
+        </w:trPr>
+        <w:tc>
+          <w:tcPr>
+            <w:tcW w:w="1780" w:type="dxa"/>
+            <w:tcBorders>
+              <w:top w:val="nil"/>
+              <w:left w:val="single" w:sz="8" w:space="0" w:color="auto"/>
+              <w:bottom w:val="nil"/>
+              <w:right w:val="single" w:sz="8" w:space="0" w:color="auto"/>
+            </w:tcBorders>
+            <w:shd w:val="clear" w:color="auto" w:fill="auto"/>
+            <w:noWrap/>
+            <w:vAlign w:val="bottom"/>
+            <w:hideMark/>
+          </w:tcPr>
+          <w:p>
+            <w:pPr>
+              <w:spacing w:after="0" w:line="240" w:lineRule="auto"/>
+              <w:jc w:val="right"/>
+              <w:rPr>
+                <w:rFonts w:cs="Calibri"/>
+                <w:color w:val="000000"/>
+              </w:rPr>
+            </w:pPr>
+            <w:r>
+              <w:rPr>
+                <w:rFonts w:cs="Calibri"/>
+                <w:color w:val="000000"/>
+              </w:rPr>
+              <w:t>50</w:t>
+            </w:r>
+          </w:p>
+        </w:tc>
+        <w:tc>
+          <w:tcPr>
+            <w:tcW w:w="2660" w:type="dxa"/>
+            <w:tcBorders>
+              <w:top w:val="nil"/>
+              <w:left w:val="nil"/>
+              <w:bottom w:val="nil"/>
+              <w:right w:val="single" w:sz="8" w:space="0" w:color="auto"/>
+            </w:tcBorders>
+            <w:shd w:val="clear" w:color="auto" w:fill="auto"/>
+            <w:noWrap/>
+            <w:vAlign w:val="bottom"/>
+            <w:hideMark/>
+          </w:tcPr>
+          <w:p>
+            <w:pPr>
+              <w:spacing w:after="0" w:line="240" w:lineRule="auto"/>
+              <w:jc w:val="right"/>
+              <w:rPr>
+                <w:rFonts w:cs="Calibri"/>
+                <w:color w:val="000000"/>
+              </w:rPr>
+            </w:pPr>
+            <w:r>
+              <w:rPr>
+                <w:rFonts w:cs="Calibri"/>
+                <w:color w:val="000000"/>
+              </w:rPr>
+              <w:t>0,766666667</w:t>
+            </w:r>
+          </w:p>
+        </w:tc>
+        <w:tc>
+          <w:tcPr>
+            <w:tcW w:w="2120" w:type="dxa"/>
+            <w:tcBorders>
+              <w:top w:val="nil"/>
+              <w:left w:val="nil"/>
+              <w:bottom w:val="nil"/>
+              <w:right w:val="single" w:sz="8" w:space="0" w:color="auto"/>
+            </w:tcBorders>
+            <w:shd w:val="clear" w:color="auto" w:fill="auto"/>
+            <w:noWrap/>
+            <w:vAlign w:val="bottom"/>
+            <w:hideMark/>
+          </w:tcPr>
+          <w:p>
+            <w:pPr>
+              <w:spacing w:after="0" w:line="240" w:lineRule="auto"/>
+              <w:jc w:val="right"/>
+              <w:rPr>
+                <w:rFonts w:cs="Calibri"/>
+                <w:color w:val="000000"/>
+              </w:rPr>
+            </w:pPr>
+            <w:r>
+              <w:rPr>
+                <w:rFonts w:cs="Calibri"/>
+                <w:color w:val="000000"/>
+              </w:rPr>
+              <w:t>-10000</w:t>
+            </w:r>
+          </w:p>
+        </w:tc>
+        <w:tc>
+          <w:tcPr>
+            <w:tcW w:w="2600" w:type="dxa"/>
+            <w:tcBorders>
+              <w:top w:val="nil"/>
+              <w:left w:val="nil"/>
+              <w:bottom w:val="nil"/>
+              <w:right w:val="single" w:sz="8" w:space="0" w:color="auto"/>
+            </w:tcBorders>
+            <w:shd w:val="clear" w:color="auto" w:fill="auto"/>
+            <w:noWrap/>
+            <w:vAlign w:val="bottom"/>
+            <w:hideMark/>
+          </w:tcPr>
+          <w:p>
+            <w:pPr>
+              <w:spacing w:after="0" w:line="240" w:lineRule="auto"/>
+              <w:jc w:val="right"/>
+              <w:rPr>
+                <w:rFonts w:cs="Calibri"/>
+                <w:color w:val="000000"/>
+              </w:rPr>
+            </w:pPr>
+            <w:r>
+              <w:rPr>
+                <w:rFonts w:cs="Calibri"/>
+                <w:color w:val="000000"/>
+              </w:rPr>
+              <w:t>-500</w:t>
+            </w:r>
+          </w:p>
+        </w:tc>
+      </w:tr>
+      <w:tr>
+        <w:trPr>
+          <w:trHeight w:val="300"/>
+        </w:trPr>
+        <w:tc>
+          <w:tcPr>
+            <w:tcW w:w="1780" w:type="dxa"/>
+            <w:tcBorders>
+              <w:top w:val="nil"/>
+              <w:left w:val="single" w:sz="8" w:space="0" w:color="auto"/>
+              <w:bottom w:val="nil"/>
+              <w:right w:val="single" w:sz="8" w:space="0" w:color="auto"/>
+            </w:tcBorders>
+            <w:shd w:val="clear" w:color="auto" w:fill="auto"/>
+            <w:noWrap/>
+            <w:vAlign w:val="bottom"/>
+            <w:hideMark/>
+          </w:tcPr>
+          <w:p>
+            <w:pPr>
+              <w:spacing w:after="0" w:line="240" w:lineRule="auto"/>
+              <w:jc w:val="right"/>
+              <w:rPr>
+                <w:rFonts w:cs="Calibri"/>
+                <w:color w:val="000000"/>
+              </w:rPr>
+            </w:pPr>
+            <w:r>
+              <w:rPr>
+                <w:rFonts w:cs="Calibri"/>
+                <w:color w:val="000000"/>
+              </w:rPr>
+              <w:t>100</w:t>
+            </w:r>
+          </w:p>
+        </w:tc>
+        <w:tc>
+          <w:tcPr>
+            <w:tcW w:w="2660" w:type="dxa"/>
+            <w:tcBorders>
+              <w:top w:val="nil"/>
+              <w:left w:val="nil"/>
+              <w:bottom w:val="nil"/>
+              <w:right w:val="single" w:sz="8" w:space="0" w:color="auto"/>
+            </w:tcBorders>
+            <w:shd w:val="clear" w:color="auto" w:fill="auto"/>
+            <w:noWrap/>
+            <w:vAlign w:val="bottom"/>
+            <w:hideMark/>
+          </w:tcPr>
+          <w:p>
+            <w:pPr>
+              <w:spacing w:after="0" w:line="240" w:lineRule="auto"/>
+              <w:jc w:val="right"/>
+              <w:rPr>
+                <w:rFonts w:cs="Calibri"/>
+                <w:color w:val="000000"/>
+              </w:rPr>
+            </w:pPr>
+            <w:r>
+              <w:rPr>
+                <w:rFonts w:cs="Calibri"/>
+                <w:color w:val="000000"/>
+              </w:rPr>
+              <w:t>1,55</w:t>
+            </w:r>
+          </w:p>
+        </w:tc>
+        <w:tc>
+          <w:tcPr>
+            <w:tcW w:w="2120" w:type="dxa"/>
+            <w:tcBorders>
+              <w:top w:val="nil"/>
+              <w:left w:val="nil"/>
+              <w:bottom w:val="nil"/>
+              <w:right w:val="single" w:sz="8" w:space="0" w:color="auto"/>
+            </w:tcBorders>
+            <w:shd w:val="clear" w:color="auto" w:fill="auto"/>
+            <w:noWrap/>
+            <w:vAlign w:val="bottom"/>
+            <w:hideMark/>
+          </w:tcPr>
+          <w:p>
+            <w:pPr>
+              <w:spacing w:after="0" w:line="240" w:lineRule="auto"/>
+              <w:jc w:val="right"/>
+              <w:rPr>
+                <w:rFonts w:cs="Calibri"/>
+                <w:color w:val="000000"/>
+              </w:rPr>
+            </w:pPr>
+            <w:r>
+              <w:rPr>
+                <w:rFonts w:cs="Calibri"/>
+                <w:color w:val="000000"/>
+              </w:rPr>
+              <w:t>-10000</w:t>
+            </w:r>
+          </w:p>
+        </w:tc>
+        <w:tc>
+          <w:tcPr>
+            <w:tcW w:w="2600" w:type="dxa"/>
+            <w:tcBorders>
+              <w:top w:val="nil"/>
+              <w:left w:val="nil"/>
+              <w:bottom w:val="nil"/>
+              <w:right w:val="single" w:sz="8" w:space="0" w:color="auto"/>
+            </w:tcBorders>
+            <w:shd w:val="clear" w:color="auto" w:fill="auto"/>
+            <w:noWrap/>
+            <w:vAlign w:val="bottom"/>
+            <w:hideMark/>
+          </w:tcPr>
+          <w:p>
+            <w:pPr>
+              <w:spacing w:after="0" w:line="240" w:lineRule="auto"/>
+              <w:jc w:val="right"/>
+              <w:rPr>
+                <w:rFonts w:cs="Calibri"/>
+                <w:color w:val="000000"/>
+              </w:rPr>
+            </w:pPr>
+            <w:r>
+              <w:rPr>
+                <w:rFonts w:cs="Calibri"/>
+                <w:color w:val="000000"/>
+              </w:rPr>
+              <w:t>-1000</w:t>
+            </w:r>
+          </w:p>
+        </w:tc>
+      </w:tr>
+      <w:tr>
+        <w:trPr>
+          <w:trHeight w:val="300"/>
+        </w:trPr>
+        <w:tc>
+          <w:tcPr>
+            <w:tcW w:w="1780" w:type="dxa"/>
+            <w:tcBorders>
+              <w:top w:val="nil"/>
+              <w:left w:val="single" w:sz="8" w:space="0" w:color="auto"/>
+              <w:bottom w:val="nil"/>
+              <w:right w:val="single" w:sz="8" w:space="0" w:color="auto"/>
+            </w:tcBorders>
+            <w:shd w:val="clear" w:color="auto" w:fill="auto"/>
+            <w:noWrap/>
+            <w:vAlign w:val="bottom"/>
+            <w:hideMark/>
+          </w:tcPr>
+          <w:p>
+            <w:pPr>
+              <w:spacing w:after="0" w:line="240" w:lineRule="auto"/>
+              <w:jc w:val="right"/>
+              <w:rPr>
+                <w:rFonts w:cs="Calibri"/>
+                <w:color w:val="000000"/>
+              </w:rPr>
+            </w:pPr>
+            <w:r>
+              <w:rPr>
+                <w:rFonts w:cs="Calibri"/>
+                <w:color w:val="000000"/>
+              </w:rPr>
+              <w:t>150</w:t>
+            </w:r>
+          </w:p>
+        </w:tc>
+        <w:tc>
+          <w:tcPr>
+            <w:tcW w:w="2660" w:type="dxa"/>
+            <w:tcBorders>
+              <w:top w:val="nil"/>
+              <w:left w:val="nil"/>
+              <w:bottom w:val="nil"/>
+              <w:right w:val="single" w:sz="8" w:space="0" w:color="auto"/>
+            </w:tcBorders>
+            <w:shd w:val="clear" w:color="auto" w:fill="auto"/>
+            <w:noWrap/>
+            <w:vAlign w:val="bottom"/>
+            <w:hideMark/>
+          </w:tcPr>
+          <w:p>
+            <w:pPr>
+              <w:spacing w:after="0" w:line="240" w:lineRule="auto"/>
+              <w:jc w:val="right"/>
+              <w:rPr>
+                <w:rFonts w:cs="Calibri"/>
+                <w:color w:val="000000"/>
+              </w:rPr>
+            </w:pPr>
+            <w:r>
+              <w:rPr>
+                <w:rFonts w:cs="Calibri"/>
+                <w:color w:val="000000"/>
+              </w:rPr>
+              <w:t>2,366666667</w:t>
+            </w:r>
+          </w:p>
+        </w:tc>
+        <w:tc>
+          <w:tcPr>
+            <w:tcW w:w="2120" w:type="dxa"/>
+            <w:tcBorders>
+              <w:top w:val="nil"/>
+              <w:left w:val="nil"/>
+              <w:bottom w:val="nil"/>
+              <w:right w:val="single" w:sz="8" w:space="0" w:color="auto"/>
+            </w:tcBorders>
+            <w:shd w:val="clear" w:color="auto" w:fill="auto"/>
+            <w:noWrap/>
+            <w:vAlign w:val="bottom"/>
+            <w:hideMark/>
+          </w:tcPr>
+          <w:p>
+            <w:pPr>
+              <w:spacing w:after="0" w:line="240" w:lineRule="auto"/>
+              <w:jc w:val="right"/>
+              <w:rPr>
+                <w:rFonts w:cs="Calibri"/>
+                <w:color w:val="000000"/>
+              </w:rPr>
+            </w:pPr>
+            <w:r>
+              <w:rPr>
+                <w:rFonts w:cs="Calibri"/>
+                <w:color w:val="000000"/>
+              </w:rPr>
+              <w:t>-10000</w:t>
+            </w:r>
+          </w:p>
+        </w:tc>
+        <w:tc>
+          <w:tcPr>
+            <w:tcW w:w="2600" w:type="dxa"/>
+            <w:tcBorders>
+              <w:top w:val="nil"/>
+              <w:left w:val="nil"/>
+              <w:bottom w:val="nil"/>
+              <w:right w:val="single" w:sz="8" w:space="0" w:color="auto"/>
+            </w:tcBorders>
+            <w:shd w:val="clear" w:color="auto" w:fill="auto"/>
+            <w:noWrap/>
+            <w:vAlign w:val="bottom"/>
+            <w:hideMark/>
+          </w:tcPr>
+          <w:p>
+            <w:pPr>
+              <w:spacing w:after="0" w:line="240" w:lineRule="auto"/>
+              <w:jc w:val="right"/>
+              <w:rPr>
+                <w:rFonts w:cs="Calibri"/>
+                <w:color w:val="000000"/>
+              </w:rPr>
+            </w:pPr>
+            <w:r>
+              <w:rPr>
+                <w:rFonts w:cs="Calibri"/>
+                <w:color w:val="000000"/>
+              </w:rPr>
+              <w:t>-1500</w:t>
+            </w:r>
+          </w:p>
+        </w:tc>
+      </w:tr>
+      <w:tr>
+        <w:trPr>
+          <w:trHeight w:val="300"/>
+        </w:trPr>
+        <w:tc>
+          <w:tcPr>
+            <w:tcW w:w="1780" w:type="dxa"/>
+            <w:tcBorders>
+              <w:top w:val="nil"/>
+              <w:left w:val="single" w:sz="8" w:space="0" w:color="auto"/>
+              <w:bottom w:val="nil"/>
+              <w:right w:val="single" w:sz="8" w:space="0" w:color="auto"/>
+            </w:tcBorders>
+            <w:shd w:val="clear" w:color="auto" w:fill="auto"/>
+            <w:noWrap/>
+            <w:vAlign w:val="bottom"/>
+            <w:hideMark/>
+          </w:tcPr>
+          <w:p>
+            <w:pPr>
+              <w:spacing w:after="0" w:line="240" w:lineRule="auto"/>
+              <w:jc w:val="right"/>
+              <w:rPr>
+                <w:rFonts w:cs="Calibri"/>
+                <w:color w:val="000000"/>
+              </w:rPr>
+            </w:pPr>
+            <w:r>
+              <w:rPr>
+                <w:rFonts w:cs="Calibri"/>
+                <w:color w:val="000000"/>
+              </w:rPr>
+              <w:t>200</w:t>
+            </w:r>
+          </w:p>
+        </w:tc>
+        <w:tc>
+          <w:tcPr>
+            <w:tcW w:w="2660" w:type="dxa"/>
+            <w:tcBorders>
+              <w:top w:val="nil"/>
+              <w:left w:val="nil"/>
+              <w:bottom w:val="nil"/>
+              <w:right w:val="single" w:sz="8" w:space="0" w:color="auto"/>
+            </w:tcBorders>
+            <w:shd w:val="clear" w:color="auto" w:fill="auto"/>
+            <w:noWrap/>
+            <w:vAlign w:val="bottom"/>
+            <w:hideMark/>
+          </w:tcPr>
+          <w:p>
+            <w:pPr>
+              <w:spacing w:after="0" w:line="240" w:lineRule="auto"/>
+              <w:jc w:val="right"/>
+              <w:rPr>
+                <w:rFonts w:cs="Calibri"/>
+                <w:color w:val="000000"/>
+              </w:rPr>
+            </w:pPr>
+            <w:r>
+              <w:rPr>
+                <w:rFonts w:cs="Calibri"/>
+                <w:color w:val="000000"/>
+              </w:rPr>
+              <w:t>3,233333333</w:t>
+            </w:r>
+          </w:p>
+        </w:tc>
+        <w:tc>
+          <w:tcPr>
+            <w:tcW w:w="2120" w:type="dxa"/>
+            <w:tcBorders>
+              <w:top w:val="nil"/>
+              <w:left w:val="nil"/>
+              <w:bottom w:val="nil"/>
+              <w:right w:val="single" w:sz="8" w:space="0" w:color="auto"/>
+            </w:tcBorders>
+            <w:shd w:val="clear" w:color="auto" w:fill="auto"/>
+            <w:noWrap/>
+            <w:vAlign w:val="bottom"/>
+            <w:hideMark/>
+          </w:tcPr>
+          <w:p>
+            <w:pPr>
+              <w:spacing w:after="0" w:line="240" w:lineRule="auto"/>
+              <w:jc w:val="right"/>
+              <w:rPr>
+                <w:rFonts w:cs="Calibri"/>
+                <w:color w:val="000000"/>
+              </w:rPr>
+            </w:pPr>
+            <w:r>
+              <w:rPr>
+                <w:rFonts w:cs="Calibri"/>
+                <w:color w:val="000000"/>
+              </w:rPr>
+              <w:t>-10000</w:t>
+            </w:r>
+          </w:p>
+        </w:tc>
+        <w:tc>
+          <w:tcPr>
+            <w:tcW w:w="2600" w:type="dxa"/>
+            <w:tcBorders>
+              <w:top w:val="nil"/>
+              <w:left w:val="nil"/>
+              <w:bottom w:val="nil"/>
+              <w:right w:val="single" w:sz="8" w:space="0" w:color="auto"/>
+            </w:tcBorders>
+            <w:shd w:val="clear" w:color="auto" w:fill="auto"/>
+            <w:noWrap/>
+            <w:vAlign w:val="bottom"/>
+            <w:hideMark/>
+          </w:tcPr>
+          <w:p>
+            <w:pPr>
+              <w:spacing w:after="0" w:line="240" w:lineRule="auto"/>
+              <w:jc w:val="right"/>
+              <w:rPr>
+                <w:rFonts w:cs="Calibri"/>
+                <w:color w:val="000000"/>
+              </w:rPr>
+            </w:pPr>
+            <w:r>
+              <w:rPr>
+                <w:rFonts w:cs="Calibri"/>
+                <w:color w:val="000000"/>
+              </w:rPr>
+              <w:t>-2000</w:t>
+            </w:r>
+          </w:p>
+        </w:tc>
+      </w:tr>
+      <w:tr>
+        <w:trPr>
+          <w:trHeight w:val="300"/>
+        </w:trPr>
+        <w:tc>
+          <w:tcPr>
+            <w:tcW w:w="1780" w:type="dxa"/>
+            <w:tcBorders>
+              <w:top w:val="nil"/>
+              <w:left w:val="single" w:sz="8" w:space="0" w:color="auto"/>
+              <w:bottom w:val="nil"/>
+              <w:right w:val="single" w:sz="8" w:space="0" w:color="auto"/>
+            </w:tcBorders>
+            <w:shd w:val="clear" w:color="auto" w:fill="auto"/>
+            <w:noWrap/>
+            <w:vAlign w:val="bottom"/>
+            <w:hideMark/>
+          </w:tcPr>
+          <w:p>
+            <w:pPr>
+              <w:spacing w:after="0" w:line="240" w:lineRule="auto"/>
+              <w:jc w:val="right"/>
+              <w:rPr>
+                <w:rFonts w:cs="Calibri"/>
+                <w:color w:val="000000"/>
+              </w:rPr>
+            </w:pPr>
+            <w:r>
+              <w:rPr>
+                <w:rFonts w:cs="Calibri"/>
+                <w:color w:val="000000"/>
+              </w:rPr>
+              <w:t>250</w:t>
+            </w:r>
+          </w:p>
+        </w:tc>
+        <w:tc>
+          <w:tcPr>
+            <w:tcW w:w="2660" w:type="dxa"/>
+            <w:tcBorders>
+              <w:top w:val="nil"/>
+              <w:left w:val="nil"/>
+              <w:bottom w:val="nil"/>
+              <w:right w:val="single" w:sz="8" w:space="0" w:color="auto"/>
+            </w:tcBorders>
+            <w:shd w:val="clear" w:color="auto" w:fill="auto"/>
+            <w:noWrap/>
+            <w:vAlign w:val="bottom"/>
+            <w:hideMark/>
+          </w:tcPr>
+          <w:p>
+            <w:pPr>
+              <w:spacing w:after="0" w:line="240" w:lineRule="auto"/>
+              <w:jc w:val="right"/>
+              <w:rPr>
+                <w:rFonts w:cs="Calibri"/>
+                <w:color w:val="000000"/>
+              </w:rPr>
+            </w:pPr>
+            <w:r>
+              <w:rPr>
+                <w:rFonts w:cs="Calibri"/>
+                <w:color w:val="000000"/>
+              </w:rPr>
+              <w:t>4,166666667</w:t>
+            </w:r>
+          </w:p>
+        </w:tc>
+        <w:tc>
+          <w:tcPr>
+            <w:tcW w:w="2120" w:type="dxa"/>
+            <w:tcBorders>
+              <w:top w:val="nil"/>
+              <w:left w:val="nil"/>
+              <w:bottom w:val="nil"/>
+              <w:right w:val="single" w:sz="8" w:space="0" w:color="auto"/>
+            </w:tcBorders>
+            <w:shd w:val="clear" w:color="auto" w:fill="auto"/>
+            <w:noWrap/>
+            <w:vAlign w:val="bottom"/>
+            <w:hideMark/>
+          </w:tcPr>
+          <w:p>
+            <w:pPr>
+              <w:spacing w:after="0" w:line="240" w:lineRule="auto"/>
+              <w:jc w:val="right"/>
+              <w:rPr>
+                <w:rFonts w:cs="Calibri"/>
+                <w:color w:val="000000"/>
+              </w:rPr>
+            </w:pPr>
+            <w:r>
+              <w:rPr>
+                <w:rFonts w:cs="Calibri"/>
+                <w:color w:val="000000"/>
+              </w:rPr>
+              <w:t>-10000</w:t>
+            </w:r>
+          </w:p>
+        </w:tc>
+        <w:tc>
+          <w:tcPr>
+            <w:tcW w:w="2600" w:type="dxa"/>
+            <w:tcBorders>
+              <w:top w:val="nil"/>
+              <w:left w:val="nil"/>
+              <w:bottom w:val="nil"/>
+              <w:right w:val="single" w:sz="8" w:space="0" w:color="auto"/>
+            </w:tcBorders>
+            <w:shd w:val="clear" w:color="auto" w:fill="auto"/>
+            <w:noWrap/>
+            <w:vAlign w:val="bottom"/>
+            <w:hideMark/>
+          </w:tcPr>
+          <w:p>
+            <w:pPr>
+              <w:spacing w:after="0" w:line="240" w:lineRule="auto"/>
+              <w:jc w:val="right"/>
+              <w:rPr>
+                <w:rFonts w:cs="Calibri"/>
+                <w:color w:val="000000"/>
+              </w:rPr>
+            </w:pPr>
+            <w:r>
+              <w:rPr>
+                <w:rFonts w:cs="Calibri"/>
+                <w:color w:val="000000"/>
+              </w:rPr>
+              <w:t>7500</w:t>
+            </w:r>
+          </w:p>
+        </w:tc>
+      </w:tr>
+      <w:tr>
+        <w:trPr>
+          <w:trHeight w:val="300"/>
+        </w:trPr>
+        <w:tc>
+          <w:tcPr>
+            <w:tcW w:w="1780" w:type="dxa"/>
+            <w:tcBorders>
+              <w:top w:val="nil"/>
+              <w:left w:val="single" w:sz="8" w:space="0" w:color="auto"/>
+              <w:bottom w:val="nil"/>
+              <w:right w:val="single" w:sz="8" w:space="0" w:color="auto"/>
+            </w:tcBorders>
+            <w:shd w:val="clear" w:color="auto" w:fill="auto"/>
+            <w:noWrap/>
+            <w:vAlign w:val="bottom"/>
+            <w:hideMark/>
+          </w:tcPr>
+          <w:p>
+            <w:pPr>
+              <w:spacing w:after="0" w:line="240" w:lineRule="auto"/>
+              <w:jc w:val="right"/>
+              <w:rPr>
+                <w:rFonts w:cs="Calibri"/>
+                <w:color w:val="000000"/>
+              </w:rPr>
+            </w:pPr>
+            <w:r>
+              <w:rPr>
+                <w:rFonts w:cs="Calibri"/>
+                <w:color w:val="000000"/>
+              </w:rPr>
+              <w:t>300</w:t>
+            </w:r>
+          </w:p>
+        </w:tc>
+        <w:tc>
+          <w:tcPr>
+            <w:tcW w:w="2660" w:type="dxa"/>
+            <w:tcBorders>
+              <w:top w:val="nil"/>
+              <w:left w:val="nil"/>
+              <w:bottom w:val="nil"/>
+              <w:right w:val="single" w:sz="8" w:space="0" w:color="auto"/>
+            </w:tcBorders>
+            <w:shd w:val="clear" w:color="auto" w:fill="auto"/>
+            <w:noWrap/>
+            <w:vAlign w:val="bottom"/>
+            <w:hideMark/>
+          </w:tcPr>
+          <w:p>
+            <w:pPr>
+              <w:spacing w:after="0" w:line="240" w:lineRule="auto"/>
+              <w:jc w:val="right"/>
+              <w:rPr>
+                <w:rFonts w:cs="Calibri"/>
+                <w:color w:val="000000"/>
+              </w:rPr>
+            </w:pPr>
+            <w:r>
+              <w:rPr>
+                <w:rFonts w:cs="Calibri"/>
+                <w:color w:val="000000"/>
+              </w:rPr>
+              <w:t>5,016666667</w:t>
+            </w:r>
+          </w:p>
+        </w:tc>
+        <w:tc>
+          <w:tcPr>
+            <w:tcW w:w="2120" w:type="dxa"/>
+            <w:tcBorders>
+              <w:top w:val="nil"/>
+              <w:left w:val="nil"/>
+              <w:bottom w:val="nil"/>
+              <w:right w:val="single" w:sz="8" w:space="0" w:color="auto"/>
+            </w:tcBorders>
+            <w:shd w:val="clear" w:color="auto" w:fill="auto"/>
+            <w:noWrap/>
+            <w:vAlign w:val="bottom"/>
+            <w:hideMark/>
+          </w:tcPr>
+          <w:p>
+            <w:pPr>
+              <w:spacing w:after="0" w:line="240" w:lineRule="auto"/>
+              <w:jc w:val="right"/>
+              <w:rPr>
+                <w:rFonts w:cs="Calibri"/>
+                <w:color w:val="000000"/>
+              </w:rPr>
+            </w:pPr>
+            <w:r>
+              <w:rPr>
+                <w:rFonts w:cs="Calibri"/>
+                <w:color w:val="000000"/>
+              </w:rPr>
+              <w:t>-10000</w:t>
+            </w:r>
+          </w:p>
+        </w:tc>
+        <w:tc>
+          <w:tcPr>
+            <w:tcW w:w="2600" w:type="dxa"/>
+            <w:tcBorders>
+              <w:top w:val="nil"/>
+              <w:left w:val="nil"/>
+              <w:bottom w:val="nil"/>
+              <w:right w:val="single" w:sz="8" w:space="0" w:color="auto"/>
+            </w:tcBorders>
+            <w:shd w:val="clear" w:color="auto" w:fill="auto"/>
+            <w:noWrap/>
+            <w:vAlign w:val="bottom"/>
+            <w:hideMark/>
+          </w:tcPr>
+          <w:p>
+            <w:pPr>
+              <w:spacing w:after="0" w:line="240" w:lineRule="auto"/>
+              <w:jc w:val="right"/>
+              <w:rPr>
+                <w:rFonts w:cs="Calibri"/>
+                <w:color w:val="000000"/>
+              </w:rPr>
+            </w:pPr>
+            <w:r>
+              <w:rPr>
+                <w:rFonts w:cs="Calibri"/>
+                <w:color w:val="000000"/>
+              </w:rPr>
+              <w:t>7000</w:t>
+            </w:r>
+          </w:p>
+        </w:tc>
+      </w:tr>
+      <w:tr>
+        <w:trPr>
+          <w:trHeight w:val="300"/>
+        </w:trPr>
+        <w:tc>
+          <w:tcPr>
+            <w:tcW w:w="1780" w:type="dxa"/>
+            <w:tcBorders>
+              <w:top w:val="nil"/>
+              <w:left w:val="single" w:sz="8" w:space="0" w:color="auto"/>
+              <w:bottom w:val="nil"/>
+              <w:right w:val="single" w:sz="8" w:space="0" w:color="auto"/>
+            </w:tcBorders>
+            <w:shd w:val="clear" w:color="auto" w:fill="auto"/>
+            <w:noWrap/>
+            <w:vAlign w:val="bottom"/>
+            <w:hideMark/>
+          </w:tcPr>
+          <w:p>
+            <w:pPr>
+              <w:spacing w:after="0" w:line="240" w:lineRule="auto"/>
+              <w:jc w:val="right"/>
+              <w:rPr>
+                <w:rFonts w:cs="Calibri"/>
+                <w:color w:val="000000"/>
+              </w:rPr>
+            </w:pPr>
+            <w:r>
+              <w:rPr>
+                <w:rFonts w:cs="Calibri"/>
+                <w:color w:val="000000"/>
+              </w:rPr>
+              <w:t>350</w:t>
+            </w:r>
+          </w:p>
+        </w:tc>
+        <w:tc>
+          <w:tcPr>
+            <w:tcW w:w="2660" w:type="dxa"/>
+            <w:tcBorders>
+              <w:top w:val="nil"/>
+              <w:left w:val="nil"/>
+              <w:bottom w:val="nil"/>
+              <w:right w:val="single" w:sz="8" w:space="0" w:color="auto"/>
+            </w:tcBorders>
+            <w:shd w:val="clear" w:color="auto" w:fill="auto"/>
+            <w:noWrap/>
+            <w:vAlign w:val="bottom"/>
+            <w:hideMark/>
+          </w:tcPr>
+          <w:p>
+            <w:pPr>
+              <w:spacing w:after="0" w:line="240" w:lineRule="auto"/>
+              <w:jc w:val="right"/>
+              <w:rPr>
+                <w:rFonts w:cs="Calibri"/>
+                <w:color w:val="000000"/>
+              </w:rPr>
+            </w:pPr>
+            <w:r>
+              <w:rPr>
+                <w:rFonts w:cs="Calibri"/>
+                <w:color w:val="000000"/>
+              </w:rPr>
+              <w:t>5,633333333</w:t>
+            </w:r>
+          </w:p>
+        </w:tc>
+        <w:tc>
+          <w:tcPr>
+            <w:tcW w:w="2120" w:type="dxa"/>
+            <w:tcBorders>
+              <w:top w:val="nil"/>
+              <w:left w:val="nil"/>
+              <w:bottom w:val="nil"/>
+              <w:right w:val="single" w:sz="8" w:space="0" w:color="auto"/>
+            </w:tcBorders>
+            <w:shd w:val="clear" w:color="auto" w:fill="auto"/>
+            <w:noWrap/>
+            <w:vAlign w:val="bottom"/>
+            <w:hideMark/>
+          </w:tcPr>
+          <w:p>
+            <w:pPr>
+              <w:spacing w:after="0" w:line="240" w:lineRule="auto"/>
+              <w:jc w:val="right"/>
+              <w:rPr>
+                <w:rFonts w:cs="Calibri"/>
+                <w:color w:val="000000"/>
+              </w:rPr>
+            </w:pPr>
+            <w:r>
+              <w:rPr>
+                <w:rFonts w:cs="Calibri"/>
+                <w:color w:val="000000"/>
+              </w:rPr>
+              <w:t>-10000</w:t>
+            </w:r>
+          </w:p>
+        </w:tc>
+        <w:tc>
+          <w:tcPr>
+            <w:tcW w:w="2600" w:type="dxa"/>
+            <w:tcBorders>
+              <w:top w:val="nil"/>
+              <w:left w:val="nil"/>
+              <w:bottom w:val="nil"/>
+              <w:right w:val="single" w:sz="8" w:space="0" w:color="auto"/>
+            </w:tcBorders>
+            <w:shd w:val="clear" w:color="auto" w:fill="auto"/>
+            <w:noWrap/>
+            <w:vAlign w:val="bottom"/>
+            <w:hideMark/>
+          </w:tcPr>
+          <w:p>
+            <w:pPr>
+              <w:spacing w:after="0" w:line="240" w:lineRule="auto"/>
+              <w:jc w:val="right"/>
+              <w:rPr>
+                <w:rFonts w:cs="Calibri"/>
+                <w:color w:val="000000"/>
+              </w:rPr>
+            </w:pPr>
+            <w:r>
+              <w:rPr>
+                <w:rFonts w:cs="Calibri"/>
+                <w:color w:val="000000"/>
+              </w:rPr>
+              <w:t>6500</w:t>
+            </w:r>
+          </w:p>
+        </w:tc>
+      </w:tr>
+      <w:tr>
+        <w:trPr>
+          <w:trHeight w:val="300"/>
+        </w:trPr>
+        <w:tc>
+          <w:tcPr>
+            <w:tcW w:w="1780" w:type="dxa"/>
+            <w:tcBorders>
+              <w:top w:val="nil"/>
+              <w:left w:val="single" w:sz="8" w:space="0" w:color="auto"/>
+              <w:bottom w:val="nil"/>
+              <w:right w:val="single" w:sz="8" w:space="0" w:color="auto"/>
+            </w:tcBorders>
+            <w:shd w:val="clear" w:color="auto" w:fill="auto"/>
+            <w:noWrap/>
+            <w:vAlign w:val="bottom"/>
+            <w:hideMark/>
+          </w:tcPr>
+          <w:p>
+            <w:pPr>
+              <w:spacing w:after="0" w:line="240" w:lineRule="auto"/>
+              <w:jc w:val="right"/>
+              <w:rPr>
+                <w:rFonts w:cs="Calibri"/>
+                <w:color w:val="000000"/>
+              </w:rPr>
+            </w:pPr>
+            <w:r>
+              <w:rPr>
+                <w:rFonts w:cs="Calibri"/>
+                <w:color w:val="000000"/>
+              </w:rPr>
+              <w:lastRenderedPageBreak/>
+              <w:t>400</w:t>
+            </w:r>
+          </w:p>
+        </w:tc>
+        <w:tc>
+          <w:tcPr>
+            <w:tcW w:w="2660" w:type="dxa"/>
+            <w:tcBorders>
+              <w:top w:val="nil"/>
+              <w:left w:val="nil"/>
+              <w:bottom w:val="nil"/>
+              <w:right w:val="single" w:sz="8" w:space="0" w:color="auto"/>
+            </w:tcBorders>
+            <w:shd w:val="clear" w:color="auto" w:fill="auto"/>
+            <w:noWrap/>
+            <w:vAlign w:val="bottom"/>
+            <w:hideMark/>
+          </w:tcPr>
+          <w:p>
+            <w:pPr>
+              <w:spacing w:after="0" w:line="240" w:lineRule="auto"/>
+              <w:jc w:val="right"/>
+              <w:rPr>
+                <w:rFonts w:cs="Calibri"/>
+                <w:color w:val="000000"/>
+              </w:rPr>
+            </w:pPr>
+            <w:r>
+              <w:rPr>
+                <w:rFonts w:cs="Calibri"/>
+                <w:color w:val="000000"/>
+              </w:rPr>
+              <w:t>6,033333333</w:t>
+            </w:r>
+          </w:p>
+        </w:tc>
+        <w:tc>
+          <w:tcPr>
+            <w:tcW w:w="2120" w:type="dxa"/>
+            <w:tcBorders>
+              <w:top w:val="nil"/>
+              <w:left w:val="nil"/>
+              <w:bottom w:val="nil"/>
+              <w:right w:val="single" w:sz="8" w:space="0" w:color="auto"/>
+            </w:tcBorders>
+            <w:shd w:val="clear" w:color="auto" w:fill="auto"/>
+            <w:noWrap/>
+            <w:vAlign w:val="bottom"/>
+            <w:hideMark/>
+          </w:tcPr>
+          <w:p>
+            <w:pPr>
+              <w:spacing w:after="0" w:line="240" w:lineRule="auto"/>
+              <w:jc w:val="right"/>
+              <w:rPr>
+                <w:rFonts w:cs="Calibri"/>
+                <w:color w:val="000000"/>
+              </w:rPr>
+            </w:pPr>
+            <w:r>
+              <w:rPr>
+                <w:rFonts w:cs="Calibri"/>
+                <w:color w:val="000000"/>
+              </w:rPr>
+              <w:t>-10000</w:t>
+            </w:r>
+          </w:p>
+        </w:tc>
+        <w:tc>
+          <w:tcPr>
+            <w:tcW w:w="2600" w:type="dxa"/>
+            <w:tcBorders>
+              <w:top w:val="nil"/>
+              <w:left w:val="nil"/>
+              <w:bottom w:val="nil"/>
+              <w:right w:val="single" w:sz="8" w:space="0" w:color="auto"/>
+            </w:tcBorders>
+            <w:shd w:val="clear" w:color="auto" w:fill="auto"/>
+            <w:noWrap/>
+            <w:vAlign w:val="bottom"/>
+            <w:hideMark/>
+          </w:tcPr>
+          <w:p>
+            <w:pPr>
+              <w:spacing w:after="0" w:line="240" w:lineRule="auto"/>
+              <w:jc w:val="right"/>
+              <w:rPr>
+                <w:rFonts w:cs="Calibri"/>
+                <w:color w:val="000000"/>
+              </w:rPr>
+            </w:pPr>
+            <w:r>
+              <w:rPr>
+                <w:rFonts w:cs="Calibri"/>
+                <w:color w:val="000000"/>
+              </w:rPr>
+              <w:t>6000</w:t>
+            </w:r>
+          </w:p>
+        </w:tc>
+      </w:tr>
+      <w:tr>
+        <w:trPr>
+          <w:trHeight w:val="300"/>
+        </w:trPr>
+        <w:tc>
+          <w:tcPr>
+            <w:tcW w:w="1780" w:type="dxa"/>
+            <w:tcBorders>
+              <w:top w:val="nil"/>
+              <w:left w:val="single" w:sz="8" w:space="0" w:color="auto"/>
+              <w:bottom w:val="nil"/>
+              <w:right w:val="single" w:sz="8" w:space="0" w:color="auto"/>
+            </w:tcBorders>
+            <w:shd w:val="clear" w:color="auto" w:fill="auto"/>
+            <w:noWrap/>
+            <w:vAlign w:val="bottom"/>
+            <w:hideMark/>
+          </w:tcPr>
+          <w:p>
+            <w:pPr>
+              <w:spacing w:after="0" w:line="240" w:lineRule="auto"/>
+              <w:jc w:val="right"/>
+              <w:rPr>
+                <w:rFonts w:cs="Calibri"/>
+                <w:color w:val="000000"/>
+              </w:rPr>
+            </w:pPr>
+            <w:r>
+              <w:rPr>
+                <w:rFonts w:cs="Calibri"/>
+                <w:color w:val="000000"/>
+              </w:rPr>
+              <w:t>450</w:t>
+            </w:r>
+          </w:p>
+        </w:tc>
+        <w:tc>
+          <w:tcPr>
+            <w:tcW w:w="2660" w:type="dxa"/>
+            <w:tcBorders>
+              <w:top w:val="nil"/>
+              <w:left w:val="nil"/>
+              <w:bottom w:val="nil"/>
+              <w:right w:val="single" w:sz="8" w:space="0" w:color="auto"/>
+            </w:tcBorders>
+            <w:shd w:val="clear" w:color="auto" w:fill="auto"/>
+            <w:noWrap/>
+            <w:vAlign w:val="bottom"/>
+            <w:hideMark/>
+          </w:tcPr>
+          <w:p>
+            <w:pPr>
+              <w:spacing w:after="0" w:line="240" w:lineRule="auto"/>
+              <w:jc w:val="right"/>
+              <w:rPr>
+                <w:rFonts w:cs="Calibri"/>
+                <w:color w:val="000000"/>
+              </w:rPr>
+            </w:pPr>
+            <w:r>
+              <w:rPr>
+                <w:rFonts w:cs="Calibri"/>
+                <w:color w:val="000000"/>
+              </w:rPr>
+              <w:t>6,233333333</w:t>
+            </w:r>
+          </w:p>
+        </w:tc>
+        <w:tc>
+          <w:tcPr>
+            <w:tcW w:w="2120" w:type="dxa"/>
+            <w:tcBorders>
+              <w:top w:val="nil"/>
+              <w:left w:val="nil"/>
+              <w:bottom w:val="nil"/>
+              <w:right w:val="single" w:sz="8" w:space="0" w:color="auto"/>
+            </w:tcBorders>
+            <w:shd w:val="clear" w:color="auto" w:fill="auto"/>
+            <w:noWrap/>
+            <w:vAlign w:val="bottom"/>
+            <w:hideMark/>
+          </w:tcPr>
+          <w:p>
+            <w:pPr>
+              <w:spacing w:after="0" w:line="240" w:lineRule="auto"/>
+              <w:jc w:val="right"/>
+              <w:rPr>
+                <w:rFonts w:cs="Calibri"/>
+                <w:color w:val="000000"/>
+              </w:rPr>
+            </w:pPr>
+            <w:r>
+              <w:rPr>
+                <w:rFonts w:cs="Calibri"/>
+                <w:color w:val="000000"/>
+              </w:rPr>
+              <w:t>-10000</w:t>
+            </w:r>
+          </w:p>
+        </w:tc>
+        <w:tc>
+          <w:tcPr>
+            <w:tcW w:w="2600" w:type="dxa"/>
+            <w:tcBorders>
+              <w:top w:val="nil"/>
+              <w:left w:val="nil"/>
+              <w:bottom w:val="nil"/>
+              <w:right w:val="single" w:sz="8" w:space="0" w:color="auto"/>
+            </w:tcBorders>
+            <w:shd w:val="clear" w:color="auto" w:fill="auto"/>
+            <w:noWrap/>
+            <w:vAlign w:val="bottom"/>
+            <w:hideMark/>
+          </w:tcPr>
+          <w:p>
+            <w:pPr>
+              <w:spacing w:after="0" w:line="240" w:lineRule="auto"/>
+              <w:jc w:val="right"/>
+              <w:rPr>
+                <w:rFonts w:cs="Calibri"/>
+                <w:color w:val="000000"/>
+              </w:rPr>
+            </w:pPr>
+            <w:r>
+              <w:rPr>
+                <w:rFonts w:cs="Calibri"/>
+                <w:color w:val="000000"/>
+              </w:rPr>
+              <w:t>5500</w:t>
+            </w:r>
+          </w:p>
+        </w:tc>
+      </w:tr>
+      <w:tr>
+        <w:trPr>
+          <w:trHeight w:val="300"/>
+        </w:trPr>
+        <w:tc>
+          <w:tcPr>
+            <w:tcW w:w="1780" w:type="dxa"/>
+            <w:tcBorders>
+              <w:top w:val="nil"/>
+              <w:left w:val="single" w:sz="8" w:space="0" w:color="auto"/>
+              <w:bottom w:val="nil"/>
+              <w:right w:val="single" w:sz="8" w:space="0" w:color="auto"/>
+            </w:tcBorders>
+            <w:shd w:val="clear" w:color="auto" w:fill="auto"/>
+            <w:noWrap/>
+            <w:vAlign w:val="bottom"/>
+            <w:hideMark/>
+          </w:tcPr>
+          <w:p>
+            <w:pPr>
+              <w:spacing w:after="0" w:line="240" w:lineRule="auto"/>
+              <w:jc w:val="right"/>
+              <w:rPr>
+                <w:rFonts w:cs="Calibri"/>
+                <w:color w:val="000000"/>
+              </w:rPr>
+            </w:pPr>
+            <w:r>
+              <w:rPr>
+                <w:rFonts w:cs="Calibri"/>
+                <w:color w:val="000000"/>
+              </w:rPr>
+              <w:t>500</w:t>
+            </w:r>
+          </w:p>
+        </w:tc>
+        <w:tc>
+          <w:tcPr>
+            <w:tcW w:w="2660" w:type="dxa"/>
+            <w:tcBorders>
+              <w:top w:val="nil"/>
+              <w:left w:val="nil"/>
+              <w:bottom w:val="nil"/>
+              <w:right w:val="single" w:sz="8" w:space="0" w:color="auto"/>
+            </w:tcBorders>
+            <w:shd w:val="clear" w:color="auto" w:fill="auto"/>
+            <w:noWrap/>
+            <w:vAlign w:val="bottom"/>
+            <w:hideMark/>
+          </w:tcPr>
+          <w:p>
+            <w:pPr>
+              <w:spacing w:after="0" w:line="240" w:lineRule="auto"/>
+              <w:jc w:val="right"/>
+              <w:rPr>
+                <w:rFonts w:cs="Calibri"/>
+                <w:color w:val="000000"/>
+              </w:rPr>
+            </w:pPr>
+            <w:r>
+              <w:rPr>
+                <w:rFonts w:cs="Calibri"/>
+                <w:color w:val="000000"/>
+              </w:rPr>
+              <w:t>6,2500</w:t>
+            </w:r>
+          </w:p>
+        </w:tc>
+        <w:tc>
+          <w:tcPr>
+            <w:tcW w:w="2120" w:type="dxa"/>
+            <w:tcBorders>
+              <w:top w:val="nil"/>
+              <w:left w:val="nil"/>
+              <w:bottom w:val="nil"/>
+              <w:right w:val="single" w:sz="8" w:space="0" w:color="auto"/>
+            </w:tcBorders>
+            <w:shd w:val="clear" w:color="auto" w:fill="auto"/>
+            <w:noWrap/>
+            <w:vAlign w:val="bottom"/>
+            <w:hideMark/>
+          </w:tcPr>
+          <w:p>
+            <w:pPr>
+              <w:spacing w:after="0" w:line="240" w:lineRule="auto"/>
+              <w:jc w:val="right"/>
+              <w:rPr>
+                <w:rFonts w:cs="Calibri"/>
+                <w:color w:val="000000"/>
+              </w:rPr>
+            </w:pPr>
+            <w:r>
+              <w:rPr>
+                <w:rFonts w:cs="Calibri"/>
+                <w:color w:val="000000"/>
+              </w:rPr>
+              <w:t>-10000</w:t>
+            </w:r>
+          </w:p>
+        </w:tc>
+        <w:tc>
+          <w:tcPr>
+            <w:tcW w:w="2600" w:type="dxa"/>
+            <w:tcBorders>
+              <w:top w:val="nil"/>
+              <w:left w:val="nil"/>
+              <w:bottom w:val="nil"/>
+              <w:right w:val="single" w:sz="8" w:space="0" w:color="auto"/>
+            </w:tcBorders>
+            <w:shd w:val="clear" w:color="auto" w:fill="auto"/>
+            <w:noWrap/>
+            <w:vAlign w:val="bottom"/>
+            <w:hideMark/>
+          </w:tcPr>
+          <w:p>
+            <w:pPr>
+              <w:spacing w:after="0" w:line="240" w:lineRule="auto"/>
+              <w:jc w:val="right"/>
+              <w:rPr>
+                <w:rFonts w:cs="Calibri"/>
+                <w:color w:val="000000"/>
+              </w:rPr>
+            </w:pPr>
+            <w:r>
+              <w:rPr>
+                <w:rFonts w:cs="Calibri"/>
+                <w:color w:val="000000"/>
+              </w:rPr>
+              <w:t>5000</w:t>
+            </w:r>
+          </w:p>
+        </w:tc>
+      </w:tr>
+      <w:tr>
+        <w:trPr>
+          <w:trHeight w:val="300"/>
+        </w:trPr>
+        <w:tc>
+          <w:tcPr>
+            <w:tcW w:w="1780" w:type="dxa"/>
+            <w:tcBorders>
+              <w:top w:val="nil"/>
+              <w:left w:val="single" w:sz="8" w:space="0" w:color="auto"/>
+              <w:bottom w:val="nil"/>
+              <w:right w:val="single" w:sz="8" w:space="0" w:color="auto"/>
+            </w:tcBorders>
+            <w:shd w:val="clear" w:color="auto" w:fill="auto"/>
+            <w:noWrap/>
+            <w:vAlign w:val="bottom"/>
+            <w:hideMark/>
+          </w:tcPr>
+          <w:p>
+            <w:pPr>
+              <w:spacing w:after="0" w:line="240" w:lineRule="auto"/>
+              <w:jc w:val="right"/>
+              <w:rPr>
+                <w:rFonts w:cs="Calibri"/>
+                <w:color w:val="000000"/>
+              </w:rPr>
+            </w:pPr>
+            <w:r>
+              <w:rPr>
+                <w:rFonts w:cs="Calibri"/>
+                <w:color w:val="000000"/>
+              </w:rPr>
+              <w:t>550</w:t>
+            </w:r>
+          </w:p>
+        </w:tc>
+        <w:tc>
+          <w:tcPr>
+            <w:tcW w:w="2660" w:type="dxa"/>
+            <w:tcBorders>
+              <w:top w:val="nil"/>
+              <w:left w:val="nil"/>
+              <w:bottom w:val="nil"/>
+              <w:right w:val="single" w:sz="8" w:space="0" w:color="auto"/>
+            </w:tcBorders>
+            <w:shd w:val="clear" w:color="auto" w:fill="auto"/>
+            <w:noWrap/>
+            <w:vAlign w:val="bottom"/>
+            <w:hideMark/>
+          </w:tcPr>
+          <w:p>
+            <w:pPr>
+              <w:spacing w:after="0" w:line="240" w:lineRule="auto"/>
+              <w:jc w:val="right"/>
+              <w:rPr>
+                <w:rFonts w:cs="Calibri"/>
+                <w:color w:val="000000"/>
+              </w:rPr>
+            </w:pPr>
+            <w:r>
+              <w:rPr>
+                <w:rFonts w:cs="Calibri"/>
+                <w:color w:val="000000"/>
+              </w:rPr>
+              <w:t>6,1</w:t>
+            </w:r>
+          </w:p>
+        </w:tc>
+        <w:tc>
+          <w:tcPr>
+            <w:tcW w:w="2120" w:type="dxa"/>
+            <w:tcBorders>
+              <w:top w:val="nil"/>
+              <w:left w:val="nil"/>
+              <w:bottom w:val="nil"/>
+              <w:right w:val="single" w:sz="8" w:space="0" w:color="auto"/>
+            </w:tcBorders>
+            <w:shd w:val="clear" w:color="auto" w:fill="auto"/>
+            <w:noWrap/>
+            <w:vAlign w:val="bottom"/>
+            <w:hideMark/>
+          </w:tcPr>
+          <w:p>
+            <w:pPr>
+              <w:spacing w:after="0" w:line="240" w:lineRule="auto"/>
+              <w:jc w:val="right"/>
+              <w:rPr>
+                <w:rFonts w:cs="Calibri"/>
+                <w:color w:val="000000"/>
+              </w:rPr>
+            </w:pPr>
+            <w:r>
+              <w:rPr>
+                <w:rFonts w:cs="Calibri"/>
+                <w:color w:val="000000"/>
+              </w:rPr>
+              <w:t>-10000</w:t>
+            </w:r>
+          </w:p>
+        </w:tc>
+        <w:tc>
+          <w:tcPr>
+            <w:tcW w:w="2600" w:type="dxa"/>
+            <w:tcBorders>
+              <w:top w:val="nil"/>
+              <w:left w:val="nil"/>
+              <w:bottom w:val="nil"/>
+              <w:right w:val="single" w:sz="8" w:space="0" w:color="auto"/>
+            </w:tcBorders>
+            <w:shd w:val="clear" w:color="auto" w:fill="auto"/>
+            <w:noWrap/>
+            <w:vAlign w:val="bottom"/>
+            <w:hideMark/>
+          </w:tcPr>
+          <w:p>
+            <w:pPr>
+              <w:spacing w:after="0" w:line="240" w:lineRule="auto"/>
+              <w:jc w:val="right"/>
+              <w:rPr>
+                <w:rFonts w:cs="Calibri"/>
+                <w:color w:val="000000"/>
+              </w:rPr>
+            </w:pPr>
+            <w:r>
+              <w:rPr>
+                <w:rFonts w:cs="Calibri"/>
+                <w:color w:val="000000"/>
+              </w:rPr>
+              <w:t>4500</w:t>
+            </w:r>
+          </w:p>
+        </w:tc>
+      </w:tr>
+      <w:tr>
+        <w:trPr>
+          <w:trHeight w:val="300"/>
+        </w:trPr>
+        <w:tc>
+          <w:tcPr>
+            <w:tcW w:w="1780" w:type="dxa"/>
+            <w:tcBorders>
+              <w:top w:val="nil"/>
+              <w:left w:val="single" w:sz="8" w:space="0" w:color="auto"/>
+              <w:bottom w:val="nil"/>
+              <w:right w:val="single" w:sz="8" w:space="0" w:color="auto"/>
+            </w:tcBorders>
+            <w:shd w:val="clear" w:color="auto" w:fill="auto"/>
+            <w:noWrap/>
+            <w:vAlign w:val="bottom"/>
+            <w:hideMark/>
+          </w:tcPr>
+          <w:p>
+            <w:pPr>
+              <w:spacing w:after="0" w:line="240" w:lineRule="auto"/>
+              <w:jc w:val="right"/>
+              <w:rPr>
+                <w:rFonts w:cs="Calibri"/>
+                <w:color w:val="000000"/>
+              </w:rPr>
+            </w:pPr>
+            <w:r>
+              <w:rPr>
+                <w:rFonts w:cs="Calibri"/>
+                <w:color w:val="000000"/>
+              </w:rPr>
+              <w:t>600</w:t>
+            </w:r>
+          </w:p>
+        </w:tc>
+        <w:tc>
+          <w:tcPr>
+            <w:tcW w:w="2660" w:type="dxa"/>
+            <w:tcBorders>
+              <w:top w:val="nil"/>
+              <w:left w:val="nil"/>
+              <w:bottom w:val="nil"/>
+              <w:right w:val="single" w:sz="8" w:space="0" w:color="auto"/>
+            </w:tcBorders>
+            <w:shd w:val="clear" w:color="auto" w:fill="auto"/>
+            <w:noWrap/>
+            <w:vAlign w:val="bottom"/>
+            <w:hideMark/>
+          </w:tcPr>
+          <w:p>
+            <w:pPr>
+              <w:spacing w:after="0" w:line="240" w:lineRule="auto"/>
+              <w:jc w:val="right"/>
+              <w:rPr>
+                <w:rFonts w:cs="Calibri"/>
+                <w:color w:val="000000"/>
+              </w:rPr>
+            </w:pPr>
+            <w:r>
+              <w:rPr>
+                <w:rFonts w:cs="Calibri"/>
+                <w:color w:val="000000"/>
+              </w:rPr>
+              <w:t>5,8</w:t>
+            </w:r>
+          </w:p>
+        </w:tc>
+        <w:tc>
+          <w:tcPr>
+            <w:tcW w:w="2120" w:type="dxa"/>
+            <w:tcBorders>
+              <w:top w:val="nil"/>
+              <w:left w:val="nil"/>
+              <w:bottom w:val="nil"/>
+              <w:right w:val="single" w:sz="8" w:space="0" w:color="auto"/>
+            </w:tcBorders>
+            <w:shd w:val="clear" w:color="auto" w:fill="auto"/>
+            <w:noWrap/>
+            <w:vAlign w:val="bottom"/>
+            <w:hideMark/>
+          </w:tcPr>
+          <w:p>
+            <w:pPr>
+              <w:spacing w:after="0" w:line="240" w:lineRule="auto"/>
+              <w:jc w:val="right"/>
+              <w:rPr>
+                <w:rFonts w:cs="Calibri"/>
+                <w:color w:val="000000"/>
+              </w:rPr>
+            </w:pPr>
+            <w:r>
+              <w:rPr>
+                <w:rFonts w:cs="Calibri"/>
+                <w:color w:val="000000"/>
+              </w:rPr>
+              <w:t>-10000</w:t>
+            </w:r>
+          </w:p>
+        </w:tc>
+        <w:tc>
+          <w:tcPr>
+            <w:tcW w:w="2600" w:type="dxa"/>
+            <w:tcBorders>
+              <w:top w:val="nil"/>
+              <w:left w:val="nil"/>
+              <w:bottom w:val="nil"/>
+              <w:right w:val="single" w:sz="8" w:space="0" w:color="auto"/>
+            </w:tcBorders>
+            <w:shd w:val="clear" w:color="auto" w:fill="auto"/>
+            <w:noWrap/>
+            <w:vAlign w:val="bottom"/>
+            <w:hideMark/>
+          </w:tcPr>
+          <w:p>
+            <w:pPr>
+              <w:spacing w:after="0" w:line="240" w:lineRule="auto"/>
+              <w:jc w:val="right"/>
+              <w:rPr>
+                <w:rFonts w:cs="Calibri"/>
+                <w:color w:val="000000"/>
+              </w:rPr>
+            </w:pPr>
+            <w:r>
+              <w:rPr>
+                <w:rFonts w:cs="Calibri"/>
+                <w:color w:val="000000"/>
+              </w:rPr>
+              <w:t>4000</w:t>
+            </w:r>
+          </w:p>
+        </w:tc>
+      </w:tr>
+      <w:tr>
+        <w:trPr>
+          <w:trHeight w:val="300"/>
+        </w:trPr>
+        <w:tc>
+          <w:tcPr>
+            <w:tcW w:w="1780" w:type="dxa"/>
+            <w:tcBorders>
+              <w:top w:val="nil"/>
+              <w:left w:val="single" w:sz="8" w:space="0" w:color="auto"/>
+              <w:bottom w:val="nil"/>
+              <w:right w:val="single" w:sz="8" w:space="0" w:color="auto"/>
+            </w:tcBorders>
+            <w:shd w:val="clear" w:color="auto" w:fill="auto"/>
+            <w:noWrap/>
+            <w:vAlign w:val="bottom"/>
+            <w:hideMark/>
+          </w:tcPr>
+          <w:p>
+            <w:pPr>
+              <w:spacing w:after="0" w:line="240" w:lineRule="auto"/>
+              <w:jc w:val="right"/>
+              <w:rPr>
+                <w:rFonts w:cs="Calibri"/>
+                <w:color w:val="000000"/>
+              </w:rPr>
+            </w:pPr>
+            <w:r>
+              <w:rPr>
+                <w:rFonts w:cs="Calibri"/>
+                <w:color w:val="000000"/>
+              </w:rPr>
+              <w:t>650</w:t>
+            </w:r>
+          </w:p>
+        </w:tc>
+        <w:tc>
+          <w:tcPr>
+            <w:tcW w:w="2660" w:type="dxa"/>
+            <w:tcBorders>
+              <w:top w:val="nil"/>
+              <w:left w:val="nil"/>
+              <w:bottom w:val="nil"/>
+              <w:right w:val="single" w:sz="8" w:space="0" w:color="auto"/>
+            </w:tcBorders>
+            <w:shd w:val="clear" w:color="auto" w:fill="auto"/>
+            <w:noWrap/>
+            <w:vAlign w:val="bottom"/>
+            <w:hideMark/>
+          </w:tcPr>
+          <w:p>
+            <w:pPr>
+              <w:spacing w:after="0" w:line="240" w:lineRule="auto"/>
+              <w:jc w:val="right"/>
+              <w:rPr>
+                <w:rFonts w:cs="Calibri"/>
+                <w:color w:val="000000"/>
+              </w:rPr>
+            </w:pPr>
+            <w:r>
+              <w:rPr>
+                <w:rFonts w:cs="Calibri"/>
+                <w:color w:val="000000"/>
+              </w:rPr>
+              <w:t>5,366666667</w:t>
+            </w:r>
+          </w:p>
+        </w:tc>
+        <w:tc>
+          <w:tcPr>
+            <w:tcW w:w="2120" w:type="dxa"/>
+            <w:tcBorders>
+              <w:top w:val="nil"/>
+              <w:left w:val="nil"/>
+              <w:bottom w:val="nil"/>
+              <w:right w:val="single" w:sz="8" w:space="0" w:color="auto"/>
+            </w:tcBorders>
+            <w:shd w:val="clear" w:color="auto" w:fill="auto"/>
+            <w:noWrap/>
+            <w:vAlign w:val="bottom"/>
+            <w:hideMark/>
+          </w:tcPr>
+          <w:p>
+            <w:pPr>
+              <w:spacing w:after="0" w:line="240" w:lineRule="auto"/>
+              <w:jc w:val="right"/>
+              <w:rPr>
+                <w:rFonts w:cs="Calibri"/>
+                <w:color w:val="000000"/>
+              </w:rPr>
+            </w:pPr>
+            <w:r>
+              <w:rPr>
+                <w:rFonts w:cs="Calibri"/>
+                <w:color w:val="000000"/>
+              </w:rPr>
+              <w:t>-10000</w:t>
+            </w:r>
+          </w:p>
+        </w:tc>
+        <w:tc>
+          <w:tcPr>
+            <w:tcW w:w="2600" w:type="dxa"/>
+            <w:tcBorders>
+              <w:top w:val="nil"/>
+              <w:left w:val="nil"/>
+              <w:bottom w:val="nil"/>
+              <w:right w:val="single" w:sz="8" w:space="0" w:color="auto"/>
+            </w:tcBorders>
+            <w:shd w:val="clear" w:color="auto" w:fill="auto"/>
+            <w:noWrap/>
+            <w:vAlign w:val="bottom"/>
+            <w:hideMark/>
+          </w:tcPr>
+          <w:p>
+            <w:pPr>
+              <w:spacing w:after="0" w:line="240" w:lineRule="auto"/>
+              <w:jc w:val="right"/>
+              <w:rPr>
+                <w:rFonts w:cs="Calibri"/>
+                <w:color w:val="000000"/>
+              </w:rPr>
+            </w:pPr>
+            <w:r>
+              <w:rPr>
+                <w:rFonts w:cs="Calibri"/>
+                <w:color w:val="000000"/>
+              </w:rPr>
+              <w:t>3500</w:t>
+            </w:r>
+          </w:p>
+        </w:tc>
+      </w:tr>
+      <w:tr>
+        <w:trPr>
+          <w:trHeight w:val="300"/>
+        </w:trPr>
+        <w:tc>
+          <w:tcPr>
+            <w:tcW w:w="1780" w:type="dxa"/>
+            <w:tcBorders>
+              <w:top w:val="nil"/>
+              <w:left w:val="single" w:sz="8" w:space="0" w:color="auto"/>
+              <w:bottom w:val="nil"/>
+              <w:right w:val="single" w:sz="8" w:space="0" w:color="auto"/>
+            </w:tcBorders>
+            <w:shd w:val="clear" w:color="auto" w:fill="auto"/>
+            <w:noWrap/>
+            <w:vAlign w:val="bottom"/>
+            <w:hideMark/>
+          </w:tcPr>
+          <w:p>
+            <w:pPr>
+              <w:spacing w:after="0" w:line="240" w:lineRule="auto"/>
+              <w:jc w:val="right"/>
+              <w:rPr>
+                <w:rFonts w:cs="Calibri"/>
+                <w:color w:val="000000"/>
+              </w:rPr>
+            </w:pPr>
+            <w:r>
+              <w:rPr>
+                <w:rFonts w:cs="Calibri"/>
+                <w:color w:val="000000"/>
+              </w:rPr>
+              <w:t>700</w:t>
+            </w:r>
+          </w:p>
+        </w:tc>
+        <w:tc>
+          <w:tcPr>
+            <w:tcW w:w="2660" w:type="dxa"/>
+            <w:tcBorders>
+              <w:top w:val="nil"/>
+              <w:left w:val="nil"/>
+              <w:bottom w:val="nil"/>
+              <w:right w:val="single" w:sz="8" w:space="0" w:color="auto"/>
+            </w:tcBorders>
+            <w:shd w:val="clear" w:color="auto" w:fill="auto"/>
+            <w:noWrap/>
+            <w:vAlign w:val="bottom"/>
+            <w:hideMark/>
+          </w:tcPr>
+          <w:p>
+            <w:pPr>
+              <w:spacing w:after="0" w:line="240" w:lineRule="auto"/>
+              <w:jc w:val="right"/>
+              <w:rPr>
+                <w:rFonts w:cs="Calibri"/>
+                <w:color w:val="000000"/>
+              </w:rPr>
+            </w:pPr>
+            <w:r>
+              <w:rPr>
+                <w:rFonts w:cs="Calibri"/>
+                <w:color w:val="000000"/>
+              </w:rPr>
+              <w:t>4,816666667</w:t>
+            </w:r>
+          </w:p>
+        </w:tc>
+        <w:tc>
+          <w:tcPr>
+            <w:tcW w:w="2120" w:type="dxa"/>
+            <w:tcBorders>
+              <w:top w:val="nil"/>
+              <w:left w:val="nil"/>
+              <w:bottom w:val="nil"/>
+              <w:right w:val="single" w:sz="8" w:space="0" w:color="auto"/>
+            </w:tcBorders>
+            <w:shd w:val="clear" w:color="auto" w:fill="auto"/>
+            <w:noWrap/>
+            <w:vAlign w:val="bottom"/>
+            <w:hideMark/>
+          </w:tcPr>
+          <w:p>
+            <w:pPr>
+              <w:spacing w:after="0" w:line="240" w:lineRule="auto"/>
+              <w:jc w:val="right"/>
+              <w:rPr>
+                <w:rFonts w:cs="Calibri"/>
+                <w:color w:val="000000"/>
+              </w:rPr>
+            </w:pPr>
+            <w:r>
+              <w:rPr>
+                <w:rFonts w:cs="Calibri"/>
+                <w:color w:val="000000"/>
+              </w:rPr>
+              <w:t>-10000</w:t>
+            </w:r>
+          </w:p>
+        </w:tc>
+        <w:tc>
+          <w:tcPr>
+            <w:tcW w:w="2600" w:type="dxa"/>
+            <w:tcBorders>
+              <w:top w:val="nil"/>
+              <w:left w:val="nil"/>
+              <w:bottom w:val="nil"/>
+              <w:right w:val="single" w:sz="8" w:space="0" w:color="auto"/>
+            </w:tcBorders>
+            <w:shd w:val="clear" w:color="auto" w:fill="auto"/>
+            <w:noWrap/>
+            <w:vAlign w:val="bottom"/>
+            <w:hideMark/>
+          </w:tcPr>
+          <w:p>
+            <w:pPr>
+              <w:spacing w:after="0" w:line="240" w:lineRule="auto"/>
+              <w:jc w:val="right"/>
+              <w:rPr>
+                <w:rFonts w:cs="Calibri"/>
+                <w:color w:val="000000"/>
+              </w:rPr>
+            </w:pPr>
+            <w:r>
+              <w:rPr>
+                <w:rFonts w:cs="Calibri"/>
+                <w:color w:val="000000"/>
+              </w:rPr>
+              <w:t>3000</w:t>
+            </w:r>
+          </w:p>
+        </w:tc>
+      </w:tr>
+      <w:tr>
+        <w:trPr>
+          <w:trHeight w:val="300"/>
+        </w:trPr>
+        <w:tc>
+          <w:tcPr>
+            <w:tcW w:w="1780" w:type="dxa"/>
+            <w:tcBorders>
+              <w:top w:val="nil"/>
+              <w:left w:val="single" w:sz="8" w:space="0" w:color="auto"/>
+              <w:bottom w:val="nil"/>
+              <w:right w:val="single" w:sz="8" w:space="0" w:color="auto"/>
+            </w:tcBorders>
+            <w:shd w:val="clear" w:color="auto" w:fill="auto"/>
+            <w:noWrap/>
+            <w:vAlign w:val="bottom"/>
+            <w:hideMark/>
+          </w:tcPr>
+          <w:p>
+            <w:pPr>
+              <w:spacing w:after="0" w:line="240" w:lineRule="auto"/>
+              <w:jc w:val="right"/>
+              <w:rPr>
+                <w:rFonts w:cs="Calibri"/>
+                <w:color w:val="000000"/>
+              </w:rPr>
+            </w:pPr>
+            <w:r>
+              <w:rPr>
+                <w:rFonts w:cs="Calibri"/>
+                <w:color w:val="000000"/>
+              </w:rPr>
+              <w:t>750</w:t>
+            </w:r>
+          </w:p>
+        </w:tc>
+        <w:tc>
+          <w:tcPr>
+            <w:tcW w:w="2660" w:type="dxa"/>
+            <w:tcBorders>
+              <w:top w:val="nil"/>
+              <w:left w:val="nil"/>
+              <w:bottom w:val="nil"/>
+              <w:right w:val="single" w:sz="8" w:space="0" w:color="auto"/>
+            </w:tcBorders>
+            <w:shd w:val="clear" w:color="auto" w:fill="auto"/>
+            <w:noWrap/>
+            <w:vAlign w:val="bottom"/>
+            <w:hideMark/>
+          </w:tcPr>
+          <w:p>
+            <w:pPr>
+              <w:spacing w:after="0" w:line="240" w:lineRule="auto"/>
+              <w:jc w:val="right"/>
+              <w:rPr>
+                <w:rFonts w:cs="Calibri"/>
+                <w:color w:val="000000"/>
+              </w:rPr>
+            </w:pPr>
+            <w:r>
+              <w:rPr>
+                <w:rFonts w:cs="Calibri"/>
+                <w:color w:val="000000"/>
+              </w:rPr>
+              <w:t>4,166666667</w:t>
+            </w:r>
+          </w:p>
+        </w:tc>
+        <w:tc>
+          <w:tcPr>
+            <w:tcW w:w="2120" w:type="dxa"/>
+            <w:tcBorders>
+              <w:top w:val="nil"/>
+              <w:left w:val="nil"/>
+              <w:bottom w:val="nil"/>
+              <w:right w:val="single" w:sz="8" w:space="0" w:color="auto"/>
+            </w:tcBorders>
+            <w:shd w:val="clear" w:color="auto" w:fill="auto"/>
+            <w:noWrap/>
+            <w:vAlign w:val="bottom"/>
+            <w:hideMark/>
+          </w:tcPr>
+          <w:p>
+            <w:pPr>
+              <w:spacing w:after="0" w:line="240" w:lineRule="auto"/>
+              <w:jc w:val="right"/>
+              <w:rPr>
+                <w:rFonts w:cs="Calibri"/>
+                <w:color w:val="000000"/>
+              </w:rPr>
+            </w:pPr>
+            <w:r>
+              <w:rPr>
+                <w:rFonts w:cs="Calibri"/>
+                <w:color w:val="000000"/>
+              </w:rPr>
+              <w:t>-10000</w:t>
+            </w:r>
+          </w:p>
+        </w:tc>
+        <w:tc>
+          <w:tcPr>
+            <w:tcW w:w="2600" w:type="dxa"/>
+            <w:tcBorders>
+              <w:top w:val="nil"/>
+              <w:left w:val="nil"/>
+              <w:bottom w:val="nil"/>
+              <w:right w:val="single" w:sz="8" w:space="0" w:color="auto"/>
+            </w:tcBorders>
+            <w:shd w:val="clear" w:color="auto" w:fill="auto"/>
+            <w:noWrap/>
+            <w:vAlign w:val="bottom"/>
+            <w:hideMark/>
+          </w:tcPr>
+          <w:p>
+            <w:pPr>
+              <w:spacing w:after="0" w:line="240" w:lineRule="auto"/>
+              <w:jc w:val="right"/>
+              <w:rPr>
+                <w:rFonts w:cs="Calibri"/>
+                <w:color w:val="000000"/>
+              </w:rPr>
+            </w:pPr>
+            <w:r>
+              <w:rPr>
+                <w:rFonts w:cs="Calibri"/>
+                <w:color w:val="000000"/>
+              </w:rPr>
+              <w:t>2500</w:t>
+            </w:r>
+          </w:p>
+        </w:tc>
+      </w:tr>
+      <w:tr>
+        <w:trPr>
+          <w:trHeight w:val="300"/>
+        </w:trPr>
+        <w:tc>
+          <w:tcPr>
+            <w:tcW w:w="1780" w:type="dxa"/>
+            <w:tcBorders>
+              <w:top w:val="nil"/>
+              <w:left w:val="single" w:sz="8" w:space="0" w:color="auto"/>
+              <w:bottom w:val="nil"/>
+              <w:right w:val="single" w:sz="8" w:space="0" w:color="auto"/>
+            </w:tcBorders>
+            <w:shd w:val="clear" w:color="auto" w:fill="auto"/>
+            <w:noWrap/>
+            <w:vAlign w:val="bottom"/>
+            <w:hideMark/>
+          </w:tcPr>
+          <w:p>
+            <w:pPr>
+              <w:spacing w:after="0" w:line="240" w:lineRule="auto"/>
+              <w:jc w:val="right"/>
+              <w:rPr>
+                <w:rFonts w:cs="Calibri"/>
+                <w:color w:val="000000"/>
+              </w:rPr>
+            </w:pPr>
+            <w:r>
+              <w:rPr>
+                <w:rFonts w:cs="Calibri"/>
+                <w:color w:val="000000"/>
+              </w:rPr>
+              <w:t>800</w:t>
+            </w:r>
+          </w:p>
+        </w:tc>
+        <w:tc>
+          <w:tcPr>
+            <w:tcW w:w="2660" w:type="dxa"/>
+            <w:tcBorders>
+              <w:top w:val="nil"/>
+              <w:left w:val="nil"/>
+              <w:bottom w:val="nil"/>
+              <w:right w:val="single" w:sz="8" w:space="0" w:color="auto"/>
+            </w:tcBorders>
+            <w:shd w:val="clear" w:color="auto" w:fill="auto"/>
+            <w:noWrap/>
+            <w:vAlign w:val="bottom"/>
+            <w:hideMark/>
+          </w:tcPr>
+          <w:p>
+            <w:pPr>
+              <w:spacing w:after="0" w:line="240" w:lineRule="auto"/>
+              <w:jc w:val="right"/>
+              <w:rPr>
+                <w:rFonts w:cs="Calibri"/>
+                <w:color w:val="000000"/>
+              </w:rPr>
+            </w:pPr>
+            <w:r>
+              <w:rPr>
+                <w:rFonts w:cs="Calibri"/>
+                <w:color w:val="000000"/>
+              </w:rPr>
+              <w:t>3,433333333</w:t>
+            </w:r>
+          </w:p>
+        </w:tc>
+        <w:tc>
+          <w:tcPr>
+            <w:tcW w:w="2120" w:type="dxa"/>
+            <w:tcBorders>
+              <w:top w:val="nil"/>
+              <w:left w:val="nil"/>
+              <w:bottom w:val="nil"/>
+              <w:right w:val="single" w:sz="8" w:space="0" w:color="auto"/>
+            </w:tcBorders>
+            <w:shd w:val="clear" w:color="auto" w:fill="auto"/>
+            <w:noWrap/>
+            <w:vAlign w:val="bottom"/>
+            <w:hideMark/>
+          </w:tcPr>
+          <w:p>
+            <w:pPr>
+              <w:spacing w:after="0" w:line="240" w:lineRule="auto"/>
+              <w:jc w:val="right"/>
+              <w:rPr>
+                <w:rFonts w:cs="Calibri"/>
+                <w:color w:val="000000"/>
+              </w:rPr>
+            </w:pPr>
+            <w:r>
+              <w:rPr>
+                <w:rFonts w:cs="Calibri"/>
+                <w:color w:val="000000"/>
+              </w:rPr>
+              <w:t>-10000</w:t>
+            </w:r>
+          </w:p>
+        </w:tc>
+        <w:tc>
+          <w:tcPr>
+            <w:tcW w:w="2600" w:type="dxa"/>
+            <w:tcBorders>
+              <w:top w:val="nil"/>
+              <w:left w:val="nil"/>
+              <w:bottom w:val="nil"/>
+              <w:right w:val="single" w:sz="8" w:space="0" w:color="auto"/>
+            </w:tcBorders>
+            <w:shd w:val="clear" w:color="auto" w:fill="auto"/>
+            <w:noWrap/>
+            <w:vAlign w:val="bottom"/>
+            <w:hideMark/>
+          </w:tcPr>
+          <w:p>
+            <w:pPr>
+              <w:spacing w:after="0" w:line="240" w:lineRule="auto"/>
+              <w:jc w:val="right"/>
+              <w:rPr>
+                <w:rFonts w:cs="Calibri"/>
+                <w:color w:val="000000"/>
+              </w:rPr>
+            </w:pPr>
+            <w:r>
+              <w:rPr>
+                <w:rFonts w:cs="Calibri"/>
+                <w:color w:val="000000"/>
+              </w:rPr>
+              <w:t>2000</w:t>
+            </w:r>
+          </w:p>
+        </w:tc>
+      </w:tr>
+      <w:tr>
+        <w:trPr>
+          <w:trHeight w:val="300"/>
+        </w:trPr>
+        <w:tc>
+          <w:tcPr>
+            <w:tcW w:w="1780" w:type="dxa"/>
+            <w:tcBorders>
+              <w:top w:val="nil"/>
+              <w:left w:val="single" w:sz="8" w:space="0" w:color="auto"/>
+              <w:bottom w:val="nil"/>
+              <w:right w:val="single" w:sz="8" w:space="0" w:color="auto"/>
+            </w:tcBorders>
+            <w:shd w:val="clear" w:color="auto" w:fill="auto"/>
+            <w:noWrap/>
+            <w:vAlign w:val="bottom"/>
+            <w:hideMark/>
+          </w:tcPr>
+          <w:p>
+            <w:pPr>
+              <w:spacing w:after="0" w:line="240" w:lineRule="auto"/>
+              <w:jc w:val="right"/>
+              <w:rPr>
+                <w:rFonts w:cs="Calibri"/>
+                <w:color w:val="000000"/>
+              </w:rPr>
+            </w:pPr>
+            <w:r>
+              <w:rPr>
+                <w:rFonts w:cs="Calibri"/>
+                <w:color w:val="000000"/>
+              </w:rPr>
+              <w:t>850</w:t>
+            </w:r>
+          </w:p>
+        </w:tc>
+        <w:tc>
+          <w:tcPr>
+            <w:tcW w:w="2660" w:type="dxa"/>
+            <w:tcBorders>
+              <w:top w:val="nil"/>
+              <w:left w:val="nil"/>
+              <w:bottom w:val="nil"/>
+              <w:right w:val="single" w:sz="8" w:space="0" w:color="auto"/>
+            </w:tcBorders>
+            <w:shd w:val="clear" w:color="auto" w:fill="auto"/>
+            <w:noWrap/>
+            <w:vAlign w:val="bottom"/>
+            <w:hideMark/>
+          </w:tcPr>
+          <w:p>
+            <w:pPr>
+              <w:spacing w:after="0" w:line="240" w:lineRule="auto"/>
+              <w:jc w:val="right"/>
+              <w:rPr>
+                <w:rFonts w:cs="Calibri"/>
+                <w:color w:val="000000"/>
+              </w:rPr>
+            </w:pPr>
+            <w:r>
+              <w:rPr>
+                <w:rFonts w:cs="Calibri"/>
+                <w:color w:val="000000"/>
+              </w:rPr>
+              <w:t>2,633333333</w:t>
+            </w:r>
+          </w:p>
+        </w:tc>
+        <w:tc>
+          <w:tcPr>
+            <w:tcW w:w="2120" w:type="dxa"/>
+            <w:tcBorders>
+              <w:top w:val="nil"/>
+              <w:left w:val="nil"/>
+              <w:bottom w:val="nil"/>
+              <w:right w:val="single" w:sz="8" w:space="0" w:color="auto"/>
+            </w:tcBorders>
+            <w:shd w:val="clear" w:color="auto" w:fill="auto"/>
+            <w:noWrap/>
+            <w:vAlign w:val="bottom"/>
+            <w:hideMark/>
+          </w:tcPr>
+          <w:p>
+            <w:pPr>
+              <w:spacing w:after="0" w:line="240" w:lineRule="auto"/>
+              <w:jc w:val="right"/>
+              <w:rPr>
+                <w:rFonts w:cs="Calibri"/>
+                <w:color w:val="000000"/>
+              </w:rPr>
+            </w:pPr>
+            <w:r>
+              <w:rPr>
+                <w:rFonts w:cs="Calibri"/>
+                <w:color w:val="000000"/>
+              </w:rPr>
+              <w:t>-10000</w:t>
+            </w:r>
+          </w:p>
+        </w:tc>
+        <w:tc>
+          <w:tcPr>
+            <w:tcW w:w="2600" w:type="dxa"/>
+            <w:tcBorders>
+              <w:top w:val="nil"/>
+              <w:left w:val="nil"/>
+              <w:bottom w:val="nil"/>
+              <w:right w:val="single" w:sz="8" w:space="0" w:color="auto"/>
+            </w:tcBorders>
+            <w:shd w:val="clear" w:color="auto" w:fill="auto"/>
+            <w:noWrap/>
+            <w:vAlign w:val="bottom"/>
+            <w:hideMark/>
+          </w:tcPr>
+          <w:p>
+            <w:pPr>
+              <w:spacing w:after="0" w:line="240" w:lineRule="auto"/>
+              <w:jc w:val="right"/>
+              <w:rPr>
+                <w:rFonts w:cs="Calibri"/>
+                <w:color w:val="000000"/>
+              </w:rPr>
+            </w:pPr>
+            <w:r>
+              <w:rPr>
+                <w:rFonts w:cs="Calibri"/>
+                <w:color w:val="000000"/>
+              </w:rPr>
+              <w:t>1500</w:t>
+            </w:r>
+          </w:p>
+        </w:tc>
+      </w:tr>
+      <w:tr>
+        <w:trPr>
+          <w:trHeight w:val="300"/>
+        </w:trPr>
+        <w:tc>
+          <w:tcPr>
+            <w:tcW w:w="1780" w:type="dxa"/>
+            <w:tcBorders>
+              <w:top w:val="nil"/>
+              <w:left w:val="single" w:sz="8" w:space="0" w:color="auto"/>
+              <w:bottom w:val="nil"/>
+              <w:right w:val="single" w:sz="8" w:space="0" w:color="auto"/>
+            </w:tcBorders>
+            <w:shd w:val="clear" w:color="auto" w:fill="auto"/>
+            <w:noWrap/>
+            <w:vAlign w:val="bottom"/>
+            <w:hideMark/>
+          </w:tcPr>
+          <w:p>
+            <w:pPr>
+              <w:spacing w:after="0" w:line="240" w:lineRule="auto"/>
+              <w:jc w:val="right"/>
+              <w:rPr>
+                <w:rFonts w:cs="Calibri"/>
+                <w:color w:val="000000"/>
+              </w:rPr>
+            </w:pPr>
+            <w:r>
+              <w:rPr>
+                <w:rFonts w:cs="Calibri"/>
+                <w:color w:val="000000"/>
+              </w:rPr>
+              <w:t>900</w:t>
+            </w:r>
+          </w:p>
+        </w:tc>
+        <w:tc>
+          <w:tcPr>
+            <w:tcW w:w="2660" w:type="dxa"/>
+            <w:tcBorders>
+              <w:top w:val="nil"/>
+              <w:left w:val="nil"/>
+              <w:bottom w:val="nil"/>
+              <w:right w:val="single" w:sz="8" w:space="0" w:color="auto"/>
+            </w:tcBorders>
+            <w:shd w:val="clear" w:color="auto" w:fill="auto"/>
+            <w:noWrap/>
+            <w:vAlign w:val="bottom"/>
+            <w:hideMark/>
+          </w:tcPr>
+          <w:p>
+            <w:pPr>
+              <w:spacing w:after="0" w:line="240" w:lineRule="auto"/>
+              <w:jc w:val="right"/>
+              <w:rPr>
+                <w:rFonts w:cs="Calibri"/>
+                <w:color w:val="000000"/>
+              </w:rPr>
+            </w:pPr>
+            <w:r>
+              <w:rPr>
+                <w:rFonts w:cs="Calibri"/>
+                <w:color w:val="000000"/>
+              </w:rPr>
+              <w:t>1,783333333</w:t>
+            </w:r>
+          </w:p>
+        </w:tc>
+        <w:tc>
+          <w:tcPr>
+            <w:tcW w:w="2120" w:type="dxa"/>
+            <w:tcBorders>
+              <w:top w:val="nil"/>
+              <w:left w:val="nil"/>
+              <w:bottom w:val="nil"/>
+              <w:right w:val="single" w:sz="8" w:space="0" w:color="auto"/>
+            </w:tcBorders>
+            <w:shd w:val="clear" w:color="auto" w:fill="auto"/>
+            <w:noWrap/>
+            <w:vAlign w:val="bottom"/>
+            <w:hideMark/>
+          </w:tcPr>
+          <w:p>
+            <w:pPr>
+              <w:spacing w:after="0" w:line="240" w:lineRule="auto"/>
+              <w:jc w:val="right"/>
+              <w:rPr>
+                <w:rFonts w:cs="Calibri"/>
+                <w:color w:val="000000"/>
+              </w:rPr>
+            </w:pPr>
+            <w:r>
+              <w:rPr>
+                <w:rFonts w:cs="Calibri"/>
+                <w:color w:val="000000"/>
+              </w:rPr>
+              <w:t>-10000</w:t>
+            </w:r>
+          </w:p>
+        </w:tc>
+        <w:tc>
+          <w:tcPr>
+            <w:tcW w:w="2600" w:type="dxa"/>
+            <w:tcBorders>
+              <w:top w:val="nil"/>
+              <w:left w:val="nil"/>
+              <w:bottom w:val="nil"/>
+              <w:right w:val="single" w:sz="8" w:space="0" w:color="auto"/>
+            </w:tcBorders>
+            <w:shd w:val="clear" w:color="auto" w:fill="auto"/>
+            <w:noWrap/>
+            <w:vAlign w:val="bottom"/>
+            <w:hideMark/>
+          </w:tcPr>
+          <w:p>
+            <w:pPr>
+              <w:spacing w:after="0" w:line="240" w:lineRule="auto"/>
+              <w:jc w:val="right"/>
+              <w:rPr>
+                <w:rFonts w:cs="Calibri"/>
+                <w:color w:val="000000"/>
+              </w:rPr>
+            </w:pPr>
+            <w:r>
+              <w:rPr>
+                <w:rFonts w:cs="Calibri"/>
+                <w:color w:val="000000"/>
+              </w:rPr>
+              <w:t>1000</w:t>
+            </w:r>
+          </w:p>
+        </w:tc>
+      </w:tr>
+      <w:tr>
+        <w:trPr>
+          <w:trHeight w:val="300"/>
+        </w:trPr>
+        <w:tc>
+          <w:tcPr>
+            <w:tcW w:w="1780" w:type="dxa"/>
+            <w:tcBorders>
+              <w:top w:val="nil"/>
+              <w:left w:val="single" w:sz="8" w:space="0" w:color="auto"/>
+              <w:bottom w:val="nil"/>
+              <w:right w:val="single" w:sz="8" w:space="0" w:color="auto"/>
+            </w:tcBorders>
+            <w:shd w:val="clear" w:color="auto" w:fill="auto"/>
+            <w:noWrap/>
+            <w:vAlign w:val="bottom"/>
+            <w:hideMark/>
+          </w:tcPr>
+          <w:p>
+            <w:pPr>
+              <w:spacing w:after="0" w:line="240" w:lineRule="auto"/>
+              <w:jc w:val="right"/>
+              <w:rPr>
+                <w:rFonts w:cs="Calibri"/>
+                <w:color w:val="000000"/>
+              </w:rPr>
+            </w:pPr>
+            <w:r>
+              <w:rPr>
+                <w:rFonts w:cs="Calibri"/>
+                <w:color w:val="000000"/>
+              </w:rPr>
+              <w:t>950</w:t>
+            </w:r>
+          </w:p>
+        </w:tc>
+        <w:tc>
+          <w:tcPr>
+            <w:tcW w:w="2660" w:type="dxa"/>
+            <w:tcBorders>
+              <w:top w:val="nil"/>
+              <w:left w:val="nil"/>
+              <w:bottom w:val="nil"/>
+              <w:right w:val="single" w:sz="8" w:space="0" w:color="auto"/>
+            </w:tcBorders>
+            <w:shd w:val="clear" w:color="auto" w:fill="auto"/>
+            <w:noWrap/>
+            <w:vAlign w:val="bottom"/>
+            <w:hideMark/>
+          </w:tcPr>
+          <w:p>
+            <w:pPr>
+              <w:spacing w:after="0" w:line="240" w:lineRule="auto"/>
+              <w:jc w:val="right"/>
+              <w:rPr>
+                <w:rFonts w:cs="Calibri"/>
+                <w:color w:val="000000"/>
+              </w:rPr>
+            </w:pPr>
+            <w:r>
+              <w:rPr>
+                <w:rFonts w:cs="Calibri"/>
+                <w:color w:val="000000"/>
+              </w:rPr>
+              <w:t>0,9</w:t>
+            </w:r>
+          </w:p>
+        </w:tc>
+        <w:tc>
+          <w:tcPr>
+            <w:tcW w:w="2120" w:type="dxa"/>
+            <w:tcBorders>
+              <w:top w:val="nil"/>
+              <w:left w:val="nil"/>
+              <w:bottom w:val="nil"/>
+              <w:right w:val="single" w:sz="8" w:space="0" w:color="auto"/>
+            </w:tcBorders>
+            <w:shd w:val="clear" w:color="auto" w:fill="auto"/>
+            <w:noWrap/>
+            <w:vAlign w:val="bottom"/>
+            <w:hideMark/>
+          </w:tcPr>
+          <w:p>
+            <w:pPr>
+              <w:spacing w:after="0" w:line="240" w:lineRule="auto"/>
+              <w:jc w:val="right"/>
+              <w:rPr>
+                <w:rFonts w:cs="Calibri"/>
+                <w:color w:val="000000"/>
+              </w:rPr>
+            </w:pPr>
+            <w:r>
+              <w:rPr>
+                <w:rFonts w:cs="Calibri"/>
+                <w:color w:val="000000"/>
+              </w:rPr>
+              <w:t>-10000</w:t>
+            </w:r>
+          </w:p>
+        </w:tc>
+        <w:tc>
+          <w:tcPr>
+            <w:tcW w:w="2600" w:type="dxa"/>
+            <w:tcBorders>
+              <w:top w:val="nil"/>
+              <w:left w:val="nil"/>
+              <w:bottom w:val="nil"/>
+              <w:right w:val="single" w:sz="8" w:space="0" w:color="auto"/>
+            </w:tcBorders>
+            <w:shd w:val="clear" w:color="auto" w:fill="auto"/>
+            <w:noWrap/>
+            <w:vAlign w:val="bottom"/>
+            <w:hideMark/>
+          </w:tcPr>
+          <w:p>
+            <w:pPr>
+              <w:spacing w:after="0" w:line="240" w:lineRule="auto"/>
+              <w:jc w:val="right"/>
+              <w:rPr>
+                <w:rFonts w:cs="Calibri"/>
+                <w:color w:val="000000"/>
+              </w:rPr>
+            </w:pPr>
+            <w:r>
+              <w:rPr>
+                <w:rFonts w:cs="Calibri"/>
+                <w:color w:val="000000"/>
+              </w:rPr>
+              <w:t>500</w:t>
+            </w:r>
+          </w:p>
+        </w:tc>
+      </w:tr>
+      <w:tr>
+        <w:trPr>
+          <w:trHeight w:val="315"/>
+        </w:trPr>
+        <w:tc>
+          <w:tcPr>
+            <w:tcW w:w="1780" w:type="dxa"/>
+            <w:tcBorders>
+              <w:top w:val="nil"/>
+              <w:left w:val="single" w:sz="8" w:space="0" w:color="auto"/>
+              <w:bottom w:val="single" w:sz="8" w:space="0" w:color="auto"/>
+              <w:right w:val="single" w:sz="8" w:space="0" w:color="auto"/>
+            </w:tcBorders>
+            <w:shd w:val="clear" w:color="auto" w:fill="auto"/>
+            <w:noWrap/>
+            <w:vAlign w:val="bottom"/>
+            <w:hideMark/>
+          </w:tcPr>
+          <w:p>
+            <w:pPr>
+              <w:spacing w:after="0" w:line="240" w:lineRule="auto"/>
+              <w:jc w:val="right"/>
+              <w:rPr>
+                <w:rFonts w:cs="Calibri"/>
+                <w:color w:val="000000"/>
+              </w:rPr>
+            </w:pPr>
+            <w:r>
+              <w:rPr>
+                <w:rFonts w:cs="Calibri"/>
+                <w:color w:val="000000"/>
+              </w:rPr>
+              <w:t>1000</w:t>
+            </w:r>
+          </w:p>
+        </w:tc>
+        <w:tc>
+          <w:tcPr>
+            <w:tcW w:w="2660" w:type="dxa"/>
+            <w:tcBorders>
+              <w:top w:val="nil"/>
+              <w:left w:val="nil"/>
+              <w:bottom w:val="single" w:sz="8" w:space="0" w:color="auto"/>
+              <w:right w:val="single" w:sz="8" w:space="0" w:color="auto"/>
+            </w:tcBorders>
+            <w:shd w:val="clear" w:color="auto" w:fill="auto"/>
+            <w:noWrap/>
+            <w:vAlign w:val="bottom"/>
+            <w:hideMark/>
+          </w:tcPr>
+          <w:p>
+            <w:pPr>
+              <w:spacing w:after="0" w:line="240" w:lineRule="auto"/>
+              <w:jc w:val="right"/>
+              <w:rPr>
+                <w:rFonts w:cs="Calibri"/>
+                <w:color w:val="000000"/>
+              </w:rPr>
+            </w:pPr>
+            <w:r>
+              <w:rPr>
+                <w:rFonts w:cs="Calibri"/>
+                <w:color w:val="000000"/>
+              </w:rPr>
+              <w:t>0</w:t>
+            </w:r>
+          </w:p>
+        </w:tc>
+        <w:tc>
+          <w:tcPr>
+            <w:tcW w:w="2120" w:type="dxa"/>
+            <w:tcBorders>
+              <w:top w:val="nil"/>
+              <w:left w:val="nil"/>
+              <w:bottom w:val="single" w:sz="8" w:space="0" w:color="auto"/>
+              <w:right w:val="single" w:sz="8" w:space="0" w:color="auto"/>
+            </w:tcBorders>
+            <w:shd w:val="clear" w:color="auto" w:fill="auto"/>
+            <w:noWrap/>
+            <w:vAlign w:val="bottom"/>
+            <w:hideMark/>
+          </w:tcPr>
+          <w:p>
+            <w:pPr>
+              <w:spacing w:after="0" w:line="240" w:lineRule="auto"/>
+              <w:jc w:val="right"/>
+              <w:rPr>
+                <w:rFonts w:cs="Calibri"/>
+                <w:color w:val="000000"/>
+              </w:rPr>
+            </w:pPr>
+            <w:r>
+              <w:rPr>
+                <w:rFonts w:cs="Calibri"/>
+                <w:color w:val="000000"/>
+              </w:rPr>
+              <w:t>-10000</w:t>
+            </w:r>
+          </w:p>
+        </w:tc>
+        <w:tc>
+          <w:tcPr>
+            <w:tcW w:w="2600" w:type="dxa"/>
+            <w:tcBorders>
+              <w:top w:val="nil"/>
+              <w:left w:val="nil"/>
+              <w:bottom w:val="single" w:sz="8" w:space="0" w:color="auto"/>
+              <w:right w:val="single" w:sz="8" w:space="0" w:color="auto"/>
+            </w:tcBorders>
+            <w:shd w:val="clear" w:color="auto" w:fill="auto"/>
+            <w:noWrap/>
+            <w:vAlign w:val="bottom"/>
+            <w:hideMark/>
+          </w:tcPr>
+          <w:p>
+            <w:pPr>
+              <w:spacing w:after="0" w:line="240" w:lineRule="auto"/>
+              <w:jc w:val="right"/>
+              <w:rPr>
+                <w:rFonts w:cs="Calibri"/>
+                <w:color w:val="000000"/>
+              </w:rPr>
+            </w:pPr>
+            <w:r>
+              <w:rPr>
+                <w:rFonts w:cs="Calibri"/>
+                <w:color w:val="000000"/>
+              </w:rPr>
+              <w:t>0</w:t>
+            </w:r>
+          </w:p>
+        </w:tc>
+      </w:tr>
+    </w:tbl>
     <w:p>
       <w:pPr>
         <w:keepNext/>
@@ -8105,54 +11276,4649 @@
         <w:t>Python</w:t>
       </w:r>
     </w:p>
-    <w:p/>
+    <w:tbl>
+      <w:tblPr>
+        <w:tblW w:w="9460" w:type="dxa"/>
+        <w:tblLook w:val="04A0" w:firstRow="1" w:lastRow="0" w:firstColumn="1" w:lastColumn="0" w:noHBand="0" w:noVBand="1"/>
+      </w:tblPr>
+      <w:tblGrid>
+        <w:gridCol w:w="1220"/>
+        <w:gridCol w:w="1580"/>
+        <w:gridCol w:w="1274"/>
+        <w:gridCol w:w="1986"/>
+        <w:gridCol w:w="1110"/>
+        <w:gridCol w:w="2290"/>
+      </w:tblGrid>
+      <w:tr>
+        <w:trPr>
+          <w:trHeight w:val="315"/>
+        </w:trPr>
+        <w:tc>
+          <w:tcPr>
+            <w:tcW w:w="2800" w:type="dxa"/>
+            <w:gridSpan w:val="2"/>
+            <w:tcBorders>
+              <w:top w:val="single" w:sz="8" w:space="0" w:color="auto"/>
+              <w:left w:val="single" w:sz="8" w:space="0" w:color="auto"/>
+              <w:bottom w:val="nil"/>
+              <w:right w:val="single" w:sz="8" w:space="0" w:color="000000"/>
+            </w:tcBorders>
+            <w:shd w:val="clear" w:color="auto" w:fill="auto"/>
+            <w:noWrap/>
+            <w:vAlign w:val="bottom"/>
+            <w:hideMark/>
+          </w:tcPr>
+          <w:p>
+            <w:pPr>
+              <w:spacing w:after="0" w:line="240" w:lineRule="auto"/>
+              <w:jc w:val="center"/>
+              <w:rPr>
+                <w:rFonts w:cs="Calibri"/>
+                <w:color w:val="000000"/>
+              </w:rPr>
+            </w:pPr>
+            <w:r>
+              <w:rPr>
+                <w:rFonts w:cs="Calibri"/>
+                <w:color w:val="000000"/>
+              </w:rPr>
+              <w:t>Моменты</w:t>
+            </w:r>
+          </w:p>
+        </w:tc>
+        <w:tc>
+          <w:tcPr>
+            <w:tcW w:w="3260" w:type="dxa"/>
+            <w:gridSpan w:val="2"/>
+            <w:tcBorders>
+              <w:top w:val="single" w:sz="8" w:space="0" w:color="auto"/>
+              <w:left w:val="nil"/>
+              <w:bottom w:val="nil"/>
+              <w:right w:val="single" w:sz="8" w:space="0" w:color="000000"/>
+            </w:tcBorders>
+            <w:shd w:val="clear" w:color="auto" w:fill="auto"/>
+            <w:noWrap/>
+            <w:vAlign w:val="bottom"/>
+            <w:hideMark/>
+          </w:tcPr>
+          <w:p>
+            <w:pPr>
+              <w:spacing w:after="0" w:line="240" w:lineRule="auto"/>
+              <w:jc w:val="center"/>
+              <w:rPr>
+                <w:rFonts w:cs="Calibri"/>
+                <w:color w:val="000000"/>
+              </w:rPr>
+            </w:pPr>
+            <w:r>
+              <w:rPr>
+                <w:rFonts w:cs="Calibri"/>
+                <w:color w:val="000000"/>
+              </w:rPr>
+              <w:t>Усилия</w:t>
+            </w:r>
+          </w:p>
+        </w:tc>
+        <w:tc>
+          <w:tcPr>
+            <w:tcW w:w="3400" w:type="dxa"/>
+            <w:gridSpan w:val="2"/>
+            <w:tcBorders>
+              <w:top w:val="single" w:sz="8" w:space="0" w:color="auto"/>
+              <w:left w:val="nil"/>
+              <w:bottom w:val="nil"/>
+              <w:right w:val="single" w:sz="8" w:space="0" w:color="000000"/>
+            </w:tcBorders>
+            <w:shd w:val="clear" w:color="auto" w:fill="auto"/>
+            <w:noWrap/>
+            <w:vAlign w:val="bottom"/>
+            <w:hideMark/>
+          </w:tcPr>
+          <w:p>
+            <w:pPr>
+              <w:spacing w:after="0" w:line="240" w:lineRule="auto"/>
+              <w:jc w:val="center"/>
+              <w:rPr>
+                <w:rFonts w:cs="Calibri"/>
+                <w:color w:val="000000"/>
+              </w:rPr>
+            </w:pPr>
+            <w:r>
+              <w:rPr>
+                <w:rFonts w:cs="Calibri"/>
+                <w:color w:val="000000"/>
+              </w:rPr>
+              <w:t>Прогибы</w:t>
+            </w:r>
+          </w:p>
+        </w:tc>
+      </w:tr>
+      <w:tr>
+        <w:trPr>
+          <w:trHeight w:val="315"/>
+        </w:trPr>
+        <w:tc>
+          <w:tcPr>
+            <w:tcW w:w="1220" w:type="dxa"/>
+            <w:tcBorders>
+              <w:top w:val="single" w:sz="4" w:space="0" w:color="auto"/>
+              <w:left w:val="single" w:sz="8" w:space="0" w:color="auto"/>
+              <w:bottom w:val="single" w:sz="8" w:space="0" w:color="auto"/>
+              <w:right w:val="single" w:sz="4" w:space="0" w:color="auto"/>
+            </w:tcBorders>
+            <w:shd w:val="clear" w:color="auto" w:fill="auto"/>
+            <w:noWrap/>
+            <w:vAlign w:val="bottom"/>
+            <w:hideMark/>
+          </w:tcPr>
+          <w:p>
+            <w:pPr>
+              <w:spacing w:after="0" w:line="240" w:lineRule="auto"/>
+              <w:rPr>
+                <w:rFonts w:cs="Calibri"/>
+                <w:color w:val="000000"/>
+              </w:rPr>
+            </w:pPr>
+            <w:r>
+              <w:rPr>
+                <w:rFonts w:cs="Calibri"/>
+                <w:color w:val="000000"/>
+              </w:rPr>
+              <w:t>м</w:t>
+            </w:r>
+          </w:p>
+        </w:tc>
+        <w:tc>
+          <w:tcPr>
+            <w:tcW w:w="1580" w:type="dxa"/>
+            <w:tcBorders>
+              <w:top w:val="single" w:sz="4" w:space="0" w:color="auto"/>
+              <w:left w:val="nil"/>
+              <w:bottom w:val="single" w:sz="8" w:space="0" w:color="auto"/>
+              <w:right w:val="single" w:sz="8" w:space="0" w:color="auto"/>
+            </w:tcBorders>
+            <w:shd w:val="clear" w:color="auto" w:fill="auto"/>
+            <w:noWrap/>
+            <w:vAlign w:val="bottom"/>
+            <w:hideMark/>
+          </w:tcPr>
+          <w:p>
+            <w:pPr>
+              <w:spacing w:after="0" w:line="240" w:lineRule="auto"/>
+              <w:rPr>
+                <w:rFonts w:cs="Calibri"/>
+                <w:color w:val="000000"/>
+              </w:rPr>
+            </w:pPr>
+            <w:r>
+              <w:rPr>
+                <w:rFonts w:cs="Calibri"/>
+                <w:color w:val="000000"/>
+              </w:rPr>
+              <w:t>Н*м</w:t>
+            </w:r>
+          </w:p>
+        </w:tc>
+        <w:tc>
+          <w:tcPr>
+            <w:tcW w:w="1274" w:type="dxa"/>
+            <w:tcBorders>
+              <w:top w:val="single" w:sz="4" w:space="0" w:color="auto"/>
+              <w:left w:val="nil"/>
+              <w:bottom w:val="single" w:sz="8" w:space="0" w:color="auto"/>
+              <w:right w:val="single" w:sz="8" w:space="0" w:color="auto"/>
+            </w:tcBorders>
+            <w:shd w:val="clear" w:color="auto" w:fill="auto"/>
+            <w:noWrap/>
+            <w:vAlign w:val="bottom"/>
+            <w:hideMark/>
+          </w:tcPr>
+          <w:p>
+            <w:pPr>
+              <w:spacing w:after="0" w:line="240" w:lineRule="auto"/>
+              <w:rPr>
+                <w:rFonts w:cs="Calibri"/>
+                <w:color w:val="000000"/>
+              </w:rPr>
+            </w:pPr>
+            <w:r>
+              <w:rPr>
+                <w:rFonts w:cs="Calibri"/>
+                <w:color w:val="000000"/>
+              </w:rPr>
+              <w:t>м</w:t>
+            </w:r>
+          </w:p>
+        </w:tc>
+        <w:tc>
+          <w:tcPr>
+            <w:tcW w:w="1986" w:type="dxa"/>
+            <w:tcBorders>
+              <w:top w:val="single" w:sz="4" w:space="0" w:color="auto"/>
+              <w:left w:val="nil"/>
+              <w:bottom w:val="single" w:sz="8" w:space="0" w:color="auto"/>
+              <w:right w:val="single" w:sz="8" w:space="0" w:color="auto"/>
+            </w:tcBorders>
+            <w:shd w:val="clear" w:color="auto" w:fill="auto"/>
+            <w:noWrap/>
+            <w:vAlign w:val="bottom"/>
+            <w:hideMark/>
+          </w:tcPr>
+          <w:p>
+            <w:pPr>
+              <w:spacing w:after="0" w:line="240" w:lineRule="auto"/>
+              <w:rPr>
+                <w:rFonts w:cs="Calibri"/>
+                <w:color w:val="000000"/>
+              </w:rPr>
+            </w:pPr>
+            <w:r>
+              <w:rPr>
+                <w:rFonts w:cs="Calibri"/>
+                <w:color w:val="000000"/>
+              </w:rPr>
+              <w:t>Н</w:t>
+            </w:r>
+          </w:p>
+        </w:tc>
+        <w:tc>
+          <w:tcPr>
+            <w:tcW w:w="1110" w:type="dxa"/>
+            <w:tcBorders>
+              <w:top w:val="single" w:sz="4" w:space="0" w:color="auto"/>
+              <w:left w:val="nil"/>
+              <w:bottom w:val="single" w:sz="8" w:space="0" w:color="auto"/>
+              <w:right w:val="single" w:sz="8" w:space="0" w:color="auto"/>
+            </w:tcBorders>
+            <w:shd w:val="clear" w:color="auto" w:fill="auto"/>
+            <w:noWrap/>
+            <w:vAlign w:val="bottom"/>
+            <w:hideMark/>
+          </w:tcPr>
+          <w:p>
+            <w:pPr>
+              <w:spacing w:after="0" w:line="240" w:lineRule="auto"/>
+              <w:rPr>
+                <w:rFonts w:cs="Calibri"/>
+                <w:color w:val="000000"/>
+              </w:rPr>
+            </w:pPr>
+            <w:r>
+              <w:rPr>
+                <w:rFonts w:cs="Calibri"/>
+                <w:color w:val="000000"/>
+              </w:rPr>
+              <w:t>м</w:t>
+            </w:r>
+          </w:p>
+        </w:tc>
+        <w:tc>
+          <w:tcPr>
+            <w:tcW w:w="2290" w:type="dxa"/>
+            <w:tcBorders>
+              <w:top w:val="single" w:sz="4" w:space="0" w:color="auto"/>
+              <w:left w:val="nil"/>
+              <w:bottom w:val="single" w:sz="8" w:space="0" w:color="auto"/>
+              <w:right w:val="single" w:sz="8" w:space="0" w:color="auto"/>
+            </w:tcBorders>
+            <w:shd w:val="clear" w:color="auto" w:fill="auto"/>
+            <w:noWrap/>
+            <w:vAlign w:val="bottom"/>
+            <w:hideMark/>
+          </w:tcPr>
+          <w:p>
+            <w:pPr>
+              <w:spacing w:after="0" w:line="240" w:lineRule="auto"/>
+              <w:rPr>
+                <w:rFonts w:cs="Calibri"/>
+                <w:color w:val="000000"/>
+              </w:rPr>
+            </w:pPr>
+            <w:r>
+              <w:rPr>
+                <w:rFonts w:cs="Calibri"/>
+                <w:color w:val="000000"/>
+              </w:rPr>
+              <w:t>мм</w:t>
+            </w:r>
+          </w:p>
+        </w:tc>
+      </w:tr>
+      <w:tr>
+        <w:trPr>
+          <w:trHeight w:val="300"/>
+        </w:trPr>
+        <w:tc>
+          <w:tcPr>
+            <w:tcW w:w="1220" w:type="dxa"/>
+            <w:tcBorders>
+              <w:top w:val="nil"/>
+              <w:left w:val="single" w:sz="8" w:space="0" w:color="auto"/>
+              <w:bottom w:val="nil"/>
+              <w:right w:val="single" w:sz="4" w:space="0" w:color="auto"/>
+            </w:tcBorders>
+            <w:shd w:val="clear" w:color="auto" w:fill="auto"/>
+            <w:noWrap/>
+            <w:vAlign w:val="bottom"/>
+            <w:hideMark/>
+          </w:tcPr>
+          <w:p>
+            <w:pPr>
+              <w:spacing w:after="0" w:line="240" w:lineRule="auto"/>
+              <w:jc w:val="right"/>
+              <w:rPr>
+                <w:rFonts w:cs="Calibri"/>
+                <w:color w:val="000000"/>
+              </w:rPr>
+            </w:pPr>
+            <w:r>
+              <w:rPr>
+                <w:rFonts w:cs="Calibri"/>
+                <w:color w:val="000000"/>
+              </w:rPr>
+              <w:t>0</w:t>
+            </w:r>
+          </w:p>
+        </w:tc>
+        <w:tc>
+          <w:tcPr>
+            <w:tcW w:w="1580" w:type="dxa"/>
+            <w:tcBorders>
+              <w:top w:val="nil"/>
+              <w:left w:val="nil"/>
+              <w:bottom w:val="nil"/>
+              <w:right w:val="single" w:sz="8" w:space="0" w:color="auto"/>
+            </w:tcBorders>
+            <w:shd w:val="clear" w:color="auto" w:fill="auto"/>
+            <w:noWrap/>
+            <w:vAlign w:val="bottom"/>
+            <w:hideMark/>
+          </w:tcPr>
+          <w:p>
+            <w:pPr>
+              <w:spacing w:after="0" w:line="240" w:lineRule="auto"/>
+              <w:jc w:val="right"/>
+              <w:rPr>
+                <w:rFonts w:cs="Calibri"/>
+                <w:color w:val="000000"/>
+              </w:rPr>
+            </w:pPr>
+            <w:r>
+              <w:rPr>
+                <w:rFonts w:cs="Calibri"/>
+                <w:color w:val="000000"/>
+              </w:rPr>
+              <w:t>-250</w:t>
+            </w:r>
+          </w:p>
+        </w:tc>
+        <w:tc>
+          <w:tcPr>
+            <w:tcW w:w="1274" w:type="dxa"/>
+            <w:tcBorders>
+              <w:top w:val="nil"/>
+              <w:left w:val="nil"/>
+              <w:bottom w:val="nil"/>
+              <w:right w:val="single" w:sz="8" w:space="0" w:color="auto"/>
+            </w:tcBorders>
+            <w:shd w:val="clear" w:color="auto" w:fill="auto"/>
+            <w:noWrap/>
+            <w:vAlign w:val="bottom"/>
+            <w:hideMark/>
+          </w:tcPr>
+          <w:p>
+            <w:pPr>
+              <w:spacing w:after="0" w:line="240" w:lineRule="auto"/>
+              <w:jc w:val="right"/>
+              <w:rPr>
+                <w:rFonts w:cs="Calibri"/>
+                <w:color w:val="000000"/>
+              </w:rPr>
+            </w:pPr>
+            <w:r>
+              <w:rPr>
+                <w:rFonts w:cs="Calibri"/>
+                <w:color w:val="000000"/>
+              </w:rPr>
+              <w:t>0</w:t>
+            </w:r>
+          </w:p>
+        </w:tc>
+        <w:tc>
+          <w:tcPr>
+            <w:tcW w:w="1986" w:type="dxa"/>
+            <w:tcBorders>
+              <w:top w:val="nil"/>
+              <w:left w:val="nil"/>
+              <w:bottom w:val="nil"/>
+              <w:right w:val="single" w:sz="8" w:space="0" w:color="auto"/>
+            </w:tcBorders>
+            <w:shd w:val="clear" w:color="auto" w:fill="auto"/>
+            <w:noWrap/>
+            <w:vAlign w:val="bottom"/>
+            <w:hideMark/>
+          </w:tcPr>
+          <w:p>
+            <w:pPr>
+              <w:spacing w:after="0" w:line="240" w:lineRule="auto"/>
+              <w:jc w:val="right"/>
+              <w:rPr>
+                <w:rFonts w:cs="Calibri"/>
+                <w:color w:val="000000"/>
+              </w:rPr>
+            </w:pPr>
+            <w:r>
+              <w:rPr>
+                <w:rFonts w:cs="Calibri"/>
+                <w:color w:val="000000"/>
+              </w:rPr>
+              <w:t>-10000</w:t>
+            </w:r>
+          </w:p>
+        </w:tc>
+        <w:tc>
+          <w:tcPr>
+            <w:tcW w:w="1110" w:type="dxa"/>
+            <w:tcBorders>
+              <w:top w:val="nil"/>
+              <w:left w:val="nil"/>
+              <w:bottom w:val="nil"/>
+              <w:right w:val="single" w:sz="8" w:space="0" w:color="auto"/>
+            </w:tcBorders>
+            <w:shd w:val="clear" w:color="auto" w:fill="auto"/>
+            <w:noWrap/>
+            <w:vAlign w:val="bottom"/>
+            <w:hideMark/>
+          </w:tcPr>
+          <w:p>
+            <w:pPr>
+              <w:spacing w:after="0" w:line="240" w:lineRule="auto"/>
+              <w:jc w:val="right"/>
+              <w:rPr>
+                <w:rFonts w:cs="Calibri"/>
+                <w:color w:val="000000"/>
+              </w:rPr>
+            </w:pPr>
+            <w:r>
+              <w:rPr>
+                <w:rFonts w:cs="Calibri"/>
+                <w:color w:val="000000"/>
+              </w:rPr>
+              <w:t>0</w:t>
+            </w:r>
+          </w:p>
+        </w:tc>
+        <w:tc>
+          <w:tcPr>
+            <w:tcW w:w="2290" w:type="dxa"/>
+            <w:tcBorders>
+              <w:top w:val="nil"/>
+              <w:left w:val="nil"/>
+              <w:bottom w:val="nil"/>
+              <w:right w:val="single" w:sz="8" w:space="0" w:color="auto"/>
+            </w:tcBorders>
+            <w:shd w:val="clear" w:color="auto" w:fill="auto"/>
+            <w:noWrap/>
+            <w:vAlign w:val="bottom"/>
+            <w:hideMark/>
+          </w:tcPr>
+          <w:p>
+            <w:pPr>
+              <w:spacing w:after="0" w:line="240" w:lineRule="auto"/>
+              <w:jc w:val="right"/>
+              <w:rPr>
+                <w:rFonts w:cs="Calibri"/>
+                <w:color w:val="000000"/>
+              </w:rPr>
+            </w:pPr>
+            <w:r>
+              <w:rPr>
+                <w:rFonts w:cs="Calibri"/>
+                <w:color w:val="000000"/>
+              </w:rPr>
+              <w:t>0</w:t>
+            </w:r>
+          </w:p>
+        </w:tc>
+      </w:tr>
+      <w:tr>
+        <w:trPr>
+          <w:trHeight w:val="300"/>
+        </w:trPr>
+        <w:tc>
+          <w:tcPr>
+            <w:tcW w:w="1220" w:type="dxa"/>
+            <w:tcBorders>
+              <w:top w:val="nil"/>
+              <w:left w:val="single" w:sz="8" w:space="0" w:color="auto"/>
+              <w:bottom w:val="nil"/>
+              <w:right w:val="single" w:sz="4" w:space="0" w:color="auto"/>
+            </w:tcBorders>
+            <w:shd w:val="clear" w:color="auto" w:fill="auto"/>
+            <w:noWrap/>
+            <w:vAlign w:val="bottom"/>
+            <w:hideMark/>
+          </w:tcPr>
+          <w:p>
+            <w:pPr>
+              <w:spacing w:after="0" w:line="240" w:lineRule="auto"/>
+              <w:jc w:val="right"/>
+              <w:rPr>
+                <w:rFonts w:cs="Calibri"/>
+                <w:color w:val="000000"/>
+              </w:rPr>
+            </w:pPr>
+            <w:r>
+              <w:rPr>
+                <w:rFonts w:cs="Calibri"/>
+                <w:color w:val="000000"/>
+              </w:rPr>
+              <w:t>0,05</w:t>
+            </w:r>
+          </w:p>
+        </w:tc>
+        <w:tc>
+          <w:tcPr>
+            <w:tcW w:w="1580" w:type="dxa"/>
+            <w:tcBorders>
+              <w:top w:val="nil"/>
+              <w:left w:val="nil"/>
+              <w:bottom w:val="nil"/>
+              <w:right w:val="single" w:sz="8" w:space="0" w:color="auto"/>
+            </w:tcBorders>
+            <w:shd w:val="clear" w:color="auto" w:fill="auto"/>
+            <w:noWrap/>
+            <w:vAlign w:val="bottom"/>
+            <w:hideMark/>
+          </w:tcPr>
+          <w:p>
+            <w:pPr>
+              <w:spacing w:after="0" w:line="240" w:lineRule="auto"/>
+              <w:jc w:val="right"/>
+              <w:rPr>
+                <w:rFonts w:cs="Calibri"/>
+                <w:color w:val="000000"/>
+              </w:rPr>
+            </w:pPr>
+            <w:r>
+              <w:rPr>
+                <w:rFonts w:cs="Calibri"/>
+                <w:color w:val="000000"/>
+              </w:rPr>
+              <w:t>-500</w:t>
+            </w:r>
+          </w:p>
+        </w:tc>
+        <w:tc>
+          <w:tcPr>
+            <w:tcW w:w="1274" w:type="dxa"/>
+            <w:tcBorders>
+              <w:top w:val="nil"/>
+              <w:left w:val="nil"/>
+              <w:bottom w:val="nil"/>
+              <w:right w:val="single" w:sz="8" w:space="0" w:color="auto"/>
+            </w:tcBorders>
+            <w:shd w:val="clear" w:color="auto" w:fill="auto"/>
+            <w:noWrap/>
+            <w:vAlign w:val="bottom"/>
+            <w:hideMark/>
+          </w:tcPr>
+          <w:p>
+            <w:pPr>
+              <w:spacing w:after="0" w:line="240" w:lineRule="auto"/>
+              <w:jc w:val="right"/>
+              <w:rPr>
+                <w:rFonts w:cs="Calibri"/>
+                <w:color w:val="000000"/>
+              </w:rPr>
+            </w:pPr>
+            <w:r>
+              <w:rPr>
+                <w:rFonts w:cs="Calibri"/>
+                <w:color w:val="000000"/>
+              </w:rPr>
+              <w:t>0,05</w:t>
+            </w:r>
+          </w:p>
+        </w:tc>
+        <w:tc>
+          <w:tcPr>
+            <w:tcW w:w="1986" w:type="dxa"/>
+            <w:tcBorders>
+              <w:top w:val="nil"/>
+              <w:left w:val="nil"/>
+              <w:bottom w:val="nil"/>
+              <w:right w:val="single" w:sz="8" w:space="0" w:color="auto"/>
+            </w:tcBorders>
+            <w:shd w:val="clear" w:color="auto" w:fill="auto"/>
+            <w:noWrap/>
+            <w:vAlign w:val="bottom"/>
+            <w:hideMark/>
+          </w:tcPr>
+          <w:p>
+            <w:pPr>
+              <w:spacing w:after="0" w:line="240" w:lineRule="auto"/>
+              <w:jc w:val="right"/>
+              <w:rPr>
+                <w:rFonts w:cs="Calibri"/>
+                <w:color w:val="000000"/>
+              </w:rPr>
+            </w:pPr>
+            <w:r>
+              <w:rPr>
+                <w:rFonts w:cs="Calibri"/>
+                <w:color w:val="000000"/>
+              </w:rPr>
+              <w:t>-10000</w:t>
+            </w:r>
+          </w:p>
+        </w:tc>
+        <w:tc>
+          <w:tcPr>
+            <w:tcW w:w="1110" w:type="dxa"/>
+            <w:tcBorders>
+              <w:top w:val="nil"/>
+              <w:left w:val="nil"/>
+              <w:bottom w:val="nil"/>
+              <w:right w:val="single" w:sz="8" w:space="0" w:color="auto"/>
+            </w:tcBorders>
+            <w:shd w:val="clear" w:color="auto" w:fill="auto"/>
+            <w:noWrap/>
+            <w:vAlign w:val="bottom"/>
+            <w:hideMark/>
+          </w:tcPr>
+          <w:p>
+            <w:pPr>
+              <w:spacing w:after="0" w:line="240" w:lineRule="auto"/>
+              <w:jc w:val="right"/>
+              <w:rPr>
+                <w:rFonts w:cs="Calibri"/>
+                <w:color w:val="000000"/>
+              </w:rPr>
+            </w:pPr>
+            <w:r>
+              <w:rPr>
+                <w:rFonts w:cs="Calibri"/>
+                <w:color w:val="000000"/>
+              </w:rPr>
+              <w:t>0,05</w:t>
+            </w:r>
+          </w:p>
+        </w:tc>
+        <w:tc>
+          <w:tcPr>
+            <w:tcW w:w="2290" w:type="dxa"/>
+            <w:tcBorders>
+              <w:top w:val="nil"/>
+              <w:left w:val="nil"/>
+              <w:bottom w:val="nil"/>
+              <w:right w:val="single" w:sz="8" w:space="0" w:color="auto"/>
+            </w:tcBorders>
+            <w:shd w:val="clear" w:color="auto" w:fill="auto"/>
+            <w:noWrap/>
+            <w:vAlign w:val="bottom"/>
+            <w:hideMark/>
+          </w:tcPr>
+          <w:p>
+            <w:pPr>
+              <w:spacing w:after="0" w:line="240" w:lineRule="auto"/>
+              <w:jc w:val="right"/>
+              <w:rPr>
+                <w:rFonts w:cs="Calibri"/>
+                <w:color w:val="000000"/>
+              </w:rPr>
+            </w:pPr>
+            <w:r>
+              <w:rPr>
+                <w:rFonts w:cs="Calibri"/>
+                <w:color w:val="000000"/>
+              </w:rPr>
+              <w:t>0,766667</w:t>
+            </w:r>
+          </w:p>
+        </w:tc>
+      </w:tr>
+      <w:tr>
+        <w:trPr>
+          <w:trHeight w:val="300"/>
+        </w:trPr>
+        <w:tc>
+          <w:tcPr>
+            <w:tcW w:w="1220" w:type="dxa"/>
+            <w:tcBorders>
+              <w:top w:val="nil"/>
+              <w:left w:val="single" w:sz="8" w:space="0" w:color="auto"/>
+              <w:bottom w:val="nil"/>
+              <w:right w:val="single" w:sz="4" w:space="0" w:color="auto"/>
+            </w:tcBorders>
+            <w:shd w:val="clear" w:color="auto" w:fill="auto"/>
+            <w:noWrap/>
+            <w:vAlign w:val="bottom"/>
+            <w:hideMark/>
+          </w:tcPr>
+          <w:p>
+            <w:pPr>
+              <w:spacing w:after="0" w:line="240" w:lineRule="auto"/>
+              <w:jc w:val="right"/>
+              <w:rPr>
+                <w:rFonts w:cs="Calibri"/>
+                <w:color w:val="000000"/>
+              </w:rPr>
+            </w:pPr>
+            <w:r>
+              <w:rPr>
+                <w:rFonts w:cs="Calibri"/>
+                <w:color w:val="000000"/>
+              </w:rPr>
+              <w:t>0,1</w:t>
+            </w:r>
+          </w:p>
+        </w:tc>
+        <w:tc>
+          <w:tcPr>
+            <w:tcW w:w="1580" w:type="dxa"/>
+            <w:tcBorders>
+              <w:top w:val="nil"/>
+              <w:left w:val="nil"/>
+              <w:bottom w:val="nil"/>
+              <w:right w:val="single" w:sz="8" w:space="0" w:color="auto"/>
+            </w:tcBorders>
+            <w:shd w:val="clear" w:color="auto" w:fill="auto"/>
+            <w:noWrap/>
+            <w:vAlign w:val="bottom"/>
+            <w:hideMark/>
+          </w:tcPr>
+          <w:p>
+            <w:pPr>
+              <w:spacing w:after="0" w:line="240" w:lineRule="auto"/>
+              <w:jc w:val="right"/>
+              <w:rPr>
+                <w:rFonts w:cs="Calibri"/>
+                <w:color w:val="000000"/>
+              </w:rPr>
+            </w:pPr>
+            <w:r>
+              <w:rPr>
+                <w:rFonts w:cs="Calibri"/>
+                <w:color w:val="000000"/>
+              </w:rPr>
+              <w:t>-1000</w:t>
+            </w:r>
+          </w:p>
+        </w:tc>
+        <w:tc>
+          <w:tcPr>
+            <w:tcW w:w="1274" w:type="dxa"/>
+            <w:tcBorders>
+              <w:top w:val="nil"/>
+              <w:left w:val="nil"/>
+              <w:bottom w:val="nil"/>
+              <w:right w:val="single" w:sz="8" w:space="0" w:color="auto"/>
+            </w:tcBorders>
+            <w:shd w:val="clear" w:color="auto" w:fill="auto"/>
+            <w:noWrap/>
+            <w:vAlign w:val="bottom"/>
+            <w:hideMark/>
+          </w:tcPr>
+          <w:p>
+            <w:pPr>
+              <w:spacing w:after="0" w:line="240" w:lineRule="auto"/>
+              <w:jc w:val="right"/>
+              <w:rPr>
+                <w:rFonts w:cs="Calibri"/>
+                <w:color w:val="000000"/>
+              </w:rPr>
+            </w:pPr>
+            <w:r>
+              <w:rPr>
+                <w:rFonts w:cs="Calibri"/>
+                <w:color w:val="000000"/>
+              </w:rPr>
+              <w:t>0,1</w:t>
+            </w:r>
+          </w:p>
+        </w:tc>
+        <w:tc>
+          <w:tcPr>
+            <w:tcW w:w="1986" w:type="dxa"/>
+            <w:tcBorders>
+              <w:top w:val="nil"/>
+              <w:left w:val="nil"/>
+              <w:bottom w:val="nil"/>
+              <w:right w:val="single" w:sz="8" w:space="0" w:color="auto"/>
+            </w:tcBorders>
+            <w:shd w:val="clear" w:color="auto" w:fill="auto"/>
+            <w:noWrap/>
+            <w:vAlign w:val="bottom"/>
+            <w:hideMark/>
+          </w:tcPr>
+          <w:p>
+            <w:pPr>
+              <w:spacing w:after="0" w:line="240" w:lineRule="auto"/>
+              <w:jc w:val="right"/>
+              <w:rPr>
+                <w:rFonts w:cs="Calibri"/>
+                <w:color w:val="000000"/>
+              </w:rPr>
+            </w:pPr>
+            <w:r>
+              <w:rPr>
+                <w:rFonts w:cs="Calibri"/>
+                <w:color w:val="000000"/>
+              </w:rPr>
+              <w:t>-10000</w:t>
+            </w:r>
+          </w:p>
+        </w:tc>
+        <w:tc>
+          <w:tcPr>
+            <w:tcW w:w="1110" w:type="dxa"/>
+            <w:tcBorders>
+              <w:top w:val="nil"/>
+              <w:left w:val="nil"/>
+              <w:bottom w:val="nil"/>
+              <w:right w:val="single" w:sz="8" w:space="0" w:color="auto"/>
+            </w:tcBorders>
+            <w:shd w:val="clear" w:color="auto" w:fill="auto"/>
+            <w:noWrap/>
+            <w:vAlign w:val="bottom"/>
+            <w:hideMark/>
+          </w:tcPr>
+          <w:p>
+            <w:pPr>
+              <w:spacing w:after="0" w:line="240" w:lineRule="auto"/>
+              <w:jc w:val="right"/>
+              <w:rPr>
+                <w:rFonts w:cs="Calibri"/>
+                <w:color w:val="000000"/>
+              </w:rPr>
+            </w:pPr>
+            <w:r>
+              <w:rPr>
+                <w:rFonts w:cs="Calibri"/>
+                <w:color w:val="000000"/>
+              </w:rPr>
+              <w:t>0,1</w:t>
+            </w:r>
+          </w:p>
+        </w:tc>
+        <w:tc>
+          <w:tcPr>
+            <w:tcW w:w="2290" w:type="dxa"/>
+            <w:tcBorders>
+              <w:top w:val="nil"/>
+              <w:left w:val="nil"/>
+              <w:bottom w:val="nil"/>
+              <w:right w:val="single" w:sz="8" w:space="0" w:color="auto"/>
+            </w:tcBorders>
+            <w:shd w:val="clear" w:color="auto" w:fill="auto"/>
+            <w:noWrap/>
+            <w:vAlign w:val="bottom"/>
+            <w:hideMark/>
+          </w:tcPr>
+          <w:p>
+            <w:pPr>
+              <w:spacing w:after="0" w:line="240" w:lineRule="auto"/>
+              <w:jc w:val="right"/>
+              <w:rPr>
+                <w:rFonts w:cs="Calibri"/>
+                <w:color w:val="000000"/>
+              </w:rPr>
+            </w:pPr>
+            <w:r>
+              <w:rPr>
+                <w:rFonts w:cs="Calibri"/>
+                <w:color w:val="000000"/>
+              </w:rPr>
+              <w:t>1,55</w:t>
+            </w:r>
+          </w:p>
+        </w:tc>
+      </w:tr>
+      <w:tr>
+        <w:trPr>
+          <w:trHeight w:val="300"/>
+        </w:trPr>
+        <w:tc>
+          <w:tcPr>
+            <w:tcW w:w="1220" w:type="dxa"/>
+            <w:tcBorders>
+              <w:top w:val="nil"/>
+              <w:left w:val="single" w:sz="8" w:space="0" w:color="auto"/>
+              <w:bottom w:val="nil"/>
+              <w:right w:val="single" w:sz="4" w:space="0" w:color="auto"/>
+            </w:tcBorders>
+            <w:shd w:val="clear" w:color="auto" w:fill="auto"/>
+            <w:noWrap/>
+            <w:vAlign w:val="bottom"/>
+            <w:hideMark/>
+          </w:tcPr>
+          <w:p>
+            <w:pPr>
+              <w:spacing w:after="0" w:line="240" w:lineRule="auto"/>
+              <w:jc w:val="right"/>
+              <w:rPr>
+                <w:rFonts w:cs="Calibri"/>
+                <w:color w:val="000000"/>
+              </w:rPr>
+            </w:pPr>
+            <w:r>
+              <w:rPr>
+                <w:rFonts w:cs="Calibri"/>
+                <w:color w:val="000000"/>
+              </w:rPr>
+              <w:t>0,15</w:t>
+            </w:r>
+          </w:p>
+        </w:tc>
+        <w:tc>
+          <w:tcPr>
+            <w:tcW w:w="1580" w:type="dxa"/>
+            <w:tcBorders>
+              <w:top w:val="nil"/>
+              <w:left w:val="nil"/>
+              <w:bottom w:val="nil"/>
+              <w:right w:val="single" w:sz="8" w:space="0" w:color="auto"/>
+            </w:tcBorders>
+            <w:shd w:val="clear" w:color="auto" w:fill="auto"/>
+            <w:noWrap/>
+            <w:vAlign w:val="bottom"/>
+            <w:hideMark/>
+          </w:tcPr>
+          <w:p>
+            <w:pPr>
+              <w:spacing w:after="0" w:line="240" w:lineRule="auto"/>
+              <w:jc w:val="right"/>
+              <w:rPr>
+                <w:rFonts w:cs="Calibri"/>
+                <w:color w:val="000000"/>
+              </w:rPr>
+            </w:pPr>
+            <w:r>
+              <w:rPr>
+                <w:rFonts w:cs="Calibri"/>
+                <w:color w:val="000000"/>
+              </w:rPr>
+              <w:t>-1500</w:t>
+            </w:r>
+          </w:p>
+        </w:tc>
+        <w:tc>
+          <w:tcPr>
+            <w:tcW w:w="1274" w:type="dxa"/>
+            <w:tcBorders>
+              <w:top w:val="nil"/>
+              <w:left w:val="nil"/>
+              <w:bottom w:val="nil"/>
+              <w:right w:val="single" w:sz="8" w:space="0" w:color="auto"/>
+            </w:tcBorders>
+            <w:shd w:val="clear" w:color="auto" w:fill="auto"/>
+            <w:noWrap/>
+            <w:vAlign w:val="bottom"/>
+            <w:hideMark/>
+          </w:tcPr>
+          <w:p>
+            <w:pPr>
+              <w:spacing w:after="0" w:line="240" w:lineRule="auto"/>
+              <w:jc w:val="right"/>
+              <w:rPr>
+                <w:rFonts w:cs="Calibri"/>
+                <w:color w:val="000000"/>
+              </w:rPr>
+            </w:pPr>
+            <w:r>
+              <w:rPr>
+                <w:rFonts w:cs="Calibri"/>
+                <w:color w:val="000000"/>
+              </w:rPr>
+              <w:t>0,15</w:t>
+            </w:r>
+          </w:p>
+        </w:tc>
+        <w:tc>
+          <w:tcPr>
+            <w:tcW w:w="1986" w:type="dxa"/>
+            <w:tcBorders>
+              <w:top w:val="nil"/>
+              <w:left w:val="nil"/>
+              <w:bottom w:val="nil"/>
+              <w:right w:val="single" w:sz="8" w:space="0" w:color="auto"/>
+            </w:tcBorders>
+            <w:shd w:val="clear" w:color="auto" w:fill="auto"/>
+            <w:noWrap/>
+            <w:vAlign w:val="bottom"/>
+            <w:hideMark/>
+          </w:tcPr>
+          <w:p>
+            <w:pPr>
+              <w:spacing w:after="0" w:line="240" w:lineRule="auto"/>
+              <w:jc w:val="right"/>
+              <w:rPr>
+                <w:rFonts w:cs="Calibri"/>
+                <w:color w:val="000000"/>
+              </w:rPr>
+            </w:pPr>
+            <w:r>
+              <w:rPr>
+                <w:rFonts w:cs="Calibri"/>
+                <w:color w:val="000000"/>
+              </w:rPr>
+              <w:t>-10000</w:t>
+            </w:r>
+          </w:p>
+        </w:tc>
+        <w:tc>
+          <w:tcPr>
+            <w:tcW w:w="1110" w:type="dxa"/>
+            <w:tcBorders>
+              <w:top w:val="nil"/>
+              <w:left w:val="nil"/>
+              <w:bottom w:val="nil"/>
+              <w:right w:val="single" w:sz="8" w:space="0" w:color="auto"/>
+            </w:tcBorders>
+            <w:shd w:val="clear" w:color="auto" w:fill="auto"/>
+            <w:noWrap/>
+            <w:vAlign w:val="bottom"/>
+            <w:hideMark/>
+          </w:tcPr>
+          <w:p>
+            <w:pPr>
+              <w:spacing w:after="0" w:line="240" w:lineRule="auto"/>
+              <w:jc w:val="right"/>
+              <w:rPr>
+                <w:rFonts w:cs="Calibri"/>
+                <w:color w:val="000000"/>
+              </w:rPr>
+            </w:pPr>
+            <w:r>
+              <w:rPr>
+                <w:rFonts w:cs="Calibri"/>
+                <w:color w:val="000000"/>
+              </w:rPr>
+              <w:t>0,15</w:t>
+            </w:r>
+          </w:p>
+        </w:tc>
+        <w:tc>
+          <w:tcPr>
+            <w:tcW w:w="2290" w:type="dxa"/>
+            <w:tcBorders>
+              <w:top w:val="nil"/>
+              <w:left w:val="nil"/>
+              <w:bottom w:val="nil"/>
+              <w:right w:val="single" w:sz="8" w:space="0" w:color="auto"/>
+            </w:tcBorders>
+            <w:shd w:val="clear" w:color="auto" w:fill="auto"/>
+            <w:noWrap/>
+            <w:vAlign w:val="bottom"/>
+            <w:hideMark/>
+          </w:tcPr>
+          <w:p>
+            <w:pPr>
+              <w:spacing w:after="0" w:line="240" w:lineRule="auto"/>
+              <w:jc w:val="right"/>
+              <w:rPr>
+                <w:rFonts w:cs="Calibri"/>
+                <w:color w:val="000000"/>
+              </w:rPr>
+            </w:pPr>
+            <w:r>
+              <w:rPr>
+                <w:rFonts w:cs="Calibri"/>
+                <w:color w:val="000000"/>
+              </w:rPr>
+              <w:t>2,36667</w:t>
+            </w:r>
+          </w:p>
+        </w:tc>
+      </w:tr>
+      <w:tr>
+        <w:trPr>
+          <w:trHeight w:val="300"/>
+        </w:trPr>
+        <w:tc>
+          <w:tcPr>
+            <w:tcW w:w="1220" w:type="dxa"/>
+            <w:tcBorders>
+              <w:top w:val="nil"/>
+              <w:left w:val="single" w:sz="8" w:space="0" w:color="auto"/>
+              <w:bottom w:val="nil"/>
+              <w:right w:val="single" w:sz="4" w:space="0" w:color="auto"/>
+            </w:tcBorders>
+            <w:shd w:val="clear" w:color="auto" w:fill="auto"/>
+            <w:noWrap/>
+            <w:vAlign w:val="bottom"/>
+            <w:hideMark/>
+          </w:tcPr>
+          <w:p>
+            <w:pPr>
+              <w:spacing w:after="0" w:line="240" w:lineRule="auto"/>
+              <w:jc w:val="right"/>
+              <w:rPr>
+                <w:rFonts w:cs="Calibri"/>
+                <w:color w:val="000000"/>
+              </w:rPr>
+            </w:pPr>
+            <w:r>
+              <w:rPr>
+                <w:rFonts w:cs="Calibri"/>
+                <w:color w:val="000000"/>
+              </w:rPr>
+              <w:t>0,2</w:t>
+            </w:r>
+          </w:p>
+        </w:tc>
+        <w:tc>
+          <w:tcPr>
+            <w:tcW w:w="1580" w:type="dxa"/>
+            <w:tcBorders>
+              <w:top w:val="nil"/>
+              <w:left w:val="nil"/>
+              <w:bottom w:val="nil"/>
+              <w:right w:val="single" w:sz="8" w:space="0" w:color="auto"/>
+            </w:tcBorders>
+            <w:shd w:val="clear" w:color="auto" w:fill="auto"/>
+            <w:noWrap/>
+            <w:vAlign w:val="bottom"/>
+            <w:hideMark/>
+          </w:tcPr>
+          <w:p>
+            <w:pPr>
+              <w:spacing w:after="0" w:line="240" w:lineRule="auto"/>
+              <w:jc w:val="right"/>
+              <w:rPr>
+                <w:rFonts w:cs="Calibri"/>
+                <w:color w:val="000000"/>
+              </w:rPr>
+            </w:pPr>
+            <w:r>
+              <w:rPr>
+                <w:rFonts w:cs="Calibri"/>
+                <w:color w:val="000000"/>
+              </w:rPr>
+              <w:t>-2000</w:t>
+            </w:r>
+          </w:p>
+        </w:tc>
+        <w:tc>
+          <w:tcPr>
+            <w:tcW w:w="1274" w:type="dxa"/>
+            <w:tcBorders>
+              <w:top w:val="nil"/>
+              <w:left w:val="nil"/>
+              <w:bottom w:val="nil"/>
+              <w:right w:val="single" w:sz="8" w:space="0" w:color="auto"/>
+            </w:tcBorders>
+            <w:shd w:val="clear" w:color="auto" w:fill="auto"/>
+            <w:noWrap/>
+            <w:vAlign w:val="bottom"/>
+            <w:hideMark/>
+          </w:tcPr>
+          <w:p>
+            <w:pPr>
+              <w:spacing w:after="0" w:line="240" w:lineRule="auto"/>
+              <w:jc w:val="right"/>
+              <w:rPr>
+                <w:rFonts w:cs="Calibri"/>
+                <w:color w:val="000000"/>
+              </w:rPr>
+            </w:pPr>
+            <w:r>
+              <w:rPr>
+                <w:rFonts w:cs="Calibri"/>
+                <w:color w:val="000000"/>
+              </w:rPr>
+              <w:t>0,2</w:t>
+            </w:r>
+          </w:p>
+        </w:tc>
+        <w:tc>
+          <w:tcPr>
+            <w:tcW w:w="1986" w:type="dxa"/>
+            <w:tcBorders>
+              <w:top w:val="nil"/>
+              <w:left w:val="nil"/>
+              <w:bottom w:val="nil"/>
+              <w:right w:val="single" w:sz="8" w:space="0" w:color="auto"/>
+            </w:tcBorders>
+            <w:shd w:val="clear" w:color="auto" w:fill="auto"/>
+            <w:noWrap/>
+            <w:vAlign w:val="bottom"/>
+            <w:hideMark/>
+          </w:tcPr>
+          <w:p>
+            <w:pPr>
+              <w:spacing w:after="0" w:line="240" w:lineRule="auto"/>
+              <w:jc w:val="right"/>
+              <w:rPr>
+                <w:rFonts w:cs="Calibri"/>
+                <w:color w:val="000000"/>
+              </w:rPr>
+            </w:pPr>
+            <w:r>
+              <w:rPr>
+                <w:rFonts w:cs="Calibri"/>
+                <w:color w:val="000000"/>
+              </w:rPr>
+              <w:t>-10000</w:t>
+            </w:r>
+          </w:p>
+        </w:tc>
+        <w:tc>
+          <w:tcPr>
+            <w:tcW w:w="1110" w:type="dxa"/>
+            <w:tcBorders>
+              <w:top w:val="nil"/>
+              <w:left w:val="nil"/>
+              <w:bottom w:val="nil"/>
+              <w:right w:val="single" w:sz="8" w:space="0" w:color="auto"/>
+            </w:tcBorders>
+            <w:shd w:val="clear" w:color="auto" w:fill="auto"/>
+            <w:noWrap/>
+            <w:vAlign w:val="bottom"/>
+            <w:hideMark/>
+          </w:tcPr>
+          <w:p>
+            <w:pPr>
+              <w:spacing w:after="0" w:line="240" w:lineRule="auto"/>
+              <w:jc w:val="right"/>
+              <w:rPr>
+                <w:rFonts w:cs="Calibri"/>
+                <w:color w:val="000000"/>
+              </w:rPr>
+            </w:pPr>
+            <w:r>
+              <w:rPr>
+                <w:rFonts w:cs="Calibri"/>
+                <w:color w:val="000000"/>
+              </w:rPr>
+              <w:t>0,2</w:t>
+            </w:r>
+          </w:p>
+        </w:tc>
+        <w:tc>
+          <w:tcPr>
+            <w:tcW w:w="2290" w:type="dxa"/>
+            <w:tcBorders>
+              <w:top w:val="nil"/>
+              <w:left w:val="nil"/>
+              <w:bottom w:val="nil"/>
+              <w:right w:val="single" w:sz="8" w:space="0" w:color="auto"/>
+            </w:tcBorders>
+            <w:shd w:val="clear" w:color="auto" w:fill="auto"/>
+            <w:noWrap/>
+            <w:vAlign w:val="bottom"/>
+            <w:hideMark/>
+          </w:tcPr>
+          <w:p>
+            <w:pPr>
+              <w:spacing w:after="0" w:line="240" w:lineRule="auto"/>
+              <w:jc w:val="right"/>
+              <w:rPr>
+                <w:rFonts w:cs="Calibri"/>
+                <w:color w:val="000000"/>
+              </w:rPr>
+            </w:pPr>
+            <w:r>
+              <w:rPr>
+                <w:rFonts w:cs="Calibri"/>
+                <w:color w:val="000000"/>
+              </w:rPr>
+              <w:t>3,23333</w:t>
+            </w:r>
+          </w:p>
+        </w:tc>
+      </w:tr>
+      <w:tr>
+        <w:trPr>
+          <w:trHeight w:val="300"/>
+        </w:trPr>
+        <w:tc>
+          <w:tcPr>
+            <w:tcW w:w="1220" w:type="dxa"/>
+            <w:tcBorders>
+              <w:top w:val="nil"/>
+              <w:left w:val="single" w:sz="8" w:space="0" w:color="auto"/>
+              <w:bottom w:val="nil"/>
+              <w:right w:val="single" w:sz="4" w:space="0" w:color="auto"/>
+            </w:tcBorders>
+            <w:shd w:val="clear" w:color="auto" w:fill="auto"/>
+            <w:noWrap/>
+            <w:vAlign w:val="bottom"/>
+            <w:hideMark/>
+          </w:tcPr>
+          <w:p>
+            <w:pPr>
+              <w:spacing w:after="0" w:line="240" w:lineRule="auto"/>
+              <w:jc w:val="right"/>
+              <w:rPr>
+                <w:rFonts w:cs="Calibri"/>
+                <w:color w:val="000000"/>
+              </w:rPr>
+            </w:pPr>
+            <w:r>
+              <w:rPr>
+                <w:rFonts w:cs="Calibri"/>
+                <w:color w:val="000000"/>
+              </w:rPr>
+              <w:t>0,25</w:t>
+            </w:r>
+          </w:p>
+        </w:tc>
+        <w:tc>
+          <w:tcPr>
+            <w:tcW w:w="1580" w:type="dxa"/>
+            <w:tcBorders>
+              <w:top w:val="nil"/>
+              <w:left w:val="nil"/>
+              <w:bottom w:val="nil"/>
+              <w:right w:val="single" w:sz="8" w:space="0" w:color="auto"/>
+            </w:tcBorders>
+            <w:shd w:val="clear" w:color="auto" w:fill="auto"/>
+            <w:noWrap/>
+            <w:vAlign w:val="bottom"/>
+            <w:hideMark/>
+          </w:tcPr>
+          <w:p>
+            <w:pPr>
+              <w:spacing w:after="0" w:line="240" w:lineRule="auto"/>
+              <w:jc w:val="right"/>
+              <w:rPr>
+                <w:rFonts w:cs="Calibri"/>
+                <w:color w:val="000000"/>
+              </w:rPr>
+            </w:pPr>
+            <w:r>
+              <w:rPr>
+                <w:rFonts w:cs="Calibri"/>
+                <w:color w:val="000000"/>
+              </w:rPr>
+              <w:t>-2250</w:t>
+            </w:r>
+          </w:p>
+        </w:tc>
+        <w:tc>
+          <w:tcPr>
+            <w:tcW w:w="1274" w:type="dxa"/>
+            <w:tcBorders>
+              <w:top w:val="nil"/>
+              <w:left w:val="nil"/>
+              <w:bottom w:val="nil"/>
+              <w:right w:val="single" w:sz="8" w:space="0" w:color="auto"/>
+            </w:tcBorders>
+            <w:shd w:val="clear" w:color="auto" w:fill="auto"/>
+            <w:noWrap/>
+            <w:vAlign w:val="bottom"/>
+            <w:hideMark/>
+          </w:tcPr>
+          <w:p>
+            <w:pPr>
+              <w:spacing w:after="0" w:line="240" w:lineRule="auto"/>
+              <w:jc w:val="right"/>
+              <w:rPr>
+                <w:rFonts w:cs="Calibri"/>
+                <w:color w:val="000000"/>
+              </w:rPr>
+            </w:pPr>
+            <w:r>
+              <w:rPr>
+                <w:rFonts w:cs="Calibri"/>
+                <w:color w:val="000000"/>
+              </w:rPr>
+              <w:t>0,25</w:t>
+            </w:r>
+          </w:p>
+        </w:tc>
+        <w:tc>
+          <w:tcPr>
+            <w:tcW w:w="1986" w:type="dxa"/>
+            <w:tcBorders>
+              <w:top w:val="nil"/>
+              <w:left w:val="nil"/>
+              <w:bottom w:val="nil"/>
+              <w:right w:val="single" w:sz="8" w:space="0" w:color="auto"/>
+            </w:tcBorders>
+            <w:shd w:val="clear" w:color="auto" w:fill="auto"/>
+            <w:noWrap/>
+            <w:vAlign w:val="bottom"/>
+            <w:hideMark/>
+          </w:tcPr>
+          <w:p>
+            <w:pPr>
+              <w:spacing w:after="0" w:line="240" w:lineRule="auto"/>
+              <w:jc w:val="right"/>
+              <w:rPr>
+                <w:rFonts w:cs="Calibri"/>
+                <w:color w:val="000000"/>
+              </w:rPr>
+            </w:pPr>
+            <w:r>
+              <w:rPr>
+                <w:rFonts w:cs="Calibri"/>
+                <w:color w:val="000000"/>
+              </w:rPr>
+              <w:t>-10000</w:t>
+            </w:r>
+          </w:p>
+        </w:tc>
+        <w:tc>
+          <w:tcPr>
+            <w:tcW w:w="1110" w:type="dxa"/>
+            <w:tcBorders>
+              <w:top w:val="nil"/>
+              <w:left w:val="nil"/>
+              <w:bottom w:val="nil"/>
+              <w:right w:val="single" w:sz="8" w:space="0" w:color="auto"/>
+            </w:tcBorders>
+            <w:shd w:val="clear" w:color="auto" w:fill="auto"/>
+            <w:noWrap/>
+            <w:vAlign w:val="bottom"/>
+            <w:hideMark/>
+          </w:tcPr>
+          <w:p>
+            <w:pPr>
+              <w:spacing w:after="0" w:line="240" w:lineRule="auto"/>
+              <w:jc w:val="right"/>
+              <w:rPr>
+                <w:rFonts w:cs="Calibri"/>
+                <w:color w:val="000000"/>
+              </w:rPr>
+            </w:pPr>
+            <w:r>
+              <w:rPr>
+                <w:rFonts w:cs="Calibri"/>
+                <w:color w:val="000000"/>
+              </w:rPr>
+              <w:t>0,25</w:t>
+            </w:r>
+          </w:p>
+        </w:tc>
+        <w:tc>
+          <w:tcPr>
+            <w:tcW w:w="2290" w:type="dxa"/>
+            <w:tcBorders>
+              <w:top w:val="nil"/>
+              <w:left w:val="nil"/>
+              <w:bottom w:val="nil"/>
+              <w:right w:val="single" w:sz="8" w:space="0" w:color="auto"/>
+            </w:tcBorders>
+            <w:shd w:val="clear" w:color="auto" w:fill="auto"/>
+            <w:noWrap/>
+            <w:vAlign w:val="bottom"/>
+            <w:hideMark/>
+          </w:tcPr>
+          <w:p>
+            <w:pPr>
+              <w:spacing w:after="0" w:line="240" w:lineRule="auto"/>
+              <w:jc w:val="right"/>
+              <w:rPr>
+                <w:rFonts w:cs="Calibri"/>
+                <w:color w:val="000000"/>
+              </w:rPr>
+            </w:pPr>
+            <w:r>
+              <w:rPr>
+                <w:rFonts w:cs="Calibri"/>
+                <w:color w:val="000000"/>
+              </w:rPr>
+              <w:t>4,16667</w:t>
+            </w:r>
+          </w:p>
+        </w:tc>
+      </w:tr>
+      <w:tr>
+        <w:trPr>
+          <w:trHeight w:val="300"/>
+        </w:trPr>
+        <w:tc>
+          <w:tcPr>
+            <w:tcW w:w="1220" w:type="dxa"/>
+            <w:tcBorders>
+              <w:top w:val="nil"/>
+              <w:left w:val="single" w:sz="8" w:space="0" w:color="auto"/>
+              <w:bottom w:val="nil"/>
+              <w:right w:val="single" w:sz="4" w:space="0" w:color="auto"/>
+            </w:tcBorders>
+            <w:shd w:val="clear" w:color="auto" w:fill="auto"/>
+            <w:noWrap/>
+            <w:vAlign w:val="bottom"/>
+            <w:hideMark/>
+          </w:tcPr>
+          <w:p>
+            <w:pPr>
+              <w:spacing w:after="0" w:line="240" w:lineRule="auto"/>
+              <w:jc w:val="right"/>
+              <w:rPr>
+                <w:rFonts w:cs="Calibri"/>
+                <w:color w:val="000000"/>
+              </w:rPr>
+            </w:pPr>
+            <w:r>
+              <w:rPr>
+                <w:rFonts w:cs="Calibri"/>
+                <w:color w:val="000000"/>
+              </w:rPr>
+              <w:t>0,25</w:t>
+            </w:r>
+          </w:p>
+        </w:tc>
+        <w:tc>
+          <w:tcPr>
+            <w:tcW w:w="1580" w:type="dxa"/>
+            <w:tcBorders>
+              <w:top w:val="nil"/>
+              <w:left w:val="nil"/>
+              <w:bottom w:val="nil"/>
+              <w:right w:val="single" w:sz="8" w:space="0" w:color="auto"/>
+            </w:tcBorders>
+            <w:shd w:val="clear" w:color="auto" w:fill="auto"/>
+            <w:noWrap/>
+            <w:vAlign w:val="bottom"/>
+            <w:hideMark/>
+          </w:tcPr>
+          <w:p>
+            <w:pPr>
+              <w:spacing w:after="0" w:line="240" w:lineRule="auto"/>
+              <w:jc w:val="right"/>
+              <w:rPr>
+                <w:rFonts w:cs="Calibri"/>
+                <w:color w:val="000000"/>
+              </w:rPr>
+            </w:pPr>
+            <w:r>
+              <w:rPr>
+                <w:rFonts w:cs="Calibri"/>
+                <w:color w:val="000000"/>
+              </w:rPr>
+              <w:t>7250</w:t>
+            </w:r>
+          </w:p>
+        </w:tc>
+        <w:tc>
+          <w:tcPr>
+            <w:tcW w:w="1274" w:type="dxa"/>
+            <w:tcBorders>
+              <w:top w:val="nil"/>
+              <w:left w:val="nil"/>
+              <w:bottom w:val="nil"/>
+              <w:right w:val="single" w:sz="8" w:space="0" w:color="auto"/>
+            </w:tcBorders>
+            <w:shd w:val="clear" w:color="auto" w:fill="auto"/>
+            <w:noWrap/>
+            <w:vAlign w:val="bottom"/>
+            <w:hideMark/>
+          </w:tcPr>
+          <w:p>
+            <w:pPr>
+              <w:spacing w:after="0" w:line="240" w:lineRule="auto"/>
+              <w:jc w:val="right"/>
+              <w:rPr>
+                <w:rFonts w:cs="Calibri"/>
+                <w:color w:val="000000"/>
+              </w:rPr>
+            </w:pPr>
+            <w:r>
+              <w:rPr>
+                <w:rFonts w:cs="Calibri"/>
+                <w:color w:val="000000"/>
+              </w:rPr>
+              <w:t>0,3</w:t>
+            </w:r>
+          </w:p>
+        </w:tc>
+        <w:tc>
+          <w:tcPr>
+            <w:tcW w:w="1986" w:type="dxa"/>
+            <w:tcBorders>
+              <w:top w:val="nil"/>
+              <w:left w:val="nil"/>
+              <w:bottom w:val="nil"/>
+              <w:right w:val="single" w:sz="8" w:space="0" w:color="auto"/>
+            </w:tcBorders>
+            <w:shd w:val="clear" w:color="auto" w:fill="auto"/>
+            <w:noWrap/>
+            <w:vAlign w:val="bottom"/>
+            <w:hideMark/>
+          </w:tcPr>
+          <w:p>
+            <w:pPr>
+              <w:spacing w:after="0" w:line="240" w:lineRule="auto"/>
+              <w:jc w:val="right"/>
+              <w:rPr>
+                <w:rFonts w:cs="Calibri"/>
+                <w:color w:val="000000"/>
+              </w:rPr>
+            </w:pPr>
+            <w:r>
+              <w:rPr>
+                <w:rFonts w:cs="Calibri"/>
+                <w:color w:val="000000"/>
+              </w:rPr>
+              <w:t>-10000</w:t>
+            </w:r>
+          </w:p>
+        </w:tc>
+        <w:tc>
+          <w:tcPr>
+            <w:tcW w:w="1110" w:type="dxa"/>
+            <w:tcBorders>
+              <w:top w:val="nil"/>
+              <w:left w:val="nil"/>
+              <w:bottom w:val="nil"/>
+              <w:right w:val="single" w:sz="8" w:space="0" w:color="auto"/>
+            </w:tcBorders>
+            <w:shd w:val="clear" w:color="auto" w:fill="auto"/>
+            <w:noWrap/>
+            <w:vAlign w:val="bottom"/>
+            <w:hideMark/>
+          </w:tcPr>
+          <w:p>
+            <w:pPr>
+              <w:spacing w:after="0" w:line="240" w:lineRule="auto"/>
+              <w:jc w:val="right"/>
+              <w:rPr>
+                <w:rFonts w:cs="Calibri"/>
+                <w:color w:val="000000"/>
+              </w:rPr>
+            </w:pPr>
+            <w:r>
+              <w:rPr>
+                <w:rFonts w:cs="Calibri"/>
+                <w:color w:val="000000"/>
+              </w:rPr>
+              <w:t>0,3</w:t>
+            </w:r>
+          </w:p>
+        </w:tc>
+        <w:tc>
+          <w:tcPr>
+            <w:tcW w:w="2290" w:type="dxa"/>
+            <w:tcBorders>
+              <w:top w:val="nil"/>
+              <w:left w:val="nil"/>
+              <w:bottom w:val="nil"/>
+              <w:right w:val="single" w:sz="8" w:space="0" w:color="auto"/>
+            </w:tcBorders>
+            <w:shd w:val="clear" w:color="auto" w:fill="auto"/>
+            <w:noWrap/>
+            <w:vAlign w:val="bottom"/>
+            <w:hideMark/>
+          </w:tcPr>
+          <w:p>
+            <w:pPr>
+              <w:spacing w:after="0" w:line="240" w:lineRule="auto"/>
+              <w:jc w:val="right"/>
+              <w:rPr>
+                <w:rFonts w:cs="Calibri"/>
+                <w:color w:val="000000"/>
+              </w:rPr>
+            </w:pPr>
+            <w:r>
+              <w:rPr>
+                <w:rFonts w:cs="Calibri"/>
+                <w:color w:val="000000"/>
+              </w:rPr>
+              <w:t>5,01667</w:t>
+            </w:r>
+          </w:p>
+        </w:tc>
+      </w:tr>
+      <w:tr>
+        <w:trPr>
+          <w:trHeight w:val="300"/>
+        </w:trPr>
+        <w:tc>
+          <w:tcPr>
+            <w:tcW w:w="1220" w:type="dxa"/>
+            <w:tcBorders>
+              <w:top w:val="nil"/>
+              <w:left w:val="single" w:sz="8" w:space="0" w:color="auto"/>
+              <w:bottom w:val="nil"/>
+              <w:right w:val="single" w:sz="4" w:space="0" w:color="auto"/>
+            </w:tcBorders>
+            <w:shd w:val="clear" w:color="auto" w:fill="auto"/>
+            <w:noWrap/>
+            <w:vAlign w:val="bottom"/>
+            <w:hideMark/>
+          </w:tcPr>
+          <w:p>
+            <w:pPr>
+              <w:spacing w:after="0" w:line="240" w:lineRule="auto"/>
+              <w:jc w:val="right"/>
+              <w:rPr>
+                <w:rFonts w:cs="Calibri"/>
+                <w:color w:val="000000"/>
+              </w:rPr>
+            </w:pPr>
+            <w:r>
+              <w:rPr>
+                <w:rFonts w:cs="Calibri"/>
+                <w:color w:val="000000"/>
+              </w:rPr>
+              <w:t>0,3</w:t>
+            </w:r>
+          </w:p>
+        </w:tc>
+        <w:tc>
+          <w:tcPr>
+            <w:tcW w:w="1580" w:type="dxa"/>
+            <w:tcBorders>
+              <w:top w:val="nil"/>
+              <w:left w:val="nil"/>
+              <w:bottom w:val="nil"/>
+              <w:right w:val="single" w:sz="8" w:space="0" w:color="auto"/>
+            </w:tcBorders>
+            <w:shd w:val="clear" w:color="auto" w:fill="auto"/>
+            <w:noWrap/>
+            <w:vAlign w:val="bottom"/>
+            <w:hideMark/>
+          </w:tcPr>
+          <w:p>
+            <w:pPr>
+              <w:spacing w:after="0" w:line="240" w:lineRule="auto"/>
+              <w:jc w:val="right"/>
+              <w:rPr>
+                <w:rFonts w:cs="Calibri"/>
+                <w:color w:val="000000"/>
+              </w:rPr>
+            </w:pPr>
+            <w:r>
+              <w:rPr>
+                <w:rFonts w:cs="Calibri"/>
+                <w:color w:val="000000"/>
+              </w:rPr>
+              <w:t>7000</w:t>
+            </w:r>
+          </w:p>
+        </w:tc>
+        <w:tc>
+          <w:tcPr>
+            <w:tcW w:w="1274" w:type="dxa"/>
+            <w:tcBorders>
+              <w:top w:val="nil"/>
+              <w:left w:val="nil"/>
+              <w:bottom w:val="nil"/>
+              <w:right w:val="single" w:sz="8" w:space="0" w:color="auto"/>
+            </w:tcBorders>
+            <w:shd w:val="clear" w:color="auto" w:fill="auto"/>
+            <w:noWrap/>
+            <w:vAlign w:val="bottom"/>
+            <w:hideMark/>
+          </w:tcPr>
+          <w:p>
+            <w:pPr>
+              <w:spacing w:after="0" w:line="240" w:lineRule="auto"/>
+              <w:jc w:val="right"/>
+              <w:rPr>
+                <w:rFonts w:cs="Calibri"/>
+                <w:color w:val="000000"/>
+              </w:rPr>
+            </w:pPr>
+            <w:r>
+              <w:rPr>
+                <w:rFonts w:cs="Calibri"/>
+                <w:color w:val="000000"/>
+              </w:rPr>
+              <w:t>0,35</w:t>
+            </w:r>
+          </w:p>
+        </w:tc>
+        <w:tc>
+          <w:tcPr>
+            <w:tcW w:w="1986" w:type="dxa"/>
+            <w:tcBorders>
+              <w:top w:val="nil"/>
+              <w:left w:val="nil"/>
+              <w:bottom w:val="nil"/>
+              <w:right w:val="single" w:sz="8" w:space="0" w:color="auto"/>
+            </w:tcBorders>
+            <w:shd w:val="clear" w:color="auto" w:fill="auto"/>
+            <w:noWrap/>
+            <w:vAlign w:val="bottom"/>
+            <w:hideMark/>
+          </w:tcPr>
+          <w:p>
+            <w:pPr>
+              <w:spacing w:after="0" w:line="240" w:lineRule="auto"/>
+              <w:jc w:val="right"/>
+              <w:rPr>
+                <w:rFonts w:cs="Calibri"/>
+                <w:color w:val="000000"/>
+              </w:rPr>
+            </w:pPr>
+            <w:r>
+              <w:rPr>
+                <w:rFonts w:cs="Calibri"/>
+                <w:color w:val="000000"/>
+              </w:rPr>
+              <w:t>-10000</w:t>
+            </w:r>
+          </w:p>
+        </w:tc>
+        <w:tc>
+          <w:tcPr>
+            <w:tcW w:w="1110" w:type="dxa"/>
+            <w:tcBorders>
+              <w:top w:val="nil"/>
+              <w:left w:val="nil"/>
+              <w:bottom w:val="nil"/>
+              <w:right w:val="single" w:sz="8" w:space="0" w:color="auto"/>
+            </w:tcBorders>
+            <w:shd w:val="clear" w:color="auto" w:fill="auto"/>
+            <w:noWrap/>
+            <w:vAlign w:val="bottom"/>
+            <w:hideMark/>
+          </w:tcPr>
+          <w:p>
+            <w:pPr>
+              <w:spacing w:after="0" w:line="240" w:lineRule="auto"/>
+              <w:jc w:val="right"/>
+              <w:rPr>
+                <w:rFonts w:cs="Calibri"/>
+                <w:color w:val="000000"/>
+              </w:rPr>
+            </w:pPr>
+            <w:r>
+              <w:rPr>
+                <w:rFonts w:cs="Calibri"/>
+                <w:color w:val="000000"/>
+              </w:rPr>
+              <w:t>0,35</w:t>
+            </w:r>
+          </w:p>
+        </w:tc>
+        <w:tc>
+          <w:tcPr>
+            <w:tcW w:w="2290" w:type="dxa"/>
+            <w:tcBorders>
+              <w:top w:val="nil"/>
+              <w:left w:val="nil"/>
+              <w:bottom w:val="nil"/>
+              <w:right w:val="single" w:sz="8" w:space="0" w:color="auto"/>
+            </w:tcBorders>
+            <w:shd w:val="clear" w:color="auto" w:fill="auto"/>
+            <w:noWrap/>
+            <w:vAlign w:val="bottom"/>
+            <w:hideMark/>
+          </w:tcPr>
+          <w:p>
+            <w:pPr>
+              <w:spacing w:after="0" w:line="240" w:lineRule="auto"/>
+              <w:jc w:val="right"/>
+              <w:rPr>
+                <w:rFonts w:cs="Calibri"/>
+                <w:color w:val="000000"/>
+              </w:rPr>
+            </w:pPr>
+            <w:r>
+              <w:rPr>
+                <w:rFonts w:cs="Calibri"/>
+                <w:color w:val="000000"/>
+              </w:rPr>
+              <w:t>5,63333</w:t>
+            </w:r>
+          </w:p>
+        </w:tc>
+      </w:tr>
+      <w:tr>
+        <w:trPr>
+          <w:trHeight w:val="300"/>
+        </w:trPr>
+        <w:tc>
+          <w:tcPr>
+            <w:tcW w:w="1220" w:type="dxa"/>
+            <w:tcBorders>
+              <w:top w:val="nil"/>
+              <w:left w:val="single" w:sz="8" w:space="0" w:color="auto"/>
+              <w:bottom w:val="nil"/>
+              <w:right w:val="single" w:sz="4" w:space="0" w:color="auto"/>
+            </w:tcBorders>
+            <w:shd w:val="clear" w:color="auto" w:fill="auto"/>
+            <w:noWrap/>
+            <w:vAlign w:val="bottom"/>
+            <w:hideMark/>
+          </w:tcPr>
+          <w:p>
+            <w:pPr>
+              <w:spacing w:after="0" w:line="240" w:lineRule="auto"/>
+              <w:jc w:val="right"/>
+              <w:rPr>
+                <w:rFonts w:cs="Calibri"/>
+                <w:color w:val="000000"/>
+              </w:rPr>
+            </w:pPr>
+            <w:r>
+              <w:rPr>
+                <w:rFonts w:cs="Calibri"/>
+                <w:color w:val="000000"/>
+              </w:rPr>
+              <w:t>0,35</w:t>
+            </w:r>
+          </w:p>
+        </w:tc>
+        <w:tc>
+          <w:tcPr>
+            <w:tcW w:w="1580" w:type="dxa"/>
+            <w:tcBorders>
+              <w:top w:val="nil"/>
+              <w:left w:val="nil"/>
+              <w:bottom w:val="nil"/>
+              <w:right w:val="single" w:sz="8" w:space="0" w:color="auto"/>
+            </w:tcBorders>
+            <w:shd w:val="clear" w:color="auto" w:fill="auto"/>
+            <w:noWrap/>
+            <w:vAlign w:val="bottom"/>
+            <w:hideMark/>
+          </w:tcPr>
+          <w:p>
+            <w:pPr>
+              <w:spacing w:after="0" w:line="240" w:lineRule="auto"/>
+              <w:jc w:val="right"/>
+              <w:rPr>
+                <w:rFonts w:cs="Calibri"/>
+                <w:color w:val="000000"/>
+              </w:rPr>
+            </w:pPr>
+            <w:r>
+              <w:rPr>
+                <w:rFonts w:cs="Calibri"/>
+                <w:color w:val="000000"/>
+              </w:rPr>
+              <w:t>6500</w:t>
+            </w:r>
+          </w:p>
+        </w:tc>
+        <w:tc>
+          <w:tcPr>
+            <w:tcW w:w="1274" w:type="dxa"/>
+            <w:tcBorders>
+              <w:top w:val="nil"/>
+              <w:left w:val="nil"/>
+              <w:bottom w:val="nil"/>
+              <w:right w:val="single" w:sz="8" w:space="0" w:color="auto"/>
+            </w:tcBorders>
+            <w:shd w:val="clear" w:color="auto" w:fill="auto"/>
+            <w:noWrap/>
+            <w:vAlign w:val="bottom"/>
+            <w:hideMark/>
+          </w:tcPr>
+          <w:p>
+            <w:pPr>
+              <w:spacing w:after="0" w:line="240" w:lineRule="auto"/>
+              <w:jc w:val="right"/>
+              <w:rPr>
+                <w:rFonts w:cs="Calibri"/>
+                <w:color w:val="000000"/>
+              </w:rPr>
+            </w:pPr>
+            <w:r>
+              <w:rPr>
+                <w:rFonts w:cs="Calibri"/>
+                <w:color w:val="000000"/>
+              </w:rPr>
+              <w:t>0,4</w:t>
+            </w:r>
+          </w:p>
+        </w:tc>
+        <w:tc>
+          <w:tcPr>
+            <w:tcW w:w="1986" w:type="dxa"/>
+            <w:tcBorders>
+              <w:top w:val="nil"/>
+              <w:left w:val="nil"/>
+              <w:bottom w:val="nil"/>
+              <w:right w:val="single" w:sz="8" w:space="0" w:color="auto"/>
+            </w:tcBorders>
+            <w:shd w:val="clear" w:color="auto" w:fill="auto"/>
+            <w:noWrap/>
+            <w:vAlign w:val="bottom"/>
+            <w:hideMark/>
+          </w:tcPr>
+          <w:p>
+            <w:pPr>
+              <w:spacing w:after="0" w:line="240" w:lineRule="auto"/>
+              <w:jc w:val="right"/>
+              <w:rPr>
+                <w:rFonts w:cs="Calibri"/>
+                <w:color w:val="000000"/>
+              </w:rPr>
+            </w:pPr>
+            <w:r>
+              <w:rPr>
+                <w:rFonts w:cs="Calibri"/>
+                <w:color w:val="000000"/>
+              </w:rPr>
+              <w:t>-10000</w:t>
+            </w:r>
+          </w:p>
+        </w:tc>
+        <w:tc>
+          <w:tcPr>
+            <w:tcW w:w="1110" w:type="dxa"/>
+            <w:tcBorders>
+              <w:top w:val="nil"/>
+              <w:left w:val="nil"/>
+              <w:bottom w:val="nil"/>
+              <w:right w:val="single" w:sz="8" w:space="0" w:color="auto"/>
+            </w:tcBorders>
+            <w:shd w:val="clear" w:color="auto" w:fill="auto"/>
+            <w:noWrap/>
+            <w:vAlign w:val="bottom"/>
+            <w:hideMark/>
+          </w:tcPr>
+          <w:p>
+            <w:pPr>
+              <w:spacing w:after="0" w:line="240" w:lineRule="auto"/>
+              <w:jc w:val="right"/>
+              <w:rPr>
+                <w:rFonts w:cs="Calibri"/>
+                <w:color w:val="000000"/>
+              </w:rPr>
+            </w:pPr>
+            <w:r>
+              <w:rPr>
+                <w:rFonts w:cs="Calibri"/>
+                <w:color w:val="000000"/>
+              </w:rPr>
+              <w:t>0,4</w:t>
+            </w:r>
+          </w:p>
+        </w:tc>
+        <w:tc>
+          <w:tcPr>
+            <w:tcW w:w="2290" w:type="dxa"/>
+            <w:tcBorders>
+              <w:top w:val="nil"/>
+              <w:left w:val="nil"/>
+              <w:bottom w:val="nil"/>
+              <w:right w:val="single" w:sz="8" w:space="0" w:color="auto"/>
+            </w:tcBorders>
+            <w:shd w:val="clear" w:color="auto" w:fill="auto"/>
+            <w:noWrap/>
+            <w:vAlign w:val="bottom"/>
+            <w:hideMark/>
+          </w:tcPr>
+          <w:p>
+            <w:pPr>
+              <w:spacing w:after="0" w:line="240" w:lineRule="auto"/>
+              <w:jc w:val="right"/>
+              <w:rPr>
+                <w:rFonts w:cs="Calibri"/>
+                <w:color w:val="000000"/>
+              </w:rPr>
+            </w:pPr>
+            <w:r>
+              <w:rPr>
+                <w:rFonts w:cs="Calibri"/>
+                <w:color w:val="000000"/>
+              </w:rPr>
+              <w:t>6,03333</w:t>
+            </w:r>
+          </w:p>
+        </w:tc>
+      </w:tr>
+      <w:tr>
+        <w:trPr>
+          <w:trHeight w:val="300"/>
+        </w:trPr>
+        <w:tc>
+          <w:tcPr>
+            <w:tcW w:w="1220" w:type="dxa"/>
+            <w:tcBorders>
+              <w:top w:val="nil"/>
+              <w:left w:val="single" w:sz="8" w:space="0" w:color="auto"/>
+              <w:bottom w:val="nil"/>
+              <w:right w:val="single" w:sz="4" w:space="0" w:color="auto"/>
+            </w:tcBorders>
+            <w:shd w:val="clear" w:color="auto" w:fill="auto"/>
+            <w:noWrap/>
+            <w:vAlign w:val="bottom"/>
+            <w:hideMark/>
+          </w:tcPr>
+          <w:p>
+            <w:pPr>
+              <w:spacing w:after="0" w:line="240" w:lineRule="auto"/>
+              <w:jc w:val="right"/>
+              <w:rPr>
+                <w:rFonts w:cs="Calibri"/>
+                <w:color w:val="000000"/>
+              </w:rPr>
+            </w:pPr>
+            <w:r>
+              <w:rPr>
+                <w:rFonts w:cs="Calibri"/>
+                <w:color w:val="000000"/>
+              </w:rPr>
+              <w:t>0,4</w:t>
+            </w:r>
+          </w:p>
+        </w:tc>
+        <w:tc>
+          <w:tcPr>
+            <w:tcW w:w="1580" w:type="dxa"/>
+            <w:tcBorders>
+              <w:top w:val="nil"/>
+              <w:left w:val="nil"/>
+              <w:bottom w:val="nil"/>
+              <w:right w:val="single" w:sz="8" w:space="0" w:color="auto"/>
+            </w:tcBorders>
+            <w:shd w:val="clear" w:color="auto" w:fill="auto"/>
+            <w:noWrap/>
+            <w:vAlign w:val="bottom"/>
+            <w:hideMark/>
+          </w:tcPr>
+          <w:p>
+            <w:pPr>
+              <w:spacing w:after="0" w:line="240" w:lineRule="auto"/>
+              <w:jc w:val="right"/>
+              <w:rPr>
+                <w:rFonts w:cs="Calibri"/>
+                <w:color w:val="000000"/>
+              </w:rPr>
+            </w:pPr>
+            <w:r>
+              <w:rPr>
+                <w:rFonts w:cs="Calibri"/>
+                <w:color w:val="000000"/>
+              </w:rPr>
+              <w:t>6000</w:t>
+            </w:r>
+          </w:p>
+        </w:tc>
+        <w:tc>
+          <w:tcPr>
+            <w:tcW w:w="1274" w:type="dxa"/>
+            <w:tcBorders>
+              <w:top w:val="nil"/>
+              <w:left w:val="nil"/>
+              <w:bottom w:val="nil"/>
+              <w:right w:val="single" w:sz="8" w:space="0" w:color="auto"/>
+            </w:tcBorders>
+            <w:shd w:val="clear" w:color="auto" w:fill="auto"/>
+            <w:noWrap/>
+            <w:vAlign w:val="bottom"/>
+            <w:hideMark/>
+          </w:tcPr>
+          <w:p>
+            <w:pPr>
+              <w:spacing w:after="0" w:line="240" w:lineRule="auto"/>
+              <w:jc w:val="right"/>
+              <w:rPr>
+                <w:rFonts w:cs="Calibri"/>
+                <w:color w:val="000000"/>
+              </w:rPr>
+            </w:pPr>
+            <w:r>
+              <w:rPr>
+                <w:rFonts w:cs="Calibri"/>
+                <w:color w:val="000000"/>
+              </w:rPr>
+              <w:t>0,45</w:t>
+            </w:r>
+          </w:p>
+        </w:tc>
+        <w:tc>
+          <w:tcPr>
+            <w:tcW w:w="1986" w:type="dxa"/>
+            <w:tcBorders>
+              <w:top w:val="nil"/>
+              <w:left w:val="nil"/>
+              <w:bottom w:val="nil"/>
+              <w:right w:val="single" w:sz="8" w:space="0" w:color="auto"/>
+            </w:tcBorders>
+            <w:shd w:val="clear" w:color="auto" w:fill="auto"/>
+            <w:noWrap/>
+            <w:vAlign w:val="bottom"/>
+            <w:hideMark/>
+          </w:tcPr>
+          <w:p>
+            <w:pPr>
+              <w:spacing w:after="0" w:line="240" w:lineRule="auto"/>
+              <w:jc w:val="right"/>
+              <w:rPr>
+                <w:rFonts w:cs="Calibri"/>
+                <w:color w:val="000000"/>
+              </w:rPr>
+            </w:pPr>
+            <w:r>
+              <w:rPr>
+                <w:rFonts w:cs="Calibri"/>
+                <w:color w:val="000000"/>
+              </w:rPr>
+              <w:t>-10000</w:t>
+            </w:r>
+          </w:p>
+        </w:tc>
+        <w:tc>
+          <w:tcPr>
+            <w:tcW w:w="1110" w:type="dxa"/>
+            <w:tcBorders>
+              <w:top w:val="nil"/>
+              <w:left w:val="nil"/>
+              <w:bottom w:val="nil"/>
+              <w:right w:val="single" w:sz="8" w:space="0" w:color="auto"/>
+            </w:tcBorders>
+            <w:shd w:val="clear" w:color="auto" w:fill="auto"/>
+            <w:noWrap/>
+            <w:vAlign w:val="bottom"/>
+            <w:hideMark/>
+          </w:tcPr>
+          <w:p>
+            <w:pPr>
+              <w:spacing w:after="0" w:line="240" w:lineRule="auto"/>
+              <w:jc w:val="right"/>
+              <w:rPr>
+                <w:rFonts w:cs="Calibri"/>
+                <w:color w:val="000000"/>
+              </w:rPr>
+            </w:pPr>
+            <w:r>
+              <w:rPr>
+                <w:rFonts w:cs="Calibri"/>
+                <w:color w:val="000000"/>
+              </w:rPr>
+              <w:t>0,45</w:t>
+            </w:r>
+          </w:p>
+        </w:tc>
+        <w:tc>
+          <w:tcPr>
+            <w:tcW w:w="2290" w:type="dxa"/>
+            <w:tcBorders>
+              <w:top w:val="nil"/>
+              <w:left w:val="nil"/>
+              <w:bottom w:val="nil"/>
+              <w:right w:val="single" w:sz="8" w:space="0" w:color="auto"/>
+            </w:tcBorders>
+            <w:shd w:val="clear" w:color="auto" w:fill="auto"/>
+            <w:noWrap/>
+            <w:vAlign w:val="bottom"/>
+            <w:hideMark/>
+          </w:tcPr>
+          <w:p>
+            <w:pPr>
+              <w:spacing w:after="0" w:line="240" w:lineRule="auto"/>
+              <w:jc w:val="right"/>
+              <w:rPr>
+                <w:rFonts w:cs="Calibri"/>
+                <w:color w:val="000000"/>
+              </w:rPr>
+            </w:pPr>
+            <w:r>
+              <w:rPr>
+                <w:rFonts w:cs="Calibri"/>
+                <w:color w:val="000000"/>
+              </w:rPr>
+              <w:t>6,23333</w:t>
+            </w:r>
+          </w:p>
+        </w:tc>
+      </w:tr>
+      <w:tr>
+        <w:trPr>
+          <w:trHeight w:val="300"/>
+        </w:trPr>
+        <w:tc>
+          <w:tcPr>
+            <w:tcW w:w="1220" w:type="dxa"/>
+            <w:tcBorders>
+              <w:top w:val="nil"/>
+              <w:left w:val="single" w:sz="8" w:space="0" w:color="auto"/>
+              <w:bottom w:val="nil"/>
+              <w:right w:val="single" w:sz="4" w:space="0" w:color="auto"/>
+            </w:tcBorders>
+            <w:shd w:val="clear" w:color="auto" w:fill="auto"/>
+            <w:noWrap/>
+            <w:vAlign w:val="bottom"/>
+            <w:hideMark/>
+          </w:tcPr>
+          <w:p>
+            <w:pPr>
+              <w:spacing w:after="0" w:line="240" w:lineRule="auto"/>
+              <w:jc w:val="right"/>
+              <w:rPr>
+                <w:rFonts w:cs="Calibri"/>
+                <w:color w:val="000000"/>
+              </w:rPr>
+            </w:pPr>
+            <w:r>
+              <w:rPr>
+                <w:rFonts w:cs="Calibri"/>
+                <w:color w:val="000000"/>
+              </w:rPr>
+              <w:t>0,45</w:t>
+            </w:r>
+          </w:p>
+        </w:tc>
+        <w:tc>
+          <w:tcPr>
+            <w:tcW w:w="1580" w:type="dxa"/>
+            <w:tcBorders>
+              <w:top w:val="nil"/>
+              <w:left w:val="nil"/>
+              <w:bottom w:val="nil"/>
+              <w:right w:val="single" w:sz="8" w:space="0" w:color="auto"/>
+            </w:tcBorders>
+            <w:shd w:val="clear" w:color="auto" w:fill="auto"/>
+            <w:noWrap/>
+            <w:vAlign w:val="bottom"/>
+            <w:hideMark/>
+          </w:tcPr>
+          <w:p>
+            <w:pPr>
+              <w:spacing w:after="0" w:line="240" w:lineRule="auto"/>
+              <w:jc w:val="right"/>
+              <w:rPr>
+                <w:rFonts w:cs="Calibri"/>
+                <w:color w:val="000000"/>
+              </w:rPr>
+            </w:pPr>
+            <w:r>
+              <w:rPr>
+                <w:rFonts w:cs="Calibri"/>
+                <w:color w:val="000000"/>
+              </w:rPr>
+              <w:t>5500</w:t>
+            </w:r>
+          </w:p>
+        </w:tc>
+        <w:tc>
+          <w:tcPr>
+            <w:tcW w:w="1274" w:type="dxa"/>
+            <w:tcBorders>
+              <w:top w:val="nil"/>
+              <w:left w:val="nil"/>
+              <w:bottom w:val="nil"/>
+              <w:right w:val="single" w:sz="8" w:space="0" w:color="auto"/>
+            </w:tcBorders>
+            <w:shd w:val="clear" w:color="auto" w:fill="auto"/>
+            <w:noWrap/>
+            <w:vAlign w:val="bottom"/>
+            <w:hideMark/>
+          </w:tcPr>
+          <w:p>
+            <w:pPr>
+              <w:spacing w:after="0" w:line="240" w:lineRule="auto"/>
+              <w:jc w:val="right"/>
+              <w:rPr>
+                <w:rFonts w:cs="Calibri"/>
+                <w:color w:val="000000"/>
+              </w:rPr>
+            </w:pPr>
+            <w:r>
+              <w:rPr>
+                <w:rFonts w:cs="Calibri"/>
+                <w:color w:val="000000"/>
+              </w:rPr>
+              <w:t>0,5</w:t>
+            </w:r>
+          </w:p>
+        </w:tc>
+        <w:tc>
+          <w:tcPr>
+            <w:tcW w:w="1986" w:type="dxa"/>
+            <w:tcBorders>
+              <w:top w:val="nil"/>
+              <w:left w:val="nil"/>
+              <w:bottom w:val="nil"/>
+              <w:right w:val="single" w:sz="8" w:space="0" w:color="auto"/>
+            </w:tcBorders>
+            <w:shd w:val="clear" w:color="auto" w:fill="auto"/>
+            <w:noWrap/>
+            <w:vAlign w:val="bottom"/>
+            <w:hideMark/>
+          </w:tcPr>
+          <w:p>
+            <w:pPr>
+              <w:spacing w:after="0" w:line="240" w:lineRule="auto"/>
+              <w:jc w:val="right"/>
+              <w:rPr>
+                <w:rFonts w:cs="Calibri"/>
+                <w:color w:val="000000"/>
+              </w:rPr>
+            </w:pPr>
+            <w:r>
+              <w:rPr>
+                <w:rFonts w:cs="Calibri"/>
+                <w:color w:val="000000"/>
+              </w:rPr>
+              <w:t>-10000</w:t>
+            </w:r>
+          </w:p>
+        </w:tc>
+        <w:tc>
+          <w:tcPr>
+            <w:tcW w:w="1110" w:type="dxa"/>
+            <w:tcBorders>
+              <w:top w:val="nil"/>
+              <w:left w:val="nil"/>
+              <w:bottom w:val="nil"/>
+              <w:right w:val="single" w:sz="8" w:space="0" w:color="auto"/>
+            </w:tcBorders>
+            <w:shd w:val="clear" w:color="auto" w:fill="auto"/>
+            <w:noWrap/>
+            <w:vAlign w:val="bottom"/>
+            <w:hideMark/>
+          </w:tcPr>
+          <w:p>
+            <w:pPr>
+              <w:spacing w:after="0" w:line="240" w:lineRule="auto"/>
+              <w:jc w:val="right"/>
+              <w:rPr>
+                <w:rFonts w:cs="Calibri"/>
+                <w:color w:val="000000"/>
+              </w:rPr>
+            </w:pPr>
+            <w:r>
+              <w:rPr>
+                <w:rFonts w:cs="Calibri"/>
+                <w:color w:val="000000"/>
+              </w:rPr>
+              <w:t>0,5</w:t>
+            </w:r>
+          </w:p>
+        </w:tc>
+        <w:tc>
+          <w:tcPr>
+            <w:tcW w:w="2290" w:type="dxa"/>
+            <w:tcBorders>
+              <w:top w:val="nil"/>
+              <w:left w:val="nil"/>
+              <w:bottom w:val="nil"/>
+              <w:right w:val="single" w:sz="8" w:space="0" w:color="auto"/>
+            </w:tcBorders>
+            <w:shd w:val="clear" w:color="auto" w:fill="auto"/>
+            <w:noWrap/>
+            <w:vAlign w:val="bottom"/>
+            <w:hideMark/>
+          </w:tcPr>
+          <w:p>
+            <w:pPr>
+              <w:spacing w:after="0" w:line="240" w:lineRule="auto"/>
+              <w:jc w:val="right"/>
+              <w:rPr>
+                <w:rFonts w:cs="Calibri"/>
+                <w:color w:val="000000"/>
+              </w:rPr>
+            </w:pPr>
+            <w:r>
+              <w:rPr>
+                <w:rFonts w:cs="Calibri"/>
+                <w:color w:val="000000"/>
+              </w:rPr>
+              <w:t>6,2500</w:t>
+            </w:r>
+          </w:p>
+        </w:tc>
+      </w:tr>
+      <w:tr>
+        <w:trPr>
+          <w:trHeight w:val="300"/>
+        </w:trPr>
+        <w:tc>
+          <w:tcPr>
+            <w:tcW w:w="1220" w:type="dxa"/>
+            <w:tcBorders>
+              <w:top w:val="nil"/>
+              <w:left w:val="single" w:sz="8" w:space="0" w:color="auto"/>
+              <w:bottom w:val="nil"/>
+              <w:right w:val="single" w:sz="4" w:space="0" w:color="auto"/>
+            </w:tcBorders>
+            <w:shd w:val="clear" w:color="auto" w:fill="auto"/>
+            <w:noWrap/>
+            <w:vAlign w:val="bottom"/>
+            <w:hideMark/>
+          </w:tcPr>
+          <w:p>
+            <w:pPr>
+              <w:spacing w:after="0" w:line="240" w:lineRule="auto"/>
+              <w:jc w:val="right"/>
+              <w:rPr>
+                <w:rFonts w:cs="Calibri"/>
+                <w:color w:val="000000"/>
+              </w:rPr>
+            </w:pPr>
+            <w:r>
+              <w:rPr>
+                <w:rFonts w:cs="Calibri"/>
+                <w:color w:val="000000"/>
+              </w:rPr>
+              <w:t>0,5</w:t>
+            </w:r>
+          </w:p>
+        </w:tc>
+        <w:tc>
+          <w:tcPr>
+            <w:tcW w:w="1580" w:type="dxa"/>
+            <w:tcBorders>
+              <w:top w:val="nil"/>
+              <w:left w:val="nil"/>
+              <w:bottom w:val="nil"/>
+              <w:right w:val="single" w:sz="8" w:space="0" w:color="auto"/>
+            </w:tcBorders>
+            <w:shd w:val="clear" w:color="auto" w:fill="auto"/>
+            <w:noWrap/>
+            <w:vAlign w:val="bottom"/>
+            <w:hideMark/>
+          </w:tcPr>
+          <w:p>
+            <w:pPr>
+              <w:spacing w:after="0" w:line="240" w:lineRule="auto"/>
+              <w:jc w:val="right"/>
+              <w:rPr>
+                <w:rFonts w:cs="Calibri"/>
+                <w:color w:val="000000"/>
+              </w:rPr>
+            </w:pPr>
+            <w:r>
+              <w:rPr>
+                <w:rFonts w:cs="Calibri"/>
+                <w:color w:val="000000"/>
+              </w:rPr>
+              <w:t>5000</w:t>
+            </w:r>
+          </w:p>
+        </w:tc>
+        <w:tc>
+          <w:tcPr>
+            <w:tcW w:w="1274" w:type="dxa"/>
+            <w:tcBorders>
+              <w:top w:val="nil"/>
+              <w:left w:val="nil"/>
+              <w:bottom w:val="nil"/>
+              <w:right w:val="single" w:sz="8" w:space="0" w:color="auto"/>
+            </w:tcBorders>
+            <w:shd w:val="clear" w:color="auto" w:fill="auto"/>
+            <w:noWrap/>
+            <w:vAlign w:val="bottom"/>
+            <w:hideMark/>
+          </w:tcPr>
+          <w:p>
+            <w:pPr>
+              <w:spacing w:after="0" w:line="240" w:lineRule="auto"/>
+              <w:jc w:val="right"/>
+              <w:rPr>
+                <w:rFonts w:cs="Calibri"/>
+                <w:color w:val="000000"/>
+              </w:rPr>
+            </w:pPr>
+            <w:r>
+              <w:rPr>
+                <w:rFonts w:cs="Calibri"/>
+                <w:color w:val="000000"/>
+              </w:rPr>
+              <w:t>0,55</w:t>
+            </w:r>
+          </w:p>
+        </w:tc>
+        <w:tc>
+          <w:tcPr>
+            <w:tcW w:w="1986" w:type="dxa"/>
+            <w:tcBorders>
+              <w:top w:val="nil"/>
+              <w:left w:val="nil"/>
+              <w:bottom w:val="nil"/>
+              <w:right w:val="single" w:sz="8" w:space="0" w:color="auto"/>
+            </w:tcBorders>
+            <w:shd w:val="clear" w:color="auto" w:fill="auto"/>
+            <w:noWrap/>
+            <w:vAlign w:val="bottom"/>
+            <w:hideMark/>
+          </w:tcPr>
+          <w:p>
+            <w:pPr>
+              <w:spacing w:after="0" w:line="240" w:lineRule="auto"/>
+              <w:jc w:val="right"/>
+              <w:rPr>
+                <w:rFonts w:cs="Calibri"/>
+                <w:color w:val="000000"/>
+              </w:rPr>
+            </w:pPr>
+            <w:r>
+              <w:rPr>
+                <w:rFonts w:cs="Calibri"/>
+                <w:color w:val="000000"/>
+              </w:rPr>
+              <w:t>-10000</w:t>
+            </w:r>
+          </w:p>
+        </w:tc>
+        <w:tc>
+          <w:tcPr>
+            <w:tcW w:w="1110" w:type="dxa"/>
+            <w:tcBorders>
+              <w:top w:val="nil"/>
+              <w:left w:val="nil"/>
+              <w:bottom w:val="nil"/>
+              <w:right w:val="single" w:sz="8" w:space="0" w:color="auto"/>
+            </w:tcBorders>
+            <w:shd w:val="clear" w:color="auto" w:fill="auto"/>
+            <w:noWrap/>
+            <w:vAlign w:val="bottom"/>
+            <w:hideMark/>
+          </w:tcPr>
+          <w:p>
+            <w:pPr>
+              <w:spacing w:after="0" w:line="240" w:lineRule="auto"/>
+              <w:jc w:val="right"/>
+              <w:rPr>
+                <w:rFonts w:cs="Calibri"/>
+                <w:color w:val="000000"/>
+              </w:rPr>
+            </w:pPr>
+            <w:r>
+              <w:rPr>
+                <w:rFonts w:cs="Calibri"/>
+                <w:color w:val="000000"/>
+              </w:rPr>
+              <w:t>0,55</w:t>
+            </w:r>
+          </w:p>
+        </w:tc>
+        <w:tc>
+          <w:tcPr>
+            <w:tcW w:w="2290" w:type="dxa"/>
+            <w:tcBorders>
+              <w:top w:val="nil"/>
+              <w:left w:val="nil"/>
+              <w:bottom w:val="nil"/>
+              <w:right w:val="single" w:sz="8" w:space="0" w:color="auto"/>
+            </w:tcBorders>
+            <w:shd w:val="clear" w:color="auto" w:fill="auto"/>
+            <w:noWrap/>
+            <w:vAlign w:val="bottom"/>
+            <w:hideMark/>
+          </w:tcPr>
+          <w:p>
+            <w:pPr>
+              <w:spacing w:after="0" w:line="240" w:lineRule="auto"/>
+              <w:jc w:val="right"/>
+              <w:rPr>
+                <w:rFonts w:cs="Calibri"/>
+                <w:color w:val="000000"/>
+              </w:rPr>
+            </w:pPr>
+            <w:r>
+              <w:rPr>
+                <w:rFonts w:cs="Calibri"/>
+                <w:color w:val="000000"/>
+              </w:rPr>
+              <w:t>6,1000</w:t>
+            </w:r>
+          </w:p>
+        </w:tc>
+      </w:tr>
+      <w:tr>
+        <w:trPr>
+          <w:trHeight w:val="300"/>
+        </w:trPr>
+        <w:tc>
+          <w:tcPr>
+            <w:tcW w:w="1220" w:type="dxa"/>
+            <w:tcBorders>
+              <w:top w:val="nil"/>
+              <w:left w:val="single" w:sz="8" w:space="0" w:color="auto"/>
+              <w:bottom w:val="nil"/>
+              <w:right w:val="single" w:sz="4" w:space="0" w:color="auto"/>
+            </w:tcBorders>
+            <w:shd w:val="clear" w:color="auto" w:fill="auto"/>
+            <w:noWrap/>
+            <w:vAlign w:val="bottom"/>
+            <w:hideMark/>
+          </w:tcPr>
+          <w:p>
+            <w:pPr>
+              <w:spacing w:after="0" w:line="240" w:lineRule="auto"/>
+              <w:jc w:val="right"/>
+              <w:rPr>
+                <w:rFonts w:cs="Calibri"/>
+                <w:color w:val="000000"/>
+              </w:rPr>
+            </w:pPr>
+            <w:r>
+              <w:rPr>
+                <w:rFonts w:cs="Calibri"/>
+                <w:color w:val="000000"/>
+              </w:rPr>
+              <w:t>0,55</w:t>
+            </w:r>
+          </w:p>
+        </w:tc>
+        <w:tc>
+          <w:tcPr>
+            <w:tcW w:w="1580" w:type="dxa"/>
+            <w:tcBorders>
+              <w:top w:val="nil"/>
+              <w:left w:val="nil"/>
+              <w:bottom w:val="nil"/>
+              <w:right w:val="single" w:sz="8" w:space="0" w:color="auto"/>
+            </w:tcBorders>
+            <w:shd w:val="clear" w:color="auto" w:fill="auto"/>
+            <w:noWrap/>
+            <w:vAlign w:val="bottom"/>
+            <w:hideMark/>
+          </w:tcPr>
+          <w:p>
+            <w:pPr>
+              <w:spacing w:after="0" w:line="240" w:lineRule="auto"/>
+              <w:jc w:val="right"/>
+              <w:rPr>
+                <w:rFonts w:cs="Calibri"/>
+                <w:color w:val="000000"/>
+              </w:rPr>
+            </w:pPr>
+            <w:r>
+              <w:rPr>
+                <w:rFonts w:cs="Calibri"/>
+                <w:color w:val="000000"/>
+              </w:rPr>
+              <w:t>4500</w:t>
+            </w:r>
+          </w:p>
+        </w:tc>
+        <w:tc>
+          <w:tcPr>
+            <w:tcW w:w="1274" w:type="dxa"/>
+            <w:tcBorders>
+              <w:top w:val="nil"/>
+              <w:left w:val="nil"/>
+              <w:bottom w:val="nil"/>
+              <w:right w:val="single" w:sz="8" w:space="0" w:color="auto"/>
+            </w:tcBorders>
+            <w:shd w:val="clear" w:color="auto" w:fill="auto"/>
+            <w:noWrap/>
+            <w:vAlign w:val="bottom"/>
+            <w:hideMark/>
+          </w:tcPr>
+          <w:p>
+            <w:pPr>
+              <w:spacing w:after="0" w:line="240" w:lineRule="auto"/>
+              <w:jc w:val="right"/>
+              <w:rPr>
+                <w:rFonts w:cs="Calibri"/>
+                <w:color w:val="000000"/>
+              </w:rPr>
+            </w:pPr>
+            <w:r>
+              <w:rPr>
+                <w:rFonts w:cs="Calibri"/>
+                <w:color w:val="000000"/>
+              </w:rPr>
+              <w:t>0,6</w:t>
+            </w:r>
+          </w:p>
+        </w:tc>
+        <w:tc>
+          <w:tcPr>
+            <w:tcW w:w="1986" w:type="dxa"/>
+            <w:tcBorders>
+              <w:top w:val="nil"/>
+              <w:left w:val="nil"/>
+              <w:bottom w:val="nil"/>
+              <w:right w:val="single" w:sz="8" w:space="0" w:color="auto"/>
+            </w:tcBorders>
+            <w:shd w:val="clear" w:color="auto" w:fill="auto"/>
+            <w:noWrap/>
+            <w:vAlign w:val="bottom"/>
+            <w:hideMark/>
+          </w:tcPr>
+          <w:p>
+            <w:pPr>
+              <w:spacing w:after="0" w:line="240" w:lineRule="auto"/>
+              <w:jc w:val="right"/>
+              <w:rPr>
+                <w:rFonts w:cs="Calibri"/>
+                <w:color w:val="000000"/>
+              </w:rPr>
+            </w:pPr>
+            <w:r>
+              <w:rPr>
+                <w:rFonts w:cs="Calibri"/>
+                <w:color w:val="000000"/>
+              </w:rPr>
+              <w:t>-10000</w:t>
+            </w:r>
+          </w:p>
+        </w:tc>
+        <w:tc>
+          <w:tcPr>
+            <w:tcW w:w="1110" w:type="dxa"/>
+            <w:tcBorders>
+              <w:top w:val="nil"/>
+              <w:left w:val="nil"/>
+              <w:bottom w:val="nil"/>
+              <w:right w:val="single" w:sz="8" w:space="0" w:color="auto"/>
+            </w:tcBorders>
+            <w:shd w:val="clear" w:color="auto" w:fill="auto"/>
+            <w:noWrap/>
+            <w:vAlign w:val="bottom"/>
+            <w:hideMark/>
+          </w:tcPr>
+          <w:p>
+            <w:pPr>
+              <w:spacing w:after="0" w:line="240" w:lineRule="auto"/>
+              <w:jc w:val="right"/>
+              <w:rPr>
+                <w:rFonts w:cs="Calibri"/>
+                <w:color w:val="000000"/>
+              </w:rPr>
+            </w:pPr>
+            <w:r>
+              <w:rPr>
+                <w:rFonts w:cs="Calibri"/>
+                <w:color w:val="000000"/>
+              </w:rPr>
+              <w:t>0,6</w:t>
+            </w:r>
+          </w:p>
+        </w:tc>
+        <w:tc>
+          <w:tcPr>
+            <w:tcW w:w="2290" w:type="dxa"/>
+            <w:tcBorders>
+              <w:top w:val="nil"/>
+              <w:left w:val="nil"/>
+              <w:bottom w:val="nil"/>
+              <w:right w:val="single" w:sz="8" w:space="0" w:color="auto"/>
+            </w:tcBorders>
+            <w:shd w:val="clear" w:color="auto" w:fill="auto"/>
+            <w:noWrap/>
+            <w:vAlign w:val="bottom"/>
+            <w:hideMark/>
+          </w:tcPr>
+          <w:p>
+            <w:pPr>
+              <w:spacing w:after="0" w:line="240" w:lineRule="auto"/>
+              <w:jc w:val="right"/>
+              <w:rPr>
+                <w:rFonts w:cs="Calibri"/>
+                <w:color w:val="000000"/>
+              </w:rPr>
+            </w:pPr>
+            <w:r>
+              <w:rPr>
+                <w:rFonts w:cs="Calibri"/>
+                <w:color w:val="000000"/>
+              </w:rPr>
+              <w:t>5,8000</w:t>
+            </w:r>
+          </w:p>
+        </w:tc>
+      </w:tr>
+      <w:tr>
+        <w:trPr>
+          <w:trHeight w:val="300"/>
+        </w:trPr>
+        <w:tc>
+          <w:tcPr>
+            <w:tcW w:w="1220" w:type="dxa"/>
+            <w:tcBorders>
+              <w:top w:val="nil"/>
+              <w:left w:val="single" w:sz="8" w:space="0" w:color="auto"/>
+              <w:bottom w:val="nil"/>
+              <w:right w:val="single" w:sz="4" w:space="0" w:color="auto"/>
+            </w:tcBorders>
+            <w:shd w:val="clear" w:color="auto" w:fill="auto"/>
+            <w:noWrap/>
+            <w:vAlign w:val="bottom"/>
+            <w:hideMark/>
+          </w:tcPr>
+          <w:p>
+            <w:pPr>
+              <w:spacing w:after="0" w:line="240" w:lineRule="auto"/>
+              <w:jc w:val="right"/>
+              <w:rPr>
+                <w:rFonts w:cs="Calibri"/>
+                <w:color w:val="000000"/>
+              </w:rPr>
+            </w:pPr>
+            <w:r>
+              <w:rPr>
+                <w:rFonts w:cs="Calibri"/>
+                <w:color w:val="000000"/>
+              </w:rPr>
+              <w:t>0,6</w:t>
+            </w:r>
+          </w:p>
+        </w:tc>
+        <w:tc>
+          <w:tcPr>
+            <w:tcW w:w="1580" w:type="dxa"/>
+            <w:tcBorders>
+              <w:top w:val="nil"/>
+              <w:left w:val="nil"/>
+              <w:bottom w:val="nil"/>
+              <w:right w:val="single" w:sz="8" w:space="0" w:color="auto"/>
+            </w:tcBorders>
+            <w:shd w:val="clear" w:color="auto" w:fill="auto"/>
+            <w:noWrap/>
+            <w:vAlign w:val="bottom"/>
+            <w:hideMark/>
+          </w:tcPr>
+          <w:p>
+            <w:pPr>
+              <w:spacing w:after="0" w:line="240" w:lineRule="auto"/>
+              <w:jc w:val="right"/>
+              <w:rPr>
+                <w:rFonts w:cs="Calibri"/>
+                <w:color w:val="000000"/>
+              </w:rPr>
+            </w:pPr>
+            <w:r>
+              <w:rPr>
+                <w:rFonts w:cs="Calibri"/>
+                <w:color w:val="000000"/>
+              </w:rPr>
+              <w:t>4000</w:t>
+            </w:r>
+          </w:p>
+        </w:tc>
+        <w:tc>
+          <w:tcPr>
+            <w:tcW w:w="1274" w:type="dxa"/>
+            <w:tcBorders>
+              <w:top w:val="nil"/>
+              <w:left w:val="nil"/>
+              <w:bottom w:val="nil"/>
+              <w:right w:val="single" w:sz="8" w:space="0" w:color="auto"/>
+            </w:tcBorders>
+            <w:shd w:val="clear" w:color="auto" w:fill="auto"/>
+            <w:noWrap/>
+            <w:vAlign w:val="bottom"/>
+            <w:hideMark/>
+          </w:tcPr>
+          <w:p>
+            <w:pPr>
+              <w:spacing w:after="0" w:line="240" w:lineRule="auto"/>
+              <w:jc w:val="right"/>
+              <w:rPr>
+                <w:rFonts w:cs="Calibri"/>
+                <w:color w:val="000000"/>
+              </w:rPr>
+            </w:pPr>
+            <w:r>
+              <w:rPr>
+                <w:rFonts w:cs="Calibri"/>
+                <w:color w:val="000000"/>
+              </w:rPr>
+              <w:t>0,65</w:t>
+            </w:r>
+          </w:p>
+        </w:tc>
+        <w:tc>
+          <w:tcPr>
+            <w:tcW w:w="1986" w:type="dxa"/>
+            <w:tcBorders>
+              <w:top w:val="nil"/>
+              <w:left w:val="nil"/>
+              <w:bottom w:val="nil"/>
+              <w:right w:val="single" w:sz="8" w:space="0" w:color="auto"/>
+            </w:tcBorders>
+            <w:shd w:val="clear" w:color="auto" w:fill="auto"/>
+            <w:noWrap/>
+            <w:vAlign w:val="bottom"/>
+            <w:hideMark/>
+          </w:tcPr>
+          <w:p>
+            <w:pPr>
+              <w:spacing w:after="0" w:line="240" w:lineRule="auto"/>
+              <w:jc w:val="right"/>
+              <w:rPr>
+                <w:rFonts w:cs="Calibri"/>
+                <w:color w:val="000000"/>
+              </w:rPr>
+            </w:pPr>
+            <w:r>
+              <w:rPr>
+                <w:rFonts w:cs="Calibri"/>
+                <w:color w:val="000000"/>
+              </w:rPr>
+              <w:t>-10000</w:t>
+            </w:r>
+          </w:p>
+        </w:tc>
+        <w:tc>
+          <w:tcPr>
+            <w:tcW w:w="1110" w:type="dxa"/>
+            <w:tcBorders>
+              <w:top w:val="nil"/>
+              <w:left w:val="nil"/>
+              <w:bottom w:val="nil"/>
+              <w:right w:val="single" w:sz="8" w:space="0" w:color="auto"/>
+            </w:tcBorders>
+            <w:shd w:val="clear" w:color="auto" w:fill="auto"/>
+            <w:noWrap/>
+            <w:vAlign w:val="bottom"/>
+            <w:hideMark/>
+          </w:tcPr>
+          <w:p>
+            <w:pPr>
+              <w:spacing w:after="0" w:line="240" w:lineRule="auto"/>
+              <w:jc w:val="right"/>
+              <w:rPr>
+                <w:rFonts w:cs="Calibri"/>
+                <w:color w:val="000000"/>
+              </w:rPr>
+            </w:pPr>
+            <w:r>
+              <w:rPr>
+                <w:rFonts w:cs="Calibri"/>
+                <w:color w:val="000000"/>
+              </w:rPr>
+              <w:t>0,65</w:t>
+            </w:r>
+          </w:p>
+        </w:tc>
+        <w:tc>
+          <w:tcPr>
+            <w:tcW w:w="2290" w:type="dxa"/>
+            <w:tcBorders>
+              <w:top w:val="nil"/>
+              <w:left w:val="nil"/>
+              <w:bottom w:val="nil"/>
+              <w:right w:val="single" w:sz="8" w:space="0" w:color="auto"/>
+            </w:tcBorders>
+            <w:shd w:val="clear" w:color="auto" w:fill="auto"/>
+            <w:noWrap/>
+            <w:vAlign w:val="bottom"/>
+            <w:hideMark/>
+          </w:tcPr>
+          <w:p>
+            <w:pPr>
+              <w:spacing w:after="0" w:line="240" w:lineRule="auto"/>
+              <w:jc w:val="right"/>
+              <w:rPr>
+                <w:rFonts w:cs="Calibri"/>
+                <w:color w:val="000000"/>
+              </w:rPr>
+            </w:pPr>
+            <w:r>
+              <w:rPr>
+                <w:rFonts w:cs="Calibri"/>
+                <w:color w:val="000000"/>
+              </w:rPr>
+              <w:t>5,36667</w:t>
+            </w:r>
+          </w:p>
+        </w:tc>
+      </w:tr>
+      <w:tr>
+        <w:trPr>
+          <w:trHeight w:val="300"/>
+        </w:trPr>
+        <w:tc>
+          <w:tcPr>
+            <w:tcW w:w="1220" w:type="dxa"/>
+            <w:tcBorders>
+              <w:top w:val="nil"/>
+              <w:left w:val="single" w:sz="8" w:space="0" w:color="auto"/>
+              <w:bottom w:val="nil"/>
+              <w:right w:val="single" w:sz="4" w:space="0" w:color="auto"/>
+            </w:tcBorders>
+            <w:shd w:val="clear" w:color="auto" w:fill="auto"/>
+            <w:noWrap/>
+            <w:vAlign w:val="bottom"/>
+            <w:hideMark/>
+          </w:tcPr>
+          <w:p>
+            <w:pPr>
+              <w:spacing w:after="0" w:line="240" w:lineRule="auto"/>
+              <w:jc w:val="right"/>
+              <w:rPr>
+                <w:rFonts w:cs="Calibri"/>
+                <w:color w:val="000000"/>
+              </w:rPr>
+            </w:pPr>
+            <w:r>
+              <w:rPr>
+                <w:rFonts w:cs="Calibri"/>
+                <w:color w:val="000000"/>
+              </w:rPr>
+              <w:t>0,65</w:t>
+            </w:r>
+          </w:p>
+        </w:tc>
+        <w:tc>
+          <w:tcPr>
+            <w:tcW w:w="1580" w:type="dxa"/>
+            <w:tcBorders>
+              <w:top w:val="nil"/>
+              <w:left w:val="nil"/>
+              <w:bottom w:val="nil"/>
+              <w:right w:val="single" w:sz="8" w:space="0" w:color="auto"/>
+            </w:tcBorders>
+            <w:shd w:val="clear" w:color="auto" w:fill="auto"/>
+            <w:noWrap/>
+            <w:vAlign w:val="bottom"/>
+            <w:hideMark/>
+          </w:tcPr>
+          <w:p>
+            <w:pPr>
+              <w:spacing w:after="0" w:line="240" w:lineRule="auto"/>
+              <w:jc w:val="right"/>
+              <w:rPr>
+                <w:rFonts w:cs="Calibri"/>
+                <w:color w:val="000000"/>
+              </w:rPr>
+            </w:pPr>
+            <w:r>
+              <w:rPr>
+                <w:rFonts w:cs="Calibri"/>
+                <w:color w:val="000000"/>
+              </w:rPr>
+              <w:t>3500</w:t>
+            </w:r>
+          </w:p>
+        </w:tc>
+        <w:tc>
+          <w:tcPr>
+            <w:tcW w:w="1274" w:type="dxa"/>
+            <w:tcBorders>
+              <w:top w:val="nil"/>
+              <w:left w:val="nil"/>
+              <w:bottom w:val="nil"/>
+              <w:right w:val="single" w:sz="8" w:space="0" w:color="auto"/>
+            </w:tcBorders>
+            <w:shd w:val="clear" w:color="auto" w:fill="auto"/>
+            <w:noWrap/>
+            <w:vAlign w:val="bottom"/>
+            <w:hideMark/>
+          </w:tcPr>
+          <w:p>
+            <w:pPr>
+              <w:spacing w:after="0" w:line="240" w:lineRule="auto"/>
+              <w:jc w:val="right"/>
+              <w:rPr>
+                <w:rFonts w:cs="Calibri"/>
+                <w:color w:val="000000"/>
+              </w:rPr>
+            </w:pPr>
+            <w:r>
+              <w:rPr>
+                <w:rFonts w:cs="Calibri"/>
+                <w:color w:val="000000"/>
+              </w:rPr>
+              <w:t>0,7</w:t>
+            </w:r>
+          </w:p>
+        </w:tc>
+        <w:tc>
+          <w:tcPr>
+            <w:tcW w:w="1986" w:type="dxa"/>
+            <w:tcBorders>
+              <w:top w:val="nil"/>
+              <w:left w:val="nil"/>
+              <w:bottom w:val="nil"/>
+              <w:right w:val="single" w:sz="8" w:space="0" w:color="auto"/>
+            </w:tcBorders>
+            <w:shd w:val="clear" w:color="auto" w:fill="auto"/>
+            <w:noWrap/>
+            <w:vAlign w:val="bottom"/>
+            <w:hideMark/>
+          </w:tcPr>
+          <w:p>
+            <w:pPr>
+              <w:spacing w:after="0" w:line="240" w:lineRule="auto"/>
+              <w:jc w:val="right"/>
+              <w:rPr>
+                <w:rFonts w:cs="Calibri"/>
+                <w:color w:val="000000"/>
+              </w:rPr>
+            </w:pPr>
+            <w:r>
+              <w:rPr>
+                <w:rFonts w:cs="Calibri"/>
+                <w:color w:val="000000"/>
+              </w:rPr>
+              <w:t>-10000</w:t>
+            </w:r>
+          </w:p>
+        </w:tc>
+        <w:tc>
+          <w:tcPr>
+            <w:tcW w:w="1110" w:type="dxa"/>
+            <w:tcBorders>
+              <w:top w:val="nil"/>
+              <w:left w:val="nil"/>
+              <w:bottom w:val="nil"/>
+              <w:right w:val="single" w:sz="8" w:space="0" w:color="auto"/>
+            </w:tcBorders>
+            <w:shd w:val="clear" w:color="auto" w:fill="auto"/>
+            <w:noWrap/>
+            <w:vAlign w:val="bottom"/>
+            <w:hideMark/>
+          </w:tcPr>
+          <w:p>
+            <w:pPr>
+              <w:spacing w:after="0" w:line="240" w:lineRule="auto"/>
+              <w:jc w:val="right"/>
+              <w:rPr>
+                <w:rFonts w:cs="Calibri"/>
+                <w:color w:val="000000"/>
+              </w:rPr>
+            </w:pPr>
+            <w:r>
+              <w:rPr>
+                <w:rFonts w:cs="Calibri"/>
+                <w:color w:val="000000"/>
+              </w:rPr>
+              <w:t>0,7</w:t>
+            </w:r>
+          </w:p>
+        </w:tc>
+        <w:tc>
+          <w:tcPr>
+            <w:tcW w:w="2290" w:type="dxa"/>
+            <w:tcBorders>
+              <w:top w:val="nil"/>
+              <w:left w:val="nil"/>
+              <w:bottom w:val="nil"/>
+              <w:right w:val="single" w:sz="8" w:space="0" w:color="auto"/>
+            </w:tcBorders>
+            <w:shd w:val="clear" w:color="auto" w:fill="auto"/>
+            <w:noWrap/>
+            <w:vAlign w:val="bottom"/>
+            <w:hideMark/>
+          </w:tcPr>
+          <w:p>
+            <w:pPr>
+              <w:spacing w:after="0" w:line="240" w:lineRule="auto"/>
+              <w:jc w:val="right"/>
+              <w:rPr>
+                <w:rFonts w:cs="Calibri"/>
+                <w:color w:val="000000"/>
+              </w:rPr>
+            </w:pPr>
+            <w:r>
+              <w:rPr>
+                <w:rFonts w:cs="Calibri"/>
+                <w:color w:val="000000"/>
+              </w:rPr>
+              <w:t>4,81667</w:t>
+            </w:r>
+          </w:p>
+        </w:tc>
+      </w:tr>
+      <w:tr>
+        <w:trPr>
+          <w:trHeight w:val="300"/>
+        </w:trPr>
+        <w:tc>
+          <w:tcPr>
+            <w:tcW w:w="1220" w:type="dxa"/>
+            <w:tcBorders>
+              <w:top w:val="nil"/>
+              <w:left w:val="single" w:sz="8" w:space="0" w:color="auto"/>
+              <w:bottom w:val="nil"/>
+              <w:right w:val="single" w:sz="4" w:space="0" w:color="auto"/>
+            </w:tcBorders>
+            <w:shd w:val="clear" w:color="auto" w:fill="auto"/>
+            <w:noWrap/>
+            <w:vAlign w:val="bottom"/>
+            <w:hideMark/>
+          </w:tcPr>
+          <w:p>
+            <w:pPr>
+              <w:spacing w:after="0" w:line="240" w:lineRule="auto"/>
+              <w:jc w:val="right"/>
+              <w:rPr>
+                <w:rFonts w:cs="Calibri"/>
+                <w:color w:val="000000"/>
+              </w:rPr>
+            </w:pPr>
+            <w:r>
+              <w:rPr>
+                <w:rFonts w:cs="Calibri"/>
+                <w:color w:val="000000"/>
+              </w:rPr>
+              <w:t>0,7</w:t>
+            </w:r>
+          </w:p>
+        </w:tc>
+        <w:tc>
+          <w:tcPr>
+            <w:tcW w:w="1580" w:type="dxa"/>
+            <w:tcBorders>
+              <w:top w:val="nil"/>
+              <w:left w:val="nil"/>
+              <w:bottom w:val="nil"/>
+              <w:right w:val="single" w:sz="8" w:space="0" w:color="auto"/>
+            </w:tcBorders>
+            <w:shd w:val="clear" w:color="auto" w:fill="auto"/>
+            <w:noWrap/>
+            <w:vAlign w:val="bottom"/>
+            <w:hideMark/>
+          </w:tcPr>
+          <w:p>
+            <w:pPr>
+              <w:spacing w:after="0" w:line="240" w:lineRule="auto"/>
+              <w:jc w:val="right"/>
+              <w:rPr>
+                <w:rFonts w:cs="Calibri"/>
+                <w:color w:val="000000"/>
+              </w:rPr>
+            </w:pPr>
+            <w:r>
+              <w:rPr>
+                <w:rFonts w:cs="Calibri"/>
+                <w:color w:val="000000"/>
+              </w:rPr>
+              <w:t>3000</w:t>
+            </w:r>
+          </w:p>
+        </w:tc>
+        <w:tc>
+          <w:tcPr>
+            <w:tcW w:w="1274" w:type="dxa"/>
+            <w:tcBorders>
+              <w:top w:val="nil"/>
+              <w:left w:val="nil"/>
+              <w:bottom w:val="nil"/>
+              <w:right w:val="single" w:sz="8" w:space="0" w:color="auto"/>
+            </w:tcBorders>
+            <w:shd w:val="clear" w:color="auto" w:fill="auto"/>
+            <w:noWrap/>
+            <w:vAlign w:val="bottom"/>
+            <w:hideMark/>
+          </w:tcPr>
+          <w:p>
+            <w:pPr>
+              <w:spacing w:after="0" w:line="240" w:lineRule="auto"/>
+              <w:jc w:val="right"/>
+              <w:rPr>
+                <w:rFonts w:cs="Calibri"/>
+                <w:color w:val="000000"/>
+              </w:rPr>
+            </w:pPr>
+            <w:r>
+              <w:rPr>
+                <w:rFonts w:cs="Calibri"/>
+                <w:color w:val="000000"/>
+              </w:rPr>
+              <w:t>0,75</w:t>
+            </w:r>
+          </w:p>
+        </w:tc>
+        <w:tc>
+          <w:tcPr>
+            <w:tcW w:w="1986" w:type="dxa"/>
+            <w:tcBorders>
+              <w:top w:val="nil"/>
+              <w:left w:val="nil"/>
+              <w:bottom w:val="nil"/>
+              <w:right w:val="single" w:sz="8" w:space="0" w:color="auto"/>
+            </w:tcBorders>
+            <w:shd w:val="clear" w:color="auto" w:fill="auto"/>
+            <w:noWrap/>
+            <w:vAlign w:val="bottom"/>
+            <w:hideMark/>
+          </w:tcPr>
+          <w:p>
+            <w:pPr>
+              <w:spacing w:after="0" w:line="240" w:lineRule="auto"/>
+              <w:jc w:val="right"/>
+              <w:rPr>
+                <w:rFonts w:cs="Calibri"/>
+                <w:color w:val="000000"/>
+              </w:rPr>
+            </w:pPr>
+            <w:r>
+              <w:rPr>
+                <w:rFonts w:cs="Calibri"/>
+                <w:color w:val="000000"/>
+              </w:rPr>
+              <w:t>-10000</w:t>
+            </w:r>
+          </w:p>
+        </w:tc>
+        <w:tc>
+          <w:tcPr>
+            <w:tcW w:w="1110" w:type="dxa"/>
+            <w:tcBorders>
+              <w:top w:val="nil"/>
+              <w:left w:val="nil"/>
+              <w:bottom w:val="nil"/>
+              <w:right w:val="single" w:sz="8" w:space="0" w:color="auto"/>
+            </w:tcBorders>
+            <w:shd w:val="clear" w:color="auto" w:fill="auto"/>
+            <w:noWrap/>
+            <w:vAlign w:val="bottom"/>
+            <w:hideMark/>
+          </w:tcPr>
+          <w:p>
+            <w:pPr>
+              <w:spacing w:after="0" w:line="240" w:lineRule="auto"/>
+              <w:jc w:val="right"/>
+              <w:rPr>
+                <w:rFonts w:cs="Calibri"/>
+                <w:color w:val="000000"/>
+              </w:rPr>
+            </w:pPr>
+            <w:r>
+              <w:rPr>
+                <w:rFonts w:cs="Calibri"/>
+                <w:color w:val="000000"/>
+              </w:rPr>
+              <w:t>0,75</w:t>
+            </w:r>
+          </w:p>
+        </w:tc>
+        <w:tc>
+          <w:tcPr>
+            <w:tcW w:w="2290" w:type="dxa"/>
+            <w:tcBorders>
+              <w:top w:val="nil"/>
+              <w:left w:val="nil"/>
+              <w:bottom w:val="nil"/>
+              <w:right w:val="single" w:sz="8" w:space="0" w:color="auto"/>
+            </w:tcBorders>
+            <w:shd w:val="clear" w:color="auto" w:fill="auto"/>
+            <w:noWrap/>
+            <w:vAlign w:val="bottom"/>
+            <w:hideMark/>
+          </w:tcPr>
+          <w:p>
+            <w:pPr>
+              <w:spacing w:after="0" w:line="240" w:lineRule="auto"/>
+              <w:jc w:val="right"/>
+              <w:rPr>
+                <w:rFonts w:cs="Calibri"/>
+                <w:color w:val="000000"/>
+              </w:rPr>
+            </w:pPr>
+            <w:r>
+              <w:rPr>
+                <w:rFonts w:cs="Calibri"/>
+                <w:color w:val="000000"/>
+              </w:rPr>
+              <w:t>4,16667</w:t>
+            </w:r>
+          </w:p>
+        </w:tc>
+      </w:tr>
+      <w:tr>
+        <w:trPr>
+          <w:trHeight w:val="300"/>
+        </w:trPr>
+        <w:tc>
+          <w:tcPr>
+            <w:tcW w:w="1220" w:type="dxa"/>
+            <w:tcBorders>
+              <w:top w:val="nil"/>
+              <w:left w:val="single" w:sz="8" w:space="0" w:color="auto"/>
+              <w:bottom w:val="nil"/>
+              <w:right w:val="single" w:sz="4" w:space="0" w:color="auto"/>
+            </w:tcBorders>
+            <w:shd w:val="clear" w:color="auto" w:fill="auto"/>
+            <w:noWrap/>
+            <w:vAlign w:val="bottom"/>
+            <w:hideMark/>
+          </w:tcPr>
+          <w:p>
+            <w:pPr>
+              <w:spacing w:after="0" w:line="240" w:lineRule="auto"/>
+              <w:jc w:val="right"/>
+              <w:rPr>
+                <w:rFonts w:cs="Calibri"/>
+                <w:color w:val="000000"/>
+              </w:rPr>
+            </w:pPr>
+            <w:r>
+              <w:rPr>
+                <w:rFonts w:cs="Calibri"/>
+                <w:color w:val="000000"/>
+              </w:rPr>
+              <w:t>0,75</w:t>
+            </w:r>
+          </w:p>
+        </w:tc>
+        <w:tc>
+          <w:tcPr>
+            <w:tcW w:w="1580" w:type="dxa"/>
+            <w:tcBorders>
+              <w:top w:val="nil"/>
+              <w:left w:val="nil"/>
+              <w:bottom w:val="nil"/>
+              <w:right w:val="single" w:sz="8" w:space="0" w:color="auto"/>
+            </w:tcBorders>
+            <w:shd w:val="clear" w:color="auto" w:fill="auto"/>
+            <w:noWrap/>
+            <w:vAlign w:val="bottom"/>
+            <w:hideMark/>
+          </w:tcPr>
+          <w:p>
+            <w:pPr>
+              <w:spacing w:after="0" w:line="240" w:lineRule="auto"/>
+              <w:jc w:val="right"/>
+              <w:rPr>
+                <w:rFonts w:cs="Calibri"/>
+                <w:color w:val="000000"/>
+              </w:rPr>
+            </w:pPr>
+            <w:r>
+              <w:rPr>
+                <w:rFonts w:cs="Calibri"/>
+                <w:color w:val="000000"/>
+              </w:rPr>
+              <w:t>2500</w:t>
+            </w:r>
+          </w:p>
+        </w:tc>
+        <w:tc>
+          <w:tcPr>
+            <w:tcW w:w="1274" w:type="dxa"/>
+            <w:tcBorders>
+              <w:top w:val="nil"/>
+              <w:left w:val="nil"/>
+              <w:bottom w:val="nil"/>
+              <w:right w:val="single" w:sz="8" w:space="0" w:color="auto"/>
+            </w:tcBorders>
+            <w:shd w:val="clear" w:color="auto" w:fill="auto"/>
+            <w:noWrap/>
+            <w:vAlign w:val="bottom"/>
+            <w:hideMark/>
+          </w:tcPr>
+          <w:p>
+            <w:pPr>
+              <w:spacing w:after="0" w:line="240" w:lineRule="auto"/>
+              <w:jc w:val="right"/>
+              <w:rPr>
+                <w:rFonts w:cs="Calibri"/>
+                <w:color w:val="000000"/>
+              </w:rPr>
+            </w:pPr>
+            <w:r>
+              <w:rPr>
+                <w:rFonts w:cs="Calibri"/>
+                <w:color w:val="000000"/>
+              </w:rPr>
+              <w:t>0,8</w:t>
+            </w:r>
+          </w:p>
+        </w:tc>
+        <w:tc>
+          <w:tcPr>
+            <w:tcW w:w="1986" w:type="dxa"/>
+            <w:tcBorders>
+              <w:top w:val="nil"/>
+              <w:left w:val="nil"/>
+              <w:bottom w:val="nil"/>
+              <w:right w:val="single" w:sz="8" w:space="0" w:color="auto"/>
+            </w:tcBorders>
+            <w:shd w:val="clear" w:color="auto" w:fill="auto"/>
+            <w:noWrap/>
+            <w:vAlign w:val="bottom"/>
+            <w:hideMark/>
+          </w:tcPr>
+          <w:p>
+            <w:pPr>
+              <w:spacing w:after="0" w:line="240" w:lineRule="auto"/>
+              <w:jc w:val="right"/>
+              <w:rPr>
+                <w:rFonts w:cs="Calibri"/>
+                <w:color w:val="000000"/>
+              </w:rPr>
+            </w:pPr>
+            <w:r>
+              <w:rPr>
+                <w:rFonts w:cs="Calibri"/>
+                <w:color w:val="000000"/>
+              </w:rPr>
+              <w:t>-10000</w:t>
+            </w:r>
+          </w:p>
+        </w:tc>
+        <w:tc>
+          <w:tcPr>
+            <w:tcW w:w="1110" w:type="dxa"/>
+            <w:tcBorders>
+              <w:top w:val="nil"/>
+              <w:left w:val="nil"/>
+              <w:bottom w:val="nil"/>
+              <w:right w:val="single" w:sz="8" w:space="0" w:color="auto"/>
+            </w:tcBorders>
+            <w:shd w:val="clear" w:color="auto" w:fill="auto"/>
+            <w:noWrap/>
+            <w:vAlign w:val="bottom"/>
+            <w:hideMark/>
+          </w:tcPr>
+          <w:p>
+            <w:pPr>
+              <w:spacing w:after="0" w:line="240" w:lineRule="auto"/>
+              <w:jc w:val="right"/>
+              <w:rPr>
+                <w:rFonts w:cs="Calibri"/>
+                <w:color w:val="000000"/>
+              </w:rPr>
+            </w:pPr>
+            <w:r>
+              <w:rPr>
+                <w:rFonts w:cs="Calibri"/>
+                <w:color w:val="000000"/>
+              </w:rPr>
+              <w:t>0,8</w:t>
+            </w:r>
+          </w:p>
+        </w:tc>
+        <w:tc>
+          <w:tcPr>
+            <w:tcW w:w="2290" w:type="dxa"/>
+            <w:tcBorders>
+              <w:top w:val="nil"/>
+              <w:left w:val="nil"/>
+              <w:bottom w:val="nil"/>
+              <w:right w:val="single" w:sz="8" w:space="0" w:color="auto"/>
+            </w:tcBorders>
+            <w:shd w:val="clear" w:color="auto" w:fill="auto"/>
+            <w:noWrap/>
+            <w:vAlign w:val="bottom"/>
+            <w:hideMark/>
+          </w:tcPr>
+          <w:p>
+            <w:pPr>
+              <w:spacing w:after="0" w:line="240" w:lineRule="auto"/>
+              <w:jc w:val="right"/>
+              <w:rPr>
+                <w:rFonts w:cs="Calibri"/>
+                <w:color w:val="000000"/>
+              </w:rPr>
+            </w:pPr>
+            <w:r>
+              <w:rPr>
+                <w:rFonts w:cs="Calibri"/>
+                <w:color w:val="000000"/>
+              </w:rPr>
+              <w:t>3,43333</w:t>
+            </w:r>
+          </w:p>
+        </w:tc>
+      </w:tr>
+      <w:tr>
+        <w:trPr>
+          <w:trHeight w:val="300"/>
+        </w:trPr>
+        <w:tc>
+          <w:tcPr>
+            <w:tcW w:w="1220" w:type="dxa"/>
+            <w:tcBorders>
+              <w:top w:val="nil"/>
+              <w:left w:val="single" w:sz="8" w:space="0" w:color="auto"/>
+              <w:bottom w:val="nil"/>
+              <w:right w:val="single" w:sz="4" w:space="0" w:color="auto"/>
+            </w:tcBorders>
+            <w:shd w:val="clear" w:color="auto" w:fill="auto"/>
+            <w:noWrap/>
+            <w:vAlign w:val="bottom"/>
+            <w:hideMark/>
+          </w:tcPr>
+          <w:p>
+            <w:pPr>
+              <w:spacing w:after="0" w:line="240" w:lineRule="auto"/>
+              <w:jc w:val="right"/>
+              <w:rPr>
+                <w:rFonts w:cs="Calibri"/>
+                <w:color w:val="000000"/>
+              </w:rPr>
+            </w:pPr>
+            <w:r>
+              <w:rPr>
+                <w:rFonts w:cs="Calibri"/>
+                <w:color w:val="000000"/>
+              </w:rPr>
+              <w:t>0,8</w:t>
+            </w:r>
+          </w:p>
+        </w:tc>
+        <w:tc>
+          <w:tcPr>
+            <w:tcW w:w="1580" w:type="dxa"/>
+            <w:tcBorders>
+              <w:top w:val="nil"/>
+              <w:left w:val="nil"/>
+              <w:bottom w:val="nil"/>
+              <w:right w:val="single" w:sz="8" w:space="0" w:color="auto"/>
+            </w:tcBorders>
+            <w:shd w:val="clear" w:color="auto" w:fill="auto"/>
+            <w:noWrap/>
+            <w:vAlign w:val="bottom"/>
+            <w:hideMark/>
+          </w:tcPr>
+          <w:p>
+            <w:pPr>
+              <w:spacing w:after="0" w:line="240" w:lineRule="auto"/>
+              <w:jc w:val="right"/>
+              <w:rPr>
+                <w:rFonts w:cs="Calibri"/>
+                <w:color w:val="000000"/>
+              </w:rPr>
+            </w:pPr>
+            <w:r>
+              <w:rPr>
+                <w:rFonts w:cs="Calibri"/>
+                <w:color w:val="000000"/>
+              </w:rPr>
+              <w:t>2000</w:t>
+            </w:r>
+          </w:p>
+        </w:tc>
+        <w:tc>
+          <w:tcPr>
+            <w:tcW w:w="1274" w:type="dxa"/>
+            <w:tcBorders>
+              <w:top w:val="nil"/>
+              <w:left w:val="nil"/>
+              <w:bottom w:val="nil"/>
+              <w:right w:val="single" w:sz="8" w:space="0" w:color="auto"/>
+            </w:tcBorders>
+            <w:shd w:val="clear" w:color="auto" w:fill="auto"/>
+            <w:noWrap/>
+            <w:vAlign w:val="bottom"/>
+            <w:hideMark/>
+          </w:tcPr>
+          <w:p>
+            <w:pPr>
+              <w:spacing w:after="0" w:line="240" w:lineRule="auto"/>
+              <w:jc w:val="right"/>
+              <w:rPr>
+                <w:rFonts w:cs="Calibri"/>
+                <w:color w:val="000000"/>
+              </w:rPr>
+            </w:pPr>
+            <w:r>
+              <w:rPr>
+                <w:rFonts w:cs="Calibri"/>
+                <w:color w:val="000000"/>
+              </w:rPr>
+              <w:t>0,85</w:t>
+            </w:r>
+          </w:p>
+        </w:tc>
+        <w:tc>
+          <w:tcPr>
+            <w:tcW w:w="1986" w:type="dxa"/>
+            <w:tcBorders>
+              <w:top w:val="nil"/>
+              <w:left w:val="nil"/>
+              <w:bottom w:val="nil"/>
+              <w:right w:val="single" w:sz="8" w:space="0" w:color="auto"/>
+            </w:tcBorders>
+            <w:shd w:val="clear" w:color="auto" w:fill="auto"/>
+            <w:noWrap/>
+            <w:vAlign w:val="bottom"/>
+            <w:hideMark/>
+          </w:tcPr>
+          <w:p>
+            <w:pPr>
+              <w:spacing w:after="0" w:line="240" w:lineRule="auto"/>
+              <w:jc w:val="right"/>
+              <w:rPr>
+                <w:rFonts w:cs="Calibri"/>
+                <w:color w:val="000000"/>
+              </w:rPr>
+            </w:pPr>
+            <w:r>
+              <w:rPr>
+                <w:rFonts w:cs="Calibri"/>
+                <w:color w:val="000000"/>
+              </w:rPr>
+              <w:t>-10000</w:t>
+            </w:r>
+          </w:p>
+        </w:tc>
+        <w:tc>
+          <w:tcPr>
+            <w:tcW w:w="1110" w:type="dxa"/>
+            <w:tcBorders>
+              <w:top w:val="nil"/>
+              <w:left w:val="nil"/>
+              <w:bottom w:val="nil"/>
+              <w:right w:val="single" w:sz="8" w:space="0" w:color="auto"/>
+            </w:tcBorders>
+            <w:shd w:val="clear" w:color="auto" w:fill="auto"/>
+            <w:noWrap/>
+            <w:vAlign w:val="bottom"/>
+            <w:hideMark/>
+          </w:tcPr>
+          <w:p>
+            <w:pPr>
+              <w:spacing w:after="0" w:line="240" w:lineRule="auto"/>
+              <w:jc w:val="right"/>
+              <w:rPr>
+                <w:rFonts w:cs="Calibri"/>
+                <w:color w:val="000000"/>
+              </w:rPr>
+            </w:pPr>
+            <w:r>
+              <w:rPr>
+                <w:rFonts w:cs="Calibri"/>
+                <w:color w:val="000000"/>
+              </w:rPr>
+              <w:t>0,85</w:t>
+            </w:r>
+          </w:p>
+        </w:tc>
+        <w:tc>
+          <w:tcPr>
+            <w:tcW w:w="2290" w:type="dxa"/>
+            <w:tcBorders>
+              <w:top w:val="nil"/>
+              <w:left w:val="nil"/>
+              <w:bottom w:val="nil"/>
+              <w:right w:val="single" w:sz="8" w:space="0" w:color="auto"/>
+            </w:tcBorders>
+            <w:shd w:val="clear" w:color="auto" w:fill="auto"/>
+            <w:noWrap/>
+            <w:vAlign w:val="bottom"/>
+            <w:hideMark/>
+          </w:tcPr>
+          <w:p>
+            <w:pPr>
+              <w:spacing w:after="0" w:line="240" w:lineRule="auto"/>
+              <w:jc w:val="right"/>
+              <w:rPr>
+                <w:rFonts w:cs="Calibri"/>
+                <w:color w:val="000000"/>
+              </w:rPr>
+            </w:pPr>
+            <w:r>
+              <w:rPr>
+                <w:rFonts w:cs="Calibri"/>
+                <w:color w:val="000000"/>
+              </w:rPr>
+              <w:t>2,63333</w:t>
+            </w:r>
+          </w:p>
+        </w:tc>
+      </w:tr>
+      <w:tr>
+        <w:trPr>
+          <w:trHeight w:val="300"/>
+        </w:trPr>
+        <w:tc>
+          <w:tcPr>
+            <w:tcW w:w="1220" w:type="dxa"/>
+            <w:tcBorders>
+              <w:top w:val="nil"/>
+              <w:left w:val="single" w:sz="8" w:space="0" w:color="auto"/>
+              <w:bottom w:val="nil"/>
+              <w:right w:val="single" w:sz="4" w:space="0" w:color="auto"/>
+            </w:tcBorders>
+            <w:shd w:val="clear" w:color="auto" w:fill="auto"/>
+            <w:noWrap/>
+            <w:vAlign w:val="bottom"/>
+            <w:hideMark/>
+          </w:tcPr>
+          <w:p>
+            <w:pPr>
+              <w:spacing w:after="0" w:line="240" w:lineRule="auto"/>
+              <w:jc w:val="right"/>
+              <w:rPr>
+                <w:rFonts w:cs="Calibri"/>
+                <w:color w:val="000000"/>
+              </w:rPr>
+            </w:pPr>
+            <w:r>
+              <w:rPr>
+                <w:rFonts w:cs="Calibri"/>
+                <w:color w:val="000000"/>
+              </w:rPr>
+              <w:t>0,85</w:t>
+            </w:r>
+          </w:p>
+        </w:tc>
+        <w:tc>
+          <w:tcPr>
+            <w:tcW w:w="1580" w:type="dxa"/>
+            <w:tcBorders>
+              <w:top w:val="nil"/>
+              <w:left w:val="nil"/>
+              <w:bottom w:val="nil"/>
+              <w:right w:val="single" w:sz="8" w:space="0" w:color="auto"/>
+            </w:tcBorders>
+            <w:shd w:val="clear" w:color="auto" w:fill="auto"/>
+            <w:noWrap/>
+            <w:vAlign w:val="bottom"/>
+            <w:hideMark/>
+          </w:tcPr>
+          <w:p>
+            <w:pPr>
+              <w:spacing w:after="0" w:line="240" w:lineRule="auto"/>
+              <w:jc w:val="right"/>
+              <w:rPr>
+                <w:rFonts w:cs="Calibri"/>
+                <w:color w:val="000000"/>
+              </w:rPr>
+            </w:pPr>
+            <w:r>
+              <w:rPr>
+                <w:rFonts w:cs="Calibri"/>
+                <w:color w:val="000000"/>
+              </w:rPr>
+              <w:t>1500</w:t>
+            </w:r>
+          </w:p>
+        </w:tc>
+        <w:tc>
+          <w:tcPr>
+            <w:tcW w:w="1274" w:type="dxa"/>
+            <w:tcBorders>
+              <w:top w:val="nil"/>
+              <w:left w:val="nil"/>
+              <w:bottom w:val="nil"/>
+              <w:right w:val="single" w:sz="8" w:space="0" w:color="auto"/>
+            </w:tcBorders>
+            <w:shd w:val="clear" w:color="auto" w:fill="auto"/>
+            <w:noWrap/>
+            <w:vAlign w:val="bottom"/>
+            <w:hideMark/>
+          </w:tcPr>
+          <w:p>
+            <w:pPr>
+              <w:spacing w:after="0" w:line="240" w:lineRule="auto"/>
+              <w:jc w:val="right"/>
+              <w:rPr>
+                <w:rFonts w:cs="Calibri"/>
+                <w:color w:val="000000"/>
+              </w:rPr>
+            </w:pPr>
+            <w:r>
+              <w:rPr>
+                <w:rFonts w:cs="Calibri"/>
+                <w:color w:val="000000"/>
+              </w:rPr>
+              <w:t>0,9</w:t>
+            </w:r>
+          </w:p>
+        </w:tc>
+        <w:tc>
+          <w:tcPr>
+            <w:tcW w:w="1986" w:type="dxa"/>
+            <w:tcBorders>
+              <w:top w:val="nil"/>
+              <w:left w:val="nil"/>
+              <w:bottom w:val="nil"/>
+              <w:right w:val="single" w:sz="8" w:space="0" w:color="auto"/>
+            </w:tcBorders>
+            <w:shd w:val="clear" w:color="auto" w:fill="auto"/>
+            <w:noWrap/>
+            <w:vAlign w:val="bottom"/>
+            <w:hideMark/>
+          </w:tcPr>
+          <w:p>
+            <w:pPr>
+              <w:spacing w:after="0" w:line="240" w:lineRule="auto"/>
+              <w:jc w:val="right"/>
+              <w:rPr>
+                <w:rFonts w:cs="Calibri"/>
+                <w:color w:val="000000"/>
+              </w:rPr>
+            </w:pPr>
+            <w:r>
+              <w:rPr>
+                <w:rFonts w:cs="Calibri"/>
+                <w:color w:val="000000"/>
+              </w:rPr>
+              <w:t>-10000</w:t>
+            </w:r>
+          </w:p>
+        </w:tc>
+        <w:tc>
+          <w:tcPr>
+            <w:tcW w:w="1110" w:type="dxa"/>
+            <w:tcBorders>
+              <w:top w:val="nil"/>
+              <w:left w:val="nil"/>
+              <w:bottom w:val="nil"/>
+              <w:right w:val="single" w:sz="8" w:space="0" w:color="auto"/>
+            </w:tcBorders>
+            <w:shd w:val="clear" w:color="auto" w:fill="auto"/>
+            <w:noWrap/>
+            <w:vAlign w:val="bottom"/>
+            <w:hideMark/>
+          </w:tcPr>
+          <w:p>
+            <w:pPr>
+              <w:spacing w:after="0" w:line="240" w:lineRule="auto"/>
+              <w:jc w:val="right"/>
+              <w:rPr>
+                <w:rFonts w:cs="Calibri"/>
+                <w:color w:val="000000"/>
+              </w:rPr>
+            </w:pPr>
+            <w:r>
+              <w:rPr>
+                <w:rFonts w:cs="Calibri"/>
+                <w:color w:val="000000"/>
+              </w:rPr>
+              <w:t>0,9</w:t>
+            </w:r>
+          </w:p>
+        </w:tc>
+        <w:tc>
+          <w:tcPr>
+            <w:tcW w:w="2290" w:type="dxa"/>
+            <w:tcBorders>
+              <w:top w:val="nil"/>
+              <w:left w:val="nil"/>
+              <w:bottom w:val="nil"/>
+              <w:right w:val="single" w:sz="8" w:space="0" w:color="auto"/>
+            </w:tcBorders>
+            <w:shd w:val="clear" w:color="auto" w:fill="auto"/>
+            <w:noWrap/>
+            <w:vAlign w:val="bottom"/>
+            <w:hideMark/>
+          </w:tcPr>
+          <w:p>
+            <w:pPr>
+              <w:spacing w:after="0" w:line="240" w:lineRule="auto"/>
+              <w:jc w:val="right"/>
+              <w:rPr>
+                <w:rFonts w:cs="Calibri"/>
+                <w:color w:val="000000"/>
+              </w:rPr>
+            </w:pPr>
+            <w:r>
+              <w:rPr>
+                <w:rFonts w:cs="Calibri"/>
+                <w:color w:val="000000"/>
+              </w:rPr>
+              <w:t>1,78333</w:t>
+            </w:r>
+          </w:p>
+        </w:tc>
+      </w:tr>
+      <w:tr>
+        <w:trPr>
+          <w:trHeight w:val="300"/>
+        </w:trPr>
+        <w:tc>
+          <w:tcPr>
+            <w:tcW w:w="1220" w:type="dxa"/>
+            <w:tcBorders>
+              <w:top w:val="nil"/>
+              <w:left w:val="single" w:sz="8" w:space="0" w:color="auto"/>
+              <w:bottom w:val="nil"/>
+              <w:right w:val="single" w:sz="4" w:space="0" w:color="auto"/>
+            </w:tcBorders>
+            <w:shd w:val="clear" w:color="auto" w:fill="auto"/>
+            <w:noWrap/>
+            <w:vAlign w:val="bottom"/>
+            <w:hideMark/>
+          </w:tcPr>
+          <w:p>
+            <w:pPr>
+              <w:spacing w:after="0" w:line="240" w:lineRule="auto"/>
+              <w:jc w:val="right"/>
+              <w:rPr>
+                <w:rFonts w:cs="Calibri"/>
+                <w:color w:val="000000"/>
+              </w:rPr>
+            </w:pPr>
+            <w:r>
+              <w:rPr>
+                <w:rFonts w:cs="Calibri"/>
+                <w:color w:val="000000"/>
+              </w:rPr>
+              <w:t>0,9</w:t>
+            </w:r>
+          </w:p>
+        </w:tc>
+        <w:tc>
+          <w:tcPr>
+            <w:tcW w:w="1580" w:type="dxa"/>
+            <w:tcBorders>
+              <w:top w:val="nil"/>
+              <w:left w:val="nil"/>
+              <w:bottom w:val="nil"/>
+              <w:right w:val="single" w:sz="8" w:space="0" w:color="auto"/>
+            </w:tcBorders>
+            <w:shd w:val="clear" w:color="auto" w:fill="auto"/>
+            <w:noWrap/>
+            <w:vAlign w:val="bottom"/>
+            <w:hideMark/>
+          </w:tcPr>
+          <w:p>
+            <w:pPr>
+              <w:spacing w:after="0" w:line="240" w:lineRule="auto"/>
+              <w:jc w:val="right"/>
+              <w:rPr>
+                <w:rFonts w:cs="Calibri"/>
+                <w:color w:val="000000"/>
+              </w:rPr>
+            </w:pPr>
+            <w:r>
+              <w:rPr>
+                <w:rFonts w:cs="Calibri"/>
+                <w:color w:val="000000"/>
+              </w:rPr>
+              <w:t>1000</w:t>
+            </w:r>
+          </w:p>
+        </w:tc>
+        <w:tc>
+          <w:tcPr>
+            <w:tcW w:w="1274" w:type="dxa"/>
+            <w:tcBorders>
+              <w:top w:val="nil"/>
+              <w:left w:val="nil"/>
+              <w:bottom w:val="nil"/>
+              <w:right w:val="single" w:sz="8" w:space="0" w:color="auto"/>
+            </w:tcBorders>
+            <w:shd w:val="clear" w:color="auto" w:fill="auto"/>
+            <w:noWrap/>
+            <w:vAlign w:val="bottom"/>
+            <w:hideMark/>
+          </w:tcPr>
+          <w:p>
+            <w:pPr>
+              <w:spacing w:after="0" w:line="240" w:lineRule="auto"/>
+              <w:jc w:val="right"/>
+              <w:rPr>
+                <w:rFonts w:cs="Calibri"/>
+                <w:color w:val="000000"/>
+              </w:rPr>
+            </w:pPr>
+            <w:r>
+              <w:rPr>
+                <w:rFonts w:cs="Calibri"/>
+                <w:color w:val="000000"/>
+              </w:rPr>
+              <w:t>0,95</w:t>
+            </w:r>
+          </w:p>
+        </w:tc>
+        <w:tc>
+          <w:tcPr>
+            <w:tcW w:w="1986" w:type="dxa"/>
+            <w:tcBorders>
+              <w:top w:val="nil"/>
+              <w:left w:val="nil"/>
+              <w:bottom w:val="nil"/>
+              <w:right w:val="single" w:sz="8" w:space="0" w:color="auto"/>
+            </w:tcBorders>
+            <w:shd w:val="clear" w:color="auto" w:fill="auto"/>
+            <w:noWrap/>
+            <w:vAlign w:val="bottom"/>
+            <w:hideMark/>
+          </w:tcPr>
+          <w:p>
+            <w:pPr>
+              <w:spacing w:after="0" w:line="240" w:lineRule="auto"/>
+              <w:jc w:val="right"/>
+              <w:rPr>
+                <w:rFonts w:cs="Calibri"/>
+                <w:color w:val="000000"/>
+              </w:rPr>
+            </w:pPr>
+            <w:r>
+              <w:rPr>
+                <w:rFonts w:cs="Calibri"/>
+                <w:color w:val="000000"/>
+              </w:rPr>
+              <w:t>-10000</w:t>
+            </w:r>
+          </w:p>
+        </w:tc>
+        <w:tc>
+          <w:tcPr>
+            <w:tcW w:w="1110" w:type="dxa"/>
+            <w:tcBorders>
+              <w:top w:val="nil"/>
+              <w:left w:val="nil"/>
+              <w:bottom w:val="nil"/>
+              <w:right w:val="single" w:sz="8" w:space="0" w:color="auto"/>
+            </w:tcBorders>
+            <w:shd w:val="clear" w:color="auto" w:fill="auto"/>
+            <w:noWrap/>
+            <w:vAlign w:val="bottom"/>
+            <w:hideMark/>
+          </w:tcPr>
+          <w:p>
+            <w:pPr>
+              <w:spacing w:after="0" w:line="240" w:lineRule="auto"/>
+              <w:jc w:val="right"/>
+              <w:rPr>
+                <w:rFonts w:cs="Calibri"/>
+                <w:color w:val="000000"/>
+              </w:rPr>
+            </w:pPr>
+            <w:r>
+              <w:rPr>
+                <w:rFonts w:cs="Calibri"/>
+                <w:color w:val="000000"/>
+              </w:rPr>
+              <w:t>0,95</w:t>
+            </w:r>
+          </w:p>
+        </w:tc>
+        <w:tc>
+          <w:tcPr>
+            <w:tcW w:w="2290" w:type="dxa"/>
+            <w:tcBorders>
+              <w:top w:val="nil"/>
+              <w:left w:val="nil"/>
+              <w:bottom w:val="nil"/>
+              <w:right w:val="single" w:sz="8" w:space="0" w:color="auto"/>
+            </w:tcBorders>
+            <w:shd w:val="clear" w:color="auto" w:fill="auto"/>
+            <w:noWrap/>
+            <w:vAlign w:val="bottom"/>
+            <w:hideMark/>
+          </w:tcPr>
+          <w:p>
+            <w:pPr>
+              <w:spacing w:after="0" w:line="240" w:lineRule="auto"/>
+              <w:jc w:val="right"/>
+              <w:rPr>
+                <w:rFonts w:cs="Calibri"/>
+                <w:color w:val="000000"/>
+              </w:rPr>
+            </w:pPr>
+            <w:r>
+              <w:rPr>
+                <w:rFonts w:cs="Calibri"/>
+                <w:color w:val="000000"/>
+              </w:rPr>
+              <w:t>0,9</w:t>
+            </w:r>
+          </w:p>
+        </w:tc>
+      </w:tr>
+      <w:tr>
+        <w:trPr>
+          <w:trHeight w:val="300"/>
+        </w:trPr>
+        <w:tc>
+          <w:tcPr>
+            <w:tcW w:w="1220" w:type="dxa"/>
+            <w:tcBorders>
+              <w:top w:val="nil"/>
+              <w:left w:val="single" w:sz="8" w:space="0" w:color="auto"/>
+              <w:bottom w:val="nil"/>
+              <w:right w:val="single" w:sz="4" w:space="0" w:color="auto"/>
+            </w:tcBorders>
+            <w:shd w:val="clear" w:color="auto" w:fill="auto"/>
+            <w:noWrap/>
+            <w:vAlign w:val="bottom"/>
+            <w:hideMark/>
+          </w:tcPr>
+          <w:p>
+            <w:pPr>
+              <w:spacing w:after="0" w:line="240" w:lineRule="auto"/>
+              <w:jc w:val="right"/>
+              <w:rPr>
+                <w:rFonts w:cs="Calibri"/>
+                <w:color w:val="000000"/>
+              </w:rPr>
+            </w:pPr>
+            <w:r>
+              <w:rPr>
+                <w:rFonts w:cs="Calibri"/>
+                <w:color w:val="000000"/>
+              </w:rPr>
+              <w:t>0,95</w:t>
+            </w:r>
+          </w:p>
+        </w:tc>
+        <w:tc>
+          <w:tcPr>
+            <w:tcW w:w="1580" w:type="dxa"/>
+            <w:tcBorders>
+              <w:top w:val="nil"/>
+              <w:left w:val="nil"/>
+              <w:bottom w:val="nil"/>
+              <w:right w:val="single" w:sz="8" w:space="0" w:color="auto"/>
+            </w:tcBorders>
+            <w:shd w:val="clear" w:color="auto" w:fill="auto"/>
+            <w:noWrap/>
+            <w:vAlign w:val="bottom"/>
+            <w:hideMark/>
+          </w:tcPr>
+          <w:p>
+            <w:pPr>
+              <w:spacing w:after="0" w:line="240" w:lineRule="auto"/>
+              <w:jc w:val="right"/>
+              <w:rPr>
+                <w:rFonts w:cs="Calibri"/>
+                <w:color w:val="000000"/>
+              </w:rPr>
+            </w:pPr>
+            <w:r>
+              <w:rPr>
+                <w:rFonts w:cs="Calibri"/>
+                <w:color w:val="000000"/>
+              </w:rPr>
+              <w:t>500</w:t>
+            </w:r>
+          </w:p>
+        </w:tc>
+        <w:tc>
+          <w:tcPr>
+            <w:tcW w:w="1274" w:type="dxa"/>
+            <w:tcBorders>
+              <w:top w:val="nil"/>
+              <w:left w:val="nil"/>
+              <w:bottom w:val="nil"/>
+              <w:right w:val="single" w:sz="8" w:space="0" w:color="auto"/>
+            </w:tcBorders>
+            <w:shd w:val="clear" w:color="auto" w:fill="auto"/>
+            <w:noWrap/>
+            <w:vAlign w:val="bottom"/>
+            <w:hideMark/>
+          </w:tcPr>
+          <w:p>
+            <w:pPr>
+              <w:spacing w:after="0" w:line="240" w:lineRule="auto"/>
+              <w:jc w:val="right"/>
+              <w:rPr>
+                <w:rFonts w:cs="Calibri"/>
+                <w:color w:val="000000"/>
+              </w:rPr>
+            </w:pPr>
+            <w:r>
+              <w:rPr>
+                <w:rFonts w:cs="Calibri"/>
+                <w:color w:val="000000"/>
+              </w:rPr>
+              <w:t>1</w:t>
+            </w:r>
+          </w:p>
+        </w:tc>
+        <w:tc>
+          <w:tcPr>
+            <w:tcW w:w="1986" w:type="dxa"/>
+            <w:tcBorders>
+              <w:top w:val="nil"/>
+              <w:left w:val="nil"/>
+              <w:bottom w:val="nil"/>
+              <w:right w:val="single" w:sz="8" w:space="0" w:color="auto"/>
+            </w:tcBorders>
+            <w:shd w:val="clear" w:color="auto" w:fill="auto"/>
+            <w:noWrap/>
+            <w:vAlign w:val="bottom"/>
+            <w:hideMark/>
+          </w:tcPr>
+          <w:p>
+            <w:pPr>
+              <w:spacing w:after="0" w:line="240" w:lineRule="auto"/>
+              <w:jc w:val="right"/>
+              <w:rPr>
+                <w:rFonts w:cs="Calibri"/>
+                <w:color w:val="000000"/>
+              </w:rPr>
+            </w:pPr>
+            <w:r>
+              <w:rPr>
+                <w:rFonts w:cs="Calibri"/>
+                <w:color w:val="000000"/>
+              </w:rPr>
+              <w:t>-10000</w:t>
+            </w:r>
+          </w:p>
+        </w:tc>
+        <w:tc>
+          <w:tcPr>
+            <w:tcW w:w="1110" w:type="dxa"/>
+            <w:tcBorders>
+              <w:top w:val="nil"/>
+              <w:left w:val="nil"/>
+              <w:bottom w:val="nil"/>
+              <w:right w:val="single" w:sz="8" w:space="0" w:color="auto"/>
+            </w:tcBorders>
+            <w:shd w:val="clear" w:color="auto" w:fill="auto"/>
+            <w:noWrap/>
+            <w:vAlign w:val="bottom"/>
+            <w:hideMark/>
+          </w:tcPr>
+          <w:p>
+            <w:pPr>
+              <w:spacing w:after="0" w:line="240" w:lineRule="auto"/>
+              <w:jc w:val="right"/>
+              <w:rPr>
+                <w:rFonts w:cs="Calibri"/>
+                <w:color w:val="000000"/>
+              </w:rPr>
+            </w:pPr>
+            <w:r>
+              <w:rPr>
+                <w:rFonts w:cs="Calibri"/>
+                <w:color w:val="000000"/>
+              </w:rPr>
+              <w:t>1</w:t>
+            </w:r>
+          </w:p>
+        </w:tc>
+        <w:tc>
+          <w:tcPr>
+            <w:tcW w:w="2290" w:type="dxa"/>
+            <w:tcBorders>
+              <w:top w:val="nil"/>
+              <w:left w:val="nil"/>
+              <w:bottom w:val="nil"/>
+              <w:right w:val="single" w:sz="8" w:space="0" w:color="auto"/>
+            </w:tcBorders>
+            <w:shd w:val="clear" w:color="auto" w:fill="auto"/>
+            <w:noWrap/>
+            <w:vAlign w:val="bottom"/>
+            <w:hideMark/>
+          </w:tcPr>
+          <w:p>
+            <w:pPr>
+              <w:spacing w:after="0" w:line="240" w:lineRule="auto"/>
+              <w:jc w:val="right"/>
+              <w:rPr>
+                <w:rFonts w:cs="Calibri"/>
+                <w:color w:val="000000"/>
+              </w:rPr>
+            </w:pPr>
+            <w:r>
+              <w:rPr>
+                <w:rFonts w:cs="Calibri"/>
+                <w:color w:val="000000"/>
+              </w:rPr>
+              <w:t>0</w:t>
+            </w:r>
+          </w:p>
+        </w:tc>
+      </w:tr>
+      <w:tr>
+        <w:trPr>
+          <w:trHeight w:val="315"/>
+        </w:trPr>
+        <w:tc>
+          <w:tcPr>
+            <w:tcW w:w="1220" w:type="dxa"/>
+            <w:tcBorders>
+              <w:top w:val="nil"/>
+              <w:left w:val="single" w:sz="8" w:space="0" w:color="auto"/>
+              <w:bottom w:val="single" w:sz="8" w:space="0" w:color="auto"/>
+              <w:right w:val="single" w:sz="4" w:space="0" w:color="auto"/>
+            </w:tcBorders>
+            <w:shd w:val="clear" w:color="auto" w:fill="auto"/>
+            <w:noWrap/>
+            <w:vAlign w:val="bottom"/>
+            <w:hideMark/>
+          </w:tcPr>
+          <w:p>
+            <w:pPr>
+              <w:spacing w:after="0" w:line="240" w:lineRule="auto"/>
+              <w:jc w:val="right"/>
+              <w:rPr>
+                <w:rFonts w:cs="Calibri"/>
+                <w:color w:val="000000"/>
+              </w:rPr>
+            </w:pPr>
+            <w:r>
+              <w:rPr>
+                <w:rFonts w:cs="Calibri"/>
+                <w:color w:val="000000"/>
+              </w:rPr>
+              <w:t>1</w:t>
+            </w:r>
+          </w:p>
+        </w:tc>
+        <w:tc>
+          <w:tcPr>
+            <w:tcW w:w="1580" w:type="dxa"/>
+            <w:tcBorders>
+              <w:top w:val="nil"/>
+              <w:left w:val="nil"/>
+              <w:bottom w:val="single" w:sz="8" w:space="0" w:color="auto"/>
+              <w:right w:val="single" w:sz="8" w:space="0" w:color="auto"/>
+            </w:tcBorders>
+            <w:shd w:val="clear" w:color="auto" w:fill="auto"/>
+            <w:noWrap/>
+            <w:vAlign w:val="bottom"/>
+            <w:hideMark/>
+          </w:tcPr>
+          <w:p>
+            <w:pPr>
+              <w:spacing w:after="0" w:line="240" w:lineRule="auto"/>
+              <w:jc w:val="right"/>
+              <w:rPr>
+                <w:rFonts w:cs="Calibri"/>
+                <w:color w:val="000000"/>
+              </w:rPr>
+            </w:pPr>
+            <w:r>
+              <w:rPr>
+                <w:rFonts w:cs="Calibri"/>
+                <w:color w:val="000000"/>
+              </w:rPr>
+              <w:t>250</w:t>
+            </w:r>
+          </w:p>
+        </w:tc>
+        <w:tc>
+          <w:tcPr>
+            <w:tcW w:w="1274" w:type="dxa"/>
+            <w:tcBorders>
+              <w:top w:val="nil"/>
+              <w:left w:val="nil"/>
+              <w:bottom w:val="single" w:sz="8" w:space="0" w:color="auto"/>
+              <w:right w:val="single" w:sz="8" w:space="0" w:color="auto"/>
+            </w:tcBorders>
+            <w:shd w:val="clear" w:color="auto" w:fill="auto"/>
+            <w:noWrap/>
+            <w:vAlign w:val="bottom"/>
+            <w:hideMark/>
+          </w:tcPr>
+          <w:p>
+            <w:pPr>
+              <w:spacing w:after="0" w:line="240" w:lineRule="auto"/>
+              <w:rPr>
+                <w:rFonts w:cs="Calibri"/>
+                <w:color w:val="000000"/>
+              </w:rPr>
+            </w:pPr>
+            <w:r>
+              <w:rPr>
+                <w:rFonts w:cs="Calibri"/>
+                <w:color w:val="000000"/>
+              </w:rPr>
+              <w:t> </w:t>
+            </w:r>
+          </w:p>
+        </w:tc>
+        <w:tc>
+          <w:tcPr>
+            <w:tcW w:w="1986" w:type="dxa"/>
+            <w:tcBorders>
+              <w:top w:val="nil"/>
+              <w:left w:val="nil"/>
+              <w:bottom w:val="single" w:sz="8" w:space="0" w:color="auto"/>
+              <w:right w:val="single" w:sz="8" w:space="0" w:color="auto"/>
+            </w:tcBorders>
+            <w:shd w:val="clear" w:color="auto" w:fill="auto"/>
+            <w:noWrap/>
+            <w:vAlign w:val="bottom"/>
+            <w:hideMark/>
+          </w:tcPr>
+          <w:p>
+            <w:pPr>
+              <w:spacing w:after="0" w:line="240" w:lineRule="auto"/>
+              <w:rPr>
+                <w:rFonts w:cs="Calibri"/>
+                <w:color w:val="000000"/>
+              </w:rPr>
+            </w:pPr>
+            <w:r>
+              <w:rPr>
+                <w:rFonts w:cs="Calibri"/>
+                <w:color w:val="000000"/>
+              </w:rPr>
+              <w:t> </w:t>
+            </w:r>
+          </w:p>
+        </w:tc>
+        <w:tc>
+          <w:tcPr>
+            <w:tcW w:w="1110" w:type="dxa"/>
+            <w:tcBorders>
+              <w:top w:val="nil"/>
+              <w:left w:val="nil"/>
+              <w:bottom w:val="single" w:sz="8" w:space="0" w:color="auto"/>
+              <w:right w:val="single" w:sz="8" w:space="0" w:color="auto"/>
+            </w:tcBorders>
+            <w:shd w:val="clear" w:color="auto" w:fill="auto"/>
+            <w:noWrap/>
+            <w:vAlign w:val="bottom"/>
+            <w:hideMark/>
+          </w:tcPr>
+          <w:p>
+            <w:pPr>
+              <w:spacing w:after="0" w:line="240" w:lineRule="auto"/>
+              <w:rPr>
+                <w:rFonts w:cs="Calibri"/>
+                <w:color w:val="000000"/>
+              </w:rPr>
+            </w:pPr>
+            <w:r>
+              <w:rPr>
+                <w:rFonts w:cs="Calibri"/>
+                <w:color w:val="000000"/>
+              </w:rPr>
+              <w:t> </w:t>
+            </w:r>
+          </w:p>
+        </w:tc>
+        <w:tc>
+          <w:tcPr>
+            <w:tcW w:w="2290" w:type="dxa"/>
+            <w:tcBorders>
+              <w:top w:val="nil"/>
+              <w:left w:val="nil"/>
+              <w:bottom w:val="single" w:sz="8" w:space="0" w:color="auto"/>
+              <w:right w:val="single" w:sz="8" w:space="0" w:color="auto"/>
+            </w:tcBorders>
+            <w:shd w:val="clear" w:color="auto" w:fill="auto"/>
+            <w:noWrap/>
+            <w:vAlign w:val="bottom"/>
+            <w:hideMark/>
+          </w:tcPr>
+          <w:p>
+            <w:pPr>
+              <w:spacing w:after="0" w:line="240" w:lineRule="auto"/>
+              <w:rPr>
+                <w:rFonts w:cs="Calibri"/>
+                <w:color w:val="000000"/>
+              </w:rPr>
+            </w:pPr>
+            <w:r>
+              <w:rPr>
+                <w:rFonts w:cs="Calibri"/>
+                <w:color w:val="000000"/>
+              </w:rPr>
+              <w:t> </w:t>
+            </w:r>
+          </w:p>
+        </w:tc>
+      </w:tr>
+    </w:tbl>
     <w:p>
       <w:pPr>
         <w:pStyle w:val="a9"/>
         <w:jc w:val="center"/>
-        <w:rPr>
-          <w:rFonts w:ascii="Times New Roman" w:hAnsi="Times New Roman"/>
-          <w:i w:val="0"/>
-          <w:iCs w:val="0"/>
-          <w:color w:val="auto"/>
-          <w:sz w:val="24"/>
-          <w:szCs w:val="24"/>
-        </w:rPr>
-      </w:pPr>
-      <w:r>
-        <w:rPr>
-          <w:rFonts w:ascii="Times New Roman" w:hAnsi="Times New Roman"/>
-          <w:i w:val="0"/>
-          <w:iCs w:val="0"/>
-          <w:color w:val="auto"/>
-          <w:sz w:val="24"/>
-          <w:szCs w:val="24"/>
-        </w:rPr>
-        <w:t>Таб</w:t>
-      </w:r>
-      <w:r>
-        <w:rPr>
-          <w:rFonts w:ascii="Times New Roman" w:hAnsi="Times New Roman"/>
-          <w:i w:val="0"/>
-          <w:iCs w:val="0"/>
-          <w:color w:val="auto"/>
-          <w:sz w:val="24"/>
-          <w:szCs w:val="24"/>
-        </w:rPr>
-        <w:t xml:space="preserve">. </w:t>
-      </w:r>
-      <w:r>
-        <w:rPr>
-          <w:rFonts w:ascii="Times New Roman" w:hAnsi="Times New Roman"/>
-          <w:i w:val="0"/>
-          <w:iCs w:val="0"/>
-          <w:color w:val="auto"/>
-          <w:sz w:val="24"/>
-          <w:szCs w:val="24"/>
-        </w:rPr>
-        <w:t xml:space="preserve">2 Результаты работы в </w:t>
-      </w:r>
-      <w:r>
         <w:rPr>
           <w:rFonts w:ascii="Times New Roman" w:hAnsi="Times New Roman"/>
           <w:i w:val="0"/>
@@ -8162,6 +15928,64 @@
           <w:szCs w:val="24"/>
           <w:lang w:val="en-US"/>
         </w:rPr>
+      </w:pPr>
+    </w:p>
+    <w:p>
+      <w:pPr>
+        <w:pStyle w:val="a9"/>
+        <w:jc w:val="center"/>
+        <w:rPr>
+          <w:rFonts w:ascii="Times New Roman" w:hAnsi="Times New Roman"/>
+          <w:i w:val="0"/>
+          <w:iCs w:val="0"/>
+          <w:color w:val="auto"/>
+          <w:sz w:val="24"/>
+          <w:szCs w:val="24"/>
+        </w:rPr>
+      </w:pPr>
+      <w:r>
+        <w:rPr>
+          <w:rFonts w:ascii="Times New Roman" w:hAnsi="Times New Roman"/>
+          <w:i w:val="0"/>
+          <w:iCs w:val="0"/>
+          <w:color w:val="auto"/>
+          <w:sz w:val="24"/>
+          <w:szCs w:val="24"/>
+        </w:rPr>
+        <w:t>Таб</w:t>
+      </w:r>
+      <w:r>
+        <w:rPr>
+          <w:rFonts w:ascii="Times New Roman" w:hAnsi="Times New Roman"/>
+          <w:i w:val="0"/>
+          <w:iCs w:val="0"/>
+          <w:color w:val="auto"/>
+          <w:sz w:val="24"/>
+          <w:szCs w:val="24"/>
+        </w:rPr>
+        <w:t xml:space="preserve">. </w:t>
+      </w:r>
+      <w:r>
+        <w:rPr>
+          <w:rFonts w:ascii="Times New Roman" w:hAnsi="Times New Roman"/>
+          <w:i w:val="0"/>
+          <w:iCs w:val="0"/>
+          <w:color w:val="auto"/>
+          <w:sz w:val="24"/>
+          <w:szCs w:val="24"/>
+        </w:rPr>
+        <w:t xml:space="preserve">2 Результаты работы в </w:t>
+      </w:r>
+      <w:r>
+        <w:rPr>
+          <w:rFonts w:ascii="Times New Roman" w:hAnsi="Times New Roman"/>
+          <w:i w:val="0"/>
+          <w:iCs w:val="0"/>
+          <w:color w:val="auto"/>
+          <w:sz w:val="24"/>
+          <w:szCs w:val="24"/>
+          <w:lang w:val="en-US"/>
+        </w:rPr>
         <w:t>Abaqus</w:t>
       </w:r>
     </w:p>
@@ -8186,15 +16010,15 @@
       <w:r>
         <w:rPr>
           <w:rFonts w:ascii="Times New Roman" w:hAnsi="Times New Roman"/>
-          <w:noProof/>
           <w:sz w:val="24"/>
           <w:szCs w:val="24"/>
         </w:rPr>
+        <w:lastRenderedPageBreak/>
         <w:drawing>
-          <wp:inline distT="0" distB="0" distL="0" distR="0" wp14:anchorId="58D0FBFE" wp14:editId="7DD0825C">
-            <wp:extent cx="6188710" cy="2454910"/>
-            <wp:effectExtent l="0" t="0" r="2540" b="2540"/>
-            <wp:docPr id="1529534443" name="Рисунок 1"/>
+          <wp:inline distT="0" distB="0" distL="0" distR="0" wp14:anchorId="61AA22CD" wp14:editId="415E6293">
+            <wp:extent cx="6188710" cy="1834515"/>
+            <wp:effectExtent l="0" t="0" r="2540" b="0"/>
+            <wp:docPr id="741221313" name="Рисунок 1"/>
             <wp:cNvGraphicFramePr>
               <a:graphicFrameLocks xmlns:a="http://schemas.openxmlformats.org/drawingml/2006/main" noChangeAspect="1"/>
             </wp:cNvGraphicFramePr>
@@ -8202,11 +16026,11 @@
               <a:graphicData uri="http://schemas.openxmlformats.org/drawingml/2006/picture">
                 <pic:pic xmlns:pic="http://schemas.openxmlformats.org/drawingml/2006/picture">
                   <pic:nvPicPr>
-                    <pic:cNvPr id="1529534443" name=""/>
+                    <pic:cNvPr id="741221313" name=""/>
                     <pic:cNvPicPr/>
                   </pic:nvPicPr>
                   <pic:blipFill>
-                    <a:blip r:embed="rId11"/>
+                    <a:blip r:embed="rId14"/>
                     <a:stretch>
                       <a:fillRect/>
                     </a:stretch>
@@ -8214,7 +16038,7 @@
                   <pic:spPr>
                     <a:xfrm>
                       <a:off x="0" y="0"/>
-                      <a:ext cx="6188710" cy="2454910"/>
+                      <a:ext cx="6188710" cy="1834515"/>
                     </a:xfrm>
                     <a:prstGeom prst="rect">
                       <a:avLst/>
@@ -8229,12 +16053,61 @@
     </w:p>
     <w:p>
       <w:pPr>
-        <w:rPr>
-          <w:rFonts w:ascii="Times New Roman" w:hAnsi="Times New Roman"/>
+        <w:pStyle w:val="a9"/>
+        <w:jc w:val="center"/>
+        <w:rPr>
+          <w:rFonts w:ascii="Times New Roman" w:hAnsi="Times New Roman"/>
+          <w:i w:val="0"/>
+          <w:iCs w:val="0"/>
+          <w:color w:val="auto"/>
           <w:sz w:val="24"/>
           <w:szCs w:val="24"/>
         </w:rPr>
       </w:pPr>
+      <w:r>
+        <w:rPr>
+          <w:rFonts w:ascii="Times New Roman" w:hAnsi="Times New Roman"/>
+          <w:i w:val="0"/>
+          <w:iCs w:val="0"/>
+          <w:color w:val="auto"/>
+          <w:sz w:val="24"/>
+          <w:szCs w:val="24"/>
+        </w:rPr>
+        <w:t xml:space="preserve">Рисунок </w:t>
+      </w:r>
+      <w:r>
+        <w:rPr>
+          <w:rFonts w:ascii="Times New Roman" w:hAnsi="Times New Roman"/>
+          <w:i w:val="0"/>
+          <w:iCs w:val="0"/>
+          <w:color w:val="auto"/>
+          <w:sz w:val="24"/>
+          <w:szCs w:val="24"/>
+        </w:rPr>
+        <w:t>9</w:t>
+      </w:r>
+      <w:r>
+        <w:rPr>
+          <w:rFonts w:ascii="Times New Roman" w:hAnsi="Times New Roman"/>
+          <w:i w:val="0"/>
+          <w:iCs w:val="0"/>
+          <w:color w:val="auto"/>
+          <w:sz w:val="24"/>
+          <w:szCs w:val="24"/>
+        </w:rPr>
+        <w:t xml:space="preserve"> </w:t>
+      </w:r>
+      <w:r>
+        <w:rPr>
+          <w:rFonts w:ascii="Times New Roman" w:hAnsi="Times New Roman"/>
+          <w:i w:val="0"/>
+          <w:iCs w:val="0"/>
+          <w:color w:val="auto"/>
+          <w:sz w:val="24"/>
+          <w:szCs w:val="24"/>
+        </w:rPr>
+        <w:t>Деформированная балка</w:t>
+      </w:r>
     </w:p>
     <w:p>
       <w:pPr>
@@ -8246,7 +16119,7 @@
       </w:pPr>
     </w:p>
     <w:sectPr>
-      <w:footerReference w:type="default" r:id="rId12"/>
+      <w:footerReference w:type="default" r:id="rId15"/>
       <w:pgSz w:w="11906" w:h="16838"/>
       <w:pgMar w:top="1440" w:right="1080" w:bottom="1440" w:left="1080" w:header="708" w:footer="708" w:gutter="0"/>
       <w:cols w:space="708"/>
@@ -8258,7 +16131,7 @@
 </file>
 
 <file path=word/endnotes.xml><?xml version="1.0" encoding="utf-8"?>
-<w:endnotes xmlns:wpc="http://schemas.microsoft.com/office/word/2010/wordprocessingCanvas" xmlns:cx="http://schemas.microsoft.com/office/drawing/2014/chartex" xmlns:cx1="http://schemas.microsoft.com/office/drawing/2015/9/8/chartex" xmlns:cx2="http://schemas.microsoft.com/office/drawing/2015/10/21/chartex" xmlns:cx3="http://schemas.microsoft.com/office/drawing/2016/5/9/chartex" xmlns:cx4="http://schemas.microsoft.com/office/drawing/2016/5/10/chartex" xmlns:cx5="http://schemas.microsoft.com/office/drawing/2016/5/11/chartex" xmlns:cx6="http://schemas.microsoft.com/office/drawing/2016/5/12/chartex" xmlns:cx7="http://schemas.microsoft.com/office/drawing/2016/5/13/chartex" xmlns:cx8="http://schemas.microsoft.com/office/drawing/2016/5/14/chartex" xmlns:mc="http://schemas.openxmlformats.org/markup-compatibility/2006" xmlns:aink="http://schemas.microsoft.com/office/drawing/2016/ink" xmlns:am3d="http://schemas.microsoft.com/office/drawing/2017/model3d" xmlns:o="urn:schemas-microsoft-com:office:office" xmlns:oel="http://schemas.microsoft.com/office/2019/extlst" xmlns:r="http://schemas.openxmlformats.org/officeDocument/2006/relationships" xmlns:m="http://schemas.openxmlformats.org/officeDocument/2006/math" xmlns:v="urn:schemas-microsoft-com:vml" xmlns:wp14="http://schemas.microsoft.com/office/word/2010/wordprocessingDrawing" xmlns:wp="http://schemas.openxmlformats.org/drawingml/2006/wordprocessingDrawing" xmlns:w10="urn:schemas-microsoft-com:office:word" xmlns:w="http://schemas.openxmlformats.org/wordprocessingml/2006/main" xmlns:w14="http://schemas.microsoft.com/office/word/2010/wordml" xmlns:w15="http://schemas.microsoft.com/office/word/2012/wordml" xmlns:w16cex="http://schemas.microsoft.com/office/word/2018/wordml/cex" xmlns:w16cid="http://schemas.microsoft.com/office/word/2016/wordml/cid" xmlns:w16="http://schemas.microsoft.com/office/word/2018/wordml" xmlns:w16sdtdh="http://schemas.microsoft.com/office/word/2020/wordml/sdtdatahash" xmlns:w16se="http://schemas.microsoft.com/office/word/2015/wordml/symex" xmlns:wpg="http://schemas.microsoft.com/office/word/2010/wordprocessingGroup" xmlns:wpi="http://schemas.microsoft.com/office/word/2010/wordprocessingInk" xmlns:wne="http://schemas.microsoft.com/office/word/2006/wordml" xmlns:wps="http://schemas.microsoft.com/office/word/2010/wordprocessingShape" mc:Ignorable="w14 w15 w16se w16cid w16 w16cex w16sdtdh wp14">
+<w:endnotes xmlns:wpc="http://schemas.microsoft.com/office/word/2010/wordprocessingCanvas" xmlns:cx="http://schemas.microsoft.com/office/drawing/2014/chartex" xmlns:cx1="http://schemas.microsoft.com/office/drawing/2015/9/8/chartex" xmlns:cx2="http://schemas.microsoft.com/office/drawing/2015/10/21/chartex" xmlns:cx3="http://schemas.microsoft.com/office/drawing/2016/5/9/chartex" xmlns:cx4="http://schemas.microsoft.com/office/drawing/2016/5/10/chartex" xmlns:cx5="http://schemas.microsoft.com/office/drawing/2016/5/11/chartex" xmlns:cx6="http://schemas.microsoft.com/office/drawing/2016/5/12/chartex" xmlns:cx7="http://schemas.microsoft.com/office/drawing/2016/5/13/chartex" xmlns:cx8="http://schemas.microsoft.com/office/drawing/2016/5/14/chartex" xmlns:mc="http://schemas.openxmlformats.org/markup-compatibility/2006" xmlns:aink="http://schemas.microsoft.com/office/drawing/2016/ink" xmlns:am3d="http://schemas.microsoft.com/office/drawing/2017/model3d" xmlns:o="urn:schemas-microsoft-com:office:office" xmlns:oel="http://schemas.microsoft.com/office/2019/extlst" xmlns:r="http://schemas.openxmlformats.org/officeDocument/2006/relationships" xmlns:m="http://schemas.openxmlformats.org/officeDocument/2006/math" xmlns:v="urn:schemas-microsoft-com:vml" xmlns:wp14="http://schemas.microsoft.com/office/word/2010/wordprocessingDrawing" xmlns:wp="http://schemas.openxmlformats.org/drawingml/2006/wordprocessingDrawing" xmlns:w10="urn:schemas-microsoft-com:office:word" xmlns:w="http://schemas.openxmlformats.org/wordprocessingml/2006/main" xmlns:w14="http://schemas.microsoft.com/office/word/2010/wordml" xmlns:w15="http://schemas.microsoft.com/office/word/2012/wordml" xmlns:w16cex="http://schemas.microsoft.com/office/word/2018/wordml/cex" xmlns:w16cid="http://schemas.microsoft.com/office/word/2016/wordml/cid" xmlns:w16="http://schemas.microsoft.com/office/word/2018/wordml" xmlns:w16du="http://schemas.microsoft.com/office/word/2023/wordml/word16du" xmlns:w16sdtdh="http://schemas.microsoft.com/office/word/2020/wordml/sdtdatahash" xmlns:w16se="http://schemas.microsoft.com/office/word/2015/wordml/symex" xmlns:wpg="http://schemas.microsoft.com/office/word/2010/wordprocessingGroup" xmlns:wpi="http://schemas.microsoft.com/office/word/2010/wordprocessingInk" xmlns:wne="http://schemas.microsoft.com/office/word/2006/wordml" xmlns:wps="http://schemas.microsoft.com/office/word/2010/wordprocessingShape" mc:Ignorable="w14 w15 w16se w16cid w16 w16cex w16sdtdh w16du wp14">
   <w:endnote w:type="separator" w:id="-1">
     <w:p>
       <w:pPr>
@@ -8283,7 +16156,7 @@
 </file>
 
 <file path=word/footer1.xml><?xml version="1.0" encoding="utf-8"?>
-<w:ftr xmlns:wpc="http://schemas.microsoft.com/office/word/2010/wordprocessingCanvas" xmlns:cx="http://schemas.microsoft.com/office/drawing/2014/chartex" xmlns:cx1="http://schemas.microsoft.com/office/drawing/2015/9/8/chartex" xmlns:cx2="http://schemas.microsoft.com/office/drawing/2015/10/21/chartex" xmlns:cx3="http://schemas.microsoft.com/office/drawing/2016/5/9/chartex" xmlns:cx4="http://schemas.microsoft.com/office/drawing/2016/5/10/chartex" xmlns:cx5="http://schemas.microsoft.com/office/drawing/2016/5/11/chartex" xmlns:cx6="http://schemas.microsoft.com/office/drawing/2016/5/12/chartex" xmlns:cx7="http://schemas.microsoft.com/office/drawing/2016/5/13/chartex" xmlns:cx8="http://schemas.microsoft.com/office/drawing/2016/5/14/chartex" xmlns:mc="http://schemas.openxmlformats.org/markup-compatibility/2006" xmlns:aink="http://schemas.microsoft.com/office/drawing/2016/ink" xmlns:am3d="http://schemas.microsoft.com/office/drawing/2017/model3d" xmlns:o="urn:schemas-microsoft-com:office:office" xmlns:oel="http://schemas.microsoft.com/office/2019/extlst" xmlns:r="http://schemas.openxmlformats.org/officeDocument/2006/relationships" xmlns:m="http://schemas.openxmlformats.org/officeDocument/2006/math" xmlns:v="urn:schemas-microsoft-com:vml" xmlns:wp14="http://schemas.microsoft.com/office/word/2010/wordprocessingDrawing" xmlns:wp="http://schemas.openxmlformats.org/drawingml/2006/wordprocessingDrawing" xmlns:w10="urn:schemas-microsoft-com:office:word" xmlns:w="http://schemas.openxmlformats.org/wordprocessingml/2006/main" xmlns:w14="http://schemas.microsoft.com/office/word/2010/wordml" xmlns:w15="http://schemas.microsoft.com/office/word/2012/wordml" xmlns:w16cex="http://schemas.microsoft.com/office/word/2018/wordml/cex" xmlns:w16cid="http://schemas.microsoft.com/office/word/2016/wordml/cid" xmlns:w16="http://schemas.microsoft.com/office/word/2018/wordml" xmlns:w16sdtdh="http://schemas.microsoft.com/office/word/2020/wordml/sdtdatahash" xmlns:w16se="http://schemas.microsoft.com/office/word/2015/wordml/symex" xmlns:wpg="http://schemas.microsoft.com/office/word/2010/wordprocessingGroup" xmlns:wpi="http://schemas.microsoft.com/office/word/2010/wordprocessingInk" xmlns:wne="http://schemas.microsoft.com/office/word/2006/wordml" xmlns:wps="http://schemas.microsoft.com/office/word/2010/wordprocessingShape" mc:Ignorable="w14 w15 w16se w16cid w16 w16cex w16sdtdh wp14">
+<w:ftr xmlns:wpc="http://schemas.microsoft.com/office/word/2010/wordprocessingCanvas" xmlns:cx="http://schemas.microsoft.com/office/drawing/2014/chartex" xmlns:cx1="http://schemas.microsoft.com/office/drawing/2015/9/8/chartex" xmlns:cx2="http://schemas.microsoft.com/office/drawing/2015/10/21/chartex" xmlns:cx3="http://schemas.microsoft.com/office/drawing/2016/5/9/chartex" xmlns:cx4="http://schemas.microsoft.com/office/drawing/2016/5/10/chartex" xmlns:cx5="http://schemas.microsoft.com/office/drawing/2016/5/11/chartex" xmlns:cx6="http://schemas.microsoft.com/office/drawing/2016/5/12/chartex" xmlns:cx7="http://schemas.microsoft.com/office/drawing/2016/5/13/chartex" xmlns:cx8="http://schemas.microsoft.com/office/drawing/2016/5/14/chartex" xmlns:mc="http://schemas.openxmlformats.org/markup-compatibility/2006" xmlns:aink="http://schemas.microsoft.com/office/drawing/2016/ink" xmlns:am3d="http://schemas.microsoft.com/office/drawing/2017/model3d" xmlns:o="urn:schemas-microsoft-com:office:office" xmlns:oel="http://schemas.microsoft.com/office/2019/extlst" xmlns:r="http://schemas.openxmlformats.org/officeDocument/2006/relationships" xmlns:m="http://schemas.openxmlformats.org/officeDocument/2006/math" xmlns:v="urn:schemas-microsoft-com:vml" xmlns:wp14="http://schemas.microsoft.com/office/word/2010/wordprocessingDrawing" xmlns:wp="http://schemas.openxmlformats.org/drawingml/2006/wordprocessingDrawing" xmlns:w10="urn:schemas-microsoft-com:office:word" xmlns:w="http://schemas.openxmlformats.org/wordprocessingml/2006/main" xmlns:w14="http://schemas.microsoft.com/office/word/2010/wordml" xmlns:w15="http://schemas.microsoft.com/office/word/2012/wordml" xmlns:w16cex="http://schemas.microsoft.com/office/word/2018/wordml/cex" xmlns:w16cid="http://schemas.microsoft.com/office/word/2016/wordml/cid" xmlns:w16="http://schemas.microsoft.com/office/word/2018/wordml" xmlns:w16du="http://schemas.microsoft.com/office/word/2023/wordml/word16du" xmlns:w16sdtdh="http://schemas.microsoft.com/office/word/2020/wordml/sdtdatahash" xmlns:w16se="http://schemas.microsoft.com/office/word/2015/wordml/symex" xmlns:wpg="http://schemas.microsoft.com/office/word/2010/wordprocessingGroup" xmlns:wpi="http://schemas.microsoft.com/office/word/2010/wordprocessingInk" xmlns:wne="http://schemas.microsoft.com/office/word/2006/wordml" xmlns:wps="http://schemas.microsoft.com/office/word/2010/wordprocessingShape" mc:Ignorable="w14 w15 w16se w16cid w16 w16cex w16sdtdh w16du wp14">
   <w:sdt>
     <w:sdtPr>
       <w:id w:val="-751501267"/>
@@ -8328,7 +16201,7 @@
 </file>
 
 <file path=word/footnotes.xml><?xml version="1.0" encoding="utf-8"?>
-<w:footnotes xmlns:wpc="http://schemas.microsoft.com/office/word/2010/wordprocessingCanvas" xmlns:cx="http://schemas.microsoft.com/office/drawing/2014/chartex" xmlns:cx1="http://schemas.microsoft.com/office/drawing/2015/9/8/chartex" xmlns:cx2="http://schemas.microsoft.com/office/drawing/2015/10/21/chartex" xmlns:cx3="http://schemas.microsoft.com/office/drawing/2016/5/9/chartex" xmlns:cx4="http://schemas.microsoft.com/office/drawing/2016/5/10/chartex" xmlns:cx5="http://schemas.microsoft.com/office/drawing/2016/5/11/chartex" xmlns:cx6="http://schemas.microsoft.com/office/drawing/2016/5/12/chartex" xmlns:cx7="http://schemas.microsoft.com/office/drawing/2016/5/13/chartex" xmlns:cx8="http://schemas.microsoft.com/office/drawing/2016/5/14/chartex" xmlns:mc="http://schemas.openxmlformats.org/markup-compatibility/2006" xmlns:aink="http://schemas.microsoft.com/office/drawing/2016/ink" xmlns:am3d="http://schemas.microsoft.com/office/drawing/2017/model3d" xmlns:o="urn:schemas-microsoft-com:office:office" xmlns:oel="http://schemas.microsoft.com/office/2019/extlst" xmlns:r="http://schemas.openxmlformats.org/officeDocument/2006/relationships" xmlns:m="http://schemas.openxmlformats.org/officeDocument/2006/math" xmlns:v="urn:schemas-microsoft-com:vml" xmlns:wp14="http://schemas.microsoft.com/office/word/2010/wordprocessingDrawing" xmlns:wp="http://schemas.openxmlformats.org/drawingml/2006/wordprocessingDrawing" xmlns:w10="urn:schemas-microsoft-com:office:word" xmlns:w="http://schemas.openxmlformats.org/wordprocessingml/2006/main" xmlns:w14="http://schemas.microsoft.com/office/word/2010/wordml" xmlns:w15="http://schemas.microsoft.com/office/word/2012/wordml" xmlns:w16cex="http://schemas.microsoft.com/office/word/2018/wordml/cex" xmlns:w16cid="http://schemas.microsoft.com/office/word/2016/wordml/cid" xmlns:w16="http://schemas.microsoft.com/office/word/2018/wordml" xmlns:w16sdtdh="http://schemas.microsoft.com/office/word/2020/wordml/sdtdatahash" xmlns:w16se="http://schemas.microsoft.com/office/word/2015/wordml/symex" xmlns:wpg="http://schemas.microsoft.com/office/word/2010/wordprocessingGroup" xmlns:wpi="http://schemas.microsoft.com/office/word/2010/wordprocessingInk" xmlns:wne="http://schemas.microsoft.com/office/word/2006/wordml" xmlns:wps="http://schemas.microsoft.com/office/word/2010/wordprocessingShape" mc:Ignorable="w14 w15 w16se w16cid w16 w16cex w16sdtdh wp14">
+<w:footnotes xmlns:wpc="http://schemas.microsoft.com/office/word/2010/wordprocessingCanvas" xmlns:cx="http://schemas.microsoft.com/office/drawing/2014/chartex" xmlns:cx1="http://schemas.microsoft.com/office/drawing/2015/9/8/chartex" xmlns:cx2="http://schemas.microsoft.com/office/drawing/2015/10/21/chartex" xmlns:cx3="http://schemas.microsoft.com/office/drawing/2016/5/9/chartex" xmlns:cx4="http://schemas.microsoft.com/office/drawing/2016/5/10/chartex" xmlns:cx5="http://schemas.microsoft.com/office/drawing/2016/5/11/chartex" xmlns:cx6="http://schemas.microsoft.com/office/drawing/2016/5/12/chartex" xmlns:cx7="http://schemas.microsoft.com/office/drawing/2016/5/13/chartex" xmlns:cx8="http://schemas.microsoft.com/office/drawing/2016/5/14/chartex" xmlns:mc="http://schemas.openxmlformats.org/markup-compatibility/2006" xmlns:aink="http://schemas.microsoft.com/office/drawing/2016/ink" xmlns:am3d="http://schemas.microsoft.com/office/drawing/2017/model3d" xmlns:o="urn:schemas-microsoft-com:office:office" xmlns:oel="http://schemas.microsoft.com/office/2019/extlst" xmlns:r="http://schemas.openxmlformats.org/officeDocument/2006/relationships" xmlns:m="http://schemas.openxmlformats.org/officeDocument/2006/math" xmlns:v="urn:schemas-microsoft-com:vml" xmlns:wp14="http://schemas.microsoft.com/office/word/2010/wordprocessingDrawing" xmlns:wp="http://schemas.openxmlformats.org/drawingml/2006/wordprocessingDrawing" xmlns:w10="urn:schemas-microsoft-com:office:word" xmlns:w="http://schemas.openxmlformats.org/wordprocessingml/2006/main" xmlns:w14="http://schemas.microsoft.com/office/word/2010/wordml" xmlns:w15="http://schemas.microsoft.com/office/word/2012/wordml" xmlns:w16cex="http://schemas.microsoft.com/office/word/2018/wordml/cex" xmlns:w16cid="http://schemas.microsoft.com/office/word/2016/wordml/cid" xmlns:w16="http://schemas.microsoft.com/office/word/2018/wordml" xmlns:w16du="http://schemas.microsoft.com/office/word/2023/wordml/word16du" xmlns:w16sdtdh="http://schemas.microsoft.com/office/word/2020/wordml/sdtdatahash" xmlns:w16se="http://schemas.microsoft.com/office/word/2015/wordml/symex" xmlns:wpg="http://schemas.microsoft.com/office/word/2010/wordprocessingGroup" xmlns:wpi="http://schemas.microsoft.com/office/word/2010/wordprocessingInk" xmlns:wne="http://schemas.microsoft.com/office/word/2006/wordml" xmlns:wps="http://schemas.microsoft.com/office/word/2010/wordprocessingShape" mc:Ignorable="w14 w15 w16se w16cid w16 w16cex w16sdtdh w16du wp14">
   <w:footnote w:type="separator" w:id="-1">
     <w:p>
       <w:pPr>
@@ -8353,7 +16226,7 @@
 </file>
 
 <file path=word/styles.xml><?xml version="1.0" encoding="utf-8"?>
-<w:styles xmlns:mc="http://schemas.openxmlformats.org/markup-compatibility/2006" xmlns:r="http://schemas.openxmlformats.org/officeDocument/2006/relationships" xmlns:w="http://schemas.openxmlformats.org/wordprocessingml/2006/main" xmlns:w14="http://schemas.microsoft.com/office/word/2010/wordml" xmlns:w15="http://schemas.microsoft.com/office/word/2012/wordml" xmlns:w16cex="http://schemas.microsoft.com/office/word/2018/wordml/cex" xmlns:w16cid="http://schemas.microsoft.com/office/word/2016/wordml/cid" xmlns:w16="http://schemas.microsoft.com/office/word/2018/wordml" xmlns:w16sdtdh="http://schemas.microsoft.com/office/word/2020/wordml/sdtdatahash" xmlns:w16se="http://schemas.microsoft.com/office/word/2015/wordml/symex" mc:Ignorable="w14 w15 w16se w16cid w16 w16cex w16sdtdh">
+<w:styles xmlns:mc="http://schemas.openxmlformats.org/markup-compatibility/2006" xmlns:r="http://schemas.openxmlformats.org/officeDocument/2006/relationships" xmlns:w="http://schemas.openxmlformats.org/wordprocessingml/2006/main" xmlns:w14="http://schemas.microsoft.com/office/word/2010/wordml" xmlns:w15="http://schemas.microsoft.com/office/word/2012/wordml" xmlns:w16cex="http://schemas.microsoft.com/office/word/2018/wordml/cex" xmlns:w16cid="http://schemas.microsoft.com/office/word/2016/wordml/cid" xmlns:w16="http://schemas.microsoft.com/office/word/2018/wordml" xmlns:w16du="http://schemas.microsoft.com/office/word/2023/wordml/word16du" xmlns:w16sdtdh="http://schemas.microsoft.com/office/word/2020/wordml/sdtdatahash" xmlns:w16se="http://schemas.microsoft.com/office/word/2015/wordml/symex" mc:Ignorable="w14 w15 w16se w16cid w16 w16cex w16sdtdh w16du">
   <w:docDefaults>
     <w:rPrDefault>
       <w:rPr>
